--- a/Inequality_2024/results/Table_1/Table_1.docx
+++ b/Inequality_2024/results/Table_1/Table_1.docx
@@ -15292,6 +15292,7 @@
                 <w:color w:val="000000"/>
                 <w:sz w:val="18"/>
                 <w:szCs w:val="18"/>
+                <w:lang w:val="en-US"/>
               </w:rPr>
             </w:pPr>
           </w:p>
@@ -17531,27 +17532,28 @@
               <w:right w:val="nil"/>
             </w:tcBorders>
             <w:shd w:val="clear" w:color="auto" w:fill="auto"/>
-            <w:hideMark/>
-          </w:tcPr>
-          <w:p>
-            <w:pPr>
-              <w:spacing w:after="0" w:line="240" w:lineRule="auto"/>
-              <w:jc w:val="center"/>
-              <w:rPr>
-                <w:rFonts w:ascii="Times New Roman" w:eastAsia="Times New Roman" w:hAnsi="Times New Roman"/>
-                <w:color w:val="000000"/>
-                <w:sz w:val="18"/>
-                <w:szCs w:val="18"/>
-              </w:rPr>
-            </w:pPr>
-            <w:r>
-              <w:rPr>
-                <w:rFonts w:ascii="Times New Roman" w:eastAsia="Times New Roman" w:hAnsi="Times New Roman"/>
-                <w:color w:val="000000"/>
-                <w:sz w:val="18"/>
-                <w:szCs w:val="18"/>
-              </w:rPr>
-              <w:t>-0.0021</w:t>
+            <w:vAlign w:val="center"/>
+            <w:hideMark/>
+          </w:tcPr>
+          <w:p>
+            <w:pPr>
+              <w:spacing w:after="0" w:line="240" w:lineRule="auto"/>
+              <w:jc w:val="center"/>
+              <w:rPr>
+                <w:rFonts w:ascii="Times New Roman" w:eastAsia="Times New Roman" w:hAnsi="Times New Roman"/>
+                <w:color w:val="000000"/>
+                <w:sz w:val="18"/>
+                <w:szCs w:val="18"/>
+              </w:rPr>
+            </w:pPr>
+            <w:r>
+              <w:rPr>
+                <w:rFonts w:ascii="Times New Roman" w:eastAsia="Times New Roman" w:hAnsi="Times New Roman"/>
+                <w:color w:val="000000"/>
+                <w:sz w:val="18"/>
+                <w:szCs w:val="18"/>
+              </w:rPr>
+              <w:t>0.0066</w:t>
             </w:r>
           </w:p>
         </w:tc>
@@ -17565,27 +17567,28 @@
               <w:right w:val="nil"/>
             </w:tcBorders>
             <w:shd w:val="clear" w:color="auto" w:fill="auto"/>
-            <w:hideMark/>
-          </w:tcPr>
-          <w:p>
-            <w:pPr>
-              <w:spacing w:after="0" w:line="240" w:lineRule="auto"/>
-              <w:jc w:val="center"/>
-              <w:rPr>
-                <w:rFonts w:ascii="Times New Roman" w:eastAsia="Times New Roman" w:hAnsi="Times New Roman"/>
-                <w:color w:val="000000"/>
-                <w:sz w:val="18"/>
-                <w:szCs w:val="18"/>
-              </w:rPr>
-            </w:pPr>
-            <w:r>
-              <w:rPr>
-                <w:rFonts w:ascii="Times New Roman" w:eastAsia="Times New Roman" w:hAnsi="Times New Roman"/>
-                <w:color w:val="000000"/>
-                <w:sz w:val="18"/>
-                <w:szCs w:val="18"/>
-              </w:rPr>
-              <w:t>-0.0029</w:t>
+            <w:vAlign w:val="center"/>
+            <w:hideMark/>
+          </w:tcPr>
+          <w:p>
+            <w:pPr>
+              <w:spacing w:after="0" w:line="240" w:lineRule="auto"/>
+              <w:jc w:val="center"/>
+              <w:rPr>
+                <w:rFonts w:ascii="Times New Roman" w:eastAsia="Times New Roman" w:hAnsi="Times New Roman"/>
+                <w:color w:val="000000"/>
+                <w:sz w:val="18"/>
+                <w:szCs w:val="18"/>
+              </w:rPr>
+            </w:pPr>
+            <w:r>
+              <w:rPr>
+                <w:rFonts w:ascii="Times New Roman" w:eastAsia="Times New Roman" w:hAnsi="Times New Roman"/>
+                <w:color w:val="000000"/>
+                <w:sz w:val="18"/>
+                <w:szCs w:val="18"/>
+              </w:rPr>
+              <w:t>0.0069*</w:t>
             </w:r>
           </w:p>
         </w:tc>
@@ -17599,27 +17602,28 @@
               <w:right w:val="nil"/>
             </w:tcBorders>
             <w:shd w:val="clear" w:color="auto" w:fill="auto"/>
-            <w:hideMark/>
-          </w:tcPr>
-          <w:p>
-            <w:pPr>
-              <w:spacing w:after="0" w:line="240" w:lineRule="auto"/>
-              <w:jc w:val="center"/>
-              <w:rPr>
-                <w:rFonts w:ascii="Times New Roman" w:eastAsia="Times New Roman" w:hAnsi="Times New Roman"/>
-                <w:color w:val="000000"/>
-                <w:sz w:val="18"/>
-                <w:szCs w:val="18"/>
-              </w:rPr>
-            </w:pPr>
-            <w:r>
-              <w:rPr>
-                <w:rFonts w:ascii="Times New Roman" w:eastAsia="Times New Roman" w:hAnsi="Times New Roman"/>
-                <w:color w:val="000000"/>
-                <w:sz w:val="18"/>
-                <w:szCs w:val="18"/>
-              </w:rPr>
-              <w:t>-0.003</w:t>
+            <w:vAlign w:val="center"/>
+            <w:hideMark/>
+          </w:tcPr>
+          <w:p>
+            <w:pPr>
+              <w:spacing w:after="0" w:line="240" w:lineRule="auto"/>
+              <w:jc w:val="center"/>
+              <w:rPr>
+                <w:rFonts w:ascii="Times New Roman" w:eastAsia="Times New Roman" w:hAnsi="Times New Roman"/>
+                <w:color w:val="000000"/>
+                <w:sz w:val="18"/>
+                <w:szCs w:val="18"/>
+              </w:rPr>
+            </w:pPr>
+            <w:r>
+              <w:rPr>
+                <w:rFonts w:ascii="Times New Roman" w:eastAsia="Times New Roman" w:hAnsi="Times New Roman"/>
+                <w:color w:val="000000"/>
+                <w:sz w:val="18"/>
+                <w:szCs w:val="18"/>
+              </w:rPr>
+              <w:t>0.0065*</w:t>
             </w:r>
           </w:p>
         </w:tc>
@@ -17633,27 +17637,28 @@
               <w:right w:val="nil"/>
             </w:tcBorders>
             <w:shd w:val="clear" w:color="auto" w:fill="auto"/>
-            <w:hideMark/>
-          </w:tcPr>
-          <w:p>
-            <w:pPr>
-              <w:spacing w:after="0" w:line="240" w:lineRule="auto"/>
-              <w:jc w:val="center"/>
-              <w:rPr>
-                <w:rFonts w:ascii="Times New Roman" w:eastAsia="Times New Roman" w:hAnsi="Times New Roman"/>
-                <w:color w:val="000000"/>
-                <w:sz w:val="18"/>
-                <w:szCs w:val="18"/>
-              </w:rPr>
-            </w:pPr>
-            <w:r>
-              <w:rPr>
-                <w:rFonts w:ascii="Times New Roman" w:eastAsia="Times New Roman" w:hAnsi="Times New Roman"/>
-                <w:color w:val="000000"/>
-                <w:sz w:val="18"/>
-                <w:szCs w:val="18"/>
-              </w:rPr>
-              <w:t>-0.0035</w:t>
+            <w:vAlign w:val="center"/>
+            <w:hideMark/>
+          </w:tcPr>
+          <w:p>
+            <w:pPr>
+              <w:spacing w:after="0" w:line="240" w:lineRule="auto"/>
+              <w:jc w:val="center"/>
+              <w:rPr>
+                <w:rFonts w:ascii="Times New Roman" w:eastAsia="Times New Roman" w:hAnsi="Times New Roman"/>
+                <w:color w:val="000000"/>
+                <w:sz w:val="18"/>
+                <w:szCs w:val="18"/>
+              </w:rPr>
+            </w:pPr>
+            <w:r>
+              <w:rPr>
+                <w:rFonts w:ascii="Times New Roman" w:eastAsia="Times New Roman" w:hAnsi="Times New Roman"/>
+                <w:color w:val="000000"/>
+                <w:sz w:val="18"/>
+                <w:szCs w:val="18"/>
+              </w:rPr>
+              <w:t>0.0067*</w:t>
             </w:r>
           </w:p>
         </w:tc>
@@ -17667,27 +17672,28 @@
               <w:right w:val="nil"/>
             </w:tcBorders>
             <w:shd w:val="clear" w:color="auto" w:fill="auto"/>
-            <w:hideMark/>
-          </w:tcPr>
-          <w:p>
-            <w:pPr>
-              <w:spacing w:after="0" w:line="240" w:lineRule="auto"/>
-              <w:jc w:val="center"/>
-              <w:rPr>
-                <w:rFonts w:ascii="Times New Roman" w:eastAsia="Times New Roman" w:hAnsi="Times New Roman"/>
-                <w:color w:val="000000"/>
-                <w:sz w:val="18"/>
-                <w:szCs w:val="18"/>
-              </w:rPr>
-            </w:pPr>
-            <w:r>
-              <w:rPr>
-                <w:rFonts w:ascii="Times New Roman" w:eastAsia="Times New Roman" w:hAnsi="Times New Roman"/>
-                <w:color w:val="000000"/>
-                <w:sz w:val="18"/>
-                <w:szCs w:val="18"/>
-              </w:rPr>
-              <w:t>-0.0028</w:t>
+            <w:vAlign w:val="center"/>
+            <w:hideMark/>
+          </w:tcPr>
+          <w:p>
+            <w:pPr>
+              <w:spacing w:after="0" w:line="240" w:lineRule="auto"/>
+              <w:jc w:val="center"/>
+              <w:rPr>
+                <w:rFonts w:ascii="Times New Roman" w:eastAsia="Times New Roman" w:hAnsi="Times New Roman"/>
+                <w:color w:val="000000"/>
+                <w:sz w:val="18"/>
+                <w:szCs w:val="18"/>
+              </w:rPr>
+            </w:pPr>
+            <w:r>
+              <w:rPr>
+                <w:rFonts w:ascii="Times New Roman" w:eastAsia="Times New Roman" w:hAnsi="Times New Roman"/>
+                <w:color w:val="000000"/>
+                <w:sz w:val="18"/>
+                <w:szCs w:val="18"/>
+              </w:rPr>
+              <w:t>0.0056</w:t>
             </w:r>
           </w:p>
         </w:tc>
@@ -17731,6 +17737,7 @@
               <w:right w:val="nil"/>
             </w:tcBorders>
             <w:shd w:val="clear" w:color="auto" w:fill="auto"/>
+            <w:vAlign w:val="center"/>
             <w:hideMark/>
           </w:tcPr>
           <w:p>
@@ -17760,7 +17767,7 @@
                 <w:sz w:val="18"/>
                 <w:szCs w:val="18"/>
               </w:rPr>
-              <w:t>-0.0038</w:t>
+              <w:t>0.004</w:t>
             </w:r>
             <w:r>
               <w:rPr>
@@ -17783,6 +17790,7 @@
               <w:right w:val="nil"/>
             </w:tcBorders>
             <w:shd w:val="clear" w:color="auto" w:fill="auto"/>
+            <w:vAlign w:val="center"/>
             <w:hideMark/>
           </w:tcPr>
           <w:p>
@@ -17812,7 +17820,7 @@
                 <w:sz w:val="18"/>
                 <w:szCs w:val="18"/>
               </w:rPr>
-              <w:t>-0.0038</w:t>
+              <w:t>0.0038</w:t>
             </w:r>
             <w:r>
               <w:rPr>
@@ -17835,6 +17843,7 @@
               <w:right w:val="nil"/>
             </w:tcBorders>
             <w:shd w:val="clear" w:color="auto" w:fill="auto"/>
+            <w:vAlign w:val="center"/>
             <w:hideMark/>
           </w:tcPr>
           <w:p>
@@ -17864,7 +17873,7 @@
                 <w:sz w:val="18"/>
                 <w:szCs w:val="18"/>
               </w:rPr>
-              <w:t>-0.0037</w:t>
+              <w:t>0.0038</w:t>
             </w:r>
             <w:r>
               <w:rPr>
@@ -17887,6 +17896,7 @@
               <w:right w:val="nil"/>
             </w:tcBorders>
             <w:shd w:val="clear" w:color="auto" w:fill="auto"/>
+            <w:vAlign w:val="center"/>
             <w:hideMark/>
           </w:tcPr>
           <w:p>
@@ -17916,7 +17926,7 @@
                 <w:sz w:val="18"/>
                 <w:szCs w:val="18"/>
               </w:rPr>
-              <w:t>-0.0037</w:t>
+              <w:t>0.0038</w:t>
             </w:r>
             <w:r>
               <w:rPr>
@@ -17939,6 +17949,7 @@
               <w:right w:val="nil"/>
             </w:tcBorders>
             <w:shd w:val="clear" w:color="auto" w:fill="auto"/>
+            <w:vAlign w:val="center"/>
             <w:hideMark/>
           </w:tcPr>
           <w:p>
@@ -17968,7 +17979,7 @@
                 <w:sz w:val="18"/>
                 <w:szCs w:val="18"/>
               </w:rPr>
-              <w:t>-0.0037</w:t>
+              <w:t>0.0038</w:t>
             </w:r>
             <w:r>
               <w:rPr>
@@ -18030,27 +18041,28 @@
               <w:right w:val="nil"/>
             </w:tcBorders>
             <w:shd w:val="clear" w:color="auto" w:fill="auto"/>
-            <w:hideMark/>
-          </w:tcPr>
-          <w:p>
-            <w:pPr>
-              <w:spacing w:after="0" w:line="240" w:lineRule="auto"/>
-              <w:jc w:val="center"/>
-              <w:rPr>
-                <w:rFonts w:ascii="Times New Roman" w:eastAsia="Times New Roman" w:hAnsi="Times New Roman"/>
-                <w:color w:val="000000"/>
-                <w:sz w:val="18"/>
-                <w:szCs w:val="18"/>
-              </w:rPr>
-            </w:pPr>
-            <w:r>
-              <w:rPr>
-                <w:rFonts w:ascii="Times New Roman" w:eastAsia="Times New Roman" w:hAnsi="Times New Roman"/>
-                <w:color w:val="000000"/>
-                <w:sz w:val="18"/>
-                <w:szCs w:val="18"/>
-              </w:rPr>
-              <w:t>-0.0005</w:t>
+            <w:vAlign w:val="center"/>
+            <w:hideMark/>
+          </w:tcPr>
+          <w:p>
+            <w:pPr>
+              <w:spacing w:after="0" w:line="240" w:lineRule="auto"/>
+              <w:jc w:val="center"/>
+              <w:rPr>
+                <w:rFonts w:ascii="Times New Roman" w:eastAsia="Times New Roman" w:hAnsi="Times New Roman"/>
+                <w:color w:val="000000"/>
+                <w:sz w:val="18"/>
+                <w:szCs w:val="18"/>
+              </w:rPr>
+            </w:pPr>
+            <w:r>
+              <w:rPr>
+                <w:rFonts w:ascii="Times New Roman" w:eastAsia="Times New Roman" w:hAnsi="Times New Roman"/>
+                <w:color w:val="000000"/>
+                <w:sz w:val="18"/>
+                <w:szCs w:val="18"/>
+              </w:rPr>
+              <w:t>-0.005</w:t>
             </w:r>
           </w:p>
         </w:tc>
@@ -18064,27 +18076,28 @@
               <w:right w:val="nil"/>
             </w:tcBorders>
             <w:shd w:val="clear" w:color="auto" w:fill="auto"/>
-            <w:hideMark/>
-          </w:tcPr>
-          <w:p>
-            <w:pPr>
-              <w:spacing w:after="0" w:line="240" w:lineRule="auto"/>
-              <w:jc w:val="center"/>
-              <w:rPr>
-                <w:rFonts w:ascii="Times New Roman" w:eastAsia="Times New Roman" w:hAnsi="Times New Roman"/>
-                <w:color w:val="000000"/>
-                <w:sz w:val="18"/>
-                <w:szCs w:val="18"/>
-              </w:rPr>
-            </w:pPr>
-            <w:r>
-              <w:rPr>
-                <w:rFonts w:ascii="Times New Roman" w:eastAsia="Times New Roman" w:hAnsi="Times New Roman"/>
-                <w:color w:val="000000"/>
-                <w:sz w:val="18"/>
-                <w:szCs w:val="18"/>
-              </w:rPr>
-              <w:t>0.0001</w:t>
+            <w:vAlign w:val="center"/>
+            <w:hideMark/>
+          </w:tcPr>
+          <w:p>
+            <w:pPr>
+              <w:spacing w:after="0" w:line="240" w:lineRule="auto"/>
+              <w:jc w:val="center"/>
+              <w:rPr>
+                <w:rFonts w:ascii="Times New Roman" w:eastAsia="Times New Roman" w:hAnsi="Times New Roman"/>
+                <w:color w:val="000000"/>
+                <w:sz w:val="18"/>
+                <w:szCs w:val="18"/>
+              </w:rPr>
+            </w:pPr>
+            <w:r>
+              <w:rPr>
+                <w:rFonts w:ascii="Times New Roman" w:eastAsia="Times New Roman" w:hAnsi="Times New Roman"/>
+                <w:color w:val="000000"/>
+                <w:sz w:val="18"/>
+                <w:szCs w:val="18"/>
+              </w:rPr>
+              <w:t>-0.0023</w:t>
             </w:r>
           </w:p>
         </w:tc>
@@ -18098,27 +18111,28 @@
               <w:right w:val="nil"/>
             </w:tcBorders>
             <w:shd w:val="clear" w:color="auto" w:fill="auto"/>
-            <w:hideMark/>
-          </w:tcPr>
-          <w:p>
-            <w:pPr>
-              <w:spacing w:after="0" w:line="240" w:lineRule="auto"/>
-              <w:jc w:val="center"/>
-              <w:rPr>
-                <w:rFonts w:ascii="Times New Roman" w:eastAsia="Times New Roman" w:hAnsi="Times New Roman"/>
-                <w:color w:val="000000"/>
-                <w:sz w:val="18"/>
-                <w:szCs w:val="18"/>
-              </w:rPr>
-            </w:pPr>
-            <w:r>
-              <w:rPr>
-                <w:rFonts w:ascii="Times New Roman" w:eastAsia="Times New Roman" w:hAnsi="Times New Roman"/>
-                <w:color w:val="000000"/>
-                <w:sz w:val="18"/>
-                <w:szCs w:val="18"/>
-              </w:rPr>
-              <w:t>0.0004</w:t>
+            <w:vAlign w:val="center"/>
+            <w:hideMark/>
+          </w:tcPr>
+          <w:p>
+            <w:pPr>
+              <w:spacing w:after="0" w:line="240" w:lineRule="auto"/>
+              <w:jc w:val="center"/>
+              <w:rPr>
+                <w:rFonts w:ascii="Times New Roman" w:eastAsia="Times New Roman" w:hAnsi="Times New Roman"/>
+                <w:color w:val="000000"/>
+                <w:sz w:val="18"/>
+                <w:szCs w:val="18"/>
+              </w:rPr>
+            </w:pPr>
+            <w:r>
+              <w:rPr>
+                <w:rFonts w:ascii="Times New Roman" w:eastAsia="Times New Roman" w:hAnsi="Times New Roman"/>
+                <w:color w:val="000000"/>
+                <w:sz w:val="18"/>
+                <w:szCs w:val="18"/>
+              </w:rPr>
+              <w:t>-0.002</w:t>
             </w:r>
           </w:p>
         </w:tc>
@@ -18132,27 +18146,28 @@
               <w:right w:val="nil"/>
             </w:tcBorders>
             <w:shd w:val="clear" w:color="auto" w:fill="auto"/>
-            <w:hideMark/>
-          </w:tcPr>
-          <w:p>
-            <w:pPr>
-              <w:spacing w:after="0" w:line="240" w:lineRule="auto"/>
-              <w:jc w:val="center"/>
-              <w:rPr>
-                <w:rFonts w:ascii="Times New Roman" w:eastAsia="Times New Roman" w:hAnsi="Times New Roman"/>
-                <w:color w:val="000000"/>
-                <w:sz w:val="18"/>
-                <w:szCs w:val="18"/>
-              </w:rPr>
-            </w:pPr>
-            <w:r>
-              <w:rPr>
-                <w:rFonts w:ascii="Times New Roman" w:eastAsia="Times New Roman" w:hAnsi="Times New Roman"/>
-                <w:color w:val="000000"/>
-                <w:sz w:val="18"/>
-                <w:szCs w:val="18"/>
-              </w:rPr>
-              <w:t>-0.001</w:t>
+            <w:vAlign w:val="center"/>
+            <w:hideMark/>
+          </w:tcPr>
+          <w:p>
+            <w:pPr>
+              <w:spacing w:after="0" w:line="240" w:lineRule="auto"/>
+              <w:jc w:val="center"/>
+              <w:rPr>
+                <w:rFonts w:ascii="Times New Roman" w:eastAsia="Times New Roman" w:hAnsi="Times New Roman"/>
+                <w:color w:val="000000"/>
+                <w:sz w:val="18"/>
+                <w:szCs w:val="18"/>
+              </w:rPr>
+            </w:pPr>
+            <w:r>
+              <w:rPr>
+                <w:rFonts w:ascii="Times New Roman" w:eastAsia="Times New Roman" w:hAnsi="Times New Roman"/>
+                <w:color w:val="000000"/>
+                <w:sz w:val="18"/>
+                <w:szCs w:val="18"/>
+              </w:rPr>
+              <w:t>0.0002</w:t>
             </w:r>
           </w:p>
         </w:tc>
@@ -18166,27 +18181,28 @@
               <w:right w:val="nil"/>
             </w:tcBorders>
             <w:shd w:val="clear" w:color="auto" w:fill="auto"/>
-            <w:hideMark/>
-          </w:tcPr>
-          <w:p>
-            <w:pPr>
-              <w:spacing w:after="0" w:line="240" w:lineRule="auto"/>
-              <w:jc w:val="center"/>
-              <w:rPr>
-                <w:rFonts w:ascii="Times New Roman" w:eastAsia="Times New Roman" w:hAnsi="Times New Roman"/>
-                <w:color w:val="000000"/>
-                <w:sz w:val="18"/>
-                <w:szCs w:val="18"/>
-              </w:rPr>
-            </w:pPr>
-            <w:r>
-              <w:rPr>
-                <w:rFonts w:ascii="Times New Roman" w:eastAsia="Times New Roman" w:hAnsi="Times New Roman"/>
-                <w:color w:val="000000"/>
-                <w:sz w:val="18"/>
-                <w:szCs w:val="18"/>
-              </w:rPr>
-              <w:t>-0.0007</w:t>
+            <w:vAlign w:val="center"/>
+            <w:hideMark/>
+          </w:tcPr>
+          <w:p>
+            <w:pPr>
+              <w:spacing w:after="0" w:line="240" w:lineRule="auto"/>
+              <w:jc w:val="center"/>
+              <w:rPr>
+                <w:rFonts w:ascii="Times New Roman" w:eastAsia="Times New Roman" w:hAnsi="Times New Roman"/>
+                <w:color w:val="000000"/>
+                <w:sz w:val="18"/>
+                <w:szCs w:val="18"/>
+              </w:rPr>
+            </w:pPr>
+            <w:r>
+              <w:rPr>
+                <w:rFonts w:ascii="Times New Roman" w:eastAsia="Times New Roman" w:hAnsi="Times New Roman"/>
+                <w:color w:val="000000"/>
+                <w:sz w:val="18"/>
+                <w:szCs w:val="18"/>
+              </w:rPr>
+              <w:t>0.0009</w:t>
             </w:r>
           </w:p>
         </w:tc>
@@ -18230,6 +18246,7 @@
               <w:right w:val="nil"/>
             </w:tcBorders>
             <w:shd w:val="clear" w:color="auto" w:fill="auto"/>
+            <w:vAlign w:val="center"/>
             <w:hideMark/>
           </w:tcPr>
           <w:p>
@@ -18259,7 +18276,7 @@
                 <w:sz w:val="18"/>
                 <w:szCs w:val="18"/>
               </w:rPr>
-              <w:t>-0.0033</w:t>
+              <w:t>-0.0039</w:t>
             </w:r>
             <w:r>
               <w:rPr>
@@ -18282,6 +18299,7 @@
               <w:right w:val="nil"/>
             </w:tcBorders>
             <w:shd w:val="clear" w:color="auto" w:fill="auto"/>
+            <w:vAlign w:val="center"/>
             <w:hideMark/>
           </w:tcPr>
           <w:p>
@@ -18311,7 +18329,7 @@
                 <w:sz w:val="18"/>
                 <w:szCs w:val="18"/>
               </w:rPr>
-              <w:t>-0.0034</w:t>
+              <w:t>-0.0041</w:t>
             </w:r>
             <w:r>
               <w:rPr>
@@ -18334,6 +18352,7 @@
               <w:right w:val="nil"/>
             </w:tcBorders>
             <w:shd w:val="clear" w:color="auto" w:fill="auto"/>
+            <w:vAlign w:val="center"/>
             <w:hideMark/>
           </w:tcPr>
           <w:p>
@@ -18363,7 +18382,7 @@
                 <w:sz w:val="18"/>
                 <w:szCs w:val="18"/>
               </w:rPr>
-              <w:t>-0.0034</w:t>
+              <w:t>-0.004</w:t>
             </w:r>
             <w:r>
               <w:rPr>
@@ -18386,6 +18405,7 @@
               <w:right w:val="nil"/>
             </w:tcBorders>
             <w:shd w:val="clear" w:color="auto" w:fill="auto"/>
+            <w:vAlign w:val="center"/>
             <w:hideMark/>
           </w:tcPr>
           <w:p>
@@ -18415,7 +18435,7 @@
                 <w:sz w:val="18"/>
                 <w:szCs w:val="18"/>
               </w:rPr>
-              <w:t>-0.0033</w:t>
+              <w:t>-0.004</w:t>
             </w:r>
             <w:r>
               <w:rPr>
@@ -18438,6 +18458,7 @@
               <w:right w:val="nil"/>
             </w:tcBorders>
             <w:shd w:val="clear" w:color="auto" w:fill="auto"/>
+            <w:vAlign w:val="center"/>
             <w:hideMark/>
           </w:tcPr>
           <w:p>
@@ -18467,7 +18488,7 @@
                 <w:sz w:val="18"/>
                 <w:szCs w:val="18"/>
               </w:rPr>
-              <w:t>-0.0033</w:t>
+              <w:t>-0.0039</w:t>
             </w:r>
             <w:r>
               <w:rPr>
@@ -18529,27 +18550,28 @@
               <w:right w:val="nil"/>
             </w:tcBorders>
             <w:shd w:val="clear" w:color="auto" w:fill="auto"/>
-            <w:hideMark/>
-          </w:tcPr>
-          <w:p>
-            <w:pPr>
-              <w:spacing w:after="0" w:line="240" w:lineRule="auto"/>
-              <w:jc w:val="center"/>
-              <w:rPr>
-                <w:rFonts w:ascii="Times New Roman" w:eastAsia="Times New Roman" w:hAnsi="Times New Roman"/>
-                <w:color w:val="000000"/>
-                <w:sz w:val="18"/>
-                <w:szCs w:val="18"/>
-              </w:rPr>
-            </w:pPr>
-            <w:r>
-              <w:rPr>
-                <w:rFonts w:ascii="Times New Roman" w:eastAsia="Times New Roman" w:hAnsi="Times New Roman"/>
-                <w:color w:val="000000"/>
-                <w:sz w:val="18"/>
-                <w:szCs w:val="18"/>
-              </w:rPr>
-              <w:t>-0.0002</w:t>
+            <w:vAlign w:val="center"/>
+            <w:hideMark/>
+          </w:tcPr>
+          <w:p>
+            <w:pPr>
+              <w:spacing w:after="0" w:line="240" w:lineRule="auto"/>
+              <w:jc w:val="center"/>
+              <w:rPr>
+                <w:rFonts w:ascii="Times New Roman" w:eastAsia="Times New Roman" w:hAnsi="Times New Roman"/>
+                <w:color w:val="000000"/>
+                <w:sz w:val="18"/>
+                <w:szCs w:val="18"/>
+              </w:rPr>
+            </w:pPr>
+            <w:r>
+              <w:rPr>
+                <w:rFonts w:ascii="Times New Roman" w:eastAsia="Times New Roman" w:hAnsi="Times New Roman"/>
+                <w:color w:val="000000"/>
+                <w:sz w:val="18"/>
+                <w:szCs w:val="18"/>
+              </w:rPr>
+              <w:t>0.0031</w:t>
             </w:r>
           </w:p>
         </w:tc>
@@ -18563,27 +18585,28 @@
               <w:right w:val="nil"/>
             </w:tcBorders>
             <w:shd w:val="clear" w:color="auto" w:fill="auto"/>
-            <w:hideMark/>
-          </w:tcPr>
-          <w:p>
-            <w:pPr>
-              <w:spacing w:after="0" w:line="240" w:lineRule="auto"/>
-              <w:jc w:val="center"/>
-              <w:rPr>
-                <w:rFonts w:ascii="Times New Roman" w:eastAsia="Times New Roman" w:hAnsi="Times New Roman"/>
-                <w:color w:val="000000"/>
-                <w:sz w:val="18"/>
-                <w:szCs w:val="18"/>
-              </w:rPr>
-            </w:pPr>
-            <w:r>
-              <w:rPr>
-                <w:rFonts w:ascii="Times New Roman" w:eastAsia="Times New Roman" w:hAnsi="Times New Roman"/>
-                <w:color w:val="000000"/>
-                <w:sz w:val="18"/>
-                <w:szCs w:val="18"/>
-              </w:rPr>
-              <w:t>-0.0011</w:t>
+            <w:vAlign w:val="center"/>
+            <w:hideMark/>
+          </w:tcPr>
+          <w:p>
+            <w:pPr>
+              <w:spacing w:after="0" w:line="240" w:lineRule="auto"/>
+              <w:jc w:val="center"/>
+              <w:rPr>
+                <w:rFonts w:ascii="Times New Roman" w:eastAsia="Times New Roman" w:hAnsi="Times New Roman"/>
+                <w:color w:val="000000"/>
+                <w:sz w:val="18"/>
+                <w:szCs w:val="18"/>
+              </w:rPr>
+            </w:pPr>
+            <w:r>
+              <w:rPr>
+                <w:rFonts w:ascii="Times New Roman" w:eastAsia="Times New Roman" w:hAnsi="Times New Roman"/>
+                <w:color w:val="000000"/>
+                <w:sz w:val="18"/>
+                <w:szCs w:val="18"/>
+              </w:rPr>
+              <w:t>0.0013</w:t>
             </w:r>
           </w:p>
         </w:tc>
@@ -18597,27 +18620,28 @@
               <w:right w:val="nil"/>
             </w:tcBorders>
             <w:shd w:val="clear" w:color="auto" w:fill="auto"/>
-            <w:hideMark/>
-          </w:tcPr>
-          <w:p>
-            <w:pPr>
-              <w:spacing w:after="0" w:line="240" w:lineRule="auto"/>
-              <w:jc w:val="center"/>
-              <w:rPr>
-                <w:rFonts w:ascii="Times New Roman" w:eastAsia="Times New Roman" w:hAnsi="Times New Roman"/>
-                <w:color w:val="000000"/>
-                <w:sz w:val="18"/>
-                <w:szCs w:val="18"/>
-              </w:rPr>
-            </w:pPr>
-            <w:r>
-              <w:rPr>
-                <w:rFonts w:ascii="Times New Roman" w:eastAsia="Times New Roman" w:hAnsi="Times New Roman"/>
-                <w:color w:val="000000"/>
-                <w:sz w:val="18"/>
-                <w:szCs w:val="18"/>
-              </w:rPr>
-              <w:t>-0.0018</w:t>
+            <w:vAlign w:val="center"/>
+            <w:hideMark/>
+          </w:tcPr>
+          <w:p>
+            <w:pPr>
+              <w:spacing w:after="0" w:line="240" w:lineRule="auto"/>
+              <w:jc w:val="center"/>
+              <w:rPr>
+                <w:rFonts w:ascii="Times New Roman" w:eastAsia="Times New Roman" w:hAnsi="Times New Roman"/>
+                <w:color w:val="000000"/>
+                <w:sz w:val="18"/>
+                <w:szCs w:val="18"/>
+              </w:rPr>
+            </w:pPr>
+            <w:r>
+              <w:rPr>
+                <w:rFonts w:ascii="Times New Roman" w:eastAsia="Times New Roman" w:hAnsi="Times New Roman"/>
+                <w:color w:val="000000"/>
+                <w:sz w:val="18"/>
+                <w:szCs w:val="18"/>
+              </w:rPr>
+              <w:t>-0.0015</w:t>
             </w:r>
           </w:p>
         </w:tc>
@@ -18631,27 +18655,28 @@
               <w:right w:val="nil"/>
             </w:tcBorders>
             <w:shd w:val="clear" w:color="auto" w:fill="auto"/>
-            <w:hideMark/>
-          </w:tcPr>
-          <w:p>
-            <w:pPr>
-              <w:spacing w:after="0" w:line="240" w:lineRule="auto"/>
-              <w:jc w:val="center"/>
-              <w:rPr>
-                <w:rFonts w:ascii="Times New Roman" w:eastAsia="Times New Roman" w:hAnsi="Times New Roman"/>
-                <w:color w:val="000000"/>
-                <w:sz w:val="18"/>
-                <w:szCs w:val="18"/>
-              </w:rPr>
-            </w:pPr>
-            <w:r>
-              <w:rPr>
-                <w:rFonts w:ascii="Times New Roman" w:eastAsia="Times New Roman" w:hAnsi="Times New Roman"/>
-                <w:color w:val="000000"/>
-                <w:sz w:val="18"/>
-                <w:szCs w:val="18"/>
-              </w:rPr>
-              <w:t>-0.0019</w:t>
+            <w:vAlign w:val="center"/>
+            <w:hideMark/>
+          </w:tcPr>
+          <w:p>
+            <w:pPr>
+              <w:spacing w:after="0" w:line="240" w:lineRule="auto"/>
+              <w:jc w:val="center"/>
+              <w:rPr>
+                <w:rFonts w:ascii="Times New Roman" w:eastAsia="Times New Roman" w:hAnsi="Times New Roman"/>
+                <w:color w:val="000000"/>
+                <w:sz w:val="18"/>
+                <w:szCs w:val="18"/>
+              </w:rPr>
+            </w:pPr>
+            <w:r>
+              <w:rPr>
+                <w:rFonts w:ascii="Times New Roman" w:eastAsia="Times New Roman" w:hAnsi="Times New Roman"/>
+                <w:color w:val="000000"/>
+                <w:sz w:val="18"/>
+                <w:szCs w:val="18"/>
+              </w:rPr>
+              <w:t>-0.0025</w:t>
             </w:r>
           </w:p>
         </w:tc>
@@ -18665,27 +18690,28 @@
               <w:right w:val="nil"/>
             </w:tcBorders>
             <w:shd w:val="clear" w:color="auto" w:fill="auto"/>
-            <w:hideMark/>
-          </w:tcPr>
-          <w:p>
-            <w:pPr>
-              <w:spacing w:after="0" w:line="240" w:lineRule="auto"/>
-              <w:jc w:val="center"/>
-              <w:rPr>
-                <w:rFonts w:ascii="Times New Roman" w:eastAsia="Times New Roman" w:hAnsi="Times New Roman"/>
-                <w:color w:val="000000"/>
-                <w:sz w:val="18"/>
-                <w:szCs w:val="18"/>
-              </w:rPr>
-            </w:pPr>
-            <w:r>
-              <w:rPr>
-                <w:rFonts w:ascii="Times New Roman" w:eastAsia="Times New Roman" w:hAnsi="Times New Roman"/>
-                <w:color w:val="000000"/>
-                <w:sz w:val="18"/>
-                <w:szCs w:val="18"/>
-              </w:rPr>
-              <w:t>-0.001</w:t>
+            <w:vAlign w:val="center"/>
+            <w:hideMark/>
+          </w:tcPr>
+          <w:p>
+            <w:pPr>
+              <w:spacing w:after="0" w:line="240" w:lineRule="auto"/>
+              <w:jc w:val="center"/>
+              <w:rPr>
+                <w:rFonts w:ascii="Times New Roman" w:eastAsia="Times New Roman" w:hAnsi="Times New Roman"/>
+                <w:color w:val="000000"/>
+                <w:sz w:val="18"/>
+                <w:szCs w:val="18"/>
+              </w:rPr>
+            </w:pPr>
+            <w:r>
+              <w:rPr>
+                <w:rFonts w:ascii="Times New Roman" w:eastAsia="Times New Roman" w:hAnsi="Times New Roman"/>
+                <w:color w:val="000000"/>
+                <w:sz w:val="18"/>
+                <w:szCs w:val="18"/>
+              </w:rPr>
+              <w:t>-0.0017</w:t>
             </w:r>
           </w:p>
         </w:tc>
@@ -18729,6 +18755,7 @@
               <w:right w:val="nil"/>
             </w:tcBorders>
             <w:shd w:val="clear" w:color="auto" w:fill="auto"/>
+            <w:vAlign w:val="center"/>
             <w:hideMark/>
           </w:tcPr>
           <w:p>
@@ -18758,6 +18785,165 @@
                 <w:sz w:val="18"/>
                 <w:szCs w:val="18"/>
               </w:rPr>
+              <w:t>-0.0042</w:t>
+            </w:r>
+            <w:r>
+              <w:rPr>
+                <w:rFonts w:ascii="Times New Roman" w:eastAsia="Times New Roman" w:hAnsi="Times New Roman"/>
+                <w:color w:val="000000"/>
+                <w:sz w:val="18"/>
+                <w:szCs w:val="18"/>
+              </w:rPr>
+              <w:t>)</w:t>
+            </w:r>
+          </w:p>
+        </w:tc>
+        <w:tc>
+          <w:tcPr>
+            <w:tcW w:w="880" w:type="dxa"/>
+            <w:tcBorders>
+              <w:top w:val="nil"/>
+              <w:left w:val="nil"/>
+              <w:bottom w:val="single" w:sz="8" w:space="0" w:color="auto"/>
+              <w:right w:val="nil"/>
+            </w:tcBorders>
+            <w:shd w:val="clear" w:color="auto" w:fill="auto"/>
+            <w:vAlign w:val="center"/>
+            <w:hideMark/>
+          </w:tcPr>
+          <w:p>
+            <w:pPr>
+              <w:spacing w:after="0" w:line="240" w:lineRule="auto"/>
+              <w:jc w:val="center"/>
+              <w:rPr>
+                <w:rFonts w:ascii="Times New Roman" w:eastAsia="Times New Roman" w:hAnsi="Times New Roman"/>
+                <w:color w:val="000000"/>
+                <w:sz w:val="18"/>
+                <w:szCs w:val="18"/>
+              </w:rPr>
+            </w:pPr>
+            <w:r>
+              <w:rPr>
+                <w:rFonts w:ascii="Times New Roman" w:eastAsia="Times New Roman" w:hAnsi="Times New Roman"/>
+                <w:color w:val="000000"/>
+                <w:sz w:val="18"/>
+                <w:szCs w:val="18"/>
+              </w:rPr>
+              <w:t>(</w:t>
+            </w:r>
+            <w:r>
+              <w:rPr>
+                <w:rFonts w:ascii="Times New Roman" w:eastAsia="Times New Roman" w:hAnsi="Times New Roman"/>
+                <w:color w:val="000000"/>
+                <w:sz w:val="18"/>
+                <w:szCs w:val="18"/>
+              </w:rPr>
+              <w:t>-0.0043</w:t>
+            </w:r>
+            <w:r>
+              <w:rPr>
+                <w:rFonts w:ascii="Times New Roman" w:eastAsia="Times New Roman" w:hAnsi="Times New Roman"/>
+                <w:color w:val="000000"/>
+                <w:sz w:val="18"/>
+                <w:szCs w:val="18"/>
+              </w:rPr>
+              <w:t>)</w:t>
+            </w:r>
+          </w:p>
+        </w:tc>
+        <w:tc>
+          <w:tcPr>
+            <w:tcW w:w="880" w:type="dxa"/>
+            <w:tcBorders>
+              <w:top w:val="nil"/>
+              <w:left w:val="nil"/>
+              <w:bottom w:val="single" w:sz="8" w:space="0" w:color="auto"/>
+              <w:right w:val="nil"/>
+            </w:tcBorders>
+            <w:shd w:val="clear" w:color="auto" w:fill="auto"/>
+            <w:vAlign w:val="center"/>
+            <w:hideMark/>
+          </w:tcPr>
+          <w:p>
+            <w:pPr>
+              <w:spacing w:after="0" w:line="240" w:lineRule="auto"/>
+              <w:jc w:val="center"/>
+              <w:rPr>
+                <w:rFonts w:ascii="Times New Roman" w:eastAsia="Times New Roman" w:hAnsi="Times New Roman"/>
+                <w:color w:val="000000"/>
+                <w:sz w:val="18"/>
+                <w:szCs w:val="18"/>
+              </w:rPr>
+            </w:pPr>
+            <w:r>
+              <w:rPr>
+                <w:rFonts w:ascii="Times New Roman" w:eastAsia="Times New Roman" w:hAnsi="Times New Roman"/>
+                <w:color w:val="000000"/>
+                <w:sz w:val="18"/>
+                <w:szCs w:val="18"/>
+              </w:rPr>
+              <w:t>(</w:t>
+            </w:r>
+            <w:r>
+              <w:rPr>
+                <w:rFonts w:ascii="Times New Roman" w:eastAsia="Times New Roman" w:hAnsi="Times New Roman"/>
+                <w:color w:val="000000"/>
+                <w:sz w:val="18"/>
+                <w:szCs w:val="18"/>
+              </w:rPr>
+              <w:t>-0.0041</w:t>
+            </w:r>
+            <w:r>
+              <w:rPr>
+                <w:rFonts w:ascii="Times New Roman" w:eastAsia="Times New Roman" w:hAnsi="Times New Roman"/>
+                <w:color w:val="000000"/>
+                <w:sz w:val="18"/>
+                <w:szCs w:val="18"/>
+              </w:rPr>
+              <w:t>)</w:t>
+            </w:r>
+          </w:p>
+        </w:tc>
+        <w:tc>
+          <w:tcPr>
+            <w:tcW w:w="980" w:type="dxa"/>
+            <w:tcBorders>
+              <w:top w:val="nil"/>
+              <w:left w:val="nil"/>
+              <w:bottom w:val="single" w:sz="8" w:space="0" w:color="auto"/>
+              <w:right w:val="nil"/>
+            </w:tcBorders>
+            <w:shd w:val="clear" w:color="auto" w:fill="auto"/>
+            <w:vAlign w:val="center"/>
+            <w:hideMark/>
+          </w:tcPr>
+          <w:p>
+            <w:pPr>
+              <w:spacing w:after="0" w:line="240" w:lineRule="auto"/>
+              <w:jc w:val="center"/>
+              <w:rPr>
+                <w:rFonts w:ascii="Times New Roman" w:eastAsia="Times New Roman" w:hAnsi="Times New Roman"/>
+                <w:color w:val="000000"/>
+                <w:sz w:val="18"/>
+                <w:szCs w:val="18"/>
+              </w:rPr>
+            </w:pPr>
+            <w:r>
+              <w:rPr>
+                <w:rFonts w:ascii="Times New Roman" w:eastAsia="Times New Roman" w:hAnsi="Times New Roman"/>
+                <w:color w:val="000000"/>
+                <w:sz w:val="18"/>
+                <w:szCs w:val="18"/>
+              </w:rPr>
+              <w:t>(</w:t>
+            </w:r>
+            <w:r>
+              <w:rPr>
+                <w:rFonts w:ascii="Times New Roman" w:eastAsia="Times New Roman" w:hAnsi="Times New Roman"/>
+                <w:color w:val="000000"/>
+                <w:sz w:val="18"/>
+                <w:szCs w:val="18"/>
+              </w:rPr>
               <w:t>-0.004</w:t>
             </w:r>
             <w:r>
@@ -18773,7 +18959,7 @@
         </w:tc>
         <w:tc>
           <w:tcPr>
-            <w:tcW w:w="880" w:type="dxa"/>
+            <w:tcW w:w="1080" w:type="dxa"/>
             <w:tcBorders>
               <w:top w:val="nil"/>
               <w:left w:val="nil"/>
@@ -18781,162 +18967,7 @@
               <w:right w:val="nil"/>
             </w:tcBorders>
             <w:shd w:val="clear" w:color="auto" w:fill="auto"/>
-            <w:hideMark/>
-          </w:tcPr>
-          <w:p>
-            <w:pPr>
-              <w:spacing w:after="0" w:line="240" w:lineRule="auto"/>
-              <w:jc w:val="center"/>
-              <w:rPr>
-                <w:rFonts w:ascii="Times New Roman" w:eastAsia="Times New Roman" w:hAnsi="Times New Roman"/>
-                <w:color w:val="000000"/>
-                <w:sz w:val="18"/>
-                <w:szCs w:val="18"/>
-              </w:rPr>
-            </w:pPr>
-            <w:r>
-              <w:rPr>
-                <w:rFonts w:ascii="Times New Roman" w:eastAsia="Times New Roman" w:hAnsi="Times New Roman"/>
-                <w:color w:val="000000"/>
-                <w:sz w:val="18"/>
-                <w:szCs w:val="18"/>
-              </w:rPr>
-              <w:t>(</w:t>
-            </w:r>
-            <w:r>
-              <w:rPr>
-                <w:rFonts w:ascii="Times New Roman" w:eastAsia="Times New Roman" w:hAnsi="Times New Roman"/>
-                <w:color w:val="000000"/>
-                <w:sz w:val="18"/>
-                <w:szCs w:val="18"/>
-              </w:rPr>
-              <w:t>-0.004</w:t>
-            </w:r>
-            <w:r>
-              <w:rPr>
-                <w:rFonts w:ascii="Times New Roman" w:eastAsia="Times New Roman" w:hAnsi="Times New Roman"/>
-                <w:color w:val="000000"/>
-                <w:sz w:val="18"/>
-                <w:szCs w:val="18"/>
-              </w:rPr>
-              <w:t>)</w:t>
-            </w:r>
-          </w:p>
-        </w:tc>
-        <w:tc>
-          <w:tcPr>
-            <w:tcW w:w="880" w:type="dxa"/>
-            <w:tcBorders>
-              <w:top w:val="nil"/>
-              <w:left w:val="nil"/>
-              <w:bottom w:val="single" w:sz="8" w:space="0" w:color="auto"/>
-              <w:right w:val="nil"/>
-            </w:tcBorders>
-            <w:shd w:val="clear" w:color="auto" w:fill="auto"/>
-            <w:hideMark/>
-          </w:tcPr>
-          <w:p>
-            <w:pPr>
-              <w:spacing w:after="0" w:line="240" w:lineRule="auto"/>
-              <w:jc w:val="center"/>
-              <w:rPr>
-                <w:rFonts w:ascii="Times New Roman" w:eastAsia="Times New Roman" w:hAnsi="Times New Roman"/>
-                <w:color w:val="000000"/>
-                <w:sz w:val="18"/>
-                <w:szCs w:val="18"/>
-              </w:rPr>
-            </w:pPr>
-            <w:r>
-              <w:rPr>
-                <w:rFonts w:ascii="Times New Roman" w:eastAsia="Times New Roman" w:hAnsi="Times New Roman"/>
-                <w:color w:val="000000"/>
-                <w:sz w:val="18"/>
-                <w:szCs w:val="18"/>
-              </w:rPr>
-              <w:t>(</w:t>
-            </w:r>
-            <w:r>
-              <w:rPr>
-                <w:rFonts w:ascii="Times New Roman" w:eastAsia="Times New Roman" w:hAnsi="Times New Roman"/>
-                <w:color w:val="000000"/>
-                <w:sz w:val="18"/>
-                <w:szCs w:val="18"/>
-              </w:rPr>
-              <w:t>-0.004</w:t>
-            </w:r>
-            <w:r>
-              <w:rPr>
-                <w:rFonts w:ascii="Times New Roman" w:eastAsia="Times New Roman" w:hAnsi="Times New Roman"/>
-                <w:color w:val="000000"/>
-                <w:sz w:val="18"/>
-                <w:szCs w:val="18"/>
-              </w:rPr>
-              <w:t>)</w:t>
-            </w:r>
-          </w:p>
-        </w:tc>
-        <w:tc>
-          <w:tcPr>
-            <w:tcW w:w="980" w:type="dxa"/>
-            <w:tcBorders>
-              <w:top w:val="nil"/>
-              <w:left w:val="nil"/>
-              <w:bottom w:val="single" w:sz="8" w:space="0" w:color="auto"/>
-              <w:right w:val="nil"/>
-            </w:tcBorders>
-            <w:shd w:val="clear" w:color="auto" w:fill="auto"/>
-            <w:hideMark/>
-          </w:tcPr>
-          <w:p>
-            <w:pPr>
-              <w:spacing w:after="0" w:line="240" w:lineRule="auto"/>
-              <w:jc w:val="center"/>
-              <w:rPr>
-                <w:rFonts w:ascii="Times New Roman" w:eastAsia="Times New Roman" w:hAnsi="Times New Roman"/>
-                <w:color w:val="000000"/>
-                <w:sz w:val="18"/>
-                <w:szCs w:val="18"/>
-              </w:rPr>
-            </w:pPr>
-            <w:r>
-              <w:rPr>
-                <w:rFonts w:ascii="Times New Roman" w:eastAsia="Times New Roman" w:hAnsi="Times New Roman"/>
-                <w:color w:val="000000"/>
-                <w:sz w:val="18"/>
-                <w:szCs w:val="18"/>
-              </w:rPr>
-              <w:t>(</w:t>
-            </w:r>
-            <w:r>
-              <w:rPr>
-                <w:rFonts w:ascii="Times New Roman" w:eastAsia="Times New Roman" w:hAnsi="Times New Roman"/>
-                <w:color w:val="000000"/>
-                <w:sz w:val="18"/>
-                <w:szCs w:val="18"/>
-              </w:rPr>
-              <w:t>-0.004</w:t>
-            </w:r>
-            <w:r>
-              <w:rPr>
-                <w:rFonts w:ascii="Times New Roman" w:eastAsia="Times New Roman" w:hAnsi="Times New Roman"/>
-                <w:color w:val="000000"/>
-                <w:sz w:val="18"/>
-                <w:szCs w:val="18"/>
-              </w:rPr>
-              <w:t>)</w:t>
-            </w:r>
-          </w:p>
-        </w:tc>
-        <w:tc>
-          <w:tcPr>
-            <w:tcW w:w="1080" w:type="dxa"/>
-            <w:tcBorders>
-              <w:top w:val="nil"/>
-              <w:left w:val="nil"/>
-              <w:bottom w:val="single" w:sz="8" w:space="0" w:color="auto"/>
-              <w:right w:val="nil"/>
-            </w:tcBorders>
-            <w:shd w:val="clear" w:color="auto" w:fill="auto"/>
+            <w:vAlign w:val="center"/>
             <w:hideMark/>
           </w:tcPr>
           <w:p>
@@ -19090,6 +19121,4750 @@
         </w:rPr>
         <w:t>In principle, this is a valid concern. However, in practice this would mean extending the space of discrete interventions. Given the data, there would be too few observations to obtain robust results (and in some cases, insufficient data to estimate the desired effects). Fortunately, as we have discussed earlier, fiscal consolidations typically average about one percent relative to GDP with a tight range of variation, which greatly facilitates the interpretability of our findings. Figure 3 displays the coefficients reported in Table 9, with appropriate rescaling in the case of AIPW to allow for the average treatment size, to show the dynamic ATE impacts of fiscal consolidations in graphical form and compares them with the responses obtained using the IV coefficient estimates which were reported earlier in Table 4. Our results underscore that austerity tends to be painful, but that timing matters: the least painful fiscal consolidations, from a growth and hence budgetary perspective, will tend to be those launched from a position of strength, that is, in the boom not the slump. This would seem to require moderately wise policymaking and/or fiscal regimes (councils, rules, etc.), not to mention an ability to stay below any debt limit so as to maintain capital market access to permit smoothing. The next section puts our new results to work in the context of the austerity program launched in UK by the Coalition administration in 2010, to show how our analysis can be used in practice. Moreover, by putting our results in a realistic situation outside the sample used for estimation, we obtain a feel for how well calibrated our findings are to the recent macroeconomic experience of a representative economy from our sample.</w:t>
       </w:r>
+    </w:p>
+    <w:p>
+      <w:pPr>
+        <w:rPr>
+          <w:rFonts w:ascii="LM Roman 10" w:hAnsi="LM Roman 10"/>
+          <w:lang w:val="en-US"/>
+        </w:rPr>
+      </w:pPr>
+    </w:p>
+    <w:tbl>
+      <w:tblPr>
+        <w:tblW w:w="5760" w:type="dxa"/>
+        <w:jc w:val="center"/>
+        <w:tblCellMar>
+          <w:left w:w="70" w:type="dxa"/>
+          <w:right w:w="70" w:type="dxa"/>
+        </w:tblCellMar>
+        <w:tblLook w:val="04A0" w:firstRow="1" w:lastRow="0" w:firstColumn="1" w:lastColumn="0" w:noHBand="0" w:noVBand="1"/>
+      </w:tblPr>
+      <w:tblGrid>
+        <w:gridCol w:w="960"/>
+        <w:gridCol w:w="960"/>
+        <w:gridCol w:w="960"/>
+        <w:gridCol w:w="960"/>
+        <w:gridCol w:w="960"/>
+        <w:gridCol w:w="960"/>
+      </w:tblGrid>
+      <w:tr>
+        <w:trPr>
+          <w:trHeight w:val="227"/>
+          <w:jc w:val="center"/>
+        </w:trPr>
+        <w:tc>
+          <w:tcPr>
+            <w:tcW w:w="960" w:type="dxa"/>
+            <w:tcBorders>
+              <w:top w:val="single" w:sz="8" w:space="0" w:color="auto"/>
+              <w:left w:val="nil"/>
+              <w:bottom w:val="nil"/>
+              <w:right w:val="nil"/>
+            </w:tcBorders>
+            <w:shd w:val="clear" w:color="auto" w:fill="auto"/>
+            <w:vAlign w:val="center"/>
+            <w:hideMark/>
+          </w:tcPr>
+          <w:p>
+            <w:pPr>
+              <w:spacing w:after="0" w:line="240" w:lineRule="auto"/>
+              <w:rPr>
+                <w:rFonts w:ascii="Calibri" w:eastAsia="Times New Roman" w:hAnsi="Calibri" w:cs="Calibri"/>
+                <w:color w:val="000000"/>
+                <w:sz w:val="18"/>
+                <w:szCs w:val="18"/>
+                <w:u w:val="single"/>
+              </w:rPr>
+            </w:pPr>
+          </w:p>
+        </w:tc>
+        <w:tc>
+          <w:tcPr>
+            <w:tcW w:w="960" w:type="dxa"/>
+            <w:tcBorders>
+              <w:top w:val="single" w:sz="8" w:space="0" w:color="auto"/>
+              <w:left w:val="nil"/>
+              <w:bottom w:val="single" w:sz="4" w:space="0" w:color="auto"/>
+              <w:right w:val="nil"/>
+            </w:tcBorders>
+            <w:shd w:val="clear" w:color="auto" w:fill="auto"/>
+            <w:vAlign w:val="center"/>
+            <w:hideMark/>
+          </w:tcPr>
+          <w:p>
+            <w:pPr>
+              <w:spacing w:after="0" w:line="240" w:lineRule="auto"/>
+              <w:jc w:val="center"/>
+              <w:rPr>
+                <w:rFonts w:ascii="Times New Roman" w:eastAsia="Times New Roman" w:hAnsi="Times New Roman"/>
+                <w:i/>
+                <w:iCs/>
+                <w:color w:val="000000"/>
+                <w:sz w:val="18"/>
+                <w:szCs w:val="18"/>
+              </w:rPr>
+            </w:pPr>
+            <w:r>
+              <w:rPr>
+                <w:rFonts w:ascii="Times New Roman" w:eastAsia="Times New Roman" w:hAnsi="Times New Roman"/>
+                <w:i/>
+                <w:iCs/>
+                <w:color w:val="000000"/>
+                <w:sz w:val="18"/>
+                <w:szCs w:val="18"/>
+              </w:rPr>
+              <w:t>Year 1</w:t>
+            </w:r>
+          </w:p>
+        </w:tc>
+        <w:tc>
+          <w:tcPr>
+            <w:tcW w:w="960" w:type="dxa"/>
+            <w:tcBorders>
+              <w:top w:val="single" w:sz="8" w:space="0" w:color="auto"/>
+              <w:left w:val="nil"/>
+              <w:bottom w:val="single" w:sz="4" w:space="0" w:color="auto"/>
+              <w:right w:val="nil"/>
+            </w:tcBorders>
+            <w:shd w:val="clear" w:color="auto" w:fill="auto"/>
+            <w:vAlign w:val="center"/>
+            <w:hideMark/>
+          </w:tcPr>
+          <w:p>
+            <w:pPr>
+              <w:spacing w:after="0" w:line="240" w:lineRule="auto"/>
+              <w:jc w:val="center"/>
+              <w:rPr>
+                <w:rFonts w:ascii="Times New Roman" w:eastAsia="Times New Roman" w:hAnsi="Times New Roman"/>
+                <w:i/>
+                <w:iCs/>
+                <w:color w:val="000000"/>
+                <w:sz w:val="18"/>
+                <w:szCs w:val="18"/>
+              </w:rPr>
+            </w:pPr>
+            <w:r>
+              <w:rPr>
+                <w:rFonts w:ascii="Times New Roman" w:eastAsia="Times New Roman" w:hAnsi="Times New Roman"/>
+                <w:i/>
+                <w:iCs/>
+                <w:color w:val="000000"/>
+                <w:sz w:val="18"/>
+                <w:szCs w:val="18"/>
+              </w:rPr>
+              <w:t>Year 2</w:t>
+            </w:r>
+          </w:p>
+        </w:tc>
+        <w:tc>
+          <w:tcPr>
+            <w:tcW w:w="960" w:type="dxa"/>
+            <w:tcBorders>
+              <w:top w:val="single" w:sz="8" w:space="0" w:color="auto"/>
+              <w:left w:val="nil"/>
+              <w:bottom w:val="single" w:sz="4" w:space="0" w:color="auto"/>
+              <w:right w:val="nil"/>
+            </w:tcBorders>
+            <w:shd w:val="clear" w:color="auto" w:fill="auto"/>
+            <w:vAlign w:val="center"/>
+            <w:hideMark/>
+          </w:tcPr>
+          <w:p>
+            <w:pPr>
+              <w:spacing w:after="0" w:line="240" w:lineRule="auto"/>
+              <w:jc w:val="center"/>
+              <w:rPr>
+                <w:rFonts w:ascii="Times New Roman" w:eastAsia="Times New Roman" w:hAnsi="Times New Roman"/>
+                <w:i/>
+                <w:iCs/>
+                <w:color w:val="000000"/>
+                <w:sz w:val="18"/>
+                <w:szCs w:val="18"/>
+              </w:rPr>
+            </w:pPr>
+            <w:r>
+              <w:rPr>
+                <w:rFonts w:ascii="Times New Roman" w:eastAsia="Times New Roman" w:hAnsi="Times New Roman"/>
+                <w:i/>
+                <w:iCs/>
+                <w:color w:val="000000"/>
+                <w:sz w:val="18"/>
+                <w:szCs w:val="18"/>
+              </w:rPr>
+              <w:t>Year 3</w:t>
+            </w:r>
+          </w:p>
+        </w:tc>
+        <w:tc>
+          <w:tcPr>
+            <w:tcW w:w="960" w:type="dxa"/>
+            <w:tcBorders>
+              <w:top w:val="single" w:sz="8" w:space="0" w:color="auto"/>
+              <w:left w:val="nil"/>
+              <w:bottom w:val="single" w:sz="4" w:space="0" w:color="auto"/>
+              <w:right w:val="nil"/>
+            </w:tcBorders>
+            <w:shd w:val="clear" w:color="auto" w:fill="auto"/>
+            <w:vAlign w:val="center"/>
+            <w:hideMark/>
+          </w:tcPr>
+          <w:p>
+            <w:pPr>
+              <w:spacing w:after="0" w:line="240" w:lineRule="auto"/>
+              <w:jc w:val="center"/>
+              <w:rPr>
+                <w:rFonts w:ascii="Times New Roman" w:eastAsia="Times New Roman" w:hAnsi="Times New Roman"/>
+                <w:i/>
+                <w:iCs/>
+                <w:color w:val="000000"/>
+                <w:sz w:val="18"/>
+                <w:szCs w:val="18"/>
+              </w:rPr>
+            </w:pPr>
+            <w:r>
+              <w:rPr>
+                <w:rFonts w:ascii="Times New Roman" w:eastAsia="Times New Roman" w:hAnsi="Times New Roman"/>
+                <w:i/>
+                <w:iCs/>
+                <w:color w:val="000000"/>
+                <w:sz w:val="18"/>
+                <w:szCs w:val="18"/>
+              </w:rPr>
+              <w:t>Year 4</w:t>
+            </w:r>
+          </w:p>
+        </w:tc>
+        <w:tc>
+          <w:tcPr>
+            <w:tcW w:w="960" w:type="dxa"/>
+            <w:tcBorders>
+              <w:top w:val="single" w:sz="8" w:space="0" w:color="auto"/>
+              <w:left w:val="nil"/>
+              <w:bottom w:val="single" w:sz="4" w:space="0" w:color="auto"/>
+              <w:right w:val="nil"/>
+            </w:tcBorders>
+            <w:shd w:val="clear" w:color="auto" w:fill="auto"/>
+            <w:vAlign w:val="center"/>
+            <w:hideMark/>
+          </w:tcPr>
+          <w:p>
+            <w:pPr>
+              <w:spacing w:after="0" w:line="240" w:lineRule="auto"/>
+              <w:jc w:val="center"/>
+              <w:rPr>
+                <w:rFonts w:ascii="Times New Roman" w:eastAsia="Times New Roman" w:hAnsi="Times New Roman"/>
+                <w:i/>
+                <w:iCs/>
+                <w:color w:val="000000"/>
+                <w:sz w:val="18"/>
+                <w:szCs w:val="18"/>
+              </w:rPr>
+            </w:pPr>
+            <w:r>
+              <w:rPr>
+                <w:rFonts w:ascii="Times New Roman" w:eastAsia="Times New Roman" w:hAnsi="Times New Roman"/>
+                <w:i/>
+                <w:iCs/>
+                <w:color w:val="000000"/>
+                <w:sz w:val="18"/>
+                <w:szCs w:val="18"/>
+              </w:rPr>
+              <w:t>Year 5</w:t>
+            </w:r>
+          </w:p>
+        </w:tc>
+      </w:tr>
+      <w:tr>
+        <w:trPr>
+          <w:trHeight w:val="227"/>
+          <w:jc w:val="center"/>
+        </w:trPr>
+        <w:tc>
+          <w:tcPr>
+            <w:tcW w:w="960" w:type="dxa"/>
+            <w:tcBorders>
+              <w:top w:val="nil"/>
+              <w:left w:val="nil"/>
+              <w:bottom w:val="nil"/>
+              <w:right w:val="nil"/>
+            </w:tcBorders>
+            <w:shd w:val="clear" w:color="auto" w:fill="auto"/>
+            <w:vAlign w:val="center"/>
+            <w:hideMark/>
+          </w:tcPr>
+          <w:p>
+            <w:pPr>
+              <w:spacing w:after="0" w:line="240" w:lineRule="auto"/>
+              <w:jc w:val="center"/>
+              <w:rPr>
+                <w:rFonts w:ascii="Times New Roman" w:eastAsia="Times New Roman" w:hAnsi="Times New Roman"/>
+                <w:color w:val="000000"/>
+                <w:sz w:val="18"/>
+                <w:szCs w:val="18"/>
+              </w:rPr>
+            </w:pPr>
+            <w:r>
+              <w:rPr>
+                <w:rFonts w:ascii="Times New Roman" w:eastAsia="Times New Roman" w:hAnsi="Times New Roman"/>
+                <w:color w:val="000000"/>
+                <w:sz w:val="18"/>
+                <w:szCs w:val="18"/>
+              </w:rPr>
+              <w:lastRenderedPageBreak/>
+              <w:t>Cash transfers</w:t>
+            </w:r>
+          </w:p>
+        </w:tc>
+        <w:tc>
+          <w:tcPr>
+            <w:tcW w:w="960" w:type="dxa"/>
+            <w:tcBorders>
+              <w:top w:val="nil"/>
+              <w:left w:val="nil"/>
+              <w:bottom w:val="nil"/>
+              <w:right w:val="nil"/>
+            </w:tcBorders>
+            <w:shd w:val="clear" w:color="auto" w:fill="auto"/>
+            <w:vAlign w:val="center"/>
+            <w:hideMark/>
+          </w:tcPr>
+          <w:p>
+            <w:pPr>
+              <w:spacing w:after="0" w:line="240" w:lineRule="auto"/>
+              <w:jc w:val="center"/>
+              <w:rPr>
+                <w:rFonts w:ascii="Times New Roman" w:eastAsia="Times New Roman" w:hAnsi="Times New Roman"/>
+                <w:color w:val="000000"/>
+                <w:sz w:val="18"/>
+                <w:szCs w:val="18"/>
+              </w:rPr>
+            </w:pPr>
+            <w:r>
+              <w:rPr>
+                <w:rFonts w:ascii="Times New Roman" w:eastAsia="Times New Roman" w:hAnsi="Times New Roman"/>
+                <w:color w:val="000000"/>
+                <w:sz w:val="18"/>
+                <w:szCs w:val="18"/>
+              </w:rPr>
+              <w:t>0.0039</w:t>
+            </w:r>
+          </w:p>
+        </w:tc>
+        <w:tc>
+          <w:tcPr>
+            <w:tcW w:w="960" w:type="dxa"/>
+            <w:tcBorders>
+              <w:top w:val="nil"/>
+              <w:left w:val="nil"/>
+              <w:bottom w:val="nil"/>
+              <w:right w:val="nil"/>
+            </w:tcBorders>
+            <w:shd w:val="clear" w:color="auto" w:fill="auto"/>
+            <w:vAlign w:val="center"/>
+            <w:hideMark/>
+          </w:tcPr>
+          <w:p>
+            <w:pPr>
+              <w:spacing w:after="0" w:line="240" w:lineRule="auto"/>
+              <w:jc w:val="center"/>
+              <w:rPr>
+                <w:rFonts w:ascii="Times New Roman" w:eastAsia="Times New Roman" w:hAnsi="Times New Roman"/>
+                <w:color w:val="000000"/>
+                <w:sz w:val="18"/>
+                <w:szCs w:val="18"/>
+              </w:rPr>
+            </w:pPr>
+            <w:r>
+              <w:rPr>
+                <w:rFonts w:ascii="Times New Roman" w:eastAsia="Times New Roman" w:hAnsi="Times New Roman"/>
+                <w:color w:val="000000"/>
+                <w:sz w:val="18"/>
+                <w:szCs w:val="18"/>
+              </w:rPr>
+              <w:t>0.0025</w:t>
+            </w:r>
+          </w:p>
+        </w:tc>
+        <w:tc>
+          <w:tcPr>
+            <w:tcW w:w="960" w:type="dxa"/>
+            <w:tcBorders>
+              <w:top w:val="nil"/>
+              <w:left w:val="nil"/>
+              <w:bottom w:val="nil"/>
+              <w:right w:val="nil"/>
+            </w:tcBorders>
+            <w:shd w:val="clear" w:color="auto" w:fill="auto"/>
+            <w:vAlign w:val="center"/>
+            <w:hideMark/>
+          </w:tcPr>
+          <w:p>
+            <w:pPr>
+              <w:spacing w:after="0" w:line="240" w:lineRule="auto"/>
+              <w:jc w:val="center"/>
+              <w:rPr>
+                <w:rFonts w:ascii="Times New Roman" w:eastAsia="Times New Roman" w:hAnsi="Times New Roman"/>
+                <w:color w:val="000000"/>
+                <w:sz w:val="18"/>
+                <w:szCs w:val="18"/>
+              </w:rPr>
+            </w:pPr>
+            <w:r>
+              <w:rPr>
+                <w:rFonts w:ascii="Times New Roman" w:eastAsia="Times New Roman" w:hAnsi="Times New Roman"/>
+                <w:color w:val="000000"/>
+                <w:sz w:val="18"/>
+                <w:szCs w:val="18"/>
+              </w:rPr>
+              <w:t>0.0006</w:t>
+            </w:r>
+          </w:p>
+        </w:tc>
+        <w:tc>
+          <w:tcPr>
+            <w:tcW w:w="960" w:type="dxa"/>
+            <w:tcBorders>
+              <w:top w:val="nil"/>
+              <w:left w:val="nil"/>
+              <w:bottom w:val="nil"/>
+              <w:right w:val="nil"/>
+            </w:tcBorders>
+            <w:shd w:val="clear" w:color="auto" w:fill="auto"/>
+            <w:vAlign w:val="center"/>
+            <w:hideMark/>
+          </w:tcPr>
+          <w:p>
+            <w:pPr>
+              <w:spacing w:after="0" w:line="240" w:lineRule="auto"/>
+              <w:jc w:val="center"/>
+              <w:rPr>
+                <w:rFonts w:ascii="Times New Roman" w:eastAsia="Times New Roman" w:hAnsi="Times New Roman"/>
+                <w:color w:val="000000"/>
+                <w:sz w:val="18"/>
+                <w:szCs w:val="18"/>
+              </w:rPr>
+            </w:pPr>
+            <w:r>
+              <w:rPr>
+                <w:rFonts w:ascii="Times New Roman" w:eastAsia="Times New Roman" w:hAnsi="Times New Roman"/>
+                <w:color w:val="000000"/>
+                <w:sz w:val="18"/>
+                <w:szCs w:val="18"/>
+              </w:rPr>
+              <w:t>-0.001</w:t>
+            </w:r>
+          </w:p>
+        </w:tc>
+        <w:tc>
+          <w:tcPr>
+            <w:tcW w:w="960" w:type="dxa"/>
+            <w:tcBorders>
+              <w:top w:val="nil"/>
+              <w:left w:val="nil"/>
+              <w:bottom w:val="nil"/>
+              <w:right w:val="nil"/>
+            </w:tcBorders>
+            <w:shd w:val="clear" w:color="auto" w:fill="auto"/>
+            <w:vAlign w:val="center"/>
+            <w:hideMark/>
+          </w:tcPr>
+          <w:p>
+            <w:pPr>
+              <w:spacing w:after="0" w:line="240" w:lineRule="auto"/>
+              <w:jc w:val="center"/>
+              <w:rPr>
+                <w:rFonts w:ascii="Times New Roman" w:eastAsia="Times New Roman" w:hAnsi="Times New Roman"/>
+                <w:color w:val="000000"/>
+                <w:sz w:val="18"/>
+                <w:szCs w:val="18"/>
+              </w:rPr>
+            </w:pPr>
+            <w:r>
+              <w:rPr>
+                <w:rFonts w:ascii="Times New Roman" w:eastAsia="Times New Roman" w:hAnsi="Times New Roman"/>
+                <w:color w:val="000000"/>
+                <w:sz w:val="18"/>
+                <w:szCs w:val="18"/>
+              </w:rPr>
+              <w:t>-0.0009</w:t>
+            </w:r>
+          </w:p>
+        </w:tc>
+      </w:tr>
+      <w:tr>
+        <w:trPr>
+          <w:trHeight w:val="227"/>
+          <w:jc w:val="center"/>
+        </w:trPr>
+        <w:tc>
+          <w:tcPr>
+            <w:tcW w:w="960" w:type="dxa"/>
+            <w:tcBorders>
+              <w:top w:val="nil"/>
+              <w:left w:val="nil"/>
+              <w:bottom w:val="single" w:sz="4" w:space="0" w:color="auto"/>
+              <w:right w:val="nil"/>
+            </w:tcBorders>
+            <w:shd w:val="clear" w:color="auto" w:fill="auto"/>
+            <w:vAlign w:val="center"/>
+            <w:hideMark/>
+          </w:tcPr>
+          <w:p>
+            <w:pPr>
+              <w:spacing w:after="0" w:line="240" w:lineRule="auto"/>
+              <w:jc w:val="center"/>
+              <w:rPr>
+                <w:rFonts w:ascii="Times New Roman" w:eastAsia="Times New Roman" w:hAnsi="Times New Roman"/>
+                <w:color w:val="000000"/>
+                <w:sz w:val="18"/>
+                <w:szCs w:val="18"/>
+              </w:rPr>
+            </w:pPr>
+            <w:r>
+              <w:rPr>
+                <w:rFonts w:ascii="Times New Roman" w:eastAsia="Times New Roman" w:hAnsi="Times New Roman"/>
+                <w:color w:val="000000"/>
+                <w:sz w:val="18"/>
+                <w:szCs w:val="18"/>
+              </w:rPr>
+              <w:t> </w:t>
+            </w:r>
+          </w:p>
+        </w:tc>
+        <w:tc>
+          <w:tcPr>
+            <w:tcW w:w="960" w:type="dxa"/>
+            <w:tcBorders>
+              <w:top w:val="nil"/>
+              <w:left w:val="nil"/>
+              <w:bottom w:val="single" w:sz="4" w:space="0" w:color="auto"/>
+              <w:right w:val="nil"/>
+            </w:tcBorders>
+            <w:shd w:val="clear" w:color="auto" w:fill="auto"/>
+            <w:vAlign w:val="center"/>
+            <w:hideMark/>
+          </w:tcPr>
+          <w:p>
+            <w:pPr>
+              <w:spacing w:after="0" w:line="240" w:lineRule="auto"/>
+              <w:jc w:val="center"/>
+              <w:rPr>
+                <w:rFonts w:ascii="Times New Roman" w:eastAsia="Times New Roman" w:hAnsi="Times New Roman"/>
+                <w:color w:val="000000"/>
+                <w:sz w:val="18"/>
+                <w:szCs w:val="18"/>
+              </w:rPr>
+            </w:pPr>
+            <w:r>
+              <w:rPr>
+                <w:rFonts w:ascii="Times New Roman" w:eastAsia="Times New Roman" w:hAnsi="Times New Roman"/>
+                <w:color w:val="000000"/>
+                <w:sz w:val="18"/>
+                <w:szCs w:val="18"/>
+              </w:rPr>
+              <w:t>(</w:t>
+            </w:r>
+            <w:r>
+              <w:rPr>
+                <w:rFonts w:ascii="Times New Roman" w:eastAsia="Times New Roman" w:hAnsi="Times New Roman"/>
+                <w:color w:val="000000"/>
+                <w:sz w:val="18"/>
+                <w:szCs w:val="18"/>
+              </w:rPr>
+              <w:t>-0.0063</w:t>
+            </w:r>
+            <w:r>
+              <w:rPr>
+                <w:rFonts w:ascii="Times New Roman" w:eastAsia="Times New Roman" w:hAnsi="Times New Roman"/>
+                <w:color w:val="000000"/>
+                <w:sz w:val="18"/>
+                <w:szCs w:val="18"/>
+              </w:rPr>
+              <w:t>)</w:t>
+            </w:r>
+          </w:p>
+        </w:tc>
+        <w:tc>
+          <w:tcPr>
+            <w:tcW w:w="960" w:type="dxa"/>
+            <w:tcBorders>
+              <w:top w:val="nil"/>
+              <w:left w:val="nil"/>
+              <w:bottom w:val="single" w:sz="4" w:space="0" w:color="auto"/>
+              <w:right w:val="nil"/>
+            </w:tcBorders>
+            <w:shd w:val="clear" w:color="auto" w:fill="auto"/>
+            <w:vAlign w:val="center"/>
+            <w:hideMark/>
+          </w:tcPr>
+          <w:p>
+            <w:pPr>
+              <w:spacing w:after="0" w:line="240" w:lineRule="auto"/>
+              <w:jc w:val="center"/>
+              <w:rPr>
+                <w:rFonts w:ascii="Times New Roman" w:eastAsia="Times New Roman" w:hAnsi="Times New Roman"/>
+                <w:color w:val="000000"/>
+                <w:sz w:val="18"/>
+                <w:szCs w:val="18"/>
+              </w:rPr>
+            </w:pPr>
+            <w:r>
+              <w:rPr>
+                <w:rFonts w:ascii="Times New Roman" w:eastAsia="Times New Roman" w:hAnsi="Times New Roman"/>
+                <w:color w:val="000000"/>
+                <w:sz w:val="18"/>
+                <w:szCs w:val="18"/>
+              </w:rPr>
+              <w:t>(</w:t>
+            </w:r>
+            <w:r>
+              <w:rPr>
+                <w:rFonts w:ascii="Times New Roman" w:eastAsia="Times New Roman" w:hAnsi="Times New Roman"/>
+                <w:color w:val="000000"/>
+                <w:sz w:val="18"/>
+                <w:szCs w:val="18"/>
+              </w:rPr>
+              <w:t>-0.0059</w:t>
+            </w:r>
+            <w:r>
+              <w:rPr>
+                <w:rFonts w:ascii="Times New Roman" w:eastAsia="Times New Roman" w:hAnsi="Times New Roman"/>
+                <w:color w:val="000000"/>
+                <w:sz w:val="18"/>
+                <w:szCs w:val="18"/>
+              </w:rPr>
+              <w:t>)</w:t>
+            </w:r>
+          </w:p>
+        </w:tc>
+        <w:tc>
+          <w:tcPr>
+            <w:tcW w:w="960" w:type="dxa"/>
+            <w:tcBorders>
+              <w:top w:val="nil"/>
+              <w:left w:val="nil"/>
+              <w:bottom w:val="single" w:sz="4" w:space="0" w:color="auto"/>
+              <w:right w:val="nil"/>
+            </w:tcBorders>
+            <w:shd w:val="clear" w:color="auto" w:fill="auto"/>
+            <w:vAlign w:val="center"/>
+            <w:hideMark/>
+          </w:tcPr>
+          <w:p>
+            <w:pPr>
+              <w:spacing w:after="0" w:line="240" w:lineRule="auto"/>
+              <w:jc w:val="center"/>
+              <w:rPr>
+                <w:rFonts w:ascii="Times New Roman" w:eastAsia="Times New Roman" w:hAnsi="Times New Roman"/>
+                <w:color w:val="000000"/>
+                <w:sz w:val="18"/>
+                <w:szCs w:val="18"/>
+              </w:rPr>
+            </w:pPr>
+            <w:r>
+              <w:rPr>
+                <w:rFonts w:ascii="Times New Roman" w:eastAsia="Times New Roman" w:hAnsi="Times New Roman"/>
+                <w:color w:val="000000"/>
+                <w:sz w:val="18"/>
+                <w:szCs w:val="18"/>
+              </w:rPr>
+              <w:t>(</w:t>
+            </w:r>
+            <w:r>
+              <w:rPr>
+                <w:rFonts w:ascii="Times New Roman" w:eastAsia="Times New Roman" w:hAnsi="Times New Roman"/>
+                <w:color w:val="000000"/>
+                <w:sz w:val="18"/>
+                <w:szCs w:val="18"/>
+              </w:rPr>
+              <w:t>-0.0064</w:t>
+            </w:r>
+            <w:r>
+              <w:rPr>
+                <w:rFonts w:ascii="Times New Roman" w:eastAsia="Times New Roman" w:hAnsi="Times New Roman"/>
+                <w:color w:val="000000"/>
+                <w:sz w:val="18"/>
+                <w:szCs w:val="18"/>
+              </w:rPr>
+              <w:t>)</w:t>
+            </w:r>
+          </w:p>
+        </w:tc>
+        <w:tc>
+          <w:tcPr>
+            <w:tcW w:w="960" w:type="dxa"/>
+            <w:tcBorders>
+              <w:top w:val="nil"/>
+              <w:left w:val="nil"/>
+              <w:bottom w:val="single" w:sz="4" w:space="0" w:color="auto"/>
+              <w:right w:val="nil"/>
+            </w:tcBorders>
+            <w:shd w:val="clear" w:color="auto" w:fill="auto"/>
+            <w:vAlign w:val="center"/>
+            <w:hideMark/>
+          </w:tcPr>
+          <w:p>
+            <w:pPr>
+              <w:spacing w:after="0" w:line="240" w:lineRule="auto"/>
+              <w:jc w:val="center"/>
+              <w:rPr>
+                <w:rFonts w:ascii="Times New Roman" w:eastAsia="Times New Roman" w:hAnsi="Times New Roman"/>
+                <w:color w:val="000000"/>
+                <w:sz w:val="18"/>
+                <w:szCs w:val="18"/>
+              </w:rPr>
+            </w:pPr>
+            <w:r>
+              <w:rPr>
+                <w:rFonts w:ascii="Times New Roman" w:eastAsia="Times New Roman" w:hAnsi="Times New Roman"/>
+                <w:color w:val="000000"/>
+                <w:sz w:val="18"/>
+                <w:szCs w:val="18"/>
+              </w:rPr>
+              <w:t>(</w:t>
+            </w:r>
+            <w:r>
+              <w:rPr>
+                <w:rFonts w:ascii="Times New Roman" w:eastAsia="Times New Roman" w:hAnsi="Times New Roman"/>
+                <w:color w:val="000000"/>
+                <w:sz w:val="18"/>
+                <w:szCs w:val="18"/>
+              </w:rPr>
+              <w:t>-0.0058</w:t>
+            </w:r>
+            <w:r>
+              <w:rPr>
+                <w:rFonts w:ascii="Times New Roman" w:eastAsia="Times New Roman" w:hAnsi="Times New Roman"/>
+                <w:color w:val="000000"/>
+                <w:sz w:val="18"/>
+                <w:szCs w:val="18"/>
+              </w:rPr>
+              <w:t>)</w:t>
+            </w:r>
+          </w:p>
+        </w:tc>
+        <w:tc>
+          <w:tcPr>
+            <w:tcW w:w="960" w:type="dxa"/>
+            <w:tcBorders>
+              <w:top w:val="nil"/>
+              <w:left w:val="nil"/>
+              <w:bottom w:val="single" w:sz="4" w:space="0" w:color="auto"/>
+              <w:right w:val="nil"/>
+            </w:tcBorders>
+            <w:shd w:val="clear" w:color="auto" w:fill="auto"/>
+            <w:vAlign w:val="center"/>
+            <w:hideMark/>
+          </w:tcPr>
+          <w:p>
+            <w:pPr>
+              <w:spacing w:after="0" w:line="240" w:lineRule="auto"/>
+              <w:jc w:val="center"/>
+              <w:rPr>
+                <w:rFonts w:ascii="Times New Roman" w:eastAsia="Times New Roman" w:hAnsi="Times New Roman"/>
+                <w:color w:val="000000"/>
+                <w:sz w:val="18"/>
+                <w:szCs w:val="18"/>
+              </w:rPr>
+            </w:pPr>
+            <w:r>
+              <w:rPr>
+                <w:rFonts w:ascii="Times New Roman" w:eastAsia="Times New Roman" w:hAnsi="Times New Roman"/>
+                <w:color w:val="000000"/>
+                <w:sz w:val="18"/>
+                <w:szCs w:val="18"/>
+              </w:rPr>
+              <w:t>(</w:t>
+            </w:r>
+            <w:r>
+              <w:rPr>
+                <w:rFonts w:ascii="Times New Roman" w:eastAsia="Times New Roman" w:hAnsi="Times New Roman"/>
+                <w:color w:val="000000"/>
+                <w:sz w:val="18"/>
+                <w:szCs w:val="18"/>
+              </w:rPr>
+              <w:t>-0.0066</w:t>
+            </w:r>
+            <w:r>
+              <w:rPr>
+                <w:rFonts w:ascii="Times New Roman" w:eastAsia="Times New Roman" w:hAnsi="Times New Roman"/>
+                <w:color w:val="000000"/>
+                <w:sz w:val="18"/>
+                <w:szCs w:val="18"/>
+              </w:rPr>
+              <w:t>)</w:t>
+            </w:r>
+          </w:p>
+        </w:tc>
+      </w:tr>
+      <w:tr>
+        <w:trPr>
+          <w:trHeight w:val="227"/>
+          <w:jc w:val="center"/>
+        </w:trPr>
+        <w:tc>
+          <w:tcPr>
+            <w:tcW w:w="960" w:type="dxa"/>
+            <w:tcBorders>
+              <w:top w:val="nil"/>
+              <w:left w:val="nil"/>
+              <w:bottom w:val="nil"/>
+              <w:right w:val="nil"/>
+            </w:tcBorders>
+            <w:shd w:val="clear" w:color="auto" w:fill="auto"/>
+            <w:vAlign w:val="center"/>
+            <w:hideMark/>
+          </w:tcPr>
+          <w:p>
+            <w:pPr>
+              <w:spacing w:after="0" w:line="240" w:lineRule="auto"/>
+              <w:jc w:val="center"/>
+              <w:rPr>
+                <w:rFonts w:ascii="Times New Roman" w:eastAsia="Times New Roman" w:hAnsi="Times New Roman"/>
+                <w:color w:val="000000"/>
+                <w:sz w:val="18"/>
+                <w:szCs w:val="18"/>
+              </w:rPr>
+            </w:pPr>
+            <w:r>
+              <w:rPr>
+                <w:rFonts w:ascii="Times New Roman" w:eastAsia="Times New Roman" w:hAnsi="Times New Roman"/>
+                <w:color w:val="000000"/>
+                <w:sz w:val="18"/>
+                <w:szCs w:val="18"/>
+              </w:rPr>
+              <w:t>In-kind transfers</w:t>
+            </w:r>
+          </w:p>
+        </w:tc>
+        <w:tc>
+          <w:tcPr>
+            <w:tcW w:w="960" w:type="dxa"/>
+            <w:tcBorders>
+              <w:top w:val="nil"/>
+              <w:left w:val="nil"/>
+              <w:bottom w:val="nil"/>
+              <w:right w:val="nil"/>
+            </w:tcBorders>
+            <w:shd w:val="clear" w:color="auto" w:fill="auto"/>
+            <w:vAlign w:val="center"/>
+            <w:hideMark/>
+          </w:tcPr>
+          <w:p>
+            <w:pPr>
+              <w:spacing w:after="0" w:line="240" w:lineRule="auto"/>
+              <w:jc w:val="center"/>
+              <w:rPr>
+                <w:rFonts w:ascii="Times New Roman" w:eastAsia="Times New Roman" w:hAnsi="Times New Roman"/>
+                <w:color w:val="000000"/>
+                <w:sz w:val="18"/>
+                <w:szCs w:val="18"/>
+              </w:rPr>
+            </w:pPr>
+            <w:r>
+              <w:rPr>
+                <w:rFonts w:ascii="Times New Roman" w:eastAsia="Times New Roman" w:hAnsi="Times New Roman"/>
+                <w:color w:val="000000"/>
+                <w:sz w:val="18"/>
+                <w:szCs w:val="18"/>
+              </w:rPr>
+              <w:t>-0.0075</w:t>
+            </w:r>
+          </w:p>
+        </w:tc>
+        <w:tc>
+          <w:tcPr>
+            <w:tcW w:w="960" w:type="dxa"/>
+            <w:tcBorders>
+              <w:top w:val="nil"/>
+              <w:left w:val="nil"/>
+              <w:bottom w:val="nil"/>
+              <w:right w:val="nil"/>
+            </w:tcBorders>
+            <w:shd w:val="clear" w:color="auto" w:fill="auto"/>
+            <w:vAlign w:val="center"/>
+            <w:hideMark/>
+          </w:tcPr>
+          <w:p>
+            <w:pPr>
+              <w:spacing w:after="0" w:line="240" w:lineRule="auto"/>
+              <w:jc w:val="center"/>
+              <w:rPr>
+                <w:rFonts w:ascii="Times New Roman" w:eastAsia="Times New Roman" w:hAnsi="Times New Roman"/>
+                <w:color w:val="000000"/>
+                <w:sz w:val="18"/>
+                <w:szCs w:val="18"/>
+              </w:rPr>
+            </w:pPr>
+            <w:r>
+              <w:rPr>
+                <w:rFonts w:ascii="Times New Roman" w:eastAsia="Times New Roman" w:hAnsi="Times New Roman"/>
+                <w:color w:val="000000"/>
+                <w:sz w:val="18"/>
+                <w:szCs w:val="18"/>
+              </w:rPr>
+              <w:t>-0.0074</w:t>
+            </w:r>
+          </w:p>
+        </w:tc>
+        <w:tc>
+          <w:tcPr>
+            <w:tcW w:w="960" w:type="dxa"/>
+            <w:tcBorders>
+              <w:top w:val="nil"/>
+              <w:left w:val="nil"/>
+              <w:bottom w:val="nil"/>
+              <w:right w:val="nil"/>
+            </w:tcBorders>
+            <w:shd w:val="clear" w:color="auto" w:fill="auto"/>
+            <w:vAlign w:val="center"/>
+            <w:hideMark/>
+          </w:tcPr>
+          <w:p>
+            <w:pPr>
+              <w:spacing w:after="0" w:line="240" w:lineRule="auto"/>
+              <w:jc w:val="center"/>
+              <w:rPr>
+                <w:rFonts w:ascii="Times New Roman" w:eastAsia="Times New Roman" w:hAnsi="Times New Roman"/>
+                <w:color w:val="000000"/>
+                <w:sz w:val="18"/>
+                <w:szCs w:val="18"/>
+              </w:rPr>
+            </w:pPr>
+            <w:r>
+              <w:rPr>
+                <w:rFonts w:ascii="Times New Roman" w:eastAsia="Times New Roman" w:hAnsi="Times New Roman"/>
+                <w:color w:val="000000"/>
+                <w:sz w:val="18"/>
+                <w:szCs w:val="18"/>
+              </w:rPr>
+              <w:t>-0.007</w:t>
+            </w:r>
+          </w:p>
+        </w:tc>
+        <w:tc>
+          <w:tcPr>
+            <w:tcW w:w="960" w:type="dxa"/>
+            <w:tcBorders>
+              <w:top w:val="nil"/>
+              <w:left w:val="nil"/>
+              <w:bottom w:val="nil"/>
+              <w:right w:val="nil"/>
+            </w:tcBorders>
+            <w:shd w:val="clear" w:color="auto" w:fill="auto"/>
+            <w:vAlign w:val="center"/>
+            <w:hideMark/>
+          </w:tcPr>
+          <w:p>
+            <w:pPr>
+              <w:spacing w:after="0" w:line="240" w:lineRule="auto"/>
+              <w:jc w:val="center"/>
+              <w:rPr>
+                <w:rFonts w:ascii="Times New Roman" w:eastAsia="Times New Roman" w:hAnsi="Times New Roman"/>
+                <w:color w:val="000000"/>
+                <w:sz w:val="18"/>
+                <w:szCs w:val="18"/>
+              </w:rPr>
+            </w:pPr>
+            <w:r>
+              <w:rPr>
+                <w:rFonts w:ascii="Times New Roman" w:eastAsia="Times New Roman" w:hAnsi="Times New Roman"/>
+                <w:color w:val="000000"/>
+                <w:sz w:val="18"/>
+                <w:szCs w:val="18"/>
+              </w:rPr>
+              <w:t>-0.0061</w:t>
+            </w:r>
+          </w:p>
+        </w:tc>
+        <w:tc>
+          <w:tcPr>
+            <w:tcW w:w="960" w:type="dxa"/>
+            <w:tcBorders>
+              <w:top w:val="nil"/>
+              <w:left w:val="nil"/>
+              <w:bottom w:val="nil"/>
+              <w:right w:val="nil"/>
+            </w:tcBorders>
+            <w:shd w:val="clear" w:color="auto" w:fill="auto"/>
+            <w:vAlign w:val="center"/>
+            <w:hideMark/>
+          </w:tcPr>
+          <w:p>
+            <w:pPr>
+              <w:spacing w:after="0" w:line="240" w:lineRule="auto"/>
+              <w:jc w:val="center"/>
+              <w:rPr>
+                <w:rFonts w:ascii="Times New Roman" w:eastAsia="Times New Roman" w:hAnsi="Times New Roman"/>
+                <w:color w:val="000000"/>
+                <w:sz w:val="18"/>
+                <w:szCs w:val="18"/>
+              </w:rPr>
+            </w:pPr>
+            <w:r>
+              <w:rPr>
+                <w:rFonts w:ascii="Times New Roman" w:eastAsia="Times New Roman" w:hAnsi="Times New Roman"/>
+                <w:color w:val="000000"/>
+                <w:sz w:val="18"/>
+                <w:szCs w:val="18"/>
+              </w:rPr>
+              <w:t>-0.0057</w:t>
+            </w:r>
+          </w:p>
+        </w:tc>
+      </w:tr>
+      <w:tr>
+        <w:trPr>
+          <w:trHeight w:val="227"/>
+          <w:jc w:val="center"/>
+        </w:trPr>
+        <w:tc>
+          <w:tcPr>
+            <w:tcW w:w="960" w:type="dxa"/>
+            <w:tcBorders>
+              <w:top w:val="nil"/>
+              <w:left w:val="nil"/>
+              <w:bottom w:val="single" w:sz="4" w:space="0" w:color="auto"/>
+              <w:right w:val="nil"/>
+            </w:tcBorders>
+            <w:shd w:val="clear" w:color="auto" w:fill="auto"/>
+            <w:vAlign w:val="center"/>
+            <w:hideMark/>
+          </w:tcPr>
+          <w:p>
+            <w:pPr>
+              <w:spacing w:after="0" w:line="240" w:lineRule="auto"/>
+              <w:jc w:val="center"/>
+              <w:rPr>
+                <w:rFonts w:ascii="Times New Roman" w:eastAsia="Times New Roman" w:hAnsi="Times New Roman"/>
+                <w:color w:val="000000"/>
+                <w:sz w:val="18"/>
+                <w:szCs w:val="18"/>
+              </w:rPr>
+            </w:pPr>
+            <w:r>
+              <w:rPr>
+                <w:rFonts w:ascii="Times New Roman" w:eastAsia="Times New Roman" w:hAnsi="Times New Roman"/>
+                <w:color w:val="000000"/>
+                <w:sz w:val="18"/>
+                <w:szCs w:val="18"/>
+              </w:rPr>
+              <w:t> </w:t>
+            </w:r>
+          </w:p>
+        </w:tc>
+        <w:tc>
+          <w:tcPr>
+            <w:tcW w:w="960" w:type="dxa"/>
+            <w:tcBorders>
+              <w:top w:val="nil"/>
+              <w:left w:val="nil"/>
+              <w:bottom w:val="single" w:sz="4" w:space="0" w:color="auto"/>
+              <w:right w:val="nil"/>
+            </w:tcBorders>
+            <w:shd w:val="clear" w:color="auto" w:fill="auto"/>
+            <w:vAlign w:val="center"/>
+            <w:hideMark/>
+          </w:tcPr>
+          <w:p>
+            <w:pPr>
+              <w:spacing w:after="0" w:line="240" w:lineRule="auto"/>
+              <w:jc w:val="center"/>
+              <w:rPr>
+                <w:rFonts w:ascii="Times New Roman" w:eastAsia="Times New Roman" w:hAnsi="Times New Roman"/>
+                <w:color w:val="000000"/>
+                <w:sz w:val="18"/>
+                <w:szCs w:val="18"/>
+              </w:rPr>
+            </w:pPr>
+            <w:r>
+              <w:rPr>
+                <w:rFonts w:ascii="Times New Roman" w:eastAsia="Times New Roman" w:hAnsi="Times New Roman"/>
+                <w:color w:val="000000"/>
+                <w:sz w:val="18"/>
+                <w:szCs w:val="18"/>
+              </w:rPr>
+              <w:t>(</w:t>
+            </w:r>
+            <w:r>
+              <w:rPr>
+                <w:rFonts w:ascii="Times New Roman" w:eastAsia="Times New Roman" w:hAnsi="Times New Roman"/>
+                <w:color w:val="000000"/>
+                <w:sz w:val="18"/>
+                <w:szCs w:val="18"/>
+              </w:rPr>
+              <w:t>-0.0051</w:t>
+            </w:r>
+            <w:r>
+              <w:rPr>
+                <w:rFonts w:ascii="Times New Roman" w:eastAsia="Times New Roman" w:hAnsi="Times New Roman"/>
+                <w:color w:val="000000"/>
+                <w:sz w:val="18"/>
+                <w:szCs w:val="18"/>
+              </w:rPr>
+              <w:t>)</w:t>
+            </w:r>
+          </w:p>
+        </w:tc>
+        <w:tc>
+          <w:tcPr>
+            <w:tcW w:w="960" w:type="dxa"/>
+            <w:tcBorders>
+              <w:top w:val="nil"/>
+              <w:left w:val="nil"/>
+              <w:bottom w:val="single" w:sz="4" w:space="0" w:color="auto"/>
+              <w:right w:val="nil"/>
+            </w:tcBorders>
+            <w:shd w:val="clear" w:color="auto" w:fill="auto"/>
+            <w:vAlign w:val="center"/>
+            <w:hideMark/>
+          </w:tcPr>
+          <w:p>
+            <w:pPr>
+              <w:spacing w:after="0" w:line="240" w:lineRule="auto"/>
+              <w:jc w:val="center"/>
+              <w:rPr>
+                <w:rFonts w:ascii="Times New Roman" w:eastAsia="Times New Roman" w:hAnsi="Times New Roman"/>
+                <w:color w:val="000000"/>
+                <w:sz w:val="18"/>
+                <w:szCs w:val="18"/>
+              </w:rPr>
+            </w:pPr>
+            <w:r>
+              <w:rPr>
+                <w:rFonts w:ascii="Times New Roman" w:eastAsia="Times New Roman" w:hAnsi="Times New Roman"/>
+                <w:color w:val="000000"/>
+                <w:sz w:val="18"/>
+                <w:szCs w:val="18"/>
+              </w:rPr>
+              <w:t>(</w:t>
+            </w:r>
+            <w:r>
+              <w:rPr>
+                <w:rFonts w:ascii="Times New Roman" w:eastAsia="Times New Roman" w:hAnsi="Times New Roman"/>
+                <w:color w:val="000000"/>
+                <w:sz w:val="18"/>
+                <w:szCs w:val="18"/>
+              </w:rPr>
+              <w:t>-0.0051</w:t>
+            </w:r>
+            <w:r>
+              <w:rPr>
+                <w:rFonts w:ascii="Times New Roman" w:eastAsia="Times New Roman" w:hAnsi="Times New Roman"/>
+                <w:color w:val="000000"/>
+                <w:sz w:val="18"/>
+                <w:szCs w:val="18"/>
+              </w:rPr>
+              <w:t>)</w:t>
+            </w:r>
+          </w:p>
+        </w:tc>
+        <w:tc>
+          <w:tcPr>
+            <w:tcW w:w="960" w:type="dxa"/>
+            <w:tcBorders>
+              <w:top w:val="nil"/>
+              <w:left w:val="nil"/>
+              <w:bottom w:val="single" w:sz="4" w:space="0" w:color="auto"/>
+              <w:right w:val="nil"/>
+            </w:tcBorders>
+            <w:shd w:val="clear" w:color="auto" w:fill="auto"/>
+            <w:vAlign w:val="center"/>
+            <w:hideMark/>
+          </w:tcPr>
+          <w:p>
+            <w:pPr>
+              <w:spacing w:after="0" w:line="240" w:lineRule="auto"/>
+              <w:jc w:val="center"/>
+              <w:rPr>
+                <w:rFonts w:ascii="Times New Roman" w:eastAsia="Times New Roman" w:hAnsi="Times New Roman"/>
+                <w:color w:val="000000"/>
+                <w:sz w:val="18"/>
+                <w:szCs w:val="18"/>
+              </w:rPr>
+            </w:pPr>
+            <w:r>
+              <w:rPr>
+                <w:rFonts w:ascii="Times New Roman" w:eastAsia="Times New Roman" w:hAnsi="Times New Roman"/>
+                <w:color w:val="000000"/>
+                <w:sz w:val="18"/>
+                <w:szCs w:val="18"/>
+              </w:rPr>
+              <w:t>(</w:t>
+            </w:r>
+            <w:r>
+              <w:rPr>
+                <w:rFonts w:ascii="Times New Roman" w:eastAsia="Times New Roman" w:hAnsi="Times New Roman"/>
+                <w:color w:val="000000"/>
+                <w:sz w:val="18"/>
+                <w:szCs w:val="18"/>
+              </w:rPr>
+              <w:t>-0.0051</w:t>
+            </w:r>
+            <w:r>
+              <w:rPr>
+                <w:rFonts w:ascii="Times New Roman" w:eastAsia="Times New Roman" w:hAnsi="Times New Roman"/>
+                <w:color w:val="000000"/>
+                <w:sz w:val="18"/>
+                <w:szCs w:val="18"/>
+              </w:rPr>
+              <w:t>)</w:t>
+            </w:r>
+          </w:p>
+        </w:tc>
+        <w:tc>
+          <w:tcPr>
+            <w:tcW w:w="960" w:type="dxa"/>
+            <w:tcBorders>
+              <w:top w:val="nil"/>
+              <w:left w:val="nil"/>
+              <w:bottom w:val="single" w:sz="4" w:space="0" w:color="auto"/>
+              <w:right w:val="nil"/>
+            </w:tcBorders>
+            <w:shd w:val="clear" w:color="auto" w:fill="auto"/>
+            <w:vAlign w:val="center"/>
+            <w:hideMark/>
+          </w:tcPr>
+          <w:p>
+            <w:pPr>
+              <w:spacing w:after="0" w:line="240" w:lineRule="auto"/>
+              <w:jc w:val="center"/>
+              <w:rPr>
+                <w:rFonts w:ascii="Times New Roman" w:eastAsia="Times New Roman" w:hAnsi="Times New Roman"/>
+                <w:color w:val="000000"/>
+                <w:sz w:val="18"/>
+                <w:szCs w:val="18"/>
+              </w:rPr>
+            </w:pPr>
+            <w:r>
+              <w:rPr>
+                <w:rFonts w:ascii="Times New Roman" w:eastAsia="Times New Roman" w:hAnsi="Times New Roman"/>
+                <w:color w:val="000000"/>
+                <w:sz w:val="18"/>
+                <w:szCs w:val="18"/>
+              </w:rPr>
+              <w:t>(</w:t>
+            </w:r>
+            <w:r>
+              <w:rPr>
+                <w:rFonts w:ascii="Times New Roman" w:eastAsia="Times New Roman" w:hAnsi="Times New Roman"/>
+                <w:color w:val="000000"/>
+                <w:sz w:val="18"/>
+                <w:szCs w:val="18"/>
+              </w:rPr>
+              <w:t>-0.0051</w:t>
+            </w:r>
+            <w:r>
+              <w:rPr>
+                <w:rFonts w:ascii="Times New Roman" w:eastAsia="Times New Roman" w:hAnsi="Times New Roman"/>
+                <w:color w:val="000000"/>
+                <w:sz w:val="18"/>
+                <w:szCs w:val="18"/>
+              </w:rPr>
+              <w:t>)</w:t>
+            </w:r>
+          </w:p>
+        </w:tc>
+        <w:tc>
+          <w:tcPr>
+            <w:tcW w:w="960" w:type="dxa"/>
+            <w:tcBorders>
+              <w:top w:val="nil"/>
+              <w:left w:val="nil"/>
+              <w:bottom w:val="single" w:sz="4" w:space="0" w:color="auto"/>
+              <w:right w:val="nil"/>
+            </w:tcBorders>
+            <w:shd w:val="clear" w:color="auto" w:fill="auto"/>
+            <w:vAlign w:val="center"/>
+            <w:hideMark/>
+          </w:tcPr>
+          <w:p>
+            <w:pPr>
+              <w:spacing w:after="0" w:line="240" w:lineRule="auto"/>
+              <w:jc w:val="center"/>
+              <w:rPr>
+                <w:rFonts w:ascii="Times New Roman" w:eastAsia="Times New Roman" w:hAnsi="Times New Roman"/>
+                <w:color w:val="000000"/>
+                <w:sz w:val="18"/>
+                <w:szCs w:val="18"/>
+              </w:rPr>
+            </w:pPr>
+            <w:r>
+              <w:rPr>
+                <w:rFonts w:ascii="Times New Roman" w:eastAsia="Times New Roman" w:hAnsi="Times New Roman"/>
+                <w:color w:val="000000"/>
+                <w:sz w:val="18"/>
+                <w:szCs w:val="18"/>
+              </w:rPr>
+              <w:t>(</w:t>
+            </w:r>
+            <w:r>
+              <w:rPr>
+                <w:rFonts w:ascii="Times New Roman" w:eastAsia="Times New Roman" w:hAnsi="Times New Roman"/>
+                <w:color w:val="000000"/>
+                <w:sz w:val="18"/>
+                <w:szCs w:val="18"/>
+              </w:rPr>
+              <w:t>-0.0051</w:t>
+            </w:r>
+            <w:r>
+              <w:rPr>
+                <w:rFonts w:ascii="Times New Roman" w:eastAsia="Times New Roman" w:hAnsi="Times New Roman"/>
+                <w:color w:val="000000"/>
+                <w:sz w:val="18"/>
+                <w:szCs w:val="18"/>
+              </w:rPr>
+              <w:t>)</w:t>
+            </w:r>
+          </w:p>
+        </w:tc>
+      </w:tr>
+      <w:tr>
+        <w:trPr>
+          <w:trHeight w:val="227"/>
+          <w:jc w:val="center"/>
+        </w:trPr>
+        <w:tc>
+          <w:tcPr>
+            <w:tcW w:w="960" w:type="dxa"/>
+            <w:tcBorders>
+              <w:top w:val="nil"/>
+              <w:left w:val="nil"/>
+              <w:bottom w:val="nil"/>
+              <w:right w:val="nil"/>
+            </w:tcBorders>
+            <w:shd w:val="clear" w:color="auto" w:fill="auto"/>
+            <w:vAlign w:val="center"/>
+            <w:hideMark/>
+          </w:tcPr>
+          <w:p>
+            <w:pPr>
+              <w:spacing w:after="0" w:line="240" w:lineRule="auto"/>
+              <w:jc w:val="center"/>
+              <w:rPr>
+                <w:rFonts w:ascii="Times New Roman" w:eastAsia="Times New Roman" w:hAnsi="Times New Roman"/>
+                <w:color w:val="000000"/>
+                <w:sz w:val="18"/>
+                <w:szCs w:val="18"/>
+              </w:rPr>
+            </w:pPr>
+            <w:r>
+              <w:rPr>
+                <w:rFonts w:ascii="Times New Roman" w:eastAsia="Times New Roman" w:hAnsi="Times New Roman"/>
+                <w:color w:val="000000"/>
+                <w:sz w:val="18"/>
+                <w:szCs w:val="18"/>
+              </w:rPr>
+              <w:t>Property taxes</w:t>
+            </w:r>
+          </w:p>
+        </w:tc>
+        <w:tc>
+          <w:tcPr>
+            <w:tcW w:w="960" w:type="dxa"/>
+            <w:tcBorders>
+              <w:top w:val="nil"/>
+              <w:left w:val="nil"/>
+              <w:bottom w:val="nil"/>
+              <w:right w:val="nil"/>
+            </w:tcBorders>
+            <w:shd w:val="clear" w:color="auto" w:fill="auto"/>
+            <w:vAlign w:val="center"/>
+            <w:hideMark/>
+          </w:tcPr>
+          <w:p>
+            <w:pPr>
+              <w:spacing w:after="0" w:line="240" w:lineRule="auto"/>
+              <w:jc w:val="center"/>
+              <w:rPr>
+                <w:rFonts w:ascii="Times New Roman" w:eastAsia="Times New Roman" w:hAnsi="Times New Roman"/>
+                <w:color w:val="000000"/>
+                <w:sz w:val="18"/>
+                <w:szCs w:val="18"/>
+              </w:rPr>
+            </w:pPr>
+            <w:r>
+              <w:rPr>
+                <w:rFonts w:ascii="Times New Roman" w:eastAsia="Times New Roman" w:hAnsi="Times New Roman"/>
+                <w:color w:val="000000"/>
+                <w:sz w:val="18"/>
+                <w:szCs w:val="18"/>
+              </w:rPr>
+              <w:t>0.0072</w:t>
+            </w:r>
+          </w:p>
+        </w:tc>
+        <w:tc>
+          <w:tcPr>
+            <w:tcW w:w="960" w:type="dxa"/>
+            <w:tcBorders>
+              <w:top w:val="nil"/>
+              <w:left w:val="nil"/>
+              <w:bottom w:val="nil"/>
+              <w:right w:val="nil"/>
+            </w:tcBorders>
+            <w:shd w:val="clear" w:color="auto" w:fill="auto"/>
+            <w:vAlign w:val="center"/>
+            <w:hideMark/>
+          </w:tcPr>
+          <w:p>
+            <w:pPr>
+              <w:spacing w:after="0" w:line="240" w:lineRule="auto"/>
+              <w:jc w:val="center"/>
+              <w:rPr>
+                <w:rFonts w:ascii="Times New Roman" w:eastAsia="Times New Roman" w:hAnsi="Times New Roman"/>
+                <w:color w:val="000000"/>
+                <w:sz w:val="18"/>
+                <w:szCs w:val="18"/>
+              </w:rPr>
+            </w:pPr>
+            <w:r>
+              <w:rPr>
+                <w:rFonts w:ascii="Times New Roman" w:eastAsia="Times New Roman" w:hAnsi="Times New Roman"/>
+                <w:color w:val="000000"/>
+                <w:sz w:val="18"/>
+                <w:szCs w:val="18"/>
+              </w:rPr>
+              <w:t>0.0096*</w:t>
+            </w:r>
+          </w:p>
+        </w:tc>
+        <w:tc>
+          <w:tcPr>
+            <w:tcW w:w="960" w:type="dxa"/>
+            <w:tcBorders>
+              <w:top w:val="nil"/>
+              <w:left w:val="nil"/>
+              <w:bottom w:val="nil"/>
+              <w:right w:val="nil"/>
+            </w:tcBorders>
+            <w:shd w:val="clear" w:color="auto" w:fill="auto"/>
+            <w:vAlign w:val="center"/>
+            <w:hideMark/>
+          </w:tcPr>
+          <w:p>
+            <w:pPr>
+              <w:spacing w:after="0" w:line="240" w:lineRule="auto"/>
+              <w:jc w:val="center"/>
+              <w:rPr>
+                <w:rFonts w:ascii="Times New Roman" w:eastAsia="Times New Roman" w:hAnsi="Times New Roman"/>
+                <w:color w:val="000000"/>
+                <w:sz w:val="18"/>
+                <w:szCs w:val="18"/>
+              </w:rPr>
+            </w:pPr>
+            <w:r>
+              <w:rPr>
+                <w:rFonts w:ascii="Times New Roman" w:eastAsia="Times New Roman" w:hAnsi="Times New Roman"/>
+                <w:color w:val="000000"/>
+                <w:sz w:val="18"/>
+                <w:szCs w:val="18"/>
+              </w:rPr>
+              <w:t>0.0096*</w:t>
+            </w:r>
+          </w:p>
+        </w:tc>
+        <w:tc>
+          <w:tcPr>
+            <w:tcW w:w="960" w:type="dxa"/>
+            <w:tcBorders>
+              <w:top w:val="nil"/>
+              <w:left w:val="nil"/>
+              <w:bottom w:val="nil"/>
+              <w:right w:val="nil"/>
+            </w:tcBorders>
+            <w:shd w:val="clear" w:color="auto" w:fill="auto"/>
+            <w:vAlign w:val="center"/>
+            <w:hideMark/>
+          </w:tcPr>
+          <w:p>
+            <w:pPr>
+              <w:spacing w:after="0" w:line="240" w:lineRule="auto"/>
+              <w:jc w:val="center"/>
+              <w:rPr>
+                <w:rFonts w:ascii="Times New Roman" w:eastAsia="Times New Roman" w:hAnsi="Times New Roman"/>
+                <w:color w:val="000000"/>
+                <w:sz w:val="18"/>
+                <w:szCs w:val="18"/>
+              </w:rPr>
+            </w:pPr>
+            <w:r>
+              <w:rPr>
+                <w:rFonts w:ascii="Times New Roman" w:eastAsia="Times New Roman" w:hAnsi="Times New Roman"/>
+                <w:color w:val="000000"/>
+                <w:sz w:val="18"/>
+                <w:szCs w:val="18"/>
+              </w:rPr>
+              <w:t>0.0101*</w:t>
+            </w:r>
+          </w:p>
+        </w:tc>
+        <w:tc>
+          <w:tcPr>
+            <w:tcW w:w="960" w:type="dxa"/>
+            <w:tcBorders>
+              <w:top w:val="nil"/>
+              <w:left w:val="nil"/>
+              <w:bottom w:val="nil"/>
+              <w:right w:val="nil"/>
+            </w:tcBorders>
+            <w:shd w:val="clear" w:color="auto" w:fill="auto"/>
+            <w:vAlign w:val="center"/>
+            <w:hideMark/>
+          </w:tcPr>
+          <w:p>
+            <w:pPr>
+              <w:spacing w:after="0" w:line="240" w:lineRule="auto"/>
+              <w:jc w:val="center"/>
+              <w:rPr>
+                <w:rFonts w:ascii="Times New Roman" w:eastAsia="Times New Roman" w:hAnsi="Times New Roman"/>
+                <w:color w:val="000000"/>
+                <w:sz w:val="18"/>
+                <w:szCs w:val="18"/>
+              </w:rPr>
+            </w:pPr>
+            <w:r>
+              <w:rPr>
+                <w:rFonts w:ascii="Times New Roman" w:eastAsia="Times New Roman" w:hAnsi="Times New Roman"/>
+                <w:color w:val="000000"/>
+                <w:sz w:val="18"/>
+                <w:szCs w:val="18"/>
+              </w:rPr>
+              <w:t>0.0091*</w:t>
+            </w:r>
+          </w:p>
+        </w:tc>
+      </w:tr>
+      <w:tr>
+        <w:trPr>
+          <w:trHeight w:val="227"/>
+          <w:jc w:val="center"/>
+        </w:trPr>
+        <w:tc>
+          <w:tcPr>
+            <w:tcW w:w="960" w:type="dxa"/>
+            <w:tcBorders>
+              <w:top w:val="nil"/>
+              <w:left w:val="nil"/>
+              <w:bottom w:val="single" w:sz="4" w:space="0" w:color="auto"/>
+              <w:right w:val="nil"/>
+            </w:tcBorders>
+            <w:shd w:val="clear" w:color="auto" w:fill="auto"/>
+            <w:vAlign w:val="center"/>
+            <w:hideMark/>
+          </w:tcPr>
+          <w:p>
+            <w:pPr>
+              <w:spacing w:after="0" w:line="240" w:lineRule="auto"/>
+              <w:jc w:val="center"/>
+              <w:rPr>
+                <w:rFonts w:ascii="Times New Roman" w:eastAsia="Times New Roman" w:hAnsi="Times New Roman"/>
+                <w:color w:val="000000"/>
+                <w:sz w:val="18"/>
+                <w:szCs w:val="18"/>
+              </w:rPr>
+            </w:pPr>
+            <w:r>
+              <w:rPr>
+                <w:rFonts w:ascii="Times New Roman" w:eastAsia="Times New Roman" w:hAnsi="Times New Roman"/>
+                <w:color w:val="000000"/>
+                <w:sz w:val="18"/>
+                <w:szCs w:val="18"/>
+              </w:rPr>
+              <w:t> </w:t>
+            </w:r>
+          </w:p>
+        </w:tc>
+        <w:tc>
+          <w:tcPr>
+            <w:tcW w:w="960" w:type="dxa"/>
+            <w:tcBorders>
+              <w:top w:val="nil"/>
+              <w:left w:val="nil"/>
+              <w:bottom w:val="single" w:sz="4" w:space="0" w:color="auto"/>
+              <w:right w:val="nil"/>
+            </w:tcBorders>
+            <w:shd w:val="clear" w:color="auto" w:fill="auto"/>
+            <w:vAlign w:val="center"/>
+            <w:hideMark/>
+          </w:tcPr>
+          <w:p>
+            <w:pPr>
+              <w:spacing w:after="0" w:line="240" w:lineRule="auto"/>
+              <w:jc w:val="center"/>
+              <w:rPr>
+                <w:rFonts w:ascii="Times New Roman" w:eastAsia="Times New Roman" w:hAnsi="Times New Roman"/>
+                <w:color w:val="000000"/>
+                <w:sz w:val="18"/>
+                <w:szCs w:val="18"/>
+              </w:rPr>
+            </w:pPr>
+            <w:r>
+              <w:rPr>
+                <w:rFonts w:ascii="Times New Roman" w:eastAsia="Times New Roman" w:hAnsi="Times New Roman"/>
+                <w:color w:val="000000"/>
+                <w:sz w:val="18"/>
+                <w:szCs w:val="18"/>
+              </w:rPr>
+              <w:t>(</w:t>
+            </w:r>
+            <w:r>
+              <w:rPr>
+                <w:rFonts w:ascii="Times New Roman" w:eastAsia="Times New Roman" w:hAnsi="Times New Roman"/>
+                <w:color w:val="000000"/>
+                <w:sz w:val="18"/>
+                <w:szCs w:val="18"/>
+              </w:rPr>
+              <w:t>0.0053</w:t>
+            </w:r>
+            <w:r>
+              <w:rPr>
+                <w:rFonts w:ascii="Times New Roman" w:eastAsia="Times New Roman" w:hAnsi="Times New Roman"/>
+                <w:color w:val="000000"/>
+                <w:sz w:val="18"/>
+                <w:szCs w:val="18"/>
+              </w:rPr>
+              <w:t>)</w:t>
+            </w:r>
+          </w:p>
+        </w:tc>
+        <w:tc>
+          <w:tcPr>
+            <w:tcW w:w="960" w:type="dxa"/>
+            <w:tcBorders>
+              <w:top w:val="nil"/>
+              <w:left w:val="nil"/>
+              <w:bottom w:val="single" w:sz="4" w:space="0" w:color="auto"/>
+              <w:right w:val="nil"/>
+            </w:tcBorders>
+            <w:shd w:val="clear" w:color="auto" w:fill="auto"/>
+            <w:vAlign w:val="center"/>
+            <w:hideMark/>
+          </w:tcPr>
+          <w:p>
+            <w:pPr>
+              <w:spacing w:after="0" w:line="240" w:lineRule="auto"/>
+              <w:jc w:val="center"/>
+              <w:rPr>
+                <w:rFonts w:ascii="Times New Roman" w:eastAsia="Times New Roman" w:hAnsi="Times New Roman"/>
+                <w:color w:val="000000"/>
+                <w:sz w:val="18"/>
+                <w:szCs w:val="18"/>
+              </w:rPr>
+            </w:pPr>
+            <w:r>
+              <w:rPr>
+                <w:rFonts w:ascii="Times New Roman" w:eastAsia="Times New Roman" w:hAnsi="Times New Roman"/>
+                <w:color w:val="000000"/>
+                <w:sz w:val="18"/>
+                <w:szCs w:val="18"/>
+              </w:rPr>
+              <w:t>(</w:t>
+            </w:r>
+            <w:r>
+              <w:rPr>
+                <w:rFonts w:ascii="Times New Roman" w:eastAsia="Times New Roman" w:hAnsi="Times New Roman"/>
+                <w:color w:val="000000"/>
+                <w:sz w:val="18"/>
+                <w:szCs w:val="18"/>
+              </w:rPr>
+              <w:t>0.0053</w:t>
+            </w:r>
+            <w:r>
+              <w:rPr>
+                <w:rFonts w:ascii="Times New Roman" w:eastAsia="Times New Roman" w:hAnsi="Times New Roman"/>
+                <w:color w:val="000000"/>
+                <w:sz w:val="18"/>
+                <w:szCs w:val="18"/>
+              </w:rPr>
+              <w:t>)</w:t>
+            </w:r>
+          </w:p>
+        </w:tc>
+        <w:tc>
+          <w:tcPr>
+            <w:tcW w:w="960" w:type="dxa"/>
+            <w:tcBorders>
+              <w:top w:val="nil"/>
+              <w:left w:val="nil"/>
+              <w:bottom w:val="single" w:sz="4" w:space="0" w:color="auto"/>
+              <w:right w:val="nil"/>
+            </w:tcBorders>
+            <w:shd w:val="clear" w:color="auto" w:fill="auto"/>
+            <w:vAlign w:val="center"/>
+            <w:hideMark/>
+          </w:tcPr>
+          <w:p>
+            <w:pPr>
+              <w:spacing w:after="0" w:line="240" w:lineRule="auto"/>
+              <w:jc w:val="center"/>
+              <w:rPr>
+                <w:rFonts w:ascii="Times New Roman" w:eastAsia="Times New Roman" w:hAnsi="Times New Roman"/>
+                <w:color w:val="000000"/>
+                <w:sz w:val="18"/>
+                <w:szCs w:val="18"/>
+              </w:rPr>
+            </w:pPr>
+            <w:r>
+              <w:rPr>
+                <w:rFonts w:ascii="Times New Roman" w:eastAsia="Times New Roman" w:hAnsi="Times New Roman"/>
+                <w:color w:val="000000"/>
+                <w:sz w:val="18"/>
+                <w:szCs w:val="18"/>
+              </w:rPr>
+              <w:t>(</w:t>
+            </w:r>
+            <w:r>
+              <w:rPr>
+                <w:rFonts w:ascii="Times New Roman" w:eastAsia="Times New Roman" w:hAnsi="Times New Roman"/>
+                <w:color w:val="000000"/>
+                <w:sz w:val="18"/>
+                <w:szCs w:val="18"/>
+              </w:rPr>
+              <w:t>0.0055</w:t>
+            </w:r>
+            <w:r>
+              <w:rPr>
+                <w:rFonts w:ascii="Times New Roman" w:eastAsia="Times New Roman" w:hAnsi="Times New Roman"/>
+                <w:color w:val="000000"/>
+                <w:sz w:val="18"/>
+                <w:szCs w:val="18"/>
+              </w:rPr>
+              <w:t>)</w:t>
+            </w:r>
+          </w:p>
+        </w:tc>
+        <w:tc>
+          <w:tcPr>
+            <w:tcW w:w="960" w:type="dxa"/>
+            <w:tcBorders>
+              <w:top w:val="nil"/>
+              <w:left w:val="nil"/>
+              <w:bottom w:val="single" w:sz="4" w:space="0" w:color="auto"/>
+              <w:right w:val="nil"/>
+            </w:tcBorders>
+            <w:shd w:val="clear" w:color="auto" w:fill="auto"/>
+            <w:vAlign w:val="center"/>
+            <w:hideMark/>
+          </w:tcPr>
+          <w:p>
+            <w:pPr>
+              <w:spacing w:after="0" w:line="240" w:lineRule="auto"/>
+              <w:jc w:val="center"/>
+              <w:rPr>
+                <w:rFonts w:ascii="Times New Roman" w:eastAsia="Times New Roman" w:hAnsi="Times New Roman"/>
+                <w:color w:val="000000"/>
+                <w:sz w:val="18"/>
+                <w:szCs w:val="18"/>
+              </w:rPr>
+            </w:pPr>
+            <w:r>
+              <w:rPr>
+                <w:rFonts w:ascii="Times New Roman" w:eastAsia="Times New Roman" w:hAnsi="Times New Roman"/>
+                <w:color w:val="000000"/>
+                <w:sz w:val="18"/>
+                <w:szCs w:val="18"/>
+              </w:rPr>
+              <w:t>(</w:t>
+            </w:r>
+            <w:r>
+              <w:rPr>
+                <w:rFonts w:ascii="Times New Roman" w:eastAsia="Times New Roman" w:hAnsi="Times New Roman"/>
+                <w:color w:val="000000"/>
+                <w:sz w:val="18"/>
+                <w:szCs w:val="18"/>
+              </w:rPr>
+              <w:t>0.0054</w:t>
+            </w:r>
+            <w:r>
+              <w:rPr>
+                <w:rFonts w:ascii="Times New Roman" w:eastAsia="Times New Roman" w:hAnsi="Times New Roman"/>
+                <w:color w:val="000000"/>
+                <w:sz w:val="18"/>
+                <w:szCs w:val="18"/>
+              </w:rPr>
+              <w:t>)</w:t>
+            </w:r>
+          </w:p>
+        </w:tc>
+        <w:tc>
+          <w:tcPr>
+            <w:tcW w:w="960" w:type="dxa"/>
+            <w:tcBorders>
+              <w:top w:val="nil"/>
+              <w:left w:val="nil"/>
+              <w:bottom w:val="single" w:sz="4" w:space="0" w:color="auto"/>
+              <w:right w:val="nil"/>
+            </w:tcBorders>
+            <w:shd w:val="clear" w:color="auto" w:fill="auto"/>
+            <w:vAlign w:val="center"/>
+            <w:hideMark/>
+          </w:tcPr>
+          <w:p>
+            <w:pPr>
+              <w:spacing w:after="0" w:line="240" w:lineRule="auto"/>
+              <w:jc w:val="center"/>
+              <w:rPr>
+                <w:rFonts w:ascii="Times New Roman" w:eastAsia="Times New Roman" w:hAnsi="Times New Roman"/>
+                <w:color w:val="000000"/>
+                <w:sz w:val="18"/>
+                <w:szCs w:val="18"/>
+              </w:rPr>
+            </w:pPr>
+            <w:r>
+              <w:rPr>
+                <w:rFonts w:ascii="Times New Roman" w:eastAsia="Times New Roman" w:hAnsi="Times New Roman"/>
+                <w:color w:val="000000"/>
+                <w:sz w:val="18"/>
+                <w:szCs w:val="18"/>
+              </w:rPr>
+              <w:t>(</w:t>
+            </w:r>
+            <w:r>
+              <w:rPr>
+                <w:rFonts w:ascii="Times New Roman" w:eastAsia="Times New Roman" w:hAnsi="Times New Roman"/>
+                <w:color w:val="000000"/>
+                <w:sz w:val="18"/>
+                <w:szCs w:val="18"/>
+              </w:rPr>
+              <w:t>0.0055</w:t>
+            </w:r>
+            <w:r>
+              <w:rPr>
+                <w:rFonts w:ascii="Times New Roman" w:eastAsia="Times New Roman" w:hAnsi="Times New Roman"/>
+                <w:color w:val="000000"/>
+                <w:sz w:val="18"/>
+                <w:szCs w:val="18"/>
+              </w:rPr>
+              <w:t>)</w:t>
+            </w:r>
+          </w:p>
+        </w:tc>
+      </w:tr>
+      <w:tr>
+        <w:trPr>
+          <w:trHeight w:val="227"/>
+          <w:jc w:val="center"/>
+        </w:trPr>
+        <w:tc>
+          <w:tcPr>
+            <w:tcW w:w="960" w:type="dxa"/>
+            <w:tcBorders>
+              <w:top w:val="nil"/>
+              <w:left w:val="nil"/>
+              <w:bottom w:val="nil"/>
+              <w:right w:val="nil"/>
+            </w:tcBorders>
+            <w:shd w:val="clear" w:color="auto" w:fill="auto"/>
+            <w:vAlign w:val="center"/>
+            <w:hideMark/>
+          </w:tcPr>
+          <w:p>
+            <w:pPr>
+              <w:spacing w:after="0" w:line="240" w:lineRule="auto"/>
+              <w:jc w:val="center"/>
+              <w:rPr>
+                <w:rFonts w:ascii="Times New Roman" w:eastAsia="Times New Roman" w:hAnsi="Times New Roman"/>
+                <w:color w:val="000000"/>
+                <w:sz w:val="18"/>
+                <w:szCs w:val="18"/>
+              </w:rPr>
+            </w:pPr>
+            <w:r>
+              <w:rPr>
+                <w:rFonts w:ascii="Times New Roman" w:eastAsia="Times New Roman" w:hAnsi="Times New Roman"/>
+                <w:color w:val="000000"/>
+                <w:sz w:val="18"/>
+                <w:szCs w:val="18"/>
+              </w:rPr>
+              <w:t>Indirect taxes</w:t>
+            </w:r>
+          </w:p>
+        </w:tc>
+        <w:tc>
+          <w:tcPr>
+            <w:tcW w:w="960" w:type="dxa"/>
+            <w:tcBorders>
+              <w:top w:val="nil"/>
+              <w:left w:val="nil"/>
+              <w:bottom w:val="nil"/>
+              <w:right w:val="nil"/>
+            </w:tcBorders>
+            <w:shd w:val="clear" w:color="auto" w:fill="auto"/>
+            <w:vAlign w:val="center"/>
+            <w:hideMark/>
+          </w:tcPr>
+          <w:p>
+            <w:pPr>
+              <w:spacing w:after="0" w:line="240" w:lineRule="auto"/>
+              <w:jc w:val="center"/>
+              <w:rPr>
+                <w:rFonts w:ascii="Times New Roman" w:eastAsia="Times New Roman" w:hAnsi="Times New Roman"/>
+                <w:color w:val="000000"/>
+                <w:sz w:val="18"/>
+                <w:szCs w:val="18"/>
+              </w:rPr>
+            </w:pPr>
+            <w:r>
+              <w:rPr>
+                <w:rFonts w:ascii="Times New Roman" w:eastAsia="Times New Roman" w:hAnsi="Times New Roman"/>
+                <w:color w:val="000000"/>
+                <w:sz w:val="18"/>
+                <w:szCs w:val="18"/>
+              </w:rPr>
+              <w:t>0.0034</w:t>
+            </w:r>
+          </w:p>
+        </w:tc>
+        <w:tc>
+          <w:tcPr>
+            <w:tcW w:w="960" w:type="dxa"/>
+            <w:tcBorders>
+              <w:top w:val="nil"/>
+              <w:left w:val="nil"/>
+              <w:bottom w:val="nil"/>
+              <w:right w:val="nil"/>
+            </w:tcBorders>
+            <w:shd w:val="clear" w:color="auto" w:fill="auto"/>
+            <w:vAlign w:val="center"/>
+            <w:hideMark/>
+          </w:tcPr>
+          <w:p>
+            <w:pPr>
+              <w:spacing w:after="0" w:line="240" w:lineRule="auto"/>
+              <w:jc w:val="center"/>
+              <w:rPr>
+                <w:rFonts w:ascii="Times New Roman" w:eastAsia="Times New Roman" w:hAnsi="Times New Roman"/>
+                <w:color w:val="000000"/>
+                <w:sz w:val="18"/>
+                <w:szCs w:val="18"/>
+              </w:rPr>
+            </w:pPr>
+            <w:r>
+              <w:rPr>
+                <w:rFonts w:ascii="Times New Roman" w:eastAsia="Times New Roman" w:hAnsi="Times New Roman"/>
+                <w:color w:val="000000"/>
+                <w:sz w:val="18"/>
+                <w:szCs w:val="18"/>
+              </w:rPr>
+              <w:t>0.0062</w:t>
+            </w:r>
+          </w:p>
+        </w:tc>
+        <w:tc>
+          <w:tcPr>
+            <w:tcW w:w="960" w:type="dxa"/>
+            <w:tcBorders>
+              <w:top w:val="nil"/>
+              <w:left w:val="nil"/>
+              <w:bottom w:val="nil"/>
+              <w:right w:val="nil"/>
+            </w:tcBorders>
+            <w:shd w:val="clear" w:color="auto" w:fill="auto"/>
+            <w:vAlign w:val="center"/>
+            <w:hideMark/>
+          </w:tcPr>
+          <w:p>
+            <w:pPr>
+              <w:spacing w:after="0" w:line="240" w:lineRule="auto"/>
+              <w:jc w:val="center"/>
+              <w:rPr>
+                <w:rFonts w:ascii="Times New Roman" w:eastAsia="Times New Roman" w:hAnsi="Times New Roman"/>
+                <w:color w:val="000000"/>
+                <w:sz w:val="18"/>
+                <w:szCs w:val="18"/>
+              </w:rPr>
+            </w:pPr>
+            <w:r>
+              <w:rPr>
+                <w:rFonts w:ascii="Times New Roman" w:eastAsia="Times New Roman" w:hAnsi="Times New Roman"/>
+                <w:color w:val="000000"/>
+                <w:sz w:val="18"/>
+                <w:szCs w:val="18"/>
+              </w:rPr>
+              <w:t>0.0073</w:t>
+            </w:r>
+          </w:p>
+        </w:tc>
+        <w:tc>
+          <w:tcPr>
+            <w:tcW w:w="960" w:type="dxa"/>
+            <w:tcBorders>
+              <w:top w:val="nil"/>
+              <w:left w:val="nil"/>
+              <w:bottom w:val="nil"/>
+              <w:right w:val="nil"/>
+            </w:tcBorders>
+            <w:shd w:val="clear" w:color="auto" w:fill="auto"/>
+            <w:vAlign w:val="center"/>
+            <w:hideMark/>
+          </w:tcPr>
+          <w:p>
+            <w:pPr>
+              <w:spacing w:after="0" w:line="240" w:lineRule="auto"/>
+              <w:jc w:val="center"/>
+              <w:rPr>
+                <w:rFonts w:ascii="Times New Roman" w:eastAsia="Times New Roman" w:hAnsi="Times New Roman"/>
+                <w:color w:val="000000"/>
+                <w:sz w:val="18"/>
+                <w:szCs w:val="18"/>
+              </w:rPr>
+            </w:pPr>
+            <w:r>
+              <w:rPr>
+                <w:rFonts w:ascii="Times New Roman" w:eastAsia="Times New Roman" w:hAnsi="Times New Roman"/>
+                <w:color w:val="000000"/>
+                <w:sz w:val="18"/>
+                <w:szCs w:val="18"/>
+              </w:rPr>
+              <w:t>0.0074</w:t>
+            </w:r>
+          </w:p>
+        </w:tc>
+        <w:tc>
+          <w:tcPr>
+            <w:tcW w:w="960" w:type="dxa"/>
+            <w:tcBorders>
+              <w:top w:val="nil"/>
+              <w:left w:val="nil"/>
+              <w:bottom w:val="nil"/>
+              <w:right w:val="nil"/>
+            </w:tcBorders>
+            <w:shd w:val="clear" w:color="auto" w:fill="auto"/>
+            <w:vAlign w:val="center"/>
+            <w:hideMark/>
+          </w:tcPr>
+          <w:p>
+            <w:pPr>
+              <w:spacing w:after="0" w:line="240" w:lineRule="auto"/>
+              <w:jc w:val="center"/>
+              <w:rPr>
+                <w:rFonts w:ascii="Times New Roman" w:eastAsia="Times New Roman" w:hAnsi="Times New Roman"/>
+                <w:color w:val="000000"/>
+                <w:sz w:val="18"/>
+                <w:szCs w:val="18"/>
+              </w:rPr>
+            </w:pPr>
+            <w:r>
+              <w:rPr>
+                <w:rFonts w:ascii="Times New Roman" w:eastAsia="Times New Roman" w:hAnsi="Times New Roman"/>
+                <w:color w:val="000000"/>
+                <w:sz w:val="18"/>
+                <w:szCs w:val="18"/>
+              </w:rPr>
+              <w:t>0.0082</w:t>
+            </w:r>
+          </w:p>
+        </w:tc>
+      </w:tr>
+      <w:tr>
+        <w:trPr>
+          <w:trHeight w:val="227"/>
+          <w:jc w:val="center"/>
+        </w:trPr>
+        <w:tc>
+          <w:tcPr>
+            <w:tcW w:w="960" w:type="dxa"/>
+            <w:tcBorders>
+              <w:top w:val="nil"/>
+              <w:left w:val="nil"/>
+              <w:bottom w:val="nil"/>
+              <w:right w:val="nil"/>
+            </w:tcBorders>
+            <w:shd w:val="clear" w:color="auto" w:fill="auto"/>
+            <w:vAlign w:val="center"/>
+            <w:hideMark/>
+          </w:tcPr>
+          <w:p>
+            <w:pPr>
+              <w:spacing w:after="0" w:line="240" w:lineRule="auto"/>
+              <w:jc w:val="center"/>
+              <w:rPr>
+                <w:rFonts w:ascii="Times New Roman" w:eastAsia="Times New Roman" w:hAnsi="Times New Roman"/>
+                <w:color w:val="000000"/>
+                <w:sz w:val="18"/>
+                <w:szCs w:val="18"/>
+              </w:rPr>
+            </w:pPr>
+          </w:p>
+        </w:tc>
+        <w:tc>
+          <w:tcPr>
+            <w:tcW w:w="960" w:type="dxa"/>
+            <w:tcBorders>
+              <w:top w:val="nil"/>
+              <w:left w:val="nil"/>
+              <w:bottom w:val="nil"/>
+              <w:right w:val="nil"/>
+            </w:tcBorders>
+            <w:shd w:val="clear" w:color="auto" w:fill="auto"/>
+            <w:vAlign w:val="center"/>
+            <w:hideMark/>
+          </w:tcPr>
+          <w:p>
+            <w:pPr>
+              <w:spacing w:after="0" w:line="240" w:lineRule="auto"/>
+              <w:jc w:val="center"/>
+              <w:rPr>
+                <w:rFonts w:ascii="Times New Roman" w:eastAsia="Times New Roman" w:hAnsi="Times New Roman"/>
+                <w:color w:val="000000"/>
+                <w:sz w:val="18"/>
+                <w:szCs w:val="18"/>
+              </w:rPr>
+            </w:pPr>
+            <w:r>
+              <w:rPr>
+                <w:rFonts w:ascii="Times New Roman" w:eastAsia="Times New Roman" w:hAnsi="Times New Roman"/>
+                <w:color w:val="000000"/>
+                <w:sz w:val="18"/>
+                <w:szCs w:val="18"/>
+              </w:rPr>
+              <w:t>(</w:t>
+            </w:r>
+            <w:r>
+              <w:rPr>
+                <w:rFonts w:ascii="Times New Roman" w:eastAsia="Times New Roman" w:hAnsi="Times New Roman"/>
+                <w:color w:val="000000"/>
+                <w:sz w:val="18"/>
+                <w:szCs w:val="18"/>
+              </w:rPr>
+              <w:t>-0.005</w:t>
+            </w:r>
+            <w:r>
+              <w:rPr>
+                <w:rFonts w:ascii="Times New Roman" w:eastAsia="Times New Roman" w:hAnsi="Times New Roman"/>
+                <w:color w:val="000000"/>
+                <w:sz w:val="18"/>
+                <w:szCs w:val="18"/>
+              </w:rPr>
+              <w:t>)</w:t>
+            </w:r>
+          </w:p>
+        </w:tc>
+        <w:tc>
+          <w:tcPr>
+            <w:tcW w:w="960" w:type="dxa"/>
+            <w:tcBorders>
+              <w:top w:val="nil"/>
+              <w:left w:val="nil"/>
+              <w:bottom w:val="nil"/>
+              <w:right w:val="nil"/>
+            </w:tcBorders>
+            <w:shd w:val="clear" w:color="auto" w:fill="auto"/>
+            <w:vAlign w:val="center"/>
+            <w:hideMark/>
+          </w:tcPr>
+          <w:p>
+            <w:pPr>
+              <w:spacing w:after="0" w:line="240" w:lineRule="auto"/>
+              <w:jc w:val="center"/>
+              <w:rPr>
+                <w:rFonts w:ascii="Times New Roman" w:eastAsia="Times New Roman" w:hAnsi="Times New Roman"/>
+                <w:color w:val="000000"/>
+                <w:sz w:val="18"/>
+                <w:szCs w:val="18"/>
+              </w:rPr>
+            </w:pPr>
+            <w:r>
+              <w:rPr>
+                <w:rFonts w:ascii="Times New Roman" w:eastAsia="Times New Roman" w:hAnsi="Times New Roman"/>
+                <w:color w:val="000000"/>
+                <w:sz w:val="18"/>
+                <w:szCs w:val="18"/>
+              </w:rPr>
+              <w:t>(</w:t>
+            </w:r>
+            <w:r>
+              <w:rPr>
+                <w:rFonts w:ascii="Times New Roman" w:eastAsia="Times New Roman" w:hAnsi="Times New Roman"/>
+                <w:color w:val="000000"/>
+                <w:sz w:val="18"/>
+                <w:szCs w:val="18"/>
+              </w:rPr>
+              <w:t>-0.0055</w:t>
+            </w:r>
+            <w:r>
+              <w:rPr>
+                <w:rFonts w:ascii="Times New Roman" w:eastAsia="Times New Roman" w:hAnsi="Times New Roman"/>
+                <w:color w:val="000000"/>
+                <w:sz w:val="18"/>
+                <w:szCs w:val="18"/>
+              </w:rPr>
+              <w:t>)</w:t>
+            </w:r>
+          </w:p>
+        </w:tc>
+        <w:tc>
+          <w:tcPr>
+            <w:tcW w:w="960" w:type="dxa"/>
+            <w:tcBorders>
+              <w:top w:val="nil"/>
+              <w:left w:val="nil"/>
+              <w:bottom w:val="nil"/>
+              <w:right w:val="nil"/>
+            </w:tcBorders>
+            <w:shd w:val="clear" w:color="auto" w:fill="auto"/>
+            <w:vAlign w:val="center"/>
+            <w:hideMark/>
+          </w:tcPr>
+          <w:p>
+            <w:pPr>
+              <w:spacing w:after="0" w:line="240" w:lineRule="auto"/>
+              <w:jc w:val="center"/>
+              <w:rPr>
+                <w:rFonts w:ascii="Times New Roman" w:eastAsia="Times New Roman" w:hAnsi="Times New Roman"/>
+                <w:color w:val="000000"/>
+                <w:sz w:val="18"/>
+                <w:szCs w:val="18"/>
+              </w:rPr>
+            </w:pPr>
+            <w:r>
+              <w:rPr>
+                <w:rFonts w:ascii="Times New Roman" w:eastAsia="Times New Roman" w:hAnsi="Times New Roman"/>
+                <w:color w:val="000000"/>
+                <w:sz w:val="18"/>
+                <w:szCs w:val="18"/>
+              </w:rPr>
+              <w:t>(</w:t>
+            </w:r>
+            <w:r>
+              <w:rPr>
+                <w:rFonts w:ascii="Times New Roman" w:eastAsia="Times New Roman" w:hAnsi="Times New Roman"/>
+                <w:color w:val="000000"/>
+                <w:sz w:val="18"/>
+                <w:szCs w:val="18"/>
+              </w:rPr>
+              <w:t>-0.0057</w:t>
+            </w:r>
+            <w:r>
+              <w:rPr>
+                <w:rFonts w:ascii="Times New Roman" w:eastAsia="Times New Roman" w:hAnsi="Times New Roman"/>
+                <w:color w:val="000000"/>
+                <w:sz w:val="18"/>
+                <w:szCs w:val="18"/>
+              </w:rPr>
+              <w:t>)</w:t>
+            </w:r>
+          </w:p>
+        </w:tc>
+        <w:tc>
+          <w:tcPr>
+            <w:tcW w:w="960" w:type="dxa"/>
+            <w:tcBorders>
+              <w:top w:val="nil"/>
+              <w:left w:val="nil"/>
+              <w:bottom w:val="nil"/>
+              <w:right w:val="nil"/>
+            </w:tcBorders>
+            <w:shd w:val="clear" w:color="auto" w:fill="auto"/>
+            <w:vAlign w:val="center"/>
+            <w:hideMark/>
+          </w:tcPr>
+          <w:p>
+            <w:pPr>
+              <w:spacing w:after="0" w:line="240" w:lineRule="auto"/>
+              <w:jc w:val="center"/>
+              <w:rPr>
+                <w:rFonts w:ascii="Times New Roman" w:eastAsia="Times New Roman" w:hAnsi="Times New Roman"/>
+                <w:color w:val="000000"/>
+                <w:sz w:val="18"/>
+                <w:szCs w:val="18"/>
+              </w:rPr>
+            </w:pPr>
+            <w:r>
+              <w:rPr>
+                <w:rFonts w:ascii="Times New Roman" w:eastAsia="Times New Roman" w:hAnsi="Times New Roman"/>
+                <w:color w:val="000000"/>
+                <w:sz w:val="18"/>
+                <w:szCs w:val="18"/>
+              </w:rPr>
+              <w:t>(</w:t>
+            </w:r>
+            <w:r>
+              <w:rPr>
+                <w:rFonts w:ascii="Times New Roman" w:eastAsia="Times New Roman" w:hAnsi="Times New Roman"/>
+                <w:color w:val="000000"/>
+                <w:sz w:val="18"/>
+                <w:szCs w:val="18"/>
+              </w:rPr>
+              <w:t>-0.0055</w:t>
+            </w:r>
+            <w:r>
+              <w:rPr>
+                <w:rFonts w:ascii="Times New Roman" w:eastAsia="Times New Roman" w:hAnsi="Times New Roman"/>
+                <w:color w:val="000000"/>
+                <w:sz w:val="18"/>
+                <w:szCs w:val="18"/>
+              </w:rPr>
+              <w:t>)</w:t>
+            </w:r>
+          </w:p>
+        </w:tc>
+        <w:tc>
+          <w:tcPr>
+            <w:tcW w:w="960" w:type="dxa"/>
+            <w:tcBorders>
+              <w:top w:val="nil"/>
+              <w:left w:val="nil"/>
+              <w:bottom w:val="nil"/>
+              <w:right w:val="nil"/>
+            </w:tcBorders>
+            <w:shd w:val="clear" w:color="auto" w:fill="auto"/>
+            <w:vAlign w:val="center"/>
+            <w:hideMark/>
+          </w:tcPr>
+          <w:p>
+            <w:pPr>
+              <w:spacing w:after="0" w:line="240" w:lineRule="auto"/>
+              <w:jc w:val="center"/>
+              <w:rPr>
+                <w:rFonts w:ascii="Times New Roman" w:eastAsia="Times New Roman" w:hAnsi="Times New Roman"/>
+                <w:color w:val="000000"/>
+                <w:sz w:val="18"/>
+                <w:szCs w:val="18"/>
+              </w:rPr>
+            </w:pPr>
+            <w:r>
+              <w:rPr>
+                <w:rFonts w:ascii="Times New Roman" w:eastAsia="Times New Roman" w:hAnsi="Times New Roman"/>
+                <w:color w:val="000000"/>
+                <w:sz w:val="18"/>
+                <w:szCs w:val="18"/>
+              </w:rPr>
+              <w:t>(</w:t>
+            </w:r>
+            <w:r>
+              <w:rPr>
+                <w:rFonts w:ascii="Times New Roman" w:eastAsia="Times New Roman" w:hAnsi="Times New Roman"/>
+                <w:color w:val="000000"/>
+                <w:sz w:val="18"/>
+                <w:szCs w:val="18"/>
+              </w:rPr>
+              <w:t>-0.0056</w:t>
+            </w:r>
+            <w:r>
+              <w:rPr>
+                <w:rFonts w:ascii="Times New Roman" w:eastAsia="Times New Roman" w:hAnsi="Times New Roman"/>
+                <w:color w:val="000000"/>
+                <w:sz w:val="18"/>
+                <w:szCs w:val="18"/>
+              </w:rPr>
+              <w:t>)</w:t>
+            </w:r>
+          </w:p>
+        </w:tc>
+      </w:tr>
+    </w:tbl>
+    <w:p>
+      <w:pPr>
+        <w:rPr>
+          <w:rFonts w:ascii="LM Roman 10" w:hAnsi="LM Roman 10"/>
+          <w:lang w:val="en-US"/>
+        </w:rPr>
+      </w:pPr>
+    </w:p>
+    <w:p>
+      <w:pPr>
+        <w:rPr>
+          <w:rFonts w:ascii="LM Roman 10" w:hAnsi="LM Roman 10"/>
+          <w:lang w:val="en-US"/>
+        </w:rPr>
+      </w:pPr>
+    </w:p>
+    <w:tbl>
+      <w:tblPr>
+        <w:tblW w:w="5760" w:type="dxa"/>
+        <w:jc w:val="center"/>
+        <w:tblCellMar>
+          <w:left w:w="70" w:type="dxa"/>
+          <w:right w:w="70" w:type="dxa"/>
+        </w:tblCellMar>
+        <w:tblLook w:val="04A0" w:firstRow="1" w:lastRow="0" w:firstColumn="1" w:lastColumn="0" w:noHBand="0" w:noVBand="1"/>
+      </w:tblPr>
+      <w:tblGrid>
+        <w:gridCol w:w="960"/>
+        <w:gridCol w:w="960"/>
+        <w:gridCol w:w="960"/>
+        <w:gridCol w:w="960"/>
+        <w:gridCol w:w="960"/>
+        <w:gridCol w:w="960"/>
+      </w:tblGrid>
+      <w:tr>
+        <w:trPr>
+          <w:trHeight w:val="227"/>
+          <w:jc w:val="center"/>
+        </w:trPr>
+        <w:tc>
+          <w:tcPr>
+            <w:tcW w:w="960" w:type="dxa"/>
+            <w:tcBorders>
+              <w:top w:val="single" w:sz="8" w:space="0" w:color="auto"/>
+              <w:left w:val="nil"/>
+              <w:bottom w:val="nil"/>
+              <w:right w:val="nil"/>
+            </w:tcBorders>
+            <w:shd w:val="clear" w:color="auto" w:fill="auto"/>
+            <w:vAlign w:val="center"/>
+            <w:hideMark/>
+          </w:tcPr>
+          <w:p>
+            <w:pPr>
+              <w:spacing w:after="0" w:line="240" w:lineRule="auto"/>
+              <w:rPr>
+                <w:rFonts w:ascii="Times New Roman" w:eastAsia="Times New Roman" w:hAnsi="Times New Roman"/>
+                <w:color w:val="000000"/>
+                <w:sz w:val="18"/>
+                <w:szCs w:val="18"/>
+              </w:rPr>
+            </w:pPr>
+            <w:r>
+              <w:rPr>
+                <w:rFonts w:ascii="Times New Roman" w:eastAsia="Times New Roman" w:hAnsi="Times New Roman"/>
+                <w:color w:val="000000"/>
+                <w:sz w:val="18"/>
+                <w:szCs w:val="18"/>
+              </w:rPr>
+              <w:t> </w:t>
+            </w:r>
+          </w:p>
+        </w:tc>
+        <w:tc>
+          <w:tcPr>
+            <w:tcW w:w="960" w:type="dxa"/>
+            <w:tcBorders>
+              <w:top w:val="single" w:sz="8" w:space="0" w:color="auto"/>
+              <w:left w:val="nil"/>
+              <w:bottom w:val="single" w:sz="4" w:space="0" w:color="auto"/>
+              <w:right w:val="nil"/>
+            </w:tcBorders>
+            <w:shd w:val="clear" w:color="auto" w:fill="auto"/>
+            <w:vAlign w:val="center"/>
+            <w:hideMark/>
+          </w:tcPr>
+          <w:p>
+            <w:pPr>
+              <w:spacing w:after="0" w:line="240" w:lineRule="auto"/>
+              <w:jc w:val="center"/>
+              <w:rPr>
+                <w:rFonts w:ascii="Times New Roman" w:eastAsia="Times New Roman" w:hAnsi="Times New Roman"/>
+                <w:i/>
+                <w:iCs/>
+                <w:color w:val="000000"/>
+                <w:sz w:val="18"/>
+                <w:szCs w:val="18"/>
+              </w:rPr>
+            </w:pPr>
+            <w:r>
+              <w:rPr>
+                <w:rFonts w:ascii="Times New Roman" w:eastAsia="Times New Roman" w:hAnsi="Times New Roman"/>
+                <w:i/>
+                <w:iCs/>
+                <w:color w:val="000000"/>
+                <w:sz w:val="18"/>
+                <w:szCs w:val="18"/>
+              </w:rPr>
+              <w:t>Year 1</w:t>
+            </w:r>
+          </w:p>
+        </w:tc>
+        <w:tc>
+          <w:tcPr>
+            <w:tcW w:w="960" w:type="dxa"/>
+            <w:tcBorders>
+              <w:top w:val="single" w:sz="8" w:space="0" w:color="auto"/>
+              <w:left w:val="nil"/>
+              <w:bottom w:val="single" w:sz="4" w:space="0" w:color="auto"/>
+              <w:right w:val="nil"/>
+            </w:tcBorders>
+            <w:shd w:val="clear" w:color="auto" w:fill="auto"/>
+            <w:vAlign w:val="center"/>
+            <w:hideMark/>
+          </w:tcPr>
+          <w:p>
+            <w:pPr>
+              <w:spacing w:after="0" w:line="240" w:lineRule="auto"/>
+              <w:jc w:val="center"/>
+              <w:rPr>
+                <w:rFonts w:ascii="Times New Roman" w:eastAsia="Times New Roman" w:hAnsi="Times New Roman"/>
+                <w:i/>
+                <w:iCs/>
+                <w:color w:val="000000"/>
+                <w:sz w:val="18"/>
+                <w:szCs w:val="18"/>
+              </w:rPr>
+            </w:pPr>
+            <w:r>
+              <w:rPr>
+                <w:rFonts w:ascii="Times New Roman" w:eastAsia="Times New Roman" w:hAnsi="Times New Roman"/>
+                <w:i/>
+                <w:iCs/>
+                <w:color w:val="000000"/>
+                <w:sz w:val="18"/>
+                <w:szCs w:val="18"/>
+              </w:rPr>
+              <w:t>Year 2</w:t>
+            </w:r>
+          </w:p>
+        </w:tc>
+        <w:tc>
+          <w:tcPr>
+            <w:tcW w:w="960" w:type="dxa"/>
+            <w:tcBorders>
+              <w:top w:val="single" w:sz="8" w:space="0" w:color="auto"/>
+              <w:left w:val="nil"/>
+              <w:bottom w:val="single" w:sz="4" w:space="0" w:color="auto"/>
+              <w:right w:val="nil"/>
+            </w:tcBorders>
+            <w:shd w:val="clear" w:color="auto" w:fill="auto"/>
+            <w:vAlign w:val="center"/>
+            <w:hideMark/>
+          </w:tcPr>
+          <w:p>
+            <w:pPr>
+              <w:spacing w:after="0" w:line="240" w:lineRule="auto"/>
+              <w:jc w:val="center"/>
+              <w:rPr>
+                <w:rFonts w:ascii="Times New Roman" w:eastAsia="Times New Roman" w:hAnsi="Times New Roman"/>
+                <w:i/>
+                <w:iCs/>
+                <w:color w:val="000000"/>
+                <w:sz w:val="18"/>
+                <w:szCs w:val="18"/>
+              </w:rPr>
+            </w:pPr>
+            <w:r>
+              <w:rPr>
+                <w:rFonts w:ascii="Times New Roman" w:eastAsia="Times New Roman" w:hAnsi="Times New Roman"/>
+                <w:i/>
+                <w:iCs/>
+                <w:color w:val="000000"/>
+                <w:sz w:val="18"/>
+                <w:szCs w:val="18"/>
+              </w:rPr>
+              <w:t>Year 3</w:t>
+            </w:r>
+          </w:p>
+        </w:tc>
+        <w:tc>
+          <w:tcPr>
+            <w:tcW w:w="960" w:type="dxa"/>
+            <w:tcBorders>
+              <w:top w:val="single" w:sz="8" w:space="0" w:color="auto"/>
+              <w:left w:val="nil"/>
+              <w:bottom w:val="single" w:sz="4" w:space="0" w:color="auto"/>
+              <w:right w:val="nil"/>
+            </w:tcBorders>
+            <w:shd w:val="clear" w:color="auto" w:fill="auto"/>
+            <w:vAlign w:val="center"/>
+            <w:hideMark/>
+          </w:tcPr>
+          <w:p>
+            <w:pPr>
+              <w:spacing w:after="0" w:line="240" w:lineRule="auto"/>
+              <w:jc w:val="center"/>
+              <w:rPr>
+                <w:rFonts w:ascii="Times New Roman" w:eastAsia="Times New Roman" w:hAnsi="Times New Roman"/>
+                <w:i/>
+                <w:iCs/>
+                <w:color w:val="000000"/>
+                <w:sz w:val="18"/>
+                <w:szCs w:val="18"/>
+              </w:rPr>
+            </w:pPr>
+            <w:r>
+              <w:rPr>
+                <w:rFonts w:ascii="Times New Roman" w:eastAsia="Times New Roman" w:hAnsi="Times New Roman"/>
+                <w:i/>
+                <w:iCs/>
+                <w:color w:val="000000"/>
+                <w:sz w:val="18"/>
+                <w:szCs w:val="18"/>
+              </w:rPr>
+              <w:t>Year 4</w:t>
+            </w:r>
+          </w:p>
+        </w:tc>
+        <w:tc>
+          <w:tcPr>
+            <w:tcW w:w="960" w:type="dxa"/>
+            <w:tcBorders>
+              <w:top w:val="single" w:sz="8" w:space="0" w:color="auto"/>
+              <w:left w:val="nil"/>
+              <w:bottom w:val="single" w:sz="4" w:space="0" w:color="auto"/>
+              <w:right w:val="nil"/>
+            </w:tcBorders>
+            <w:shd w:val="clear" w:color="auto" w:fill="auto"/>
+            <w:vAlign w:val="center"/>
+            <w:hideMark/>
+          </w:tcPr>
+          <w:p>
+            <w:pPr>
+              <w:spacing w:after="0" w:line="240" w:lineRule="auto"/>
+              <w:jc w:val="center"/>
+              <w:rPr>
+                <w:rFonts w:ascii="Times New Roman" w:eastAsia="Times New Roman" w:hAnsi="Times New Roman"/>
+                <w:i/>
+                <w:iCs/>
+                <w:color w:val="000000"/>
+                <w:sz w:val="18"/>
+                <w:szCs w:val="18"/>
+              </w:rPr>
+            </w:pPr>
+            <w:r>
+              <w:rPr>
+                <w:rFonts w:ascii="Times New Roman" w:eastAsia="Times New Roman" w:hAnsi="Times New Roman"/>
+                <w:i/>
+                <w:iCs/>
+                <w:color w:val="000000"/>
+                <w:sz w:val="18"/>
+                <w:szCs w:val="18"/>
+              </w:rPr>
+              <w:t>Year 5</w:t>
+            </w:r>
+          </w:p>
+        </w:tc>
+      </w:tr>
+      <w:tr>
+        <w:trPr>
+          <w:trHeight w:val="227"/>
+          <w:jc w:val="center"/>
+        </w:trPr>
+        <w:tc>
+          <w:tcPr>
+            <w:tcW w:w="960" w:type="dxa"/>
+            <w:tcBorders>
+              <w:top w:val="nil"/>
+              <w:left w:val="nil"/>
+              <w:bottom w:val="nil"/>
+              <w:right w:val="nil"/>
+            </w:tcBorders>
+            <w:shd w:val="clear" w:color="auto" w:fill="auto"/>
+            <w:vAlign w:val="center"/>
+            <w:hideMark/>
+          </w:tcPr>
+          <w:p>
+            <w:pPr>
+              <w:spacing w:after="0" w:line="240" w:lineRule="auto"/>
+              <w:rPr>
+                <w:rFonts w:ascii="Times New Roman" w:eastAsia="Times New Roman" w:hAnsi="Times New Roman"/>
+                <w:color w:val="000000"/>
+                <w:sz w:val="18"/>
+                <w:szCs w:val="18"/>
+              </w:rPr>
+            </w:pPr>
+            <w:r>
+              <w:rPr>
+                <w:rFonts w:ascii="Times New Roman" w:eastAsia="Times New Roman" w:hAnsi="Times New Roman"/>
+                <w:color w:val="000000"/>
+                <w:sz w:val="18"/>
+                <w:szCs w:val="18"/>
+              </w:rPr>
+              <w:t>Cash transfers</w:t>
+            </w:r>
+          </w:p>
+        </w:tc>
+        <w:tc>
+          <w:tcPr>
+            <w:tcW w:w="960" w:type="dxa"/>
+            <w:tcBorders>
+              <w:top w:val="nil"/>
+              <w:left w:val="nil"/>
+              <w:bottom w:val="nil"/>
+              <w:right w:val="nil"/>
+            </w:tcBorders>
+            <w:shd w:val="clear" w:color="auto" w:fill="auto"/>
+            <w:vAlign w:val="center"/>
+            <w:hideMark/>
+          </w:tcPr>
+          <w:p>
+            <w:pPr>
+              <w:spacing w:after="0" w:line="240" w:lineRule="auto"/>
+              <w:jc w:val="center"/>
+              <w:rPr>
+                <w:rFonts w:ascii="Times New Roman" w:eastAsia="Times New Roman" w:hAnsi="Times New Roman"/>
+                <w:color w:val="000000"/>
+                <w:sz w:val="18"/>
+                <w:szCs w:val="18"/>
+              </w:rPr>
+            </w:pPr>
+            <w:r>
+              <w:rPr>
+                <w:rFonts w:ascii="Times New Roman" w:eastAsia="Times New Roman" w:hAnsi="Times New Roman"/>
+                <w:color w:val="000000"/>
+                <w:sz w:val="18"/>
+                <w:szCs w:val="18"/>
+              </w:rPr>
+              <w:t>0.0093</w:t>
+            </w:r>
+            <w:r>
+              <w:rPr>
+                <w:rFonts w:ascii="Times New Roman" w:eastAsia="Times New Roman" w:hAnsi="Times New Roman"/>
+                <w:color w:val="000000"/>
+                <w:sz w:val="18"/>
+                <w:szCs w:val="18"/>
+                <w:vertAlign w:val="superscript"/>
+              </w:rPr>
+              <w:t>*</w:t>
+            </w:r>
+          </w:p>
+        </w:tc>
+        <w:tc>
+          <w:tcPr>
+            <w:tcW w:w="960" w:type="dxa"/>
+            <w:tcBorders>
+              <w:top w:val="nil"/>
+              <w:left w:val="nil"/>
+              <w:bottom w:val="nil"/>
+              <w:right w:val="nil"/>
+            </w:tcBorders>
+            <w:shd w:val="clear" w:color="auto" w:fill="auto"/>
+            <w:vAlign w:val="center"/>
+            <w:hideMark/>
+          </w:tcPr>
+          <w:p>
+            <w:pPr>
+              <w:spacing w:after="0" w:line="240" w:lineRule="auto"/>
+              <w:jc w:val="center"/>
+              <w:rPr>
+                <w:rFonts w:ascii="Times New Roman" w:eastAsia="Times New Roman" w:hAnsi="Times New Roman"/>
+                <w:color w:val="000000"/>
+                <w:sz w:val="18"/>
+                <w:szCs w:val="18"/>
+              </w:rPr>
+            </w:pPr>
+            <w:r>
+              <w:rPr>
+                <w:rFonts w:ascii="Times New Roman" w:eastAsia="Times New Roman" w:hAnsi="Times New Roman"/>
+                <w:color w:val="000000"/>
+                <w:sz w:val="18"/>
+                <w:szCs w:val="18"/>
+              </w:rPr>
+              <w:t>0.0090</w:t>
+            </w:r>
+            <w:r>
+              <w:rPr>
+                <w:rFonts w:ascii="Times New Roman" w:eastAsia="Times New Roman" w:hAnsi="Times New Roman"/>
+                <w:color w:val="000000"/>
+                <w:sz w:val="18"/>
+                <w:szCs w:val="18"/>
+                <w:vertAlign w:val="superscript"/>
+              </w:rPr>
+              <w:t>*</w:t>
+            </w:r>
+          </w:p>
+        </w:tc>
+        <w:tc>
+          <w:tcPr>
+            <w:tcW w:w="960" w:type="dxa"/>
+            <w:tcBorders>
+              <w:top w:val="nil"/>
+              <w:left w:val="nil"/>
+              <w:bottom w:val="nil"/>
+              <w:right w:val="nil"/>
+            </w:tcBorders>
+            <w:shd w:val="clear" w:color="auto" w:fill="auto"/>
+            <w:vAlign w:val="center"/>
+            <w:hideMark/>
+          </w:tcPr>
+          <w:p>
+            <w:pPr>
+              <w:spacing w:after="0" w:line="240" w:lineRule="auto"/>
+              <w:jc w:val="center"/>
+              <w:rPr>
+                <w:rFonts w:ascii="Times New Roman" w:eastAsia="Times New Roman" w:hAnsi="Times New Roman"/>
+                <w:color w:val="000000"/>
+                <w:sz w:val="18"/>
+                <w:szCs w:val="18"/>
+              </w:rPr>
+            </w:pPr>
+            <w:r>
+              <w:rPr>
+                <w:rFonts w:ascii="Times New Roman" w:eastAsia="Times New Roman" w:hAnsi="Times New Roman"/>
+                <w:color w:val="000000"/>
+                <w:sz w:val="18"/>
+                <w:szCs w:val="18"/>
+              </w:rPr>
+              <w:t>0.0065</w:t>
+            </w:r>
+          </w:p>
+        </w:tc>
+        <w:tc>
+          <w:tcPr>
+            <w:tcW w:w="960" w:type="dxa"/>
+            <w:tcBorders>
+              <w:top w:val="nil"/>
+              <w:left w:val="nil"/>
+              <w:bottom w:val="nil"/>
+              <w:right w:val="nil"/>
+            </w:tcBorders>
+            <w:shd w:val="clear" w:color="auto" w:fill="auto"/>
+            <w:vAlign w:val="center"/>
+            <w:hideMark/>
+          </w:tcPr>
+          <w:p>
+            <w:pPr>
+              <w:spacing w:after="0" w:line="240" w:lineRule="auto"/>
+              <w:jc w:val="center"/>
+              <w:rPr>
+                <w:rFonts w:ascii="Times New Roman" w:eastAsia="Times New Roman" w:hAnsi="Times New Roman"/>
+                <w:color w:val="000000"/>
+                <w:sz w:val="18"/>
+                <w:szCs w:val="18"/>
+              </w:rPr>
+            </w:pPr>
+            <w:r>
+              <w:rPr>
+                <w:rFonts w:ascii="Times New Roman" w:eastAsia="Times New Roman" w:hAnsi="Times New Roman"/>
+                <w:color w:val="000000"/>
+                <w:sz w:val="18"/>
+                <w:szCs w:val="18"/>
+              </w:rPr>
+              <w:t>0.0061</w:t>
+            </w:r>
+          </w:p>
+        </w:tc>
+        <w:tc>
+          <w:tcPr>
+            <w:tcW w:w="960" w:type="dxa"/>
+            <w:tcBorders>
+              <w:top w:val="nil"/>
+              <w:left w:val="nil"/>
+              <w:bottom w:val="nil"/>
+              <w:right w:val="nil"/>
+            </w:tcBorders>
+            <w:shd w:val="clear" w:color="auto" w:fill="auto"/>
+            <w:vAlign w:val="center"/>
+            <w:hideMark/>
+          </w:tcPr>
+          <w:p>
+            <w:pPr>
+              <w:spacing w:after="0" w:line="240" w:lineRule="auto"/>
+              <w:jc w:val="center"/>
+              <w:rPr>
+                <w:rFonts w:ascii="Times New Roman" w:eastAsia="Times New Roman" w:hAnsi="Times New Roman"/>
+                <w:color w:val="000000"/>
+                <w:sz w:val="18"/>
+                <w:szCs w:val="18"/>
+              </w:rPr>
+            </w:pPr>
+            <w:r>
+              <w:rPr>
+                <w:rFonts w:ascii="Times New Roman" w:eastAsia="Times New Roman" w:hAnsi="Times New Roman"/>
+                <w:color w:val="000000"/>
+                <w:sz w:val="18"/>
+                <w:szCs w:val="18"/>
+              </w:rPr>
+              <w:t>0.0062</w:t>
+            </w:r>
+          </w:p>
+        </w:tc>
+      </w:tr>
+      <w:tr>
+        <w:trPr>
+          <w:trHeight w:val="227"/>
+          <w:jc w:val="center"/>
+        </w:trPr>
+        <w:tc>
+          <w:tcPr>
+            <w:tcW w:w="960" w:type="dxa"/>
+            <w:tcBorders>
+              <w:top w:val="nil"/>
+              <w:left w:val="nil"/>
+              <w:bottom w:val="single" w:sz="4" w:space="0" w:color="auto"/>
+              <w:right w:val="nil"/>
+            </w:tcBorders>
+            <w:shd w:val="clear" w:color="auto" w:fill="auto"/>
+            <w:vAlign w:val="center"/>
+            <w:hideMark/>
+          </w:tcPr>
+          <w:p>
+            <w:pPr>
+              <w:spacing w:after="0" w:line="240" w:lineRule="auto"/>
+              <w:rPr>
+                <w:rFonts w:ascii="Times New Roman" w:eastAsia="Times New Roman" w:hAnsi="Times New Roman"/>
+                <w:color w:val="000000"/>
+                <w:sz w:val="18"/>
+                <w:szCs w:val="18"/>
+              </w:rPr>
+            </w:pPr>
+            <w:r>
+              <w:rPr>
+                <w:rFonts w:ascii="Times New Roman" w:eastAsia="Times New Roman" w:hAnsi="Times New Roman"/>
+                <w:color w:val="000000"/>
+                <w:sz w:val="18"/>
+                <w:szCs w:val="18"/>
+              </w:rPr>
+              <w:t> </w:t>
+            </w:r>
+          </w:p>
+        </w:tc>
+        <w:tc>
+          <w:tcPr>
+            <w:tcW w:w="960" w:type="dxa"/>
+            <w:tcBorders>
+              <w:top w:val="nil"/>
+              <w:left w:val="nil"/>
+              <w:bottom w:val="single" w:sz="4" w:space="0" w:color="auto"/>
+              <w:right w:val="nil"/>
+            </w:tcBorders>
+            <w:shd w:val="clear" w:color="auto" w:fill="auto"/>
+            <w:vAlign w:val="center"/>
+            <w:hideMark/>
+          </w:tcPr>
+          <w:p>
+            <w:pPr>
+              <w:spacing w:after="0" w:line="240" w:lineRule="auto"/>
+              <w:jc w:val="center"/>
+              <w:rPr>
+                <w:rFonts w:ascii="Times New Roman" w:eastAsia="Times New Roman" w:hAnsi="Times New Roman"/>
+                <w:color w:val="000000"/>
+                <w:sz w:val="18"/>
+                <w:szCs w:val="18"/>
+              </w:rPr>
+            </w:pPr>
+            <w:r>
+              <w:rPr>
+                <w:rFonts w:ascii="Times New Roman" w:eastAsia="Times New Roman" w:hAnsi="Times New Roman"/>
+                <w:color w:val="000000"/>
+                <w:sz w:val="18"/>
+                <w:szCs w:val="18"/>
+              </w:rPr>
+              <w:t>(</w:t>
+            </w:r>
+            <w:r>
+              <w:rPr>
+                <w:rFonts w:ascii="Times New Roman" w:eastAsia="Times New Roman" w:hAnsi="Times New Roman"/>
+                <w:color w:val="000000"/>
+                <w:sz w:val="18"/>
+                <w:szCs w:val="18"/>
+              </w:rPr>
+              <w:t>-0.0052</w:t>
+            </w:r>
+            <w:r>
+              <w:rPr>
+                <w:rFonts w:ascii="Times New Roman" w:eastAsia="Times New Roman" w:hAnsi="Times New Roman"/>
+                <w:color w:val="000000"/>
+                <w:sz w:val="18"/>
+                <w:szCs w:val="18"/>
+              </w:rPr>
+              <w:t>)</w:t>
+            </w:r>
+          </w:p>
+        </w:tc>
+        <w:tc>
+          <w:tcPr>
+            <w:tcW w:w="960" w:type="dxa"/>
+            <w:tcBorders>
+              <w:top w:val="nil"/>
+              <w:left w:val="nil"/>
+              <w:bottom w:val="single" w:sz="4" w:space="0" w:color="auto"/>
+              <w:right w:val="nil"/>
+            </w:tcBorders>
+            <w:shd w:val="clear" w:color="auto" w:fill="auto"/>
+            <w:vAlign w:val="center"/>
+            <w:hideMark/>
+          </w:tcPr>
+          <w:p>
+            <w:pPr>
+              <w:spacing w:after="0" w:line="240" w:lineRule="auto"/>
+              <w:jc w:val="center"/>
+              <w:rPr>
+                <w:rFonts w:ascii="Times New Roman" w:eastAsia="Times New Roman" w:hAnsi="Times New Roman"/>
+                <w:color w:val="000000"/>
+                <w:sz w:val="18"/>
+                <w:szCs w:val="18"/>
+              </w:rPr>
+            </w:pPr>
+            <w:r>
+              <w:rPr>
+                <w:rFonts w:ascii="Times New Roman" w:eastAsia="Times New Roman" w:hAnsi="Times New Roman"/>
+                <w:color w:val="000000"/>
+                <w:sz w:val="18"/>
+                <w:szCs w:val="18"/>
+              </w:rPr>
+              <w:t>(</w:t>
+            </w:r>
+            <w:r>
+              <w:rPr>
+                <w:rFonts w:ascii="Times New Roman" w:eastAsia="Times New Roman" w:hAnsi="Times New Roman"/>
+                <w:color w:val="000000"/>
+                <w:sz w:val="18"/>
+                <w:szCs w:val="18"/>
+              </w:rPr>
+              <w:t>-0.0052</w:t>
+            </w:r>
+            <w:r>
+              <w:rPr>
+                <w:rFonts w:ascii="Times New Roman" w:eastAsia="Times New Roman" w:hAnsi="Times New Roman"/>
+                <w:color w:val="000000"/>
+                <w:sz w:val="18"/>
+                <w:szCs w:val="18"/>
+              </w:rPr>
+              <w:t>)</w:t>
+            </w:r>
+          </w:p>
+        </w:tc>
+        <w:tc>
+          <w:tcPr>
+            <w:tcW w:w="960" w:type="dxa"/>
+            <w:tcBorders>
+              <w:top w:val="nil"/>
+              <w:left w:val="nil"/>
+              <w:bottom w:val="single" w:sz="4" w:space="0" w:color="auto"/>
+              <w:right w:val="nil"/>
+            </w:tcBorders>
+            <w:shd w:val="clear" w:color="auto" w:fill="auto"/>
+            <w:vAlign w:val="center"/>
+            <w:hideMark/>
+          </w:tcPr>
+          <w:p>
+            <w:pPr>
+              <w:spacing w:after="0" w:line="240" w:lineRule="auto"/>
+              <w:jc w:val="center"/>
+              <w:rPr>
+                <w:rFonts w:ascii="Times New Roman" w:eastAsia="Times New Roman" w:hAnsi="Times New Roman"/>
+                <w:color w:val="000000"/>
+                <w:sz w:val="18"/>
+                <w:szCs w:val="18"/>
+              </w:rPr>
+            </w:pPr>
+            <w:r>
+              <w:rPr>
+                <w:rFonts w:ascii="Times New Roman" w:eastAsia="Times New Roman" w:hAnsi="Times New Roman"/>
+                <w:color w:val="000000"/>
+                <w:sz w:val="18"/>
+                <w:szCs w:val="18"/>
+              </w:rPr>
+              <w:t>(</w:t>
+            </w:r>
+            <w:r>
+              <w:rPr>
+                <w:rFonts w:ascii="Times New Roman" w:eastAsia="Times New Roman" w:hAnsi="Times New Roman"/>
+                <w:color w:val="000000"/>
+                <w:sz w:val="18"/>
+                <w:szCs w:val="18"/>
+              </w:rPr>
+              <w:t>-0.0052</w:t>
+            </w:r>
+            <w:r>
+              <w:rPr>
+                <w:rFonts w:ascii="Times New Roman" w:eastAsia="Times New Roman" w:hAnsi="Times New Roman"/>
+                <w:color w:val="000000"/>
+                <w:sz w:val="18"/>
+                <w:szCs w:val="18"/>
+              </w:rPr>
+              <w:t>)</w:t>
+            </w:r>
+          </w:p>
+        </w:tc>
+        <w:tc>
+          <w:tcPr>
+            <w:tcW w:w="960" w:type="dxa"/>
+            <w:tcBorders>
+              <w:top w:val="nil"/>
+              <w:left w:val="nil"/>
+              <w:bottom w:val="single" w:sz="4" w:space="0" w:color="auto"/>
+              <w:right w:val="nil"/>
+            </w:tcBorders>
+            <w:shd w:val="clear" w:color="auto" w:fill="auto"/>
+            <w:vAlign w:val="center"/>
+            <w:hideMark/>
+          </w:tcPr>
+          <w:p>
+            <w:pPr>
+              <w:spacing w:after="0" w:line="240" w:lineRule="auto"/>
+              <w:jc w:val="center"/>
+              <w:rPr>
+                <w:rFonts w:ascii="Times New Roman" w:eastAsia="Times New Roman" w:hAnsi="Times New Roman"/>
+                <w:color w:val="000000"/>
+                <w:sz w:val="18"/>
+                <w:szCs w:val="18"/>
+              </w:rPr>
+            </w:pPr>
+            <w:r>
+              <w:rPr>
+                <w:rFonts w:ascii="Times New Roman" w:eastAsia="Times New Roman" w:hAnsi="Times New Roman"/>
+                <w:color w:val="000000"/>
+                <w:sz w:val="18"/>
+                <w:szCs w:val="18"/>
+              </w:rPr>
+              <w:t>(</w:t>
+            </w:r>
+            <w:r>
+              <w:rPr>
+                <w:rFonts w:ascii="Times New Roman" w:eastAsia="Times New Roman" w:hAnsi="Times New Roman"/>
+                <w:color w:val="000000"/>
+                <w:sz w:val="18"/>
+                <w:szCs w:val="18"/>
+              </w:rPr>
+              <w:t>-0.0051</w:t>
+            </w:r>
+            <w:r>
+              <w:rPr>
+                <w:rFonts w:ascii="Times New Roman" w:eastAsia="Times New Roman" w:hAnsi="Times New Roman"/>
+                <w:color w:val="000000"/>
+                <w:sz w:val="18"/>
+                <w:szCs w:val="18"/>
+              </w:rPr>
+              <w:t>)</w:t>
+            </w:r>
+          </w:p>
+        </w:tc>
+        <w:tc>
+          <w:tcPr>
+            <w:tcW w:w="960" w:type="dxa"/>
+            <w:tcBorders>
+              <w:top w:val="nil"/>
+              <w:left w:val="nil"/>
+              <w:bottom w:val="single" w:sz="4" w:space="0" w:color="auto"/>
+              <w:right w:val="nil"/>
+            </w:tcBorders>
+            <w:shd w:val="clear" w:color="auto" w:fill="auto"/>
+            <w:vAlign w:val="center"/>
+            <w:hideMark/>
+          </w:tcPr>
+          <w:p>
+            <w:pPr>
+              <w:spacing w:after="0" w:line="240" w:lineRule="auto"/>
+              <w:jc w:val="center"/>
+              <w:rPr>
+                <w:rFonts w:ascii="Times New Roman" w:eastAsia="Times New Roman" w:hAnsi="Times New Roman"/>
+                <w:color w:val="000000"/>
+                <w:sz w:val="18"/>
+                <w:szCs w:val="18"/>
+              </w:rPr>
+            </w:pPr>
+            <w:r>
+              <w:rPr>
+                <w:rFonts w:ascii="Times New Roman" w:eastAsia="Times New Roman" w:hAnsi="Times New Roman"/>
+                <w:color w:val="000000"/>
+                <w:sz w:val="18"/>
+                <w:szCs w:val="18"/>
+              </w:rPr>
+              <w:t>(</w:t>
+            </w:r>
+            <w:r>
+              <w:rPr>
+                <w:rFonts w:ascii="Times New Roman" w:eastAsia="Times New Roman" w:hAnsi="Times New Roman"/>
+                <w:color w:val="000000"/>
+                <w:sz w:val="18"/>
+                <w:szCs w:val="18"/>
+              </w:rPr>
+              <w:t>-0.005</w:t>
+            </w:r>
+            <w:r>
+              <w:rPr>
+                <w:rFonts w:ascii="Times New Roman" w:eastAsia="Times New Roman" w:hAnsi="Times New Roman"/>
+                <w:color w:val="000000"/>
+                <w:sz w:val="18"/>
+                <w:szCs w:val="18"/>
+              </w:rPr>
+              <w:t>)</w:t>
+            </w:r>
+          </w:p>
+        </w:tc>
+      </w:tr>
+      <w:tr>
+        <w:trPr>
+          <w:trHeight w:val="227"/>
+          <w:jc w:val="center"/>
+        </w:trPr>
+        <w:tc>
+          <w:tcPr>
+            <w:tcW w:w="960" w:type="dxa"/>
+            <w:tcBorders>
+              <w:top w:val="nil"/>
+              <w:left w:val="nil"/>
+              <w:bottom w:val="nil"/>
+              <w:right w:val="nil"/>
+            </w:tcBorders>
+            <w:shd w:val="clear" w:color="auto" w:fill="auto"/>
+            <w:vAlign w:val="center"/>
+            <w:hideMark/>
+          </w:tcPr>
+          <w:p>
+            <w:pPr>
+              <w:spacing w:after="0" w:line="240" w:lineRule="auto"/>
+              <w:rPr>
+                <w:rFonts w:ascii="Times New Roman" w:eastAsia="Times New Roman" w:hAnsi="Times New Roman"/>
+                <w:color w:val="000000"/>
+                <w:sz w:val="18"/>
+                <w:szCs w:val="18"/>
+              </w:rPr>
+            </w:pPr>
+            <w:r>
+              <w:rPr>
+                <w:rFonts w:ascii="Times New Roman" w:eastAsia="Times New Roman" w:hAnsi="Times New Roman"/>
+                <w:color w:val="000000"/>
+                <w:sz w:val="18"/>
+                <w:szCs w:val="18"/>
+              </w:rPr>
+              <w:t>In-kind transfers</w:t>
+            </w:r>
+          </w:p>
+        </w:tc>
+        <w:tc>
+          <w:tcPr>
+            <w:tcW w:w="960" w:type="dxa"/>
+            <w:tcBorders>
+              <w:top w:val="nil"/>
+              <w:left w:val="nil"/>
+              <w:bottom w:val="nil"/>
+              <w:right w:val="nil"/>
+            </w:tcBorders>
+            <w:shd w:val="clear" w:color="auto" w:fill="auto"/>
+            <w:vAlign w:val="center"/>
+            <w:hideMark/>
+          </w:tcPr>
+          <w:p>
+            <w:pPr>
+              <w:spacing w:after="0" w:line="240" w:lineRule="auto"/>
+              <w:jc w:val="center"/>
+              <w:rPr>
+                <w:rFonts w:ascii="Times New Roman" w:eastAsia="Times New Roman" w:hAnsi="Times New Roman"/>
+                <w:color w:val="000000"/>
+                <w:sz w:val="18"/>
+                <w:szCs w:val="18"/>
+              </w:rPr>
+            </w:pPr>
+            <w:r>
+              <w:rPr>
+                <w:rFonts w:ascii="Times New Roman" w:eastAsia="Times New Roman" w:hAnsi="Times New Roman"/>
+                <w:color w:val="000000"/>
+                <w:sz w:val="18"/>
+                <w:szCs w:val="18"/>
+              </w:rPr>
+              <w:t>-0.0113</w:t>
+            </w:r>
+            <w:r>
+              <w:rPr>
+                <w:rFonts w:ascii="Times New Roman" w:eastAsia="Times New Roman" w:hAnsi="Times New Roman"/>
+                <w:color w:val="000000"/>
+                <w:sz w:val="18"/>
+                <w:szCs w:val="18"/>
+                <w:vertAlign w:val="superscript"/>
+              </w:rPr>
+              <w:t>**</w:t>
+            </w:r>
+          </w:p>
+        </w:tc>
+        <w:tc>
+          <w:tcPr>
+            <w:tcW w:w="960" w:type="dxa"/>
+            <w:tcBorders>
+              <w:top w:val="nil"/>
+              <w:left w:val="nil"/>
+              <w:bottom w:val="nil"/>
+              <w:right w:val="nil"/>
+            </w:tcBorders>
+            <w:shd w:val="clear" w:color="auto" w:fill="auto"/>
+            <w:vAlign w:val="center"/>
+            <w:hideMark/>
+          </w:tcPr>
+          <w:p>
+            <w:pPr>
+              <w:spacing w:after="0" w:line="240" w:lineRule="auto"/>
+              <w:jc w:val="center"/>
+              <w:rPr>
+                <w:rFonts w:ascii="Times New Roman" w:eastAsia="Times New Roman" w:hAnsi="Times New Roman"/>
+                <w:color w:val="000000"/>
+                <w:sz w:val="18"/>
+                <w:szCs w:val="18"/>
+              </w:rPr>
+            </w:pPr>
+            <w:r>
+              <w:rPr>
+                <w:rFonts w:ascii="Times New Roman" w:eastAsia="Times New Roman" w:hAnsi="Times New Roman"/>
+                <w:color w:val="000000"/>
+                <w:sz w:val="18"/>
+                <w:szCs w:val="18"/>
+              </w:rPr>
+              <w:t>-0.008</w:t>
+            </w:r>
+          </w:p>
+        </w:tc>
+        <w:tc>
+          <w:tcPr>
+            <w:tcW w:w="960" w:type="dxa"/>
+            <w:tcBorders>
+              <w:top w:val="nil"/>
+              <w:left w:val="nil"/>
+              <w:bottom w:val="nil"/>
+              <w:right w:val="nil"/>
+            </w:tcBorders>
+            <w:shd w:val="clear" w:color="auto" w:fill="auto"/>
+            <w:vAlign w:val="center"/>
+            <w:hideMark/>
+          </w:tcPr>
+          <w:p>
+            <w:pPr>
+              <w:spacing w:after="0" w:line="240" w:lineRule="auto"/>
+              <w:jc w:val="center"/>
+              <w:rPr>
+                <w:rFonts w:ascii="Times New Roman" w:eastAsia="Times New Roman" w:hAnsi="Times New Roman"/>
+                <w:color w:val="000000"/>
+                <w:sz w:val="18"/>
+                <w:szCs w:val="18"/>
+              </w:rPr>
+            </w:pPr>
+            <w:r>
+              <w:rPr>
+                <w:rFonts w:ascii="Times New Roman" w:eastAsia="Times New Roman" w:hAnsi="Times New Roman"/>
+                <w:color w:val="000000"/>
+                <w:sz w:val="18"/>
+                <w:szCs w:val="18"/>
+              </w:rPr>
+              <w:t>-0.008</w:t>
+            </w:r>
+          </w:p>
+        </w:tc>
+        <w:tc>
+          <w:tcPr>
+            <w:tcW w:w="960" w:type="dxa"/>
+            <w:tcBorders>
+              <w:top w:val="nil"/>
+              <w:left w:val="nil"/>
+              <w:bottom w:val="nil"/>
+              <w:right w:val="nil"/>
+            </w:tcBorders>
+            <w:shd w:val="clear" w:color="auto" w:fill="auto"/>
+            <w:vAlign w:val="center"/>
+            <w:hideMark/>
+          </w:tcPr>
+          <w:p>
+            <w:pPr>
+              <w:spacing w:after="0" w:line="240" w:lineRule="auto"/>
+              <w:jc w:val="center"/>
+              <w:rPr>
+                <w:rFonts w:ascii="Times New Roman" w:eastAsia="Times New Roman" w:hAnsi="Times New Roman"/>
+                <w:color w:val="000000"/>
+                <w:sz w:val="18"/>
+                <w:szCs w:val="18"/>
+              </w:rPr>
+            </w:pPr>
+            <w:r>
+              <w:rPr>
+                <w:rFonts w:ascii="Times New Roman" w:eastAsia="Times New Roman" w:hAnsi="Times New Roman"/>
+                <w:color w:val="000000"/>
+                <w:sz w:val="18"/>
+                <w:szCs w:val="18"/>
+              </w:rPr>
+              <w:t>-0.0077</w:t>
+            </w:r>
+          </w:p>
+        </w:tc>
+        <w:tc>
+          <w:tcPr>
+            <w:tcW w:w="960" w:type="dxa"/>
+            <w:tcBorders>
+              <w:top w:val="nil"/>
+              <w:left w:val="nil"/>
+              <w:bottom w:val="nil"/>
+              <w:right w:val="nil"/>
+            </w:tcBorders>
+            <w:shd w:val="clear" w:color="auto" w:fill="auto"/>
+            <w:vAlign w:val="center"/>
+            <w:hideMark/>
+          </w:tcPr>
+          <w:p>
+            <w:pPr>
+              <w:spacing w:after="0" w:line="240" w:lineRule="auto"/>
+              <w:jc w:val="center"/>
+              <w:rPr>
+                <w:rFonts w:ascii="Times New Roman" w:eastAsia="Times New Roman" w:hAnsi="Times New Roman"/>
+                <w:color w:val="000000"/>
+                <w:sz w:val="18"/>
+                <w:szCs w:val="18"/>
+              </w:rPr>
+            </w:pPr>
+            <w:r>
+              <w:rPr>
+                <w:rFonts w:ascii="Times New Roman" w:eastAsia="Times New Roman" w:hAnsi="Times New Roman"/>
+                <w:color w:val="000000"/>
+                <w:sz w:val="18"/>
+                <w:szCs w:val="18"/>
+              </w:rPr>
+              <w:t>-0.0074</w:t>
+            </w:r>
+          </w:p>
+        </w:tc>
+      </w:tr>
+      <w:tr>
+        <w:trPr>
+          <w:trHeight w:val="227"/>
+          <w:jc w:val="center"/>
+        </w:trPr>
+        <w:tc>
+          <w:tcPr>
+            <w:tcW w:w="960" w:type="dxa"/>
+            <w:tcBorders>
+              <w:top w:val="nil"/>
+              <w:left w:val="nil"/>
+              <w:bottom w:val="single" w:sz="4" w:space="0" w:color="auto"/>
+              <w:right w:val="nil"/>
+            </w:tcBorders>
+            <w:shd w:val="clear" w:color="auto" w:fill="auto"/>
+            <w:vAlign w:val="center"/>
+            <w:hideMark/>
+          </w:tcPr>
+          <w:p>
+            <w:pPr>
+              <w:spacing w:after="0" w:line="240" w:lineRule="auto"/>
+              <w:rPr>
+                <w:rFonts w:ascii="Times New Roman" w:eastAsia="Times New Roman" w:hAnsi="Times New Roman"/>
+                <w:color w:val="000000"/>
+                <w:sz w:val="18"/>
+                <w:szCs w:val="18"/>
+              </w:rPr>
+            </w:pPr>
+            <w:r>
+              <w:rPr>
+                <w:rFonts w:ascii="Times New Roman" w:eastAsia="Times New Roman" w:hAnsi="Times New Roman"/>
+                <w:color w:val="000000"/>
+                <w:sz w:val="18"/>
+                <w:szCs w:val="18"/>
+              </w:rPr>
+              <w:t> </w:t>
+            </w:r>
+          </w:p>
+        </w:tc>
+        <w:tc>
+          <w:tcPr>
+            <w:tcW w:w="960" w:type="dxa"/>
+            <w:tcBorders>
+              <w:top w:val="nil"/>
+              <w:left w:val="nil"/>
+              <w:bottom w:val="single" w:sz="4" w:space="0" w:color="auto"/>
+              <w:right w:val="nil"/>
+            </w:tcBorders>
+            <w:shd w:val="clear" w:color="auto" w:fill="auto"/>
+            <w:vAlign w:val="center"/>
+            <w:hideMark/>
+          </w:tcPr>
+          <w:p>
+            <w:pPr>
+              <w:spacing w:after="0" w:line="240" w:lineRule="auto"/>
+              <w:jc w:val="center"/>
+              <w:rPr>
+                <w:rFonts w:ascii="Times New Roman" w:eastAsia="Times New Roman" w:hAnsi="Times New Roman"/>
+                <w:color w:val="000000"/>
+                <w:sz w:val="18"/>
+                <w:szCs w:val="18"/>
+              </w:rPr>
+            </w:pPr>
+            <w:r>
+              <w:rPr>
+                <w:rFonts w:ascii="Times New Roman" w:eastAsia="Times New Roman" w:hAnsi="Times New Roman"/>
+                <w:color w:val="000000"/>
+                <w:sz w:val="18"/>
+                <w:szCs w:val="18"/>
+              </w:rPr>
+              <w:t>(</w:t>
+            </w:r>
+            <w:r>
+              <w:rPr>
+                <w:rFonts w:ascii="Times New Roman" w:eastAsia="Times New Roman" w:hAnsi="Times New Roman"/>
+                <w:color w:val="000000"/>
+                <w:sz w:val="18"/>
+                <w:szCs w:val="18"/>
+              </w:rPr>
+              <w:t>-0.0053</w:t>
+            </w:r>
+            <w:r>
+              <w:rPr>
+                <w:rFonts w:ascii="Times New Roman" w:eastAsia="Times New Roman" w:hAnsi="Times New Roman"/>
+                <w:color w:val="000000"/>
+                <w:sz w:val="18"/>
+                <w:szCs w:val="18"/>
+              </w:rPr>
+              <w:t>)</w:t>
+            </w:r>
+          </w:p>
+        </w:tc>
+        <w:tc>
+          <w:tcPr>
+            <w:tcW w:w="960" w:type="dxa"/>
+            <w:tcBorders>
+              <w:top w:val="nil"/>
+              <w:left w:val="nil"/>
+              <w:bottom w:val="single" w:sz="4" w:space="0" w:color="auto"/>
+              <w:right w:val="nil"/>
+            </w:tcBorders>
+            <w:shd w:val="clear" w:color="auto" w:fill="auto"/>
+            <w:vAlign w:val="center"/>
+            <w:hideMark/>
+          </w:tcPr>
+          <w:p>
+            <w:pPr>
+              <w:spacing w:after="0" w:line="240" w:lineRule="auto"/>
+              <w:jc w:val="center"/>
+              <w:rPr>
+                <w:rFonts w:ascii="Times New Roman" w:eastAsia="Times New Roman" w:hAnsi="Times New Roman"/>
+                <w:color w:val="000000"/>
+                <w:sz w:val="18"/>
+                <w:szCs w:val="18"/>
+              </w:rPr>
+            </w:pPr>
+            <w:r>
+              <w:rPr>
+                <w:rFonts w:ascii="Times New Roman" w:eastAsia="Times New Roman" w:hAnsi="Times New Roman"/>
+                <w:color w:val="000000"/>
+                <w:sz w:val="18"/>
+                <w:szCs w:val="18"/>
+              </w:rPr>
+              <w:t>(</w:t>
+            </w:r>
+            <w:r>
+              <w:rPr>
+                <w:rFonts w:ascii="Times New Roman" w:eastAsia="Times New Roman" w:hAnsi="Times New Roman"/>
+                <w:color w:val="000000"/>
+                <w:sz w:val="18"/>
+                <w:szCs w:val="18"/>
+              </w:rPr>
+              <w:t>-0.0054</w:t>
+            </w:r>
+            <w:r>
+              <w:rPr>
+                <w:rFonts w:ascii="Times New Roman" w:eastAsia="Times New Roman" w:hAnsi="Times New Roman"/>
+                <w:color w:val="000000"/>
+                <w:sz w:val="18"/>
+                <w:szCs w:val="18"/>
+              </w:rPr>
+              <w:t>)</w:t>
+            </w:r>
+          </w:p>
+        </w:tc>
+        <w:tc>
+          <w:tcPr>
+            <w:tcW w:w="960" w:type="dxa"/>
+            <w:tcBorders>
+              <w:top w:val="nil"/>
+              <w:left w:val="nil"/>
+              <w:bottom w:val="single" w:sz="4" w:space="0" w:color="auto"/>
+              <w:right w:val="nil"/>
+            </w:tcBorders>
+            <w:shd w:val="clear" w:color="auto" w:fill="auto"/>
+            <w:vAlign w:val="center"/>
+            <w:hideMark/>
+          </w:tcPr>
+          <w:p>
+            <w:pPr>
+              <w:spacing w:after="0" w:line="240" w:lineRule="auto"/>
+              <w:jc w:val="center"/>
+              <w:rPr>
+                <w:rFonts w:ascii="Times New Roman" w:eastAsia="Times New Roman" w:hAnsi="Times New Roman"/>
+                <w:color w:val="000000"/>
+                <w:sz w:val="18"/>
+                <w:szCs w:val="18"/>
+              </w:rPr>
+            </w:pPr>
+            <w:r>
+              <w:rPr>
+                <w:rFonts w:ascii="Times New Roman" w:eastAsia="Times New Roman" w:hAnsi="Times New Roman"/>
+                <w:color w:val="000000"/>
+                <w:sz w:val="18"/>
+                <w:szCs w:val="18"/>
+              </w:rPr>
+              <w:t>(</w:t>
+            </w:r>
+            <w:r>
+              <w:rPr>
+                <w:rFonts w:ascii="Times New Roman" w:eastAsia="Times New Roman" w:hAnsi="Times New Roman"/>
+                <w:color w:val="000000"/>
+                <w:sz w:val="18"/>
+                <w:szCs w:val="18"/>
+              </w:rPr>
+              <w:t>-0.0052</w:t>
+            </w:r>
+            <w:r>
+              <w:rPr>
+                <w:rFonts w:ascii="Times New Roman" w:eastAsia="Times New Roman" w:hAnsi="Times New Roman"/>
+                <w:color w:val="000000"/>
+                <w:sz w:val="18"/>
+                <w:szCs w:val="18"/>
+              </w:rPr>
+              <w:t>)</w:t>
+            </w:r>
+          </w:p>
+        </w:tc>
+        <w:tc>
+          <w:tcPr>
+            <w:tcW w:w="960" w:type="dxa"/>
+            <w:tcBorders>
+              <w:top w:val="nil"/>
+              <w:left w:val="nil"/>
+              <w:bottom w:val="single" w:sz="4" w:space="0" w:color="auto"/>
+              <w:right w:val="nil"/>
+            </w:tcBorders>
+            <w:shd w:val="clear" w:color="auto" w:fill="auto"/>
+            <w:vAlign w:val="center"/>
+            <w:hideMark/>
+          </w:tcPr>
+          <w:p>
+            <w:pPr>
+              <w:spacing w:after="0" w:line="240" w:lineRule="auto"/>
+              <w:jc w:val="center"/>
+              <w:rPr>
+                <w:rFonts w:ascii="Times New Roman" w:eastAsia="Times New Roman" w:hAnsi="Times New Roman"/>
+                <w:color w:val="000000"/>
+                <w:sz w:val="18"/>
+                <w:szCs w:val="18"/>
+              </w:rPr>
+            </w:pPr>
+            <w:r>
+              <w:rPr>
+                <w:rFonts w:ascii="Times New Roman" w:eastAsia="Times New Roman" w:hAnsi="Times New Roman"/>
+                <w:color w:val="000000"/>
+                <w:sz w:val="18"/>
+                <w:szCs w:val="18"/>
+              </w:rPr>
+              <w:t>(</w:t>
+            </w:r>
+            <w:r>
+              <w:rPr>
+                <w:rFonts w:ascii="Times New Roman" w:eastAsia="Times New Roman" w:hAnsi="Times New Roman"/>
+                <w:color w:val="000000"/>
+                <w:sz w:val="18"/>
+                <w:szCs w:val="18"/>
+              </w:rPr>
+              <w:t>-0.0052</w:t>
+            </w:r>
+            <w:r>
+              <w:rPr>
+                <w:rFonts w:ascii="Times New Roman" w:eastAsia="Times New Roman" w:hAnsi="Times New Roman"/>
+                <w:color w:val="000000"/>
+                <w:sz w:val="18"/>
+                <w:szCs w:val="18"/>
+              </w:rPr>
+              <w:t>)</w:t>
+            </w:r>
+          </w:p>
+        </w:tc>
+        <w:tc>
+          <w:tcPr>
+            <w:tcW w:w="960" w:type="dxa"/>
+            <w:tcBorders>
+              <w:top w:val="nil"/>
+              <w:left w:val="nil"/>
+              <w:bottom w:val="single" w:sz="4" w:space="0" w:color="auto"/>
+              <w:right w:val="nil"/>
+            </w:tcBorders>
+            <w:shd w:val="clear" w:color="auto" w:fill="auto"/>
+            <w:vAlign w:val="center"/>
+            <w:hideMark/>
+          </w:tcPr>
+          <w:p>
+            <w:pPr>
+              <w:spacing w:after="0" w:line="240" w:lineRule="auto"/>
+              <w:jc w:val="center"/>
+              <w:rPr>
+                <w:rFonts w:ascii="Times New Roman" w:eastAsia="Times New Roman" w:hAnsi="Times New Roman"/>
+                <w:color w:val="000000"/>
+                <w:sz w:val="18"/>
+                <w:szCs w:val="18"/>
+              </w:rPr>
+            </w:pPr>
+            <w:r>
+              <w:rPr>
+                <w:rFonts w:ascii="Times New Roman" w:eastAsia="Times New Roman" w:hAnsi="Times New Roman"/>
+                <w:color w:val="000000"/>
+                <w:sz w:val="18"/>
+                <w:szCs w:val="18"/>
+              </w:rPr>
+              <w:t>(</w:t>
+            </w:r>
+            <w:r>
+              <w:rPr>
+                <w:rFonts w:ascii="Times New Roman" w:eastAsia="Times New Roman" w:hAnsi="Times New Roman"/>
+                <w:color w:val="000000"/>
+                <w:sz w:val="18"/>
+                <w:szCs w:val="18"/>
+              </w:rPr>
+              <w:t>-0.0051</w:t>
+            </w:r>
+            <w:r>
+              <w:rPr>
+                <w:rFonts w:ascii="Times New Roman" w:eastAsia="Times New Roman" w:hAnsi="Times New Roman"/>
+                <w:color w:val="000000"/>
+                <w:sz w:val="18"/>
+                <w:szCs w:val="18"/>
+              </w:rPr>
+              <w:t>)</w:t>
+            </w:r>
+          </w:p>
+        </w:tc>
+      </w:tr>
+      <w:tr>
+        <w:trPr>
+          <w:trHeight w:val="227"/>
+          <w:jc w:val="center"/>
+        </w:trPr>
+        <w:tc>
+          <w:tcPr>
+            <w:tcW w:w="960" w:type="dxa"/>
+            <w:tcBorders>
+              <w:top w:val="nil"/>
+              <w:left w:val="nil"/>
+              <w:bottom w:val="nil"/>
+              <w:right w:val="nil"/>
+            </w:tcBorders>
+            <w:shd w:val="clear" w:color="auto" w:fill="auto"/>
+            <w:vAlign w:val="center"/>
+            <w:hideMark/>
+          </w:tcPr>
+          <w:p>
+            <w:pPr>
+              <w:spacing w:after="0" w:line="240" w:lineRule="auto"/>
+              <w:rPr>
+                <w:rFonts w:ascii="Times New Roman" w:eastAsia="Times New Roman" w:hAnsi="Times New Roman"/>
+                <w:color w:val="000000"/>
+                <w:sz w:val="18"/>
+                <w:szCs w:val="18"/>
+              </w:rPr>
+            </w:pPr>
+            <w:r>
+              <w:rPr>
+                <w:rFonts w:ascii="Times New Roman" w:eastAsia="Times New Roman" w:hAnsi="Times New Roman"/>
+                <w:color w:val="000000"/>
+                <w:sz w:val="18"/>
+                <w:szCs w:val="18"/>
+              </w:rPr>
+              <w:t>Property taxes</w:t>
+            </w:r>
+          </w:p>
+        </w:tc>
+        <w:tc>
+          <w:tcPr>
+            <w:tcW w:w="960" w:type="dxa"/>
+            <w:tcBorders>
+              <w:top w:val="nil"/>
+              <w:left w:val="nil"/>
+              <w:bottom w:val="nil"/>
+              <w:right w:val="nil"/>
+            </w:tcBorders>
+            <w:shd w:val="clear" w:color="auto" w:fill="auto"/>
+            <w:vAlign w:val="center"/>
+            <w:hideMark/>
+          </w:tcPr>
+          <w:p>
+            <w:pPr>
+              <w:spacing w:after="0" w:line="240" w:lineRule="auto"/>
+              <w:jc w:val="center"/>
+              <w:rPr>
+                <w:rFonts w:ascii="Times New Roman" w:eastAsia="Times New Roman" w:hAnsi="Times New Roman"/>
+                <w:color w:val="000000"/>
+                <w:sz w:val="18"/>
+                <w:szCs w:val="18"/>
+              </w:rPr>
+            </w:pPr>
+            <w:r>
+              <w:rPr>
+                <w:rFonts w:ascii="Times New Roman" w:eastAsia="Times New Roman" w:hAnsi="Times New Roman"/>
+                <w:color w:val="000000"/>
+                <w:sz w:val="18"/>
+                <w:szCs w:val="18"/>
+              </w:rPr>
+              <w:t>0.0079</w:t>
+            </w:r>
+          </w:p>
+        </w:tc>
+        <w:tc>
+          <w:tcPr>
+            <w:tcW w:w="960" w:type="dxa"/>
+            <w:tcBorders>
+              <w:top w:val="nil"/>
+              <w:left w:val="nil"/>
+              <w:bottom w:val="nil"/>
+              <w:right w:val="nil"/>
+            </w:tcBorders>
+            <w:shd w:val="clear" w:color="auto" w:fill="auto"/>
+            <w:vAlign w:val="center"/>
+            <w:hideMark/>
+          </w:tcPr>
+          <w:p>
+            <w:pPr>
+              <w:spacing w:after="0" w:line="240" w:lineRule="auto"/>
+              <w:jc w:val="center"/>
+              <w:rPr>
+                <w:rFonts w:ascii="Times New Roman" w:eastAsia="Times New Roman" w:hAnsi="Times New Roman"/>
+                <w:color w:val="000000"/>
+                <w:sz w:val="18"/>
+                <w:szCs w:val="18"/>
+              </w:rPr>
+            </w:pPr>
+            <w:r>
+              <w:rPr>
+                <w:rFonts w:ascii="Times New Roman" w:eastAsia="Times New Roman" w:hAnsi="Times New Roman"/>
+                <w:color w:val="000000"/>
+                <w:sz w:val="18"/>
+                <w:szCs w:val="18"/>
+              </w:rPr>
+              <w:t>0.0128</w:t>
+            </w:r>
+          </w:p>
+        </w:tc>
+        <w:tc>
+          <w:tcPr>
+            <w:tcW w:w="960" w:type="dxa"/>
+            <w:tcBorders>
+              <w:top w:val="nil"/>
+              <w:left w:val="nil"/>
+              <w:bottom w:val="nil"/>
+              <w:right w:val="nil"/>
+            </w:tcBorders>
+            <w:shd w:val="clear" w:color="auto" w:fill="auto"/>
+            <w:vAlign w:val="center"/>
+            <w:hideMark/>
+          </w:tcPr>
+          <w:p>
+            <w:pPr>
+              <w:spacing w:after="0" w:line="240" w:lineRule="auto"/>
+              <w:jc w:val="center"/>
+              <w:rPr>
+                <w:rFonts w:ascii="Times New Roman" w:eastAsia="Times New Roman" w:hAnsi="Times New Roman"/>
+                <w:color w:val="000000"/>
+                <w:sz w:val="18"/>
+                <w:szCs w:val="18"/>
+              </w:rPr>
+            </w:pPr>
+            <w:r>
+              <w:rPr>
+                <w:rFonts w:ascii="Times New Roman" w:eastAsia="Times New Roman" w:hAnsi="Times New Roman"/>
+                <w:color w:val="000000"/>
+                <w:sz w:val="18"/>
+                <w:szCs w:val="18"/>
+              </w:rPr>
+              <w:t>0.0085</w:t>
+            </w:r>
+          </w:p>
+        </w:tc>
+        <w:tc>
+          <w:tcPr>
+            <w:tcW w:w="960" w:type="dxa"/>
+            <w:tcBorders>
+              <w:top w:val="nil"/>
+              <w:left w:val="nil"/>
+              <w:bottom w:val="nil"/>
+              <w:right w:val="nil"/>
+            </w:tcBorders>
+            <w:shd w:val="clear" w:color="auto" w:fill="auto"/>
+            <w:vAlign w:val="center"/>
+            <w:hideMark/>
+          </w:tcPr>
+          <w:p>
+            <w:pPr>
+              <w:spacing w:after="0" w:line="240" w:lineRule="auto"/>
+              <w:jc w:val="center"/>
+              <w:rPr>
+                <w:rFonts w:ascii="Times New Roman" w:eastAsia="Times New Roman" w:hAnsi="Times New Roman"/>
+                <w:color w:val="000000"/>
+                <w:sz w:val="18"/>
+                <w:szCs w:val="18"/>
+              </w:rPr>
+            </w:pPr>
+            <w:r>
+              <w:rPr>
+                <w:rFonts w:ascii="Times New Roman" w:eastAsia="Times New Roman" w:hAnsi="Times New Roman"/>
+                <w:color w:val="000000"/>
+                <w:sz w:val="18"/>
+                <w:szCs w:val="18"/>
+              </w:rPr>
+              <w:t>0.0033</w:t>
+            </w:r>
+          </w:p>
+        </w:tc>
+        <w:tc>
+          <w:tcPr>
+            <w:tcW w:w="960" w:type="dxa"/>
+            <w:tcBorders>
+              <w:top w:val="nil"/>
+              <w:left w:val="nil"/>
+              <w:bottom w:val="nil"/>
+              <w:right w:val="nil"/>
+            </w:tcBorders>
+            <w:shd w:val="clear" w:color="auto" w:fill="auto"/>
+            <w:vAlign w:val="center"/>
+            <w:hideMark/>
+          </w:tcPr>
+          <w:p>
+            <w:pPr>
+              <w:spacing w:after="0" w:line="240" w:lineRule="auto"/>
+              <w:jc w:val="center"/>
+              <w:rPr>
+                <w:rFonts w:ascii="Times New Roman" w:eastAsia="Times New Roman" w:hAnsi="Times New Roman"/>
+                <w:color w:val="000000"/>
+                <w:sz w:val="18"/>
+                <w:szCs w:val="18"/>
+              </w:rPr>
+            </w:pPr>
+            <w:r>
+              <w:rPr>
+                <w:rFonts w:ascii="Times New Roman" w:eastAsia="Times New Roman" w:hAnsi="Times New Roman"/>
+                <w:color w:val="000000"/>
+                <w:sz w:val="18"/>
+                <w:szCs w:val="18"/>
+              </w:rPr>
+              <w:t>0.0022</w:t>
+            </w:r>
+          </w:p>
+        </w:tc>
+      </w:tr>
+      <w:tr>
+        <w:trPr>
+          <w:trHeight w:val="227"/>
+          <w:jc w:val="center"/>
+        </w:trPr>
+        <w:tc>
+          <w:tcPr>
+            <w:tcW w:w="960" w:type="dxa"/>
+            <w:tcBorders>
+              <w:top w:val="nil"/>
+              <w:left w:val="nil"/>
+              <w:bottom w:val="single" w:sz="4" w:space="0" w:color="auto"/>
+              <w:right w:val="nil"/>
+            </w:tcBorders>
+            <w:shd w:val="clear" w:color="auto" w:fill="auto"/>
+            <w:vAlign w:val="center"/>
+            <w:hideMark/>
+          </w:tcPr>
+          <w:p>
+            <w:pPr>
+              <w:spacing w:after="0" w:line="240" w:lineRule="auto"/>
+              <w:rPr>
+                <w:rFonts w:ascii="Times New Roman" w:eastAsia="Times New Roman" w:hAnsi="Times New Roman"/>
+                <w:color w:val="000000"/>
+                <w:sz w:val="18"/>
+                <w:szCs w:val="18"/>
+              </w:rPr>
+            </w:pPr>
+            <w:r>
+              <w:rPr>
+                <w:rFonts w:ascii="Times New Roman" w:eastAsia="Times New Roman" w:hAnsi="Times New Roman"/>
+                <w:color w:val="000000"/>
+                <w:sz w:val="18"/>
+                <w:szCs w:val="18"/>
+              </w:rPr>
+              <w:t> </w:t>
+            </w:r>
+          </w:p>
+        </w:tc>
+        <w:tc>
+          <w:tcPr>
+            <w:tcW w:w="960" w:type="dxa"/>
+            <w:tcBorders>
+              <w:top w:val="nil"/>
+              <w:left w:val="nil"/>
+              <w:bottom w:val="single" w:sz="4" w:space="0" w:color="auto"/>
+              <w:right w:val="nil"/>
+            </w:tcBorders>
+            <w:shd w:val="clear" w:color="auto" w:fill="auto"/>
+            <w:vAlign w:val="center"/>
+            <w:hideMark/>
+          </w:tcPr>
+          <w:p>
+            <w:pPr>
+              <w:spacing w:after="0" w:line="240" w:lineRule="auto"/>
+              <w:jc w:val="center"/>
+              <w:rPr>
+                <w:rFonts w:ascii="Times New Roman" w:eastAsia="Times New Roman" w:hAnsi="Times New Roman"/>
+                <w:color w:val="000000"/>
+                <w:sz w:val="18"/>
+                <w:szCs w:val="18"/>
+              </w:rPr>
+            </w:pPr>
+            <w:r>
+              <w:rPr>
+                <w:rFonts w:ascii="Times New Roman" w:eastAsia="Times New Roman" w:hAnsi="Times New Roman"/>
+                <w:color w:val="000000"/>
+                <w:sz w:val="18"/>
+                <w:szCs w:val="18"/>
+              </w:rPr>
+              <w:t>(</w:t>
+            </w:r>
+            <w:r>
+              <w:rPr>
+                <w:rFonts w:ascii="Times New Roman" w:eastAsia="Times New Roman" w:hAnsi="Times New Roman"/>
+                <w:color w:val="000000"/>
+                <w:sz w:val="18"/>
+                <w:szCs w:val="18"/>
+              </w:rPr>
+              <w:t>0.0069</w:t>
+            </w:r>
+            <w:r>
+              <w:rPr>
+                <w:rFonts w:ascii="Times New Roman" w:eastAsia="Times New Roman" w:hAnsi="Times New Roman"/>
+                <w:color w:val="000000"/>
+                <w:sz w:val="18"/>
+                <w:szCs w:val="18"/>
+              </w:rPr>
+              <w:t>)</w:t>
+            </w:r>
+          </w:p>
+        </w:tc>
+        <w:tc>
+          <w:tcPr>
+            <w:tcW w:w="960" w:type="dxa"/>
+            <w:tcBorders>
+              <w:top w:val="nil"/>
+              <w:left w:val="nil"/>
+              <w:bottom w:val="single" w:sz="4" w:space="0" w:color="auto"/>
+              <w:right w:val="nil"/>
+            </w:tcBorders>
+            <w:shd w:val="clear" w:color="auto" w:fill="auto"/>
+            <w:vAlign w:val="center"/>
+            <w:hideMark/>
+          </w:tcPr>
+          <w:p>
+            <w:pPr>
+              <w:spacing w:after="0" w:line="240" w:lineRule="auto"/>
+              <w:jc w:val="center"/>
+              <w:rPr>
+                <w:rFonts w:ascii="Times New Roman" w:eastAsia="Times New Roman" w:hAnsi="Times New Roman"/>
+                <w:color w:val="000000"/>
+                <w:sz w:val="18"/>
+                <w:szCs w:val="18"/>
+              </w:rPr>
+            </w:pPr>
+            <w:r>
+              <w:rPr>
+                <w:rFonts w:ascii="Times New Roman" w:eastAsia="Times New Roman" w:hAnsi="Times New Roman"/>
+                <w:color w:val="000000"/>
+                <w:sz w:val="18"/>
+                <w:szCs w:val="18"/>
+              </w:rPr>
+              <w:t>(</w:t>
+            </w:r>
+            <w:r>
+              <w:rPr>
+                <w:rFonts w:ascii="Times New Roman" w:eastAsia="Times New Roman" w:hAnsi="Times New Roman"/>
+                <w:color w:val="000000"/>
+                <w:sz w:val="18"/>
+                <w:szCs w:val="18"/>
+              </w:rPr>
+              <w:t>0.0083</w:t>
+            </w:r>
+            <w:r>
+              <w:rPr>
+                <w:rFonts w:ascii="Times New Roman" w:eastAsia="Times New Roman" w:hAnsi="Times New Roman"/>
+                <w:color w:val="000000"/>
+                <w:sz w:val="18"/>
+                <w:szCs w:val="18"/>
+              </w:rPr>
+              <w:t>)</w:t>
+            </w:r>
+          </w:p>
+        </w:tc>
+        <w:tc>
+          <w:tcPr>
+            <w:tcW w:w="960" w:type="dxa"/>
+            <w:tcBorders>
+              <w:top w:val="nil"/>
+              <w:left w:val="nil"/>
+              <w:bottom w:val="single" w:sz="4" w:space="0" w:color="auto"/>
+              <w:right w:val="nil"/>
+            </w:tcBorders>
+            <w:shd w:val="clear" w:color="auto" w:fill="auto"/>
+            <w:vAlign w:val="center"/>
+            <w:hideMark/>
+          </w:tcPr>
+          <w:p>
+            <w:pPr>
+              <w:spacing w:after="0" w:line="240" w:lineRule="auto"/>
+              <w:jc w:val="center"/>
+              <w:rPr>
+                <w:rFonts w:ascii="Times New Roman" w:eastAsia="Times New Roman" w:hAnsi="Times New Roman"/>
+                <w:color w:val="000000"/>
+                <w:sz w:val="18"/>
+                <w:szCs w:val="18"/>
+              </w:rPr>
+            </w:pPr>
+            <w:r>
+              <w:rPr>
+                <w:rFonts w:ascii="Times New Roman" w:eastAsia="Times New Roman" w:hAnsi="Times New Roman"/>
+                <w:color w:val="000000"/>
+                <w:sz w:val="18"/>
+                <w:szCs w:val="18"/>
+              </w:rPr>
+              <w:t>(</w:t>
+            </w:r>
+            <w:r>
+              <w:rPr>
+                <w:rFonts w:ascii="Times New Roman" w:eastAsia="Times New Roman" w:hAnsi="Times New Roman"/>
+                <w:color w:val="000000"/>
+                <w:sz w:val="18"/>
+                <w:szCs w:val="18"/>
+              </w:rPr>
+              <w:t>0.0064</w:t>
+            </w:r>
+            <w:r>
+              <w:rPr>
+                <w:rFonts w:ascii="Times New Roman" w:eastAsia="Times New Roman" w:hAnsi="Times New Roman"/>
+                <w:color w:val="000000"/>
+                <w:sz w:val="18"/>
+                <w:szCs w:val="18"/>
+              </w:rPr>
+              <w:t>)</w:t>
+            </w:r>
+          </w:p>
+        </w:tc>
+        <w:tc>
+          <w:tcPr>
+            <w:tcW w:w="960" w:type="dxa"/>
+            <w:tcBorders>
+              <w:top w:val="nil"/>
+              <w:left w:val="nil"/>
+              <w:bottom w:val="single" w:sz="4" w:space="0" w:color="auto"/>
+              <w:right w:val="nil"/>
+            </w:tcBorders>
+            <w:shd w:val="clear" w:color="auto" w:fill="auto"/>
+            <w:vAlign w:val="center"/>
+            <w:hideMark/>
+          </w:tcPr>
+          <w:p>
+            <w:pPr>
+              <w:spacing w:after="0" w:line="240" w:lineRule="auto"/>
+              <w:jc w:val="center"/>
+              <w:rPr>
+                <w:rFonts w:ascii="Times New Roman" w:eastAsia="Times New Roman" w:hAnsi="Times New Roman"/>
+                <w:color w:val="000000"/>
+                <w:sz w:val="18"/>
+                <w:szCs w:val="18"/>
+              </w:rPr>
+            </w:pPr>
+            <w:r>
+              <w:rPr>
+                <w:rFonts w:ascii="Times New Roman" w:eastAsia="Times New Roman" w:hAnsi="Times New Roman"/>
+                <w:color w:val="000000"/>
+                <w:sz w:val="18"/>
+                <w:szCs w:val="18"/>
+              </w:rPr>
+              <w:t>(</w:t>
+            </w:r>
+            <w:r>
+              <w:rPr>
+                <w:rFonts w:ascii="Times New Roman" w:eastAsia="Times New Roman" w:hAnsi="Times New Roman"/>
+                <w:color w:val="000000"/>
+                <w:sz w:val="18"/>
+                <w:szCs w:val="18"/>
+              </w:rPr>
+              <w:t>0.0069</w:t>
+            </w:r>
+            <w:r>
+              <w:rPr>
+                <w:rFonts w:ascii="Times New Roman" w:eastAsia="Times New Roman" w:hAnsi="Times New Roman"/>
+                <w:color w:val="000000"/>
+                <w:sz w:val="18"/>
+                <w:szCs w:val="18"/>
+              </w:rPr>
+              <w:t>)</w:t>
+            </w:r>
+          </w:p>
+        </w:tc>
+        <w:tc>
+          <w:tcPr>
+            <w:tcW w:w="960" w:type="dxa"/>
+            <w:tcBorders>
+              <w:top w:val="nil"/>
+              <w:left w:val="nil"/>
+              <w:bottom w:val="single" w:sz="4" w:space="0" w:color="auto"/>
+              <w:right w:val="nil"/>
+            </w:tcBorders>
+            <w:shd w:val="clear" w:color="auto" w:fill="auto"/>
+            <w:vAlign w:val="center"/>
+            <w:hideMark/>
+          </w:tcPr>
+          <w:p>
+            <w:pPr>
+              <w:spacing w:after="0" w:line="240" w:lineRule="auto"/>
+              <w:jc w:val="center"/>
+              <w:rPr>
+                <w:rFonts w:ascii="Times New Roman" w:eastAsia="Times New Roman" w:hAnsi="Times New Roman"/>
+                <w:color w:val="000000"/>
+                <w:sz w:val="18"/>
+                <w:szCs w:val="18"/>
+              </w:rPr>
+            </w:pPr>
+            <w:r>
+              <w:rPr>
+                <w:rFonts w:ascii="Times New Roman" w:eastAsia="Times New Roman" w:hAnsi="Times New Roman"/>
+                <w:color w:val="000000"/>
+                <w:sz w:val="18"/>
+                <w:szCs w:val="18"/>
+              </w:rPr>
+              <w:t>(</w:t>
+            </w:r>
+            <w:r>
+              <w:rPr>
+                <w:rFonts w:ascii="Times New Roman" w:eastAsia="Times New Roman" w:hAnsi="Times New Roman"/>
+                <w:color w:val="000000"/>
+                <w:sz w:val="18"/>
+                <w:szCs w:val="18"/>
+              </w:rPr>
+              <w:t>0.0072</w:t>
+            </w:r>
+            <w:r>
+              <w:rPr>
+                <w:rFonts w:ascii="Times New Roman" w:eastAsia="Times New Roman" w:hAnsi="Times New Roman"/>
+                <w:color w:val="000000"/>
+                <w:sz w:val="18"/>
+                <w:szCs w:val="18"/>
+              </w:rPr>
+              <w:t>)</w:t>
+            </w:r>
+          </w:p>
+        </w:tc>
+      </w:tr>
+      <w:tr>
+        <w:trPr>
+          <w:trHeight w:val="227"/>
+          <w:jc w:val="center"/>
+        </w:trPr>
+        <w:tc>
+          <w:tcPr>
+            <w:tcW w:w="960" w:type="dxa"/>
+            <w:tcBorders>
+              <w:top w:val="nil"/>
+              <w:left w:val="nil"/>
+              <w:bottom w:val="nil"/>
+              <w:right w:val="nil"/>
+            </w:tcBorders>
+            <w:shd w:val="clear" w:color="auto" w:fill="auto"/>
+            <w:vAlign w:val="center"/>
+            <w:hideMark/>
+          </w:tcPr>
+          <w:p>
+            <w:pPr>
+              <w:spacing w:after="0" w:line="240" w:lineRule="auto"/>
+              <w:rPr>
+                <w:rFonts w:ascii="Times New Roman" w:eastAsia="Times New Roman" w:hAnsi="Times New Roman"/>
+                <w:color w:val="000000"/>
+                <w:sz w:val="18"/>
+                <w:szCs w:val="18"/>
+              </w:rPr>
+            </w:pPr>
+            <w:r>
+              <w:rPr>
+                <w:rFonts w:ascii="Times New Roman" w:eastAsia="Times New Roman" w:hAnsi="Times New Roman"/>
+                <w:color w:val="000000"/>
+                <w:sz w:val="18"/>
+                <w:szCs w:val="18"/>
+              </w:rPr>
+              <w:t>Indirect taxes</w:t>
+            </w:r>
+          </w:p>
+        </w:tc>
+        <w:tc>
+          <w:tcPr>
+            <w:tcW w:w="960" w:type="dxa"/>
+            <w:tcBorders>
+              <w:top w:val="nil"/>
+              <w:left w:val="nil"/>
+              <w:bottom w:val="nil"/>
+              <w:right w:val="nil"/>
+            </w:tcBorders>
+            <w:shd w:val="clear" w:color="auto" w:fill="auto"/>
+            <w:vAlign w:val="center"/>
+            <w:hideMark/>
+          </w:tcPr>
+          <w:p>
+            <w:pPr>
+              <w:spacing w:after="0" w:line="240" w:lineRule="auto"/>
+              <w:jc w:val="center"/>
+              <w:rPr>
+                <w:rFonts w:ascii="Times New Roman" w:eastAsia="Times New Roman" w:hAnsi="Times New Roman"/>
+                <w:color w:val="000000"/>
+                <w:sz w:val="18"/>
+                <w:szCs w:val="18"/>
+              </w:rPr>
+            </w:pPr>
+            <w:r>
+              <w:rPr>
+                <w:rFonts w:ascii="Times New Roman" w:eastAsia="Times New Roman" w:hAnsi="Times New Roman"/>
+                <w:color w:val="000000"/>
+                <w:sz w:val="18"/>
+                <w:szCs w:val="18"/>
+              </w:rPr>
+              <w:t>-0.0179</w:t>
+            </w:r>
+            <w:r>
+              <w:rPr>
+                <w:rFonts w:ascii="Times New Roman" w:eastAsia="Times New Roman" w:hAnsi="Times New Roman"/>
+                <w:color w:val="000000"/>
+                <w:sz w:val="18"/>
+                <w:szCs w:val="18"/>
+                <w:vertAlign w:val="superscript"/>
+              </w:rPr>
+              <w:t>*</w:t>
+            </w:r>
+          </w:p>
+        </w:tc>
+        <w:tc>
+          <w:tcPr>
+            <w:tcW w:w="960" w:type="dxa"/>
+            <w:tcBorders>
+              <w:top w:val="nil"/>
+              <w:left w:val="nil"/>
+              <w:bottom w:val="nil"/>
+              <w:right w:val="nil"/>
+            </w:tcBorders>
+            <w:shd w:val="clear" w:color="auto" w:fill="auto"/>
+            <w:vAlign w:val="center"/>
+            <w:hideMark/>
+          </w:tcPr>
+          <w:p>
+            <w:pPr>
+              <w:spacing w:after="0" w:line="240" w:lineRule="auto"/>
+              <w:jc w:val="center"/>
+              <w:rPr>
+                <w:rFonts w:ascii="Times New Roman" w:eastAsia="Times New Roman" w:hAnsi="Times New Roman"/>
+                <w:color w:val="000000"/>
+                <w:sz w:val="18"/>
+                <w:szCs w:val="18"/>
+              </w:rPr>
+            </w:pPr>
+            <w:r>
+              <w:rPr>
+                <w:rFonts w:ascii="Times New Roman" w:eastAsia="Times New Roman" w:hAnsi="Times New Roman"/>
+                <w:color w:val="000000"/>
+                <w:sz w:val="18"/>
+                <w:szCs w:val="18"/>
+              </w:rPr>
+              <w:t>-0.0223</w:t>
+            </w:r>
+            <w:r>
+              <w:rPr>
+                <w:rFonts w:ascii="Times New Roman" w:eastAsia="Times New Roman" w:hAnsi="Times New Roman"/>
+                <w:color w:val="000000"/>
+                <w:sz w:val="18"/>
+                <w:szCs w:val="18"/>
+                <w:vertAlign w:val="superscript"/>
+              </w:rPr>
+              <w:t>*</w:t>
+            </w:r>
+          </w:p>
+        </w:tc>
+        <w:tc>
+          <w:tcPr>
+            <w:tcW w:w="960" w:type="dxa"/>
+            <w:tcBorders>
+              <w:top w:val="nil"/>
+              <w:left w:val="nil"/>
+              <w:bottom w:val="nil"/>
+              <w:right w:val="nil"/>
+            </w:tcBorders>
+            <w:shd w:val="clear" w:color="auto" w:fill="auto"/>
+            <w:vAlign w:val="center"/>
+            <w:hideMark/>
+          </w:tcPr>
+          <w:p>
+            <w:pPr>
+              <w:spacing w:after="0" w:line="240" w:lineRule="auto"/>
+              <w:jc w:val="center"/>
+              <w:rPr>
+                <w:rFonts w:ascii="Times New Roman" w:eastAsia="Times New Roman" w:hAnsi="Times New Roman"/>
+                <w:color w:val="000000"/>
+                <w:sz w:val="18"/>
+                <w:szCs w:val="18"/>
+              </w:rPr>
+            </w:pPr>
+            <w:r>
+              <w:rPr>
+                <w:rFonts w:ascii="Times New Roman" w:eastAsia="Times New Roman" w:hAnsi="Times New Roman"/>
+                <w:color w:val="000000"/>
+                <w:sz w:val="18"/>
+                <w:szCs w:val="18"/>
+              </w:rPr>
+              <w:t>-0.0366</w:t>
+            </w:r>
+            <w:r>
+              <w:rPr>
+                <w:rFonts w:ascii="Times New Roman" w:eastAsia="Times New Roman" w:hAnsi="Times New Roman"/>
+                <w:color w:val="000000"/>
+                <w:sz w:val="18"/>
+                <w:szCs w:val="18"/>
+                <w:vertAlign w:val="superscript"/>
+              </w:rPr>
+              <w:t>***</w:t>
+            </w:r>
+          </w:p>
+        </w:tc>
+        <w:tc>
+          <w:tcPr>
+            <w:tcW w:w="960" w:type="dxa"/>
+            <w:tcBorders>
+              <w:top w:val="nil"/>
+              <w:left w:val="nil"/>
+              <w:bottom w:val="nil"/>
+              <w:right w:val="nil"/>
+            </w:tcBorders>
+            <w:shd w:val="clear" w:color="auto" w:fill="auto"/>
+            <w:vAlign w:val="center"/>
+            <w:hideMark/>
+          </w:tcPr>
+          <w:p>
+            <w:pPr>
+              <w:spacing w:after="0" w:line="240" w:lineRule="auto"/>
+              <w:jc w:val="center"/>
+              <w:rPr>
+                <w:rFonts w:ascii="Times New Roman" w:eastAsia="Times New Roman" w:hAnsi="Times New Roman"/>
+                <w:color w:val="000000"/>
+                <w:sz w:val="18"/>
+                <w:szCs w:val="18"/>
+              </w:rPr>
+            </w:pPr>
+            <w:r>
+              <w:rPr>
+                <w:rFonts w:ascii="Times New Roman" w:eastAsia="Times New Roman" w:hAnsi="Times New Roman"/>
+                <w:color w:val="000000"/>
+                <w:sz w:val="18"/>
+                <w:szCs w:val="18"/>
+              </w:rPr>
+              <w:t>-0.0139</w:t>
+            </w:r>
+          </w:p>
+        </w:tc>
+        <w:tc>
+          <w:tcPr>
+            <w:tcW w:w="960" w:type="dxa"/>
+            <w:tcBorders>
+              <w:top w:val="nil"/>
+              <w:left w:val="nil"/>
+              <w:bottom w:val="nil"/>
+              <w:right w:val="nil"/>
+            </w:tcBorders>
+            <w:shd w:val="clear" w:color="auto" w:fill="auto"/>
+            <w:vAlign w:val="center"/>
+            <w:hideMark/>
+          </w:tcPr>
+          <w:p>
+            <w:pPr>
+              <w:spacing w:after="0" w:line="240" w:lineRule="auto"/>
+              <w:jc w:val="center"/>
+              <w:rPr>
+                <w:rFonts w:ascii="Times New Roman" w:eastAsia="Times New Roman" w:hAnsi="Times New Roman"/>
+                <w:color w:val="000000"/>
+                <w:sz w:val="18"/>
+                <w:szCs w:val="18"/>
+              </w:rPr>
+            </w:pPr>
+            <w:r>
+              <w:rPr>
+                <w:rFonts w:ascii="Times New Roman" w:eastAsia="Times New Roman" w:hAnsi="Times New Roman"/>
+                <w:color w:val="000000"/>
+                <w:sz w:val="18"/>
+                <w:szCs w:val="18"/>
+              </w:rPr>
+              <w:t>-0.0164</w:t>
+            </w:r>
+          </w:p>
+        </w:tc>
+      </w:tr>
+      <w:tr>
+        <w:trPr>
+          <w:trHeight w:val="227"/>
+          <w:jc w:val="center"/>
+        </w:trPr>
+        <w:tc>
+          <w:tcPr>
+            <w:tcW w:w="960" w:type="dxa"/>
+            <w:tcBorders>
+              <w:top w:val="nil"/>
+              <w:left w:val="nil"/>
+              <w:bottom w:val="nil"/>
+              <w:right w:val="nil"/>
+            </w:tcBorders>
+            <w:shd w:val="clear" w:color="auto" w:fill="auto"/>
+            <w:vAlign w:val="center"/>
+            <w:hideMark/>
+          </w:tcPr>
+          <w:p>
+            <w:pPr>
+              <w:spacing w:after="0" w:line="240" w:lineRule="auto"/>
+              <w:jc w:val="center"/>
+              <w:rPr>
+                <w:rFonts w:ascii="Times New Roman" w:eastAsia="Times New Roman" w:hAnsi="Times New Roman"/>
+                <w:color w:val="000000"/>
+                <w:sz w:val="18"/>
+                <w:szCs w:val="18"/>
+              </w:rPr>
+            </w:pPr>
+          </w:p>
+        </w:tc>
+        <w:tc>
+          <w:tcPr>
+            <w:tcW w:w="960" w:type="dxa"/>
+            <w:tcBorders>
+              <w:top w:val="nil"/>
+              <w:left w:val="nil"/>
+              <w:bottom w:val="nil"/>
+              <w:right w:val="nil"/>
+            </w:tcBorders>
+            <w:shd w:val="clear" w:color="auto" w:fill="auto"/>
+            <w:vAlign w:val="center"/>
+            <w:hideMark/>
+          </w:tcPr>
+          <w:p>
+            <w:pPr>
+              <w:spacing w:after="0" w:line="240" w:lineRule="auto"/>
+              <w:jc w:val="center"/>
+              <w:rPr>
+                <w:rFonts w:ascii="Times New Roman" w:eastAsia="Times New Roman" w:hAnsi="Times New Roman"/>
+                <w:color w:val="000000"/>
+                <w:sz w:val="18"/>
+                <w:szCs w:val="18"/>
+              </w:rPr>
+            </w:pPr>
+            <w:r>
+              <w:rPr>
+                <w:rFonts w:ascii="Times New Roman" w:eastAsia="Times New Roman" w:hAnsi="Times New Roman"/>
+                <w:color w:val="000000"/>
+                <w:sz w:val="18"/>
+                <w:szCs w:val="18"/>
+              </w:rPr>
+              <w:t>(</w:t>
+            </w:r>
+            <w:r>
+              <w:rPr>
+                <w:rFonts w:ascii="Times New Roman" w:eastAsia="Times New Roman" w:hAnsi="Times New Roman"/>
+                <w:color w:val="000000"/>
+                <w:sz w:val="18"/>
+                <w:szCs w:val="18"/>
+              </w:rPr>
+              <w:t>-0.0107</w:t>
+            </w:r>
+            <w:r>
+              <w:rPr>
+                <w:rFonts w:ascii="Times New Roman" w:eastAsia="Times New Roman" w:hAnsi="Times New Roman"/>
+                <w:color w:val="000000"/>
+                <w:sz w:val="18"/>
+                <w:szCs w:val="18"/>
+              </w:rPr>
+              <w:t>)</w:t>
+            </w:r>
+          </w:p>
+        </w:tc>
+        <w:tc>
+          <w:tcPr>
+            <w:tcW w:w="960" w:type="dxa"/>
+            <w:tcBorders>
+              <w:top w:val="nil"/>
+              <w:left w:val="nil"/>
+              <w:bottom w:val="nil"/>
+              <w:right w:val="nil"/>
+            </w:tcBorders>
+            <w:shd w:val="clear" w:color="auto" w:fill="auto"/>
+            <w:vAlign w:val="center"/>
+            <w:hideMark/>
+          </w:tcPr>
+          <w:p>
+            <w:pPr>
+              <w:spacing w:after="0" w:line="240" w:lineRule="auto"/>
+              <w:jc w:val="center"/>
+              <w:rPr>
+                <w:rFonts w:ascii="Times New Roman" w:eastAsia="Times New Roman" w:hAnsi="Times New Roman"/>
+                <w:color w:val="000000"/>
+                <w:sz w:val="18"/>
+                <w:szCs w:val="18"/>
+              </w:rPr>
+            </w:pPr>
+            <w:r>
+              <w:rPr>
+                <w:rFonts w:ascii="Times New Roman" w:eastAsia="Times New Roman" w:hAnsi="Times New Roman"/>
+                <w:color w:val="000000"/>
+                <w:sz w:val="18"/>
+                <w:szCs w:val="18"/>
+              </w:rPr>
+              <w:t>(</w:t>
+            </w:r>
+            <w:r>
+              <w:rPr>
+                <w:rFonts w:ascii="Times New Roman" w:eastAsia="Times New Roman" w:hAnsi="Times New Roman"/>
+                <w:color w:val="000000"/>
+                <w:sz w:val="18"/>
+                <w:szCs w:val="18"/>
+              </w:rPr>
+              <w:t>-0.0125</w:t>
+            </w:r>
+            <w:r>
+              <w:rPr>
+                <w:rFonts w:ascii="Times New Roman" w:eastAsia="Times New Roman" w:hAnsi="Times New Roman"/>
+                <w:color w:val="000000"/>
+                <w:sz w:val="18"/>
+                <w:szCs w:val="18"/>
+              </w:rPr>
+              <w:t>)</w:t>
+            </w:r>
+          </w:p>
+        </w:tc>
+        <w:tc>
+          <w:tcPr>
+            <w:tcW w:w="960" w:type="dxa"/>
+            <w:tcBorders>
+              <w:top w:val="nil"/>
+              <w:left w:val="nil"/>
+              <w:bottom w:val="nil"/>
+              <w:right w:val="nil"/>
+            </w:tcBorders>
+            <w:shd w:val="clear" w:color="auto" w:fill="auto"/>
+            <w:vAlign w:val="center"/>
+            <w:hideMark/>
+          </w:tcPr>
+          <w:p>
+            <w:pPr>
+              <w:spacing w:after="0" w:line="240" w:lineRule="auto"/>
+              <w:jc w:val="center"/>
+              <w:rPr>
+                <w:rFonts w:ascii="Times New Roman" w:eastAsia="Times New Roman" w:hAnsi="Times New Roman"/>
+                <w:color w:val="000000"/>
+                <w:sz w:val="18"/>
+                <w:szCs w:val="18"/>
+              </w:rPr>
+            </w:pPr>
+            <w:r>
+              <w:rPr>
+                <w:rFonts w:ascii="Times New Roman" w:eastAsia="Times New Roman" w:hAnsi="Times New Roman"/>
+                <w:color w:val="000000"/>
+                <w:sz w:val="18"/>
+                <w:szCs w:val="18"/>
+              </w:rPr>
+              <w:t>(</w:t>
+            </w:r>
+            <w:r>
+              <w:rPr>
+                <w:rFonts w:ascii="Times New Roman" w:eastAsia="Times New Roman" w:hAnsi="Times New Roman"/>
+                <w:color w:val="000000"/>
+                <w:sz w:val="18"/>
+                <w:szCs w:val="18"/>
+              </w:rPr>
+              <w:t>-0.0135</w:t>
+            </w:r>
+            <w:r>
+              <w:rPr>
+                <w:rFonts w:ascii="Times New Roman" w:eastAsia="Times New Roman" w:hAnsi="Times New Roman"/>
+                <w:color w:val="000000"/>
+                <w:sz w:val="18"/>
+                <w:szCs w:val="18"/>
+              </w:rPr>
+              <w:t>)</w:t>
+            </w:r>
+          </w:p>
+        </w:tc>
+        <w:tc>
+          <w:tcPr>
+            <w:tcW w:w="960" w:type="dxa"/>
+            <w:tcBorders>
+              <w:top w:val="nil"/>
+              <w:left w:val="nil"/>
+              <w:bottom w:val="nil"/>
+              <w:right w:val="nil"/>
+            </w:tcBorders>
+            <w:shd w:val="clear" w:color="auto" w:fill="auto"/>
+            <w:vAlign w:val="center"/>
+            <w:hideMark/>
+          </w:tcPr>
+          <w:p>
+            <w:pPr>
+              <w:spacing w:after="0" w:line="240" w:lineRule="auto"/>
+              <w:jc w:val="center"/>
+              <w:rPr>
+                <w:rFonts w:ascii="Times New Roman" w:eastAsia="Times New Roman" w:hAnsi="Times New Roman"/>
+                <w:color w:val="000000"/>
+                <w:sz w:val="18"/>
+                <w:szCs w:val="18"/>
+              </w:rPr>
+            </w:pPr>
+            <w:r>
+              <w:rPr>
+                <w:rFonts w:ascii="Times New Roman" w:eastAsia="Times New Roman" w:hAnsi="Times New Roman"/>
+                <w:color w:val="000000"/>
+                <w:sz w:val="18"/>
+                <w:szCs w:val="18"/>
+              </w:rPr>
+              <w:t>(</w:t>
+            </w:r>
+            <w:r>
+              <w:rPr>
+                <w:rFonts w:ascii="Times New Roman" w:eastAsia="Times New Roman" w:hAnsi="Times New Roman"/>
+                <w:color w:val="000000"/>
+                <w:sz w:val="18"/>
+                <w:szCs w:val="18"/>
+              </w:rPr>
+              <w:t>-0.0125</w:t>
+            </w:r>
+            <w:r>
+              <w:rPr>
+                <w:rFonts w:ascii="Times New Roman" w:eastAsia="Times New Roman" w:hAnsi="Times New Roman"/>
+                <w:color w:val="000000"/>
+                <w:sz w:val="18"/>
+                <w:szCs w:val="18"/>
+              </w:rPr>
+              <w:t>)</w:t>
+            </w:r>
+          </w:p>
+        </w:tc>
+        <w:tc>
+          <w:tcPr>
+            <w:tcW w:w="960" w:type="dxa"/>
+            <w:tcBorders>
+              <w:top w:val="nil"/>
+              <w:left w:val="nil"/>
+              <w:bottom w:val="nil"/>
+              <w:right w:val="nil"/>
+            </w:tcBorders>
+            <w:shd w:val="clear" w:color="auto" w:fill="auto"/>
+            <w:vAlign w:val="center"/>
+            <w:hideMark/>
+          </w:tcPr>
+          <w:p>
+            <w:pPr>
+              <w:spacing w:after="0" w:line="240" w:lineRule="auto"/>
+              <w:jc w:val="center"/>
+              <w:rPr>
+                <w:rFonts w:ascii="Times New Roman" w:eastAsia="Times New Roman" w:hAnsi="Times New Roman"/>
+                <w:color w:val="000000"/>
+                <w:sz w:val="18"/>
+                <w:szCs w:val="18"/>
+              </w:rPr>
+            </w:pPr>
+            <w:r>
+              <w:rPr>
+                <w:rFonts w:ascii="Times New Roman" w:eastAsia="Times New Roman" w:hAnsi="Times New Roman"/>
+                <w:color w:val="000000"/>
+                <w:sz w:val="18"/>
+                <w:szCs w:val="18"/>
+              </w:rPr>
+              <w:t>(</w:t>
+            </w:r>
+            <w:r>
+              <w:rPr>
+                <w:rFonts w:ascii="Times New Roman" w:eastAsia="Times New Roman" w:hAnsi="Times New Roman"/>
+                <w:color w:val="000000"/>
+                <w:sz w:val="18"/>
+                <w:szCs w:val="18"/>
+              </w:rPr>
+              <w:t>-0.0117</w:t>
+            </w:r>
+            <w:r>
+              <w:rPr>
+                <w:rFonts w:ascii="Times New Roman" w:eastAsia="Times New Roman" w:hAnsi="Times New Roman"/>
+                <w:color w:val="000000"/>
+                <w:sz w:val="18"/>
+                <w:szCs w:val="18"/>
+              </w:rPr>
+              <w:t>)</w:t>
+            </w:r>
+          </w:p>
+        </w:tc>
+      </w:tr>
+    </w:tbl>
+    <w:p>
+      <w:pPr>
+        <w:rPr>
+          <w:rFonts w:ascii="LM Roman 10" w:hAnsi="LM Roman 10"/>
+          <w:lang w:val="en-US"/>
+        </w:rPr>
+      </w:pPr>
     </w:p>
     <w:sectPr>
       <w:pgSz w:w="11906" w:h="16838"/>

--- a/Inequality_2024/results/Table_1/Table_1.docx
+++ b/Inequality_2024/results/Table_1/Table_1.docx
@@ -45,6 +45,7 @@
               </w:rPr>
             </w:pPr>
             <w:bookmarkStart w:id="0" w:name="_Hlk160475982"/>
+            <w:bookmarkStart w:id="1" w:name="_Hlk162720493"/>
           </w:p>
         </w:tc>
         <w:tc>
@@ -3848,7 +3849,8 @@
           <w:lang w:val="en-US"/>
         </w:rPr>
       </w:pPr>
-      <w:bookmarkStart w:id="1" w:name="_Hlk162117868"/>
+      <w:bookmarkStart w:id="2" w:name="_Hlk162117868"/>
+      <w:bookmarkEnd w:id="1"/>
       <w:r>
         <w:rPr>
           <w:rFonts w:ascii="Times New Roman" w:hAnsi="Times New Roman"/>
@@ -3979,7 +3981,7 @@
       </w:r>
     </w:p>
     <w:bookmarkEnd w:id="0"/>
-    <w:bookmarkEnd w:id="1"/>
+    <w:bookmarkEnd w:id="2"/>
     <w:p>
       <w:pPr>
         <w:rPr>
@@ -4031,7 +4033,7 @@
           <w:lang w:val="en-US"/>
         </w:rPr>
       </w:pPr>
-      <w:bookmarkStart w:id="2" w:name="_Hlk160476172"/>
+      <w:bookmarkStart w:id="3" w:name="_Hlk160476172"/>
       <w:r>
         <w:rPr>
           <w:rFonts w:ascii="LM Roman 10" w:hAnsi="LM Roman 10"/>
@@ -4233,7 +4235,7 @@
         <w:t>years.</w:t>
       </w:r>
     </w:p>
-    <w:bookmarkEnd w:id="2"/>
+    <w:bookmarkEnd w:id="3"/>
     <w:p>
       <w:pPr>
         <w:rPr>
@@ -4368,7 +4370,7 @@
         </w:rPr>
         <w:t xml:space="preserve"> denotes the fiscal policy variable. </w:t>
       </w:r>
-      <w:bookmarkStart w:id="3" w:name="_Hlk160391407"/>
+      <w:bookmarkStart w:id="4" w:name="_Hlk160391407"/>
       <w:r>
         <w:rPr>
           <w:rFonts w:ascii="LM Roman 10" w:hAnsi="LM Roman 10"/>
@@ -4383,7 +4385,7 @@
         </w:rPr>
         <w:t xml:space="preserve">to the potential output trend, the term </w:t>
       </w:r>
-      <w:bookmarkStart w:id="4" w:name="_Hlk160391443"/>
+      <w:bookmarkStart w:id="5" w:name="_Hlk160391443"/>
       <m:oMath>
         <m:sSub>
           <m:sSubPr>
@@ -4415,7 +4417,7 @@
           </m:sub>
         </m:sSub>
       </m:oMath>
-      <w:bookmarkEnd w:id="4"/>
+      <w:bookmarkEnd w:id="5"/>
       <w:r>
         <w:rPr>
           <w:rFonts w:ascii="LM Roman 10" w:hAnsi="LM Roman 10"/>
@@ -4423,7 +4425,7 @@
         </w:rPr>
         <w:t xml:space="preserve"> is the output gap, denoting the cyclical component of GDP, estimated by deviations of log real GDP from an HP trend with a smoothing parameter of 100.</w:t>
       </w:r>
-      <w:bookmarkEnd w:id="3"/>
+      <w:bookmarkEnd w:id="4"/>
     </w:p>
     <w:p>
       <w:pPr>
@@ -11306,6 +11308,7 @@
               </w:rPr>
               <w:t>Note:</w:t>
             </w:r>
+            <w:bookmarkStart w:id="6" w:name="_Hlk162720070"/>
             <w:r>
               <w:rPr>
                 <w:rFonts w:ascii="Times New Roman" w:hAnsi="Times New Roman"/>
@@ -11324,6 +11327,7 @@
               </w:rPr>
               <w:t>Each row corresponds to an individual estimation along with its respective result.</w:t>
             </w:r>
+            <w:bookmarkEnd w:id="6"/>
             <w:r>
               <w:rPr>
                 <w:rFonts w:ascii="Times New Roman" w:hAnsi="Times New Roman"/>
@@ -15295,6 +15299,7 @@
                 <w:lang w:val="en-US"/>
               </w:rPr>
             </w:pPr>
+            <w:bookmarkStart w:id="7" w:name="_Hlk162720460"/>
           </w:p>
         </w:tc>
         <w:tc>
@@ -19011,6 +19016,7 @@
           </w:p>
         </w:tc>
       </w:tr>
+      <w:bookmarkEnd w:id="7"/>
     </w:tbl>
     <w:p>
       <w:pPr>
@@ -19040,71 +19046,220 @@
           <w:rFonts w:ascii="LM Roman 10" w:hAnsi="LM Roman 10"/>
           <w:lang w:val="en-US"/>
         </w:rPr>
-        <w:t xml:space="preserve">We begin by discussing Table 8, which is the direct counterpart to the OLS and IV result presentations in Tables 1 and 3. Here we show the ATE of fiscal consolidation using the AIPW estimator (18), for the full sample (i.e., no use of boom and slump bins, yet) and using the propensity score estimates based on the saturated probit. Both the treatment-equation probit model and the outcome-equation AIPW model include country-fixed effects. Table 8 is organized into two rows. The first row reports the results based on imposing the restriction </w:t>
+        <w:t>We begin by discussing Table 8, which is the direct counterpart to the OLS result in Tables 1. Here we show the ATE of fiscal consolidation using the AIPW estimator (</w:t>
       </w:r>
       <w:r>
         <w:rPr>
-          <w:rFonts w:ascii="Courier New" w:hAnsi="Courier New" w:cs="Courier New"/>
-          <w:lang w:val="en-US"/>
-        </w:rPr>
-        <w:t>θ</w:t>
+          <w:rFonts w:ascii="LM Roman 10" w:hAnsi="LM Roman 10"/>
+          <w:highlight w:val="yellow"/>
+          <w:lang w:val="en-US"/>
+        </w:rPr>
+        <w:t>18</w:t>
       </w:r>
       <w:r>
         <w:rPr>
           <w:rFonts w:ascii="LM Roman 10" w:hAnsi="LM Roman 10"/>
-          <w:lang w:val="en-US"/>
-        </w:rPr>
-        <w:t xml:space="preserve">h 1 = </w:t>
+          <w:highlight w:val="yellow"/>
+          <w:lang w:val="en-US"/>
+        </w:rPr>
+        <w:t xml:space="preserve"> XX in my paper</w:t>
       </w:r>
       <w:r>
         <w:rPr>
-          <w:rFonts w:ascii="Courier New" w:hAnsi="Courier New" w:cs="Courier New"/>
-          <w:lang w:val="en-US"/>
-        </w:rPr>
-        <w:t>θ</w:t>
+          <w:rFonts w:ascii="LM Roman 10" w:hAnsi="LM Roman 10"/>
+          <w:lang w:val="en-US"/>
+        </w:rPr>
+        <w:t>), for the full sample and using the propensity score estimates based on the saturated probit.</w:t>
       </w:r>
       <w:r>
         <w:rPr>
           <w:rFonts w:ascii="LM Roman 10" w:hAnsi="LM Roman 10"/>
           <w:lang w:val="en-US"/>
         </w:rPr>
-        <w:t xml:space="preserve">h 0, the usual implicit restriction used without hesitation in the macro-VAR empirical literature and the same restriction we imposed in reporting the results of Tables 1 and 3. The second row reports the results that do not impose the </w:t>
+        <w:t xml:space="preserve"> </w:t>
       </w:r>
       <w:r>
         <w:rPr>
-          <w:rFonts w:ascii="Courier New" w:hAnsi="Courier New" w:cs="Courier New"/>
-          <w:lang w:val="en-US"/>
-        </w:rPr>
-        <w:t>θ</w:t>
+          <w:rFonts w:ascii="LM Roman 10" w:hAnsi="LM Roman 10"/>
+          <w:lang w:val="en-US"/>
+        </w:rPr>
+        <w:t>Table 8 is organized into two rows</w:t>
       </w:r>
       <w:r>
         <w:rPr>
           <w:rFonts w:ascii="LM Roman 10" w:hAnsi="LM Roman 10"/>
           <w:lang w:val="en-US"/>
         </w:rPr>
-        <w:t xml:space="preserve">h 1 = </w:t>
+        <w:t xml:space="preserve"> for all the treatment variables, e</w:t>
       </w:r>
       <w:r>
         <w:rPr>
-          <w:rFonts w:ascii="Courier New" w:hAnsi="Courier New" w:cs="Courier New"/>
-          <w:lang w:val="en-US"/>
-        </w:rPr>
-        <w:t>θ</w:t>
+          <w:rFonts w:ascii="LM Roman 10" w:hAnsi="LM Roman 10"/>
+          <w:lang w:val="en-US"/>
+        </w:rPr>
+        <w:t xml:space="preserve">ach </w:t>
       </w:r>
       <w:r>
         <w:rPr>
           <w:rFonts w:ascii="LM Roman 10" w:hAnsi="LM Roman 10"/>
           <w:lang w:val="en-US"/>
         </w:rPr>
-        <w:t xml:space="preserve">h 0 restriction. The results are qualitatively similar to those reported in Table 3 in that we still find that austerity is contractionary. However, the estimated impacts of fiscal consolidations on output are now even bigger. Recall that according to the IV estimates, the accumulated loss over five years was-2.94∗∗∗. This would imply an average annual real GDP loss of about 0.59% of GDP per 1% of fiscal consolidation over each of the 5 years. Here our AIPW estimate with unrestricted coefficients has a sum effect of-3.61∗∗∗ over 5 years. This would imply an average annual real GDP loss of about 0.74% of GDP per 1% of fiscal consolidation over each of the 5 years (using a 1/0.97 rescaling factor). Thus, the implied output losses due to austerity are about 20% larger under our AIPW estimation than with IV estimation. Next, we once again explore the same partition of the data into booms and slumps, allocating to the bins according to whether output is above or below trend as in earlier sections to provide a more granular view of these results, and Table 9 presents these AIPW estimates based on the same saturated policy propensity score probit model described earlier. These results show that in a boom a fiscal consolidation has on average a small, negative, but imprecisely estimated effect. The first row of the table indicates that the accumulated loss over five years is-1.80 </w:t>
+        <w:t xml:space="preserve">line separation </w:t>
       </w:r>
       <w:r>
         <w:rPr>
           <w:rFonts w:ascii="LM Roman 10" w:hAnsi="LM Roman 10"/>
           <w:lang w:val="en-US"/>
         </w:rPr>
-        <w:lastRenderedPageBreak/>
-        <w:t>percent of GDP. In a slump, the results are about three times as strong and highly statistically significant: over five years, the accumulated loss is-3.54∗∗ percent of GDP, as shown in the second row of the table. Scaling these effects for the average treatment size (0.97 percent of GDP) the average loss per 1% fiscal consolidation is 0.37% of GDP per year over the five-year window in booms, and 0.73% of GDP per year in slumps. Summing up our LP results, we always find more adverse paths when austerity is imposed in slumps rather than in booms, but there are sometimes big differences across specifications. OLS suggests that austerity might have a small and imprecisely estimated expansionary effect, although a more granular view indicates that even then, this result holds only in booms. Using the “narrative” instrument we would walk away believing more firmly that austerity is contractionary. The estimated effect with IV is relatively small and imprecisely estimated for the boom, but stronger and significant in the slump, adding up to a loss of-3.3% of output over 5 years for the typical consolidation. Finally, using the AIPW estimator we find even larger contractionary effects of austerity, still not statistically significant in booms, and amounting to-3.5% over 5 years in slumps. One may quibble that the size of the consolidation should also be taken into consideration.</w:t>
+        <w:t>corresponds to an individual estimation along with its respective result</w:t>
+      </w:r>
+      <w:r>
+        <w:rPr>
+          <w:rFonts w:ascii="LM Roman 10" w:hAnsi="LM Roman 10"/>
+          <w:lang w:val="en-US"/>
+        </w:rPr>
+        <w:t xml:space="preserve">, Table 8 </w:t>
+      </w:r>
+      <w:r>
+        <w:rPr>
+          <w:rFonts w:ascii="LM Roman 10" w:hAnsi="LM Roman 10"/>
+          <w:lang w:val="en-US"/>
+        </w:rPr>
+        <w:t xml:space="preserve">reports the </w:t>
+      </w:r>
+      <w:r>
+        <w:rPr>
+          <w:rFonts w:ascii="LM Roman 10" w:hAnsi="LM Roman 10"/>
+          <w:lang w:val="en-US"/>
+        </w:rPr>
+        <w:t>un</w:t>
+      </w:r>
+      <w:r>
+        <w:rPr>
+          <w:rFonts w:ascii="LM Roman 10" w:hAnsi="LM Roman 10"/>
+          <w:lang w:val="en-US"/>
+        </w:rPr>
+        <w:t>restricting</w:t>
+      </w:r>
+      <w:r>
+        <w:rPr>
+          <w:rFonts w:ascii="LM Roman 10" w:hAnsi="LM Roman 10"/>
+          <w:lang w:val="en-US"/>
+        </w:rPr>
+        <w:t xml:space="preserve"> </w:t>
+      </w:r>
+      <w:r>
+        <w:rPr>
+          <w:rFonts w:ascii="LM Roman 10" w:hAnsi="LM Roman 10"/>
+          <w:lang w:val="en-US"/>
+        </w:rPr>
+        <w:t xml:space="preserve">specification </w:t>
+      </w:r>
+      <m:oMath>
+        <m:sSubSup>
+          <m:sSubSupPr>
+            <m:ctrlPr>
+              <w:rPr>
+                <w:rFonts w:ascii="Cambria Math" w:hAnsi="Cambria Math"/>
+                <w:i/>
+                <w:lang w:val="en-US"/>
+              </w:rPr>
+            </m:ctrlPr>
+          </m:sSubSupPr>
+          <m:e>
+            <m:r>
+              <w:rPr>
+                <w:rFonts w:ascii="Cambria Math" w:hAnsi="Cambria Math"/>
+                <w:lang w:val="en-US"/>
+              </w:rPr>
+              <m:t>θ</m:t>
+            </m:r>
+          </m:e>
+          <m:sub>
+            <m:r>
+              <w:rPr>
+                <w:rFonts w:ascii="Cambria Math" w:hAnsi="Cambria Math"/>
+                <w:lang w:val="en-US"/>
+              </w:rPr>
+              <m:t>1</m:t>
+            </m:r>
+          </m:sub>
+          <m:sup>
+            <m:r>
+              <w:rPr>
+                <w:rFonts w:ascii="Cambria Math" w:hAnsi="Cambria Math"/>
+                <w:lang w:val="en-US"/>
+              </w:rPr>
+              <m:t>h</m:t>
+            </m:r>
+          </m:sup>
+        </m:sSubSup>
+        <m:r>
+          <w:rPr>
+            <w:rFonts w:ascii="Cambria Math" w:hAnsi="Cambria Math"/>
+            <w:lang w:val="en-US"/>
+          </w:rPr>
+          <m:t xml:space="preserve">= </m:t>
+        </m:r>
+        <m:sSubSup>
+          <m:sSubSupPr>
+            <m:ctrlPr>
+              <w:rPr>
+                <w:rFonts w:ascii="Cambria Math" w:hAnsi="Cambria Math"/>
+                <w:i/>
+                <w:lang w:val="en-US"/>
+              </w:rPr>
+            </m:ctrlPr>
+          </m:sSubSupPr>
+          <m:e>
+            <m:r>
+              <w:rPr>
+                <w:rFonts w:ascii="Cambria Math" w:hAnsi="Cambria Math"/>
+                <w:lang w:val="en-US"/>
+              </w:rPr>
+              <m:t>θ</m:t>
+            </m:r>
+          </m:e>
+          <m:sub>
+            <m:r>
+              <w:rPr>
+                <w:rFonts w:ascii="Cambria Math" w:hAnsi="Cambria Math"/>
+                <w:lang w:val="en-US"/>
+              </w:rPr>
+              <m:t>0</m:t>
+            </m:r>
+          </m:sub>
+          <m:sup>
+            <m:r>
+              <w:rPr>
+                <w:rFonts w:ascii="Cambria Math" w:hAnsi="Cambria Math"/>
+                <w:lang w:val="en-US"/>
+              </w:rPr>
+              <m:t>h</m:t>
+            </m:r>
+          </m:sup>
+        </m:sSubSup>
+      </m:oMath>
+      <w:r>
+        <w:rPr>
+          <w:rFonts w:ascii="LM Roman 10" w:hAnsi="LM Roman 10"/>
+          <w:lang w:val="en-US"/>
+        </w:rPr>
+        <w:t>,</w:t>
+      </w:r>
+      <w:r>
+        <w:rPr>
+          <w:rFonts w:ascii="LM Roman 10" w:hAnsi="LM Roman 10"/>
+          <w:lang w:val="en-US"/>
+        </w:rPr>
+        <w:t xml:space="preserve"> which is</w:t>
+      </w:r>
+      <w:r>
+        <w:rPr>
+          <w:rFonts w:ascii="LM Roman 10" w:hAnsi="LM Roman 10"/>
+          <w:lang w:val="en-US"/>
+        </w:rPr>
+        <w:t xml:space="preserve"> the usual restriction used in the macro-VAR empirical literature. </w:t>
       </w:r>
     </w:p>
     <w:p>
@@ -19119,8 +19274,213 @@
           <w:rFonts w:ascii="LM Roman 10" w:hAnsi="LM Roman 10"/>
           <w:lang w:val="en-US"/>
         </w:rPr>
-        <w:t>In principle, this is a valid concern. However, in practice this would mean extending the space of discrete interventions. Given the data, there would be too few observations to obtain robust results (and in some cases, insufficient data to estimate the desired effects). Fortunately, as we have discussed earlier, fiscal consolidations typically average about one percent relative to GDP with a tight range of variation, which greatly facilitates the interpretability of our findings. Figure 3 displays the coefficients reported in Table 9, with appropriate rescaling in the case of AIPW to allow for the average treatment size, to show the dynamic ATE impacts of fiscal consolidations in graphical form and compares them with the responses obtained using the IV coefficient estimates which were reported earlier in Table 4. Our results underscore that austerity tends to be painful, but that timing matters: the least painful fiscal consolidations, from a growth and hence budgetary perspective, will tend to be those launched from a position of strength, that is, in the boom not the slump. This would seem to require moderately wise policymaking and/or fiscal regimes (councils, rules, etc.), not to mention an ability to stay below any debt limit so as to maintain capital market access to permit smoothing. The next section puts our new results to work in the context of the austerity program launched in UK by the Coalition administration in 2010, to show how our analysis can be used in practice. Moreover, by putting our results in a realistic situation outside the sample used for estimation, we obtain a feel for how well calibrated our findings are to the recent macroeconomic experience of a representative economy from our sample.</w:t>
+        <w:t xml:space="preserve">The results are qualitatively </w:t>
       </w:r>
+      <w:r>
+        <w:rPr>
+          <w:rFonts w:ascii="LM Roman 10" w:hAnsi="LM Roman 10"/>
+          <w:lang w:val="en-US"/>
+        </w:rPr>
+        <w:t>contradictory</w:t>
+      </w:r>
+      <w:r>
+        <w:rPr>
+          <w:rFonts w:ascii="LM Roman 10" w:hAnsi="LM Roman 10"/>
+          <w:lang w:val="en-US"/>
+        </w:rPr>
+        <w:t xml:space="preserve"> to those reported in Table </w:t>
+      </w:r>
+      <w:r>
+        <w:rPr>
+          <w:rFonts w:ascii="LM Roman 10" w:hAnsi="LM Roman 10"/>
+          <w:lang w:val="en-US"/>
+        </w:rPr>
+        <w:t>1</w:t>
+      </w:r>
+      <w:r>
+        <w:rPr>
+          <w:rFonts w:ascii="LM Roman 10" w:hAnsi="LM Roman 10"/>
+          <w:lang w:val="en-US"/>
+        </w:rPr>
+        <w:t xml:space="preserve"> in that we find </w:t>
+      </w:r>
+      <w:r>
+        <w:rPr>
+          <w:rFonts w:ascii="LM Roman 10" w:hAnsi="LM Roman 10"/>
+          <w:lang w:val="en-US"/>
+        </w:rPr>
+        <w:t>that education and health expenditure are not significant;</w:t>
+      </w:r>
+      <w:r>
+        <w:rPr>
+          <w:rFonts w:ascii="LM Roman 10" w:hAnsi="LM Roman 10"/>
+          <w:lang w:val="en-US"/>
+        </w:rPr>
+        <w:t xml:space="preserve"> </w:t>
+      </w:r>
+      <w:r>
+        <w:rPr>
+          <w:rFonts w:ascii="LM Roman 10" w:hAnsi="LM Roman 10"/>
+          <w:lang w:val="en-US"/>
+        </w:rPr>
+        <w:t>h</w:t>
+      </w:r>
+      <w:r>
+        <w:rPr>
+          <w:rFonts w:ascii="LM Roman 10" w:hAnsi="LM Roman 10"/>
+          <w:lang w:val="en-US"/>
+        </w:rPr>
+        <w:t xml:space="preserve">owever, the estimated impact of </w:t>
+      </w:r>
+      <w:r>
+        <w:rPr>
+          <w:rFonts w:ascii="LM Roman 10" w:hAnsi="LM Roman 10"/>
+          <w:lang w:val="en-US"/>
+        </w:rPr>
+        <w:t xml:space="preserve">in-cash transfer </w:t>
+      </w:r>
+      <w:r>
+        <w:rPr>
+          <w:rFonts w:ascii="LM Roman 10" w:hAnsi="LM Roman 10"/>
+          <w:lang w:val="en-US"/>
+        </w:rPr>
+        <w:t xml:space="preserve">on </w:t>
+      </w:r>
+      <w:r>
+        <w:rPr>
+          <w:rFonts w:ascii="LM Roman 10" w:hAnsi="LM Roman 10"/>
+          <w:lang w:val="en-US"/>
+        </w:rPr>
+        <w:t xml:space="preserve">inequality index are similar but on different periods, and the OLS results are </w:t>
+      </w:r>
+      <w:r>
+        <w:rPr>
+          <w:rFonts w:ascii="LM Roman 10" w:hAnsi="LM Roman 10"/>
+          <w:lang w:val="en-US"/>
+        </w:rPr>
+        <w:t>bigger</w:t>
+      </w:r>
+      <w:r>
+        <w:rPr>
+          <w:rFonts w:ascii="LM Roman 10" w:hAnsi="LM Roman 10"/>
+          <w:highlight w:val="yellow"/>
+          <w:lang w:val="en-US"/>
+        </w:rPr>
+        <w:t>. Recall that according to the IV estimates, the accumulated loss over five years was-2.94∗∗∗. This would imply an average annual real GDP loss of about 0.59% of GDP per 1% of fiscal consolidation over each of the 5 years</w:t>
+      </w:r>
+      <w:r>
+        <w:rPr>
+          <w:rFonts w:ascii="LM Roman 10" w:hAnsi="LM Roman 10"/>
+          <w:lang w:val="en-US"/>
+        </w:rPr>
+        <w:t xml:space="preserve">. </w:t>
+      </w:r>
+      <w:r>
+        <w:rPr>
+          <w:rFonts w:ascii="LM Roman 10" w:hAnsi="LM Roman 10"/>
+          <w:highlight w:val="yellow"/>
+          <w:lang w:val="en-US"/>
+        </w:rPr>
+        <w:t>Here our AIPW estimate with unrestricted coefficients has a sum effect of-3.61∗∗∗ over 5 years. This would imply an average annual real GDP loss of about 0.74% of GDP per 1% of fiscal consolidation over each of the 5 years (using a 1/0.97 rescaling factor).</w:t>
+      </w:r>
+      <w:r>
+        <w:rPr>
+          <w:rFonts w:ascii="LM Roman 10" w:hAnsi="LM Roman 10"/>
+          <w:lang w:val="en-US"/>
+        </w:rPr>
+        <w:t xml:space="preserve"> </w:t>
+      </w:r>
+    </w:p>
+    <w:p>
+      <w:pPr>
+        <w:rPr>
+          <w:rFonts w:ascii="LM Roman 10" w:hAnsi="LM Roman 10"/>
+          <w:lang w:val="en-US"/>
+        </w:rPr>
+      </w:pPr>
+      <w:r>
+        <w:rPr>
+          <w:rFonts w:ascii="LM Roman 10" w:hAnsi="LM Roman 10"/>
+          <w:lang w:val="en-US"/>
+        </w:rPr>
+        <w:t>On the other side, the results for in-kind transfers don’t share the same impact on inequality</w:t>
+      </w:r>
+      <w:r>
+        <w:rPr>
+          <w:rFonts w:ascii="LM Roman 10" w:hAnsi="LM Roman 10"/>
+          <w:lang w:val="en-US"/>
+        </w:rPr>
+        <w:t xml:space="preserve">, also the AIPW estimates are a little higher. To continue with the rest of variables, </w:t>
+      </w:r>
+      <w:r>
+        <w:rPr>
+          <w:rFonts w:ascii="LM Roman 10" w:hAnsi="LM Roman 10"/>
+          <w:lang w:val="en-US"/>
+        </w:rPr>
+        <w:t>for the AIPW model, indirect taxes and progressivity are not significant, and regarding the property taxes, the impact is similar even with the same size, but on different periods.</w:t>
+      </w:r>
+    </w:p>
+    <w:p>
+      <w:pPr>
+        <w:rPr>
+          <w:rFonts w:ascii="LM Roman 10" w:hAnsi="LM Roman 10"/>
+          <w:lang w:val="en-US"/>
+        </w:rPr>
+      </w:pPr>
+    </w:p>
+    <w:p>
+      <w:pPr>
+        <w:rPr>
+          <w:rFonts w:ascii="LM Roman 10" w:hAnsi="LM Roman 10"/>
+          <w:lang w:val="en-US"/>
+        </w:rPr>
+      </w:pPr>
+      <w:r>
+        <w:rPr>
+          <w:rFonts w:ascii="LM Roman 10" w:hAnsi="LM Roman 10"/>
+          <w:lang w:val="en-US"/>
+        </w:rPr>
+        <w:t xml:space="preserve">Next, we once again explore the same partition of the data into booms and slumps, allocating to the bins according to whether output is above or below trend as in earlier </w:t>
+      </w:r>
+      <w:r>
+        <w:rPr>
+          <w:rFonts w:ascii="LM Roman 10" w:hAnsi="LM Roman 10"/>
+          <w:lang w:val="en-US"/>
+        </w:rPr>
+        <w:lastRenderedPageBreak/>
+        <w:t>sections to provide a more granular view of these results, and Table 9 presents these AIPW estimates based on the same saturated policy propensity score probit model described earlier. These results show that in a boom a fiscal consolidation has on average a small, negative, but imprecisely estimated effect. The first row of the table indicates that the accumulated loss over five years is-1.80 percent of GDP. In a slump, the results are about three times as strong and highly statistically significant: over five years, the accumulated loss is-3.54∗∗ percent of GDP, as shown in the second row of the table. Scaling these effects for the average treatment size (0.97 percent of GDP) the average loss per 1% fiscal consolidation is 0.37% of GDP per year over the five-year window in booms, and 0.73% of GDP per year in slumps. Summing up our LP results, we always find more adverse paths when austerity is imposed in slumps rather than in booms, but there are sometimes big differences across specifications. OLS suggests that austerity might have a small and imprecisely estimated expansionary effect, although a more granular view indicates that even then, this result holds only in booms. Using the “narrative” instrument we would walk away believing more firmly that austerity is contractionary. The estimated effect with IV is relatively small and imprecisely estimated for the boom, but stronger and significant in the slump, adding up to a loss of-3.3% of output over 5 years for the typical consolidation. Finally, using the AIPW estimator we find even larger contractionary effects of austerity, still not statistically significant in booms, and amounting to-3.5% over 5 years in slumps. One may quibble that the size of the consolidation should also be taken into consideration.</w:t>
+      </w:r>
+    </w:p>
+    <w:p>
+      <w:pPr>
+        <w:rPr>
+          <w:rFonts w:ascii="LM Roman 10" w:hAnsi="LM Roman 10"/>
+          <w:lang w:val="en-US"/>
+        </w:rPr>
+      </w:pPr>
+      <w:r>
+        <w:rPr>
+          <w:rFonts w:ascii="LM Roman 10" w:hAnsi="LM Roman 10"/>
+          <w:lang w:val="en-US"/>
+        </w:rPr>
+        <w:t xml:space="preserve">In principle, this is a valid concern. However, in practice this would mean extending the space of discrete interventions. Given the data, there would be too few observations to obtain robust results (and in some cases, insufficient data to estimate the desired effects). Fortunately, as we have discussed earlier, fiscal consolidations typically average about one percent relative to GDP with a tight range of variation, which greatly facilitates the interpretability of our findings. Figure 3 displays the coefficients reported in Table 9, with appropriate rescaling in the case of AIPW to allow for the average treatment size, to show the dynamic ATE impacts of fiscal consolidations in graphical form and compares them with the responses obtained using the IV coefficient estimates which were reported earlier in Table 4. Our results underscore that austerity tends to be painful, but that timing matters: the least painful fiscal consolidations, from a growth and hence budgetary perspective, will tend to be those launched from a position of strength, that is, in the boom not the slump. This would seem to require moderately wise policymaking and/or fiscal regimes (councils, rules, etc.), not to mention an ability to stay below any debt limit so as to maintain capital market access to permit smoothing. The next section puts our new results to work in the context of the austerity program launched in UK by the Coalition administration in 2010, to show how our analysis can be used in practice. Moreover, by putting our results in a realistic situation outside the sample used for estimation, we obtain a feel for how well </w:t>
+      </w:r>
+      <w:r>
+        <w:rPr>
+          <w:rFonts w:ascii="LM Roman 10" w:hAnsi="LM Roman 10"/>
+          <w:lang w:val="en-US"/>
+        </w:rPr>
+        <w:lastRenderedPageBreak/>
+        <w:t>calibrated our findings are to the recent macroeconomic experience of a representative economy from our sample.</w:t>
+      </w:r>
+    </w:p>
+    <w:p>
+      <w:pPr>
+        <w:rPr>
+          <w:rFonts w:ascii="LM Roman 10" w:hAnsi="LM Roman 10"/>
+          <w:lang w:val="en-US"/>
+        </w:rPr>
+      </w:pPr>
     </w:p>
     <w:p>
       <w:pPr>
@@ -19155,7 +19515,8 @@
         </w:trPr>
         <w:tc>
           <w:tcPr>
-            <w:tcW w:w="960" w:type="dxa"/>
+            <w:tcW w:w="5760" w:type="dxa"/>
+            <w:gridSpan w:val="6"/>
             <w:tcBorders>
               <w:top w:val="single" w:sz="8" w:space="0" w:color="auto"/>
               <w:left w:val="nil"/>
@@ -19164,213 +19525,30 @@
             </w:tcBorders>
             <w:shd w:val="clear" w:color="auto" w:fill="auto"/>
             <w:vAlign w:val="center"/>
-            <w:hideMark/>
-          </w:tcPr>
-          <w:p>
-            <w:pPr>
-              <w:spacing w:after="0" w:line="240" w:lineRule="auto"/>
-              <w:rPr>
-                <w:rFonts w:ascii="Calibri" w:eastAsia="Times New Roman" w:hAnsi="Calibri" w:cs="Calibri"/>
-                <w:color w:val="000000"/>
-                <w:sz w:val="18"/>
-                <w:szCs w:val="18"/>
-                <w:u w:val="single"/>
-              </w:rPr>
-            </w:pPr>
-          </w:p>
-        </w:tc>
-        <w:tc>
-          <w:tcPr>
-            <w:tcW w:w="960" w:type="dxa"/>
-            <w:tcBorders>
-              <w:top w:val="single" w:sz="8" w:space="0" w:color="auto"/>
-              <w:left w:val="nil"/>
-              <w:bottom w:val="single" w:sz="4" w:space="0" w:color="auto"/>
-              <w:right w:val="nil"/>
-            </w:tcBorders>
-            <w:shd w:val="clear" w:color="auto" w:fill="auto"/>
-            <w:vAlign w:val="center"/>
-            <w:hideMark/>
-          </w:tcPr>
-          <w:p>
-            <w:pPr>
-              <w:spacing w:after="0" w:line="240" w:lineRule="auto"/>
-              <w:jc w:val="center"/>
-              <w:rPr>
-                <w:rFonts w:ascii="Times New Roman" w:eastAsia="Times New Roman" w:hAnsi="Times New Roman"/>
-                <w:i/>
-                <w:iCs/>
-                <w:color w:val="000000"/>
-                <w:sz w:val="18"/>
-                <w:szCs w:val="18"/>
-              </w:rPr>
-            </w:pPr>
-            <w:r>
-              <w:rPr>
-                <w:rFonts w:ascii="Times New Roman" w:eastAsia="Times New Roman" w:hAnsi="Times New Roman"/>
-                <w:i/>
-                <w:iCs/>
-                <w:color w:val="000000"/>
-                <w:sz w:val="18"/>
-                <w:szCs w:val="18"/>
-              </w:rPr>
-              <w:t>Year 1</w:t>
-            </w:r>
-          </w:p>
-        </w:tc>
-        <w:tc>
-          <w:tcPr>
-            <w:tcW w:w="960" w:type="dxa"/>
-            <w:tcBorders>
-              <w:top w:val="single" w:sz="8" w:space="0" w:color="auto"/>
-              <w:left w:val="nil"/>
-              <w:bottom w:val="single" w:sz="4" w:space="0" w:color="auto"/>
-              <w:right w:val="nil"/>
-            </w:tcBorders>
-            <w:shd w:val="clear" w:color="auto" w:fill="auto"/>
-            <w:vAlign w:val="center"/>
-            <w:hideMark/>
-          </w:tcPr>
-          <w:p>
-            <w:pPr>
-              <w:spacing w:after="0" w:line="240" w:lineRule="auto"/>
-              <w:jc w:val="center"/>
-              <w:rPr>
-                <w:rFonts w:ascii="Times New Roman" w:eastAsia="Times New Roman" w:hAnsi="Times New Roman"/>
-                <w:i/>
-                <w:iCs/>
-                <w:color w:val="000000"/>
-                <w:sz w:val="18"/>
-                <w:szCs w:val="18"/>
-              </w:rPr>
-            </w:pPr>
-            <w:r>
-              <w:rPr>
-                <w:rFonts w:ascii="Times New Roman" w:eastAsia="Times New Roman" w:hAnsi="Times New Roman"/>
-                <w:i/>
-                <w:iCs/>
-                <w:color w:val="000000"/>
-                <w:sz w:val="18"/>
-                <w:szCs w:val="18"/>
-              </w:rPr>
-              <w:t>Year 2</w:t>
-            </w:r>
-          </w:p>
-        </w:tc>
-        <w:tc>
-          <w:tcPr>
-            <w:tcW w:w="960" w:type="dxa"/>
-            <w:tcBorders>
-              <w:top w:val="single" w:sz="8" w:space="0" w:color="auto"/>
-              <w:left w:val="nil"/>
-              <w:bottom w:val="single" w:sz="4" w:space="0" w:color="auto"/>
-              <w:right w:val="nil"/>
-            </w:tcBorders>
-            <w:shd w:val="clear" w:color="auto" w:fill="auto"/>
-            <w:vAlign w:val="center"/>
-            <w:hideMark/>
-          </w:tcPr>
-          <w:p>
-            <w:pPr>
-              <w:spacing w:after="0" w:line="240" w:lineRule="auto"/>
-              <w:jc w:val="center"/>
-              <w:rPr>
-                <w:rFonts w:ascii="Times New Roman" w:eastAsia="Times New Roman" w:hAnsi="Times New Roman"/>
-                <w:i/>
-                <w:iCs/>
-                <w:color w:val="000000"/>
-                <w:sz w:val="18"/>
-                <w:szCs w:val="18"/>
-              </w:rPr>
-            </w:pPr>
-            <w:r>
-              <w:rPr>
-                <w:rFonts w:ascii="Times New Roman" w:eastAsia="Times New Roman" w:hAnsi="Times New Roman"/>
-                <w:i/>
-                <w:iCs/>
-                <w:color w:val="000000"/>
-                <w:sz w:val="18"/>
-                <w:szCs w:val="18"/>
-              </w:rPr>
-              <w:t>Year 3</w:t>
-            </w:r>
-          </w:p>
-        </w:tc>
-        <w:tc>
-          <w:tcPr>
-            <w:tcW w:w="960" w:type="dxa"/>
-            <w:tcBorders>
-              <w:top w:val="single" w:sz="8" w:space="0" w:color="auto"/>
-              <w:left w:val="nil"/>
-              <w:bottom w:val="single" w:sz="4" w:space="0" w:color="auto"/>
-              <w:right w:val="nil"/>
-            </w:tcBorders>
-            <w:shd w:val="clear" w:color="auto" w:fill="auto"/>
-            <w:vAlign w:val="center"/>
-            <w:hideMark/>
-          </w:tcPr>
-          <w:p>
-            <w:pPr>
-              <w:spacing w:after="0" w:line="240" w:lineRule="auto"/>
-              <w:jc w:val="center"/>
-              <w:rPr>
-                <w:rFonts w:ascii="Times New Roman" w:eastAsia="Times New Roman" w:hAnsi="Times New Roman"/>
-                <w:i/>
-                <w:iCs/>
-                <w:color w:val="000000"/>
-                <w:sz w:val="18"/>
-                <w:szCs w:val="18"/>
-              </w:rPr>
-            </w:pPr>
-            <w:r>
-              <w:rPr>
-                <w:rFonts w:ascii="Times New Roman" w:eastAsia="Times New Roman" w:hAnsi="Times New Roman"/>
-                <w:i/>
-                <w:iCs/>
-                <w:color w:val="000000"/>
-                <w:sz w:val="18"/>
-                <w:szCs w:val="18"/>
-              </w:rPr>
-              <w:t>Year 4</w:t>
-            </w:r>
-          </w:p>
-        </w:tc>
-        <w:tc>
-          <w:tcPr>
-            <w:tcW w:w="960" w:type="dxa"/>
-            <w:tcBorders>
-              <w:top w:val="single" w:sz="8" w:space="0" w:color="auto"/>
-              <w:left w:val="nil"/>
-              <w:bottom w:val="single" w:sz="4" w:space="0" w:color="auto"/>
-              <w:right w:val="nil"/>
-            </w:tcBorders>
-            <w:shd w:val="clear" w:color="auto" w:fill="auto"/>
-            <w:vAlign w:val="center"/>
-            <w:hideMark/>
-          </w:tcPr>
-          <w:p>
-            <w:pPr>
-              <w:spacing w:after="0" w:line="240" w:lineRule="auto"/>
-              <w:jc w:val="center"/>
-              <w:rPr>
-                <w:rFonts w:ascii="Times New Roman" w:eastAsia="Times New Roman" w:hAnsi="Times New Roman"/>
-                <w:i/>
-                <w:iCs/>
-                <w:color w:val="000000"/>
-                <w:sz w:val="18"/>
-                <w:szCs w:val="18"/>
-              </w:rPr>
-            </w:pPr>
-            <w:r>
-              <w:rPr>
-                <w:rFonts w:ascii="Times New Roman" w:eastAsia="Times New Roman" w:hAnsi="Times New Roman"/>
-                <w:i/>
-                <w:iCs/>
-                <w:color w:val="000000"/>
-                <w:sz w:val="18"/>
-                <w:szCs w:val="18"/>
-              </w:rPr>
-              <w:t>Year 5</w:t>
+          </w:tcPr>
+          <w:p>
+            <w:pPr>
+              <w:spacing w:after="0" w:line="240" w:lineRule="auto"/>
+              <w:jc w:val="center"/>
+              <w:rPr>
+                <w:rFonts w:ascii="Times New Roman" w:eastAsia="Times New Roman" w:hAnsi="Times New Roman"/>
+                <w:b/>
+                <w:bCs/>
+                <w:color w:val="000000"/>
+                <w:sz w:val="18"/>
+                <w:szCs w:val="18"/>
+              </w:rPr>
+            </w:pPr>
+            <w:r>
+              <w:rPr>
+                <w:rFonts w:ascii="Times New Roman" w:eastAsia="Times New Roman" w:hAnsi="Times New Roman"/>
+                <w:b/>
+                <w:bCs/>
+                <w:color w:val="000000"/>
+                <w:sz w:val="18"/>
+                <w:szCs w:val="18"/>
+              </w:rPr>
+              <w:t>Table 9: Boom</w:t>
             </w:r>
           </w:p>
         </w:tc>
@@ -19384,34 +19562,261 @@
           <w:tcPr>
             <w:tcW w:w="960" w:type="dxa"/>
             <w:tcBorders>
-              <w:top w:val="nil"/>
-              <w:left w:val="nil"/>
-              <w:bottom w:val="nil"/>
-              <w:right w:val="nil"/>
-            </w:tcBorders>
-            <w:shd w:val="clear" w:color="auto" w:fill="auto"/>
-            <w:vAlign w:val="center"/>
-            <w:hideMark/>
-          </w:tcPr>
-          <w:p>
-            <w:pPr>
-              <w:spacing w:after="0" w:line="240" w:lineRule="auto"/>
-              <w:jc w:val="center"/>
-              <w:rPr>
-                <w:rFonts w:ascii="Times New Roman" w:eastAsia="Times New Roman" w:hAnsi="Times New Roman"/>
-                <w:color w:val="000000"/>
-                <w:sz w:val="18"/>
-                <w:szCs w:val="18"/>
-              </w:rPr>
-            </w:pPr>
-            <w:r>
-              <w:rPr>
-                <w:rFonts w:ascii="Times New Roman" w:eastAsia="Times New Roman" w:hAnsi="Times New Roman"/>
-                <w:color w:val="000000"/>
-                <w:sz w:val="18"/>
-                <w:szCs w:val="18"/>
-              </w:rPr>
-              <w:lastRenderedPageBreak/>
+              <w:top w:val="single" w:sz="8" w:space="0" w:color="auto"/>
+              <w:left w:val="nil"/>
+              <w:bottom w:val="nil"/>
+              <w:right w:val="nil"/>
+            </w:tcBorders>
+            <w:shd w:val="clear" w:color="auto" w:fill="auto"/>
+            <w:vAlign w:val="center"/>
+            <w:hideMark/>
+          </w:tcPr>
+          <w:p>
+            <w:pPr>
+              <w:spacing w:after="0" w:line="240" w:lineRule="auto"/>
+              <w:rPr>
+                <w:rFonts w:ascii="Calibri" w:eastAsia="Times New Roman" w:hAnsi="Calibri" w:cs="Calibri"/>
+                <w:color w:val="000000"/>
+                <w:sz w:val="18"/>
+                <w:szCs w:val="18"/>
+                <w:u w:val="single"/>
+                <w:lang w:val="en-US"/>
+              </w:rPr>
+            </w:pPr>
+          </w:p>
+        </w:tc>
+        <w:tc>
+          <w:tcPr>
+            <w:tcW w:w="960" w:type="dxa"/>
+            <w:tcBorders>
+              <w:top w:val="single" w:sz="8" w:space="0" w:color="auto"/>
+              <w:left w:val="nil"/>
+              <w:bottom w:val="single" w:sz="4" w:space="0" w:color="auto"/>
+              <w:right w:val="nil"/>
+            </w:tcBorders>
+            <w:shd w:val="clear" w:color="auto" w:fill="auto"/>
+            <w:vAlign w:val="center"/>
+            <w:hideMark/>
+          </w:tcPr>
+          <w:p>
+            <w:pPr>
+              <w:spacing w:after="0" w:line="240" w:lineRule="auto"/>
+              <w:jc w:val="center"/>
+              <w:rPr>
+                <w:rFonts w:ascii="Times New Roman" w:eastAsia="Times New Roman" w:hAnsi="Times New Roman"/>
+                <w:i/>
+                <w:iCs/>
+                <w:color w:val="000000"/>
+                <w:sz w:val="18"/>
+                <w:szCs w:val="18"/>
+              </w:rPr>
+            </w:pPr>
+            <w:r>
+              <w:rPr>
+                <w:rFonts w:ascii="Times New Roman" w:eastAsia="Times New Roman" w:hAnsi="Times New Roman"/>
+                <w:i/>
+                <w:iCs/>
+                <w:color w:val="000000"/>
+                <w:sz w:val="18"/>
+                <w:szCs w:val="18"/>
+              </w:rPr>
+              <w:t>Year 1</w:t>
+            </w:r>
+          </w:p>
+        </w:tc>
+        <w:tc>
+          <w:tcPr>
+            <w:tcW w:w="960" w:type="dxa"/>
+            <w:tcBorders>
+              <w:top w:val="single" w:sz="8" w:space="0" w:color="auto"/>
+              <w:left w:val="nil"/>
+              <w:bottom w:val="single" w:sz="4" w:space="0" w:color="auto"/>
+              <w:right w:val="nil"/>
+            </w:tcBorders>
+            <w:shd w:val="clear" w:color="auto" w:fill="auto"/>
+            <w:vAlign w:val="center"/>
+            <w:hideMark/>
+          </w:tcPr>
+          <w:p>
+            <w:pPr>
+              <w:spacing w:after="0" w:line="240" w:lineRule="auto"/>
+              <w:jc w:val="center"/>
+              <w:rPr>
+                <w:rFonts w:ascii="Times New Roman" w:eastAsia="Times New Roman" w:hAnsi="Times New Roman"/>
+                <w:i/>
+                <w:iCs/>
+                <w:color w:val="000000"/>
+                <w:sz w:val="18"/>
+                <w:szCs w:val="18"/>
+              </w:rPr>
+            </w:pPr>
+            <w:r>
+              <w:rPr>
+                <w:rFonts w:ascii="Times New Roman" w:eastAsia="Times New Roman" w:hAnsi="Times New Roman"/>
+                <w:i/>
+                <w:iCs/>
+                <w:color w:val="000000"/>
+                <w:sz w:val="18"/>
+                <w:szCs w:val="18"/>
+              </w:rPr>
+              <w:t>Year 2</w:t>
+            </w:r>
+          </w:p>
+        </w:tc>
+        <w:tc>
+          <w:tcPr>
+            <w:tcW w:w="960" w:type="dxa"/>
+            <w:tcBorders>
+              <w:top w:val="single" w:sz="8" w:space="0" w:color="auto"/>
+              <w:left w:val="nil"/>
+              <w:bottom w:val="single" w:sz="4" w:space="0" w:color="auto"/>
+              <w:right w:val="nil"/>
+            </w:tcBorders>
+            <w:shd w:val="clear" w:color="auto" w:fill="auto"/>
+            <w:vAlign w:val="center"/>
+            <w:hideMark/>
+          </w:tcPr>
+          <w:p>
+            <w:pPr>
+              <w:spacing w:after="0" w:line="240" w:lineRule="auto"/>
+              <w:jc w:val="center"/>
+              <w:rPr>
+                <w:rFonts w:ascii="Times New Roman" w:eastAsia="Times New Roman" w:hAnsi="Times New Roman"/>
+                <w:i/>
+                <w:iCs/>
+                <w:color w:val="000000"/>
+                <w:sz w:val="18"/>
+                <w:szCs w:val="18"/>
+              </w:rPr>
+            </w:pPr>
+            <w:r>
+              <w:rPr>
+                <w:rFonts w:ascii="Times New Roman" w:eastAsia="Times New Roman" w:hAnsi="Times New Roman"/>
+                <w:i/>
+                <w:iCs/>
+                <w:color w:val="000000"/>
+                <w:sz w:val="18"/>
+                <w:szCs w:val="18"/>
+              </w:rPr>
+              <w:t>Year 3</w:t>
+            </w:r>
+          </w:p>
+        </w:tc>
+        <w:tc>
+          <w:tcPr>
+            <w:tcW w:w="960" w:type="dxa"/>
+            <w:tcBorders>
+              <w:top w:val="single" w:sz="8" w:space="0" w:color="auto"/>
+              <w:left w:val="nil"/>
+              <w:bottom w:val="single" w:sz="4" w:space="0" w:color="auto"/>
+              <w:right w:val="nil"/>
+            </w:tcBorders>
+            <w:shd w:val="clear" w:color="auto" w:fill="auto"/>
+            <w:vAlign w:val="center"/>
+            <w:hideMark/>
+          </w:tcPr>
+          <w:p>
+            <w:pPr>
+              <w:spacing w:after="0" w:line="240" w:lineRule="auto"/>
+              <w:jc w:val="center"/>
+              <w:rPr>
+                <w:rFonts w:ascii="Times New Roman" w:eastAsia="Times New Roman" w:hAnsi="Times New Roman"/>
+                <w:i/>
+                <w:iCs/>
+                <w:color w:val="000000"/>
+                <w:sz w:val="18"/>
+                <w:szCs w:val="18"/>
+              </w:rPr>
+            </w:pPr>
+            <w:r>
+              <w:rPr>
+                <w:rFonts w:ascii="Times New Roman" w:eastAsia="Times New Roman" w:hAnsi="Times New Roman"/>
+                <w:i/>
+                <w:iCs/>
+                <w:color w:val="000000"/>
+                <w:sz w:val="18"/>
+                <w:szCs w:val="18"/>
+              </w:rPr>
+              <w:t>Year 4</w:t>
+            </w:r>
+          </w:p>
+        </w:tc>
+        <w:tc>
+          <w:tcPr>
+            <w:tcW w:w="960" w:type="dxa"/>
+            <w:tcBorders>
+              <w:top w:val="single" w:sz="8" w:space="0" w:color="auto"/>
+              <w:left w:val="nil"/>
+              <w:bottom w:val="single" w:sz="4" w:space="0" w:color="auto"/>
+              <w:right w:val="nil"/>
+            </w:tcBorders>
+            <w:shd w:val="clear" w:color="auto" w:fill="auto"/>
+            <w:vAlign w:val="center"/>
+            <w:hideMark/>
+          </w:tcPr>
+          <w:p>
+            <w:pPr>
+              <w:spacing w:after="0" w:line="240" w:lineRule="auto"/>
+              <w:jc w:val="center"/>
+              <w:rPr>
+                <w:rFonts w:ascii="Times New Roman" w:eastAsia="Times New Roman" w:hAnsi="Times New Roman"/>
+                <w:i/>
+                <w:iCs/>
+                <w:color w:val="000000"/>
+                <w:sz w:val="18"/>
+                <w:szCs w:val="18"/>
+              </w:rPr>
+            </w:pPr>
+            <w:r>
+              <w:rPr>
+                <w:rFonts w:ascii="Times New Roman" w:eastAsia="Times New Roman" w:hAnsi="Times New Roman"/>
+                <w:i/>
+                <w:iCs/>
+                <w:color w:val="000000"/>
+                <w:sz w:val="18"/>
+                <w:szCs w:val="18"/>
+              </w:rPr>
+              <w:t>Year 5</w:t>
+            </w:r>
+          </w:p>
+        </w:tc>
+      </w:tr>
+      <w:tr>
+        <w:trPr>
+          <w:trHeight w:val="227"/>
+          <w:jc w:val="center"/>
+        </w:trPr>
+        <w:tc>
+          <w:tcPr>
+            <w:tcW w:w="960" w:type="dxa"/>
+            <w:tcBorders>
+              <w:top w:val="nil"/>
+              <w:left w:val="nil"/>
+              <w:bottom w:val="nil"/>
+              <w:right w:val="nil"/>
+            </w:tcBorders>
+            <w:shd w:val="clear" w:color="auto" w:fill="auto"/>
+            <w:vAlign w:val="center"/>
+            <w:hideMark/>
+          </w:tcPr>
+          <w:p>
+            <w:pPr>
+              <w:spacing w:after="0" w:line="240" w:lineRule="auto"/>
+              <w:jc w:val="center"/>
+              <w:rPr>
+                <w:rFonts w:ascii="Times New Roman" w:eastAsia="Times New Roman" w:hAnsi="Times New Roman"/>
+                <w:color w:val="000000"/>
+                <w:sz w:val="18"/>
+                <w:szCs w:val="18"/>
+              </w:rPr>
+            </w:pPr>
+            <w:r>
+              <w:rPr>
+                <w:rFonts w:ascii="Times New Roman" w:eastAsia="Times New Roman" w:hAnsi="Times New Roman"/>
+                <w:color w:val="000000"/>
+                <w:sz w:val="18"/>
+                <w:szCs w:val="18"/>
+              </w:rPr>
               <w:t>Cash transfers</w:t>
             </w:r>
           </w:p>
@@ -21490,6 +21895,50 @@
         <w:gridCol w:w="960"/>
         <w:gridCol w:w="960"/>
       </w:tblGrid>
+      <w:tr>
+        <w:trPr>
+          <w:trHeight w:val="227"/>
+          <w:jc w:val="center"/>
+        </w:trPr>
+        <w:tc>
+          <w:tcPr>
+            <w:tcW w:w="5760" w:type="dxa"/>
+            <w:gridSpan w:val="6"/>
+            <w:tcBorders>
+              <w:top w:val="single" w:sz="8" w:space="0" w:color="auto"/>
+              <w:left w:val="nil"/>
+              <w:bottom w:val="nil"/>
+            </w:tcBorders>
+            <w:shd w:val="clear" w:color="auto" w:fill="auto"/>
+            <w:vAlign w:val="center"/>
+          </w:tcPr>
+          <w:p>
+            <w:pPr>
+              <w:spacing w:after="0" w:line="240" w:lineRule="auto"/>
+              <w:jc w:val="center"/>
+              <w:rPr>
+                <w:rFonts w:ascii="Times New Roman" w:eastAsia="Times New Roman" w:hAnsi="Times New Roman"/>
+                <w:b/>
+                <w:bCs/>
+                <w:color w:val="000000"/>
+                <w:sz w:val="18"/>
+                <w:szCs w:val="18"/>
+              </w:rPr>
+            </w:pPr>
+            <w:r>
+              <w:rPr>
+                <w:rFonts w:ascii="Times New Roman" w:eastAsia="Times New Roman" w:hAnsi="Times New Roman"/>
+                <w:b/>
+                <w:bCs/>
+                <w:color w:val="000000"/>
+                <w:sz w:val="18"/>
+                <w:szCs w:val="18"/>
+              </w:rPr>
+              <w:t>Table 9: Slump</w:t>
+            </w:r>
+          </w:p>
+        </w:tc>
+      </w:tr>
       <w:tr>
         <w:trPr>
           <w:trHeight w:val="227"/>
@@ -24492,6 +24941,16 @@
       <w:vertAlign w:val="superscript"/>
     </w:rPr>
   </w:style>
+  <w:style w:type="character" w:styleId="PlaceholderText">
+    <w:name w:val="Placeholder Text"/>
+    <w:basedOn w:val="DefaultParagraphFont"/>
+    <w:uiPriority w:val="99"/>
+    <w:semiHidden/>
+    <w:rsid w:val="00ED051C"/>
+    <w:rPr>
+      <w:color w:val="808080"/>
+    </w:rPr>
+  </w:style>
 </w:styles>
 </file>
 

--- a/Inequality_2024/results/Table_1/Table_1.docx
+++ b/Inequality_2024/results/Table_1/Table_1.docx
@@ -44,8 +44,8 @@
                 <w:lang w:val="en-US"/>
               </w:rPr>
             </w:pPr>
-            <w:bookmarkStart w:id="0" w:name="_Hlk160475982"/>
-            <w:bookmarkStart w:id="1" w:name="_Hlk162720493"/>
+            <w:bookmarkStart w:id="0" w:name="_Hlk162720493"/>
+            <w:bookmarkStart w:id="1" w:name="_Hlk160475982"/>
           </w:p>
         </w:tc>
         <w:tc>
@@ -3850,7 +3850,7 @@
         </w:rPr>
       </w:pPr>
       <w:bookmarkStart w:id="2" w:name="_Hlk162117868"/>
-      <w:bookmarkEnd w:id="1"/>
+      <w:bookmarkEnd w:id="0"/>
       <w:r>
         <w:rPr>
           <w:rFonts w:ascii="Times New Roman" w:hAnsi="Times New Roman"/>
@@ -3980,7 +3980,7 @@
         <w:t xml:space="preserve"> indicate p &lt; 0.01/0.05/0.10. Additional controls: cyclical component of y, 2 lags of change in y, country fixed effects.</w:t>
       </w:r>
     </w:p>
-    <w:bookmarkEnd w:id="0"/>
+    <w:bookmarkEnd w:id="1"/>
     <w:bookmarkEnd w:id="2"/>
     <w:p>
       <w:pPr>
@@ -10157,6 +10157,34 @@
           <w:bCs/>
           <w:lang w:val="en-US"/>
         </w:rPr>
+        <w:t xml:space="preserve">4. </w:t>
+      </w:r>
+      <w:r>
+        <w:rPr>
+          <w:rFonts w:ascii="LM Roman 10" w:hAnsi="LM Roman 10"/>
+          <w:b/>
+          <w:bCs/>
+          <w:lang w:val="en-US"/>
+        </w:rPr>
+        <w:t>Endogenous Austerity: Is the Narrative Instrument Valid</w:t>
+      </w:r>
+    </w:p>
+    <w:p>
+      <w:pPr>
+        <w:rPr>
+          <w:rFonts w:ascii="LM Roman 10" w:hAnsi="LM Roman 10"/>
+          <w:b/>
+          <w:bCs/>
+          <w:lang w:val="en-US"/>
+        </w:rPr>
+      </w:pPr>
+      <w:r>
+        <w:rPr>
+          <w:rFonts w:ascii="LM Roman 10" w:hAnsi="LM Roman 10"/>
+          <w:b/>
+          <w:bCs/>
+          <w:lang w:val="en-US"/>
+        </w:rPr>
         <w:t>Table 5</w:t>
       </w:r>
     </w:p>
@@ -10245,7 +10273,15 @@
           <w:rFonts w:ascii="LM Roman 10" w:hAnsi="LM Roman 10"/>
           <w:lang w:val="en-US"/>
         </w:rPr>
-        <w:t xml:space="preserve">his would lead to a complete overlap between the densities of the two subpopulations. To assess this balance condition, </w:t>
+        <w:t xml:space="preserve">his would lead to a complete overlap between the densities of the two </w:t>
+      </w:r>
+      <w:r>
+        <w:rPr>
+          <w:rFonts w:ascii="LM Roman 10" w:hAnsi="LM Roman 10"/>
+          <w:lang w:val="en-US"/>
+        </w:rPr>
+        <w:lastRenderedPageBreak/>
+        <w:t xml:space="preserve">subpopulations. To assess this balance condition, </w:t>
       </w:r>
       <w:r>
         <w:rPr>
@@ -10274,7 +10310,6 @@
           <w:rFonts w:ascii="LM Roman 10" w:hAnsi="LM Roman 10"/>
           <w:lang w:val="en-US"/>
         </w:rPr>
-        <w:lastRenderedPageBreak/>
         <w:t xml:space="preserve">The balance condition is foundational to the simple assumption that one can estimate the LP by constraining the coefficients of the controls to be equal for both the treatment and control groups. This concept is thoroughly explored in Section 5. </w:t>
       </w:r>
     </w:p>
@@ -10303,7 +10338,7 @@
     </w:p>
     <w:tbl>
       <w:tblPr>
-        <w:tblW w:w="6096" w:type="dxa"/>
+        <w:tblW w:w="5245" w:type="dxa"/>
         <w:jc w:val="center"/>
         <w:tblCellMar>
           <w:left w:w="70" w:type="dxa"/>
@@ -10312,9 +10347,9 @@
         <w:tblLook w:val="04A0" w:firstRow="1" w:lastRow="0" w:firstColumn="1" w:lastColumn="0" w:noHBand="0" w:noVBand="1"/>
       </w:tblPr>
       <w:tblGrid>
-        <w:gridCol w:w="4210"/>
+        <w:gridCol w:w="2552"/>
         <w:gridCol w:w="1035"/>
-        <w:gridCol w:w="851"/>
+        <w:gridCol w:w="1658"/>
       </w:tblGrid>
       <w:tr>
         <w:trPr>
@@ -10323,7 +10358,7 @@
         </w:trPr>
         <w:tc>
           <w:tcPr>
-            <w:tcW w:w="4210" w:type="dxa"/>
+            <w:tcW w:w="2552" w:type="dxa"/>
             <w:tcBorders>
               <w:top w:val="single" w:sz="4" w:space="0" w:color="auto"/>
               <w:left w:val="nil"/>
@@ -10359,7 +10394,8 @@
         </w:tc>
         <w:tc>
           <w:tcPr>
-            <w:tcW w:w="1035" w:type="dxa"/>
+            <w:tcW w:w="2693" w:type="dxa"/>
+            <w:gridSpan w:val="2"/>
             <w:tcBorders>
               <w:top w:val="single" w:sz="4" w:space="0" w:color="auto"/>
               <w:left w:val="nil"/>
@@ -10390,21 +10426,70 @@
               </w:rPr>
               <w:t>Difference</w:t>
             </w:r>
-          </w:p>
-        </w:tc>
-        <w:tc>
-          <w:tcPr>
-            <w:tcW w:w="851" w:type="dxa"/>
-            <w:tcBorders>
-              <w:top w:val="single" w:sz="4" w:space="0" w:color="auto"/>
-              <w:left w:val="nil"/>
-              <w:bottom w:val="single" w:sz="8" w:space="0" w:color="auto"/>
-              <w:right w:val="nil"/>
-            </w:tcBorders>
-            <w:shd w:val="clear" w:color="auto" w:fill="auto"/>
-            <w:vAlign w:val="center"/>
-            <w:hideMark/>
-          </w:tcPr>
+            <w:r>
+              <w:rPr>
+                <w:rFonts w:ascii="Times New Roman" w:eastAsia="Times New Roman" w:hAnsi="Times New Roman"/>
+                <w:color w:val="000000"/>
+                <w:sz w:val="20"/>
+                <w:szCs w:val="20"/>
+              </w:rPr>
+              <w:t xml:space="preserve"> (t</w:t>
+            </w:r>
+            <w:r>
+              <w:rPr>
+                <w:rFonts w:ascii="Times New Roman" w:eastAsia="Times New Roman" w:hAnsi="Times New Roman"/>
+                <w:color w:val="000000"/>
+                <w:sz w:val="20"/>
+                <w:szCs w:val="20"/>
+              </w:rPr>
+              <w:t xml:space="preserve">reated </w:t>
+            </w:r>
+            <w:r>
+              <w:rPr>
+                <w:rFonts w:ascii="Times New Roman" w:eastAsia="Times New Roman" w:hAnsi="Times New Roman"/>
+                <w:color w:val="000000"/>
+                <w:sz w:val="20"/>
+                <w:szCs w:val="20"/>
+              </w:rPr>
+              <w:t>-</w:t>
+            </w:r>
+            <w:r>
+              <w:rPr>
+                <w:rFonts w:ascii="Times New Roman" w:eastAsia="Times New Roman" w:hAnsi="Times New Roman"/>
+                <w:color w:val="000000"/>
+                <w:sz w:val="20"/>
+                <w:szCs w:val="20"/>
+              </w:rPr>
+              <w:t xml:space="preserve"> </w:t>
+            </w:r>
+            <w:r>
+              <w:rPr>
+                <w:rFonts w:ascii="Times New Roman" w:eastAsia="Times New Roman" w:hAnsi="Times New Roman"/>
+                <w:color w:val="000000"/>
+                <w:sz w:val="20"/>
+                <w:szCs w:val="20"/>
+              </w:rPr>
+              <w:t>c</w:t>
+            </w:r>
+            <w:r>
+              <w:rPr>
+                <w:rFonts w:ascii="Times New Roman" w:eastAsia="Times New Roman" w:hAnsi="Times New Roman"/>
+                <w:color w:val="000000"/>
+                <w:sz w:val="20"/>
+                <w:szCs w:val="20"/>
+              </w:rPr>
+              <w:t>ontrol</w:t>
+            </w:r>
+            <w:r>
+              <w:rPr>
+                <w:rFonts w:ascii="Times New Roman" w:eastAsia="Times New Roman" w:hAnsi="Times New Roman"/>
+                <w:color w:val="000000"/>
+                <w:sz w:val="20"/>
+                <w:szCs w:val="20"/>
+              </w:rPr>
+              <w:t>)</w:t>
+            </w:r>
+          </w:p>
           <w:p>
             <w:pPr>
               <w:spacing w:after="0" w:line="240" w:lineRule="auto"/>
@@ -10435,7 +10520,7 @@
         </w:trPr>
         <w:tc>
           <w:tcPr>
-            <w:tcW w:w="4210" w:type="dxa"/>
+            <w:tcW w:w="2552" w:type="dxa"/>
             <w:tcBorders>
               <w:top w:val="nil"/>
               <w:left w:val="nil"/>
@@ -10514,7 +10599,7 @@
         </w:tc>
         <w:tc>
           <w:tcPr>
-            <w:tcW w:w="851" w:type="dxa"/>
+            <w:tcW w:w="1658" w:type="dxa"/>
             <w:tcBorders>
               <w:top w:val="nil"/>
               <w:left w:val="nil"/>
@@ -10555,7 +10640,7 @@
         </w:trPr>
         <w:tc>
           <w:tcPr>
-            <w:tcW w:w="4210" w:type="dxa"/>
+            <w:tcW w:w="2552" w:type="dxa"/>
             <w:tcBorders>
               <w:top w:val="nil"/>
               <w:left w:val="nil"/>
@@ -10634,7 +10719,7 @@
         </w:tc>
         <w:tc>
           <w:tcPr>
-            <w:tcW w:w="851" w:type="dxa"/>
+            <w:tcW w:w="1658" w:type="dxa"/>
             <w:tcBorders>
               <w:top w:val="nil"/>
               <w:left w:val="nil"/>
@@ -10675,7 +10760,7 @@
         </w:trPr>
         <w:tc>
           <w:tcPr>
-            <w:tcW w:w="4210" w:type="dxa"/>
+            <w:tcW w:w="2552" w:type="dxa"/>
             <w:tcBorders>
               <w:top w:val="nil"/>
               <w:left w:val="nil"/>
@@ -10754,7 +10839,7 @@
         </w:tc>
         <w:tc>
           <w:tcPr>
-            <w:tcW w:w="851" w:type="dxa"/>
+            <w:tcW w:w="1658" w:type="dxa"/>
             <w:tcBorders>
               <w:top w:val="nil"/>
               <w:left w:val="nil"/>
@@ -10795,7 +10880,7 @@
         </w:trPr>
         <w:tc>
           <w:tcPr>
-            <w:tcW w:w="4210" w:type="dxa"/>
+            <w:tcW w:w="2552" w:type="dxa"/>
             <w:tcBorders>
               <w:top w:val="nil"/>
               <w:left w:val="nil"/>
@@ -10874,7 +10959,7 @@
         </w:tc>
         <w:tc>
           <w:tcPr>
-            <w:tcW w:w="851" w:type="dxa"/>
+            <w:tcW w:w="1658" w:type="dxa"/>
             <w:tcBorders>
               <w:top w:val="nil"/>
               <w:left w:val="nil"/>
@@ -10915,7 +11000,7 @@
         </w:trPr>
         <w:tc>
           <w:tcPr>
-            <w:tcW w:w="4210" w:type="dxa"/>
+            <w:tcW w:w="2552" w:type="dxa"/>
             <w:tcBorders>
               <w:top w:val="nil"/>
               <w:left w:val="nil"/>
@@ -10994,7 +11079,7 @@
         </w:tc>
         <w:tc>
           <w:tcPr>
-            <w:tcW w:w="851" w:type="dxa"/>
+            <w:tcW w:w="1658" w:type="dxa"/>
             <w:tcBorders>
               <w:top w:val="nil"/>
               <w:left w:val="nil"/>
@@ -11035,7 +11120,7 @@
         </w:trPr>
         <w:tc>
           <w:tcPr>
-            <w:tcW w:w="4210" w:type="dxa"/>
+            <w:tcW w:w="2552" w:type="dxa"/>
             <w:tcBorders>
               <w:top w:val="nil"/>
               <w:left w:val="nil"/>
@@ -11114,7 +11199,7 @@
         </w:tc>
         <w:tc>
           <w:tcPr>
-            <w:tcW w:w="851" w:type="dxa"/>
+            <w:tcW w:w="1658" w:type="dxa"/>
             <w:tcBorders>
               <w:top w:val="nil"/>
               <w:left w:val="nil"/>
@@ -11155,7 +11240,7 @@
         </w:trPr>
         <w:tc>
           <w:tcPr>
-            <w:tcW w:w="4210" w:type="dxa"/>
+            <w:tcW w:w="2552" w:type="dxa"/>
             <w:tcBorders>
               <w:top w:val="nil"/>
               <w:left w:val="nil"/>
@@ -11234,7 +11319,7 @@
         </w:tc>
         <w:tc>
           <w:tcPr>
-            <w:tcW w:w="851" w:type="dxa"/>
+            <w:tcW w:w="1658" w:type="dxa"/>
             <w:tcBorders>
               <w:top w:val="nil"/>
               <w:left w:val="nil"/>
@@ -11275,7 +11360,7 @@
         </w:trPr>
         <w:tc>
           <w:tcPr>
-            <w:tcW w:w="6096" w:type="dxa"/>
+            <w:tcW w:w="5245" w:type="dxa"/>
             <w:gridSpan w:val="3"/>
             <w:tcBorders>
               <w:top w:val="nil"/>
@@ -15080,15 +15165,8 @@
           <w:rFonts w:ascii="LM Roman 10" w:hAnsi="LM Roman 10"/>
           <w:lang w:val="en-US"/>
         </w:rPr>
-        <w:t xml:space="preserve">To delve deeper into this issue, we conduct an additional examination to determine if omitted controls have predictive power regarding fiscal policy events. Table 7 explores </w:t>
-      </w:r>
-      <w:r>
-        <w:rPr>
-          <w:rFonts w:ascii="LM Roman 10" w:hAnsi="LM Roman 10"/>
-          <w:lang w:val="en-US"/>
-        </w:rPr>
         <w:lastRenderedPageBreak/>
-        <w:t>whether changes in the fiscal binary treatment variables are anticipatable. The findings suggest that our apprehension is warranted. By examining a series of treatment equations, where we employ a pooled probit estimator to forecast the fiscal event variable in year 1, anticipated a year prior.</w:t>
+        <w:t>To delve deeper into this issue, we conduct an additional examination to determine if omitted controls have predictive power regarding fiscal policy events. Table 7 explores whether changes in the fiscal binary treatment variables are anticipatable. The findings suggest that our apprehension is warranted. By examining a series of treatment equations, where we employ a pooled probit estimator to forecast the fiscal event variable in year 1, anticipated a year prior.</w:t>
       </w:r>
       <w:r>
         <w:rPr>
@@ -15247,7 +15325,6 @@
           <w:rFonts w:ascii="LM Roman 10" w:hAnsi="LM Roman 10"/>
           <w:lang w:val="en-US"/>
         </w:rPr>
-        <w:lastRenderedPageBreak/>
         <w:t>Table 8</w:t>
       </w:r>
     </w:p>
@@ -15320,18 +15397,18 @@
               <w:jc w:val="center"/>
               <w:rPr>
                 <w:rFonts w:ascii="Times New Roman" w:eastAsia="Times New Roman" w:hAnsi="Times New Roman"/>
-                <w:i/>
-                <w:iCs/>
-                <w:color w:val="000000"/>
-                <w:sz w:val="18"/>
-                <w:szCs w:val="18"/>
-              </w:rPr>
-            </w:pPr>
-            <w:r>
-              <w:rPr>
-                <w:rFonts w:ascii="Times New Roman" w:eastAsia="Times New Roman" w:hAnsi="Times New Roman"/>
-                <w:i/>
-                <w:iCs/>
+                <w:b/>
+                <w:bCs/>
+                <w:color w:val="000000"/>
+                <w:sz w:val="18"/>
+                <w:szCs w:val="18"/>
+              </w:rPr>
+            </w:pPr>
+            <w:r>
+              <w:rPr>
+                <w:rFonts w:ascii="Times New Roman" w:eastAsia="Times New Roman" w:hAnsi="Times New Roman"/>
+                <w:b/>
+                <w:bCs/>
                 <w:color w:val="000000"/>
                 <w:sz w:val="18"/>
                 <w:szCs w:val="18"/>
@@ -15358,18 +15435,18 @@
               <w:jc w:val="center"/>
               <w:rPr>
                 <w:rFonts w:ascii="Times New Roman" w:eastAsia="Times New Roman" w:hAnsi="Times New Roman"/>
-                <w:i/>
-                <w:iCs/>
-                <w:color w:val="000000"/>
-                <w:sz w:val="18"/>
-                <w:szCs w:val="18"/>
-              </w:rPr>
-            </w:pPr>
-            <w:r>
-              <w:rPr>
-                <w:rFonts w:ascii="Times New Roman" w:eastAsia="Times New Roman" w:hAnsi="Times New Roman"/>
-                <w:i/>
-                <w:iCs/>
+                <w:b/>
+                <w:bCs/>
+                <w:color w:val="000000"/>
+                <w:sz w:val="18"/>
+                <w:szCs w:val="18"/>
+              </w:rPr>
+            </w:pPr>
+            <w:r>
+              <w:rPr>
+                <w:rFonts w:ascii="Times New Roman" w:eastAsia="Times New Roman" w:hAnsi="Times New Roman"/>
+                <w:b/>
+                <w:bCs/>
                 <w:color w:val="000000"/>
                 <w:sz w:val="18"/>
                 <w:szCs w:val="18"/>
@@ -15396,18 +15473,18 @@
               <w:jc w:val="center"/>
               <w:rPr>
                 <w:rFonts w:ascii="Times New Roman" w:eastAsia="Times New Roman" w:hAnsi="Times New Roman"/>
-                <w:i/>
-                <w:iCs/>
-                <w:color w:val="000000"/>
-                <w:sz w:val="18"/>
-                <w:szCs w:val="18"/>
-              </w:rPr>
-            </w:pPr>
-            <w:r>
-              <w:rPr>
-                <w:rFonts w:ascii="Times New Roman" w:eastAsia="Times New Roman" w:hAnsi="Times New Roman"/>
-                <w:i/>
-                <w:iCs/>
+                <w:b/>
+                <w:bCs/>
+                <w:color w:val="000000"/>
+                <w:sz w:val="18"/>
+                <w:szCs w:val="18"/>
+              </w:rPr>
+            </w:pPr>
+            <w:r>
+              <w:rPr>
+                <w:rFonts w:ascii="Times New Roman" w:eastAsia="Times New Roman" w:hAnsi="Times New Roman"/>
+                <w:b/>
+                <w:bCs/>
                 <w:color w:val="000000"/>
                 <w:sz w:val="18"/>
                 <w:szCs w:val="18"/>
@@ -15434,18 +15511,18 @@
               <w:jc w:val="center"/>
               <w:rPr>
                 <w:rFonts w:ascii="Times New Roman" w:eastAsia="Times New Roman" w:hAnsi="Times New Roman"/>
-                <w:i/>
-                <w:iCs/>
-                <w:color w:val="000000"/>
-                <w:sz w:val="18"/>
-                <w:szCs w:val="18"/>
-              </w:rPr>
-            </w:pPr>
-            <w:r>
-              <w:rPr>
-                <w:rFonts w:ascii="Times New Roman" w:eastAsia="Times New Roman" w:hAnsi="Times New Roman"/>
-                <w:i/>
-                <w:iCs/>
+                <w:b/>
+                <w:bCs/>
+                <w:color w:val="000000"/>
+                <w:sz w:val="18"/>
+                <w:szCs w:val="18"/>
+              </w:rPr>
+            </w:pPr>
+            <w:r>
+              <w:rPr>
+                <w:rFonts w:ascii="Times New Roman" w:eastAsia="Times New Roman" w:hAnsi="Times New Roman"/>
+                <w:b/>
+                <w:bCs/>
                 <w:color w:val="000000"/>
                 <w:sz w:val="18"/>
                 <w:szCs w:val="18"/>
@@ -15472,23 +15549,23 @@
               <w:jc w:val="center"/>
               <w:rPr>
                 <w:rFonts w:ascii="Times New Roman" w:eastAsia="Times New Roman" w:hAnsi="Times New Roman"/>
-                <w:i/>
-                <w:iCs/>
-                <w:color w:val="000000"/>
-                <w:sz w:val="18"/>
-                <w:szCs w:val="18"/>
-              </w:rPr>
-            </w:pPr>
-            <w:r>
-              <w:rPr>
-                <w:rFonts w:ascii="Times New Roman" w:eastAsia="Times New Roman" w:hAnsi="Times New Roman"/>
-                <w:i/>
-                <w:iCs/>
-                <w:color w:val="000000"/>
-                <w:sz w:val="18"/>
-                <w:szCs w:val="18"/>
-              </w:rPr>
-              <w:t>Year 5</w:t>
+                <w:b/>
+                <w:bCs/>
+                <w:color w:val="000000"/>
+                <w:sz w:val="18"/>
+                <w:szCs w:val="18"/>
+              </w:rPr>
+            </w:pPr>
+            <w:r>
+              <w:rPr>
+                <w:rFonts w:ascii="Times New Roman" w:eastAsia="Times New Roman" w:hAnsi="Times New Roman"/>
+                <w:b/>
+                <w:bCs/>
+                <w:color w:val="000000"/>
+                <w:sz w:val="18"/>
+                <w:szCs w:val="18"/>
+              </w:rPr>
+              <w:t>Sum</w:t>
             </w:r>
           </w:p>
         </w:tc>
@@ -19259,7 +19336,7 @@
           <w:rFonts w:ascii="LM Roman 10" w:hAnsi="LM Roman 10"/>
           <w:lang w:val="en-US"/>
         </w:rPr>
-        <w:t xml:space="preserve"> the usual restriction used in the macro-VAR empirical literature. </w:t>
+        <w:t xml:space="preserve"> the usual restriction used in the macro-VAR empirical literature.</w:t>
       </w:r>
     </w:p>
     <w:p>
@@ -19360,35 +19437,28 @@
         </w:rPr>
         <w:t>bigger</w:t>
       </w:r>
+      <w:commentRangeStart w:id="8"/>
       <w:r>
         <w:rPr>
           <w:rFonts w:ascii="LM Roman 10" w:hAnsi="LM Roman 10"/>
           <w:highlight w:val="yellow"/>
           <w:lang w:val="en-US"/>
         </w:rPr>
-        <w:t>. Recall that according to the IV estimates, the accumulated loss over five years was-2.94∗∗∗. This would imply an average annual real GDP loss of about 0.59% of GDP per 1% of fiscal consolidation over each of the 5 years</w:t>
+        <w:t>. Here our AIPW estimate with unrestricted coefficients has a sum effect of-3.61∗∗∗ over 5 years. This would imply an average annual real GDP loss of about 0.74% of GDP per 1% of fiscal consolidation over each of the 5 years (using a 1/0.97 rescaling factor).</w:t>
       </w:r>
       <w:r>
         <w:rPr>
           <w:rFonts w:ascii="LM Roman 10" w:hAnsi="LM Roman 10"/>
           <w:lang w:val="en-US"/>
         </w:rPr>
-        <w:t xml:space="preserve">. </w:t>
+        <w:t xml:space="preserve"> </w:t>
       </w:r>
+      <w:commentRangeEnd w:id="8"/>
       <w:r>
         <w:rPr>
-          <w:rFonts w:ascii="LM Roman 10" w:hAnsi="LM Roman 10"/>
-          <w:highlight w:val="yellow"/>
-          <w:lang w:val="en-US"/>
-        </w:rPr>
-        <w:t>Here our AIPW estimate with unrestricted coefficients has a sum effect of-3.61∗∗∗ over 5 years. This would imply an average annual real GDP loss of about 0.74% of GDP per 1% of fiscal consolidation over each of the 5 years (using a 1/0.97 rescaling factor).</w:t>
-      </w:r>
-      <w:r>
-        <w:rPr>
-          <w:rFonts w:ascii="LM Roman 10" w:hAnsi="LM Roman 10"/>
-          <w:lang w:val="en-US"/>
-        </w:rPr>
-        <w:t xml:space="preserve"> </w:t>
+          <w:rStyle w:val="CommentReference"/>
+        </w:rPr>
+        <w:commentReference w:id="8"/>
       </w:r>
     </w:p>
     <w:p>
@@ -19424,31 +19494,19 @@
       <w:pPr>
         <w:rPr>
           <w:rFonts w:ascii="LM Roman 10" w:hAnsi="LM Roman 10"/>
-          <w:lang w:val="en-US"/>
-        </w:rPr>
-      </w:pPr>
-    </w:p>
-    <w:p>
-      <w:pPr>
-        <w:rPr>
-          <w:rFonts w:ascii="LM Roman 10" w:hAnsi="LM Roman 10"/>
+          <w:b/>
+          <w:bCs/>
           <w:lang w:val="en-US"/>
         </w:rPr>
       </w:pPr>
       <w:r>
         <w:rPr>
           <w:rFonts w:ascii="LM Roman 10" w:hAnsi="LM Roman 10"/>
-          <w:lang w:val="en-US"/>
-        </w:rPr>
-        <w:t xml:space="preserve">Next, we once again explore the same partition of the data into booms and slumps, allocating to the bins according to whether output is above or below trend as in earlier </w:t>
-      </w:r>
-      <w:r>
-        <w:rPr>
-          <w:rFonts w:ascii="LM Roman 10" w:hAnsi="LM Roman 10"/>
-          <w:lang w:val="en-US"/>
-        </w:rPr>
-        <w:lastRenderedPageBreak/>
-        <w:t>sections to provide a more granular view of these results, and Table 9 presents these AIPW estimates based on the same saturated policy propensity score probit model described earlier. These results show that in a boom a fiscal consolidation has on average a small, negative, but imprecisely estimated effect. The first row of the table indicates that the accumulated loss over five years is-1.80 percent of GDP. In a slump, the results are about three times as strong and highly statistically significant: over five years, the accumulated loss is-3.54∗∗ percent of GDP, as shown in the second row of the table. Scaling these effects for the average treatment size (0.97 percent of GDP) the average loss per 1% fiscal consolidation is 0.37% of GDP per year over the five-year window in booms, and 0.73% of GDP per year in slumps. Summing up our LP results, we always find more adverse paths when austerity is imposed in slumps rather than in booms, but there are sometimes big differences across specifications. OLS suggests that austerity might have a small and imprecisely estimated expansionary effect, although a more granular view indicates that even then, this result holds only in booms. Using the “narrative” instrument we would walk away believing more firmly that austerity is contractionary. The estimated effect with IV is relatively small and imprecisely estimated for the boom, but stronger and significant in the slump, adding up to a loss of-3.3% of output over 5 years for the typical consolidation. Finally, using the AIPW estimator we find even larger contractionary effects of austerity, still not statistically significant in booms, and amounting to-3.5% over 5 years in slumps. One may quibble that the size of the consolidation should also be taken into consideration.</w:t>
+          <w:b/>
+          <w:bCs/>
+          <w:lang w:val="en-US"/>
+        </w:rPr>
+        <w:t>Table 9</w:t>
       </w:r>
     </w:p>
     <w:p>
@@ -19463,15 +19521,106 @@
           <w:rFonts w:ascii="LM Roman 10" w:hAnsi="LM Roman 10"/>
           <w:lang w:val="en-US"/>
         </w:rPr>
-        <w:t xml:space="preserve">In principle, this is a valid concern. However, in practice this would mean extending the space of discrete interventions. Given the data, there would be too few observations to obtain robust results (and in some cases, insufficient data to estimate the desired effects). Fortunately, as we have discussed earlier, fiscal consolidations typically average about one percent relative to GDP with a tight range of variation, which greatly facilitates the interpretability of our findings. Figure 3 displays the coefficients reported in Table 9, with appropriate rescaling in the case of AIPW to allow for the average treatment size, to show the dynamic ATE impacts of fiscal consolidations in graphical form and compares them with the responses obtained using the IV coefficient estimates which were reported earlier in Table 4. Our results underscore that austerity tends to be painful, but that timing matters: the least painful fiscal consolidations, from a growth and hence budgetary perspective, will tend to be those launched from a position of strength, that is, in the boom not the slump. This would seem to require moderately wise policymaking and/or fiscal regimes (councils, rules, etc.), not to mention an ability to stay below any debt limit so as to maintain capital market access to permit smoothing. The next section puts our new results to work in the context of the austerity program launched in UK by the Coalition administration in 2010, to show how our analysis can be used in practice. Moreover, by putting our results in a realistic situation outside the sample used for estimation, we obtain a feel for how well </w:t>
+        <w:t xml:space="preserve">Next, we once again explore the same partition of the data into booms and slumps, allocating to the bins according to whether output is above or below trend as in earlier sections, </w:t>
       </w:r>
       <w:r>
         <w:rPr>
           <w:rFonts w:ascii="LM Roman 10" w:hAnsi="LM Roman 10"/>
           <w:lang w:val="en-US"/>
         </w:rPr>
+        <w:t>T</w:t>
+      </w:r>
+      <w:r>
+        <w:rPr>
+          <w:rFonts w:ascii="LM Roman 10" w:hAnsi="LM Roman 10"/>
+          <w:lang w:val="en-US"/>
+        </w:rPr>
+        <w:t xml:space="preserve">able 9 presents these AIPW estimates based on the same saturated policy </w:t>
+      </w:r>
+      <w:r>
+        <w:rPr>
+          <w:rFonts w:ascii="LM Roman 10" w:hAnsi="LM Roman 10"/>
+          <w:lang w:val="en-US"/>
+        </w:rPr>
         <w:lastRenderedPageBreak/>
-        <w:t>calibrated our findings are to the recent macroeconomic experience of a representative economy from our sample.</w:t>
+        <w:t>propensity score probit model described earlier</w:t>
+      </w:r>
+      <w:r>
+        <w:rPr>
+          <w:rFonts w:ascii="LM Roman 10" w:hAnsi="LM Roman 10"/>
+          <w:lang w:val="en-US"/>
+        </w:rPr>
+        <w:t>.</w:t>
+      </w:r>
+      <w:r>
+        <w:rPr>
+          <w:rFonts w:ascii="LM Roman 10" w:hAnsi="LM Roman 10"/>
+          <w:lang w:val="en-US"/>
+        </w:rPr>
+        <w:t xml:space="preserve"> </w:t>
+      </w:r>
+      <w:r>
+        <w:rPr>
+          <w:rFonts w:ascii="LM Roman 10" w:hAnsi="LM Roman 10"/>
+          <w:lang w:val="en-US"/>
+        </w:rPr>
+        <w:t>R</w:t>
+      </w:r>
+      <w:r>
+        <w:rPr>
+          <w:rFonts w:ascii="LM Roman 10" w:hAnsi="LM Roman 10"/>
+          <w:lang w:val="en-US"/>
+        </w:rPr>
+        <w:t xml:space="preserve">esults show that in a boom </w:t>
+      </w:r>
+      <w:r>
+        <w:rPr>
+          <w:rFonts w:ascii="LM Roman 10" w:hAnsi="LM Roman 10"/>
+          <w:lang w:val="en-US"/>
+        </w:rPr>
+        <w:t xml:space="preserve">episode </w:t>
+      </w:r>
+      <w:r>
+        <w:rPr>
+          <w:rFonts w:ascii="LM Roman 10" w:hAnsi="LM Roman 10"/>
+          <w:lang w:val="en-US"/>
+        </w:rPr>
+        <w:t xml:space="preserve">a </w:t>
+      </w:r>
+      <w:r>
+        <w:rPr>
+          <w:rFonts w:ascii="LM Roman 10" w:hAnsi="LM Roman 10"/>
+          <w:lang w:val="en-US"/>
+        </w:rPr>
+        <w:t xml:space="preserve">property taxes </w:t>
+      </w:r>
+      <w:r>
+        <w:rPr>
+          <w:rFonts w:ascii="LM Roman 10" w:hAnsi="LM Roman 10"/>
+          <w:lang w:val="en-US"/>
+        </w:rPr>
+        <w:t>have</w:t>
+      </w:r>
+      <w:r>
+        <w:rPr>
+          <w:rFonts w:ascii="LM Roman 10" w:hAnsi="LM Roman 10"/>
+          <w:lang w:val="en-US"/>
+        </w:rPr>
+        <w:t xml:space="preserve"> on average a small, </w:t>
+      </w:r>
+      <w:r>
+        <w:rPr>
+          <w:rFonts w:ascii="LM Roman 10" w:hAnsi="LM Roman 10"/>
+          <w:lang w:val="en-US"/>
+        </w:rPr>
+        <w:t>positive</w:t>
+      </w:r>
+      <w:r>
+        <w:rPr>
+          <w:rFonts w:ascii="LM Roman 10" w:hAnsi="LM Roman 10"/>
+          <w:lang w:val="en-US"/>
+        </w:rPr>
+        <w:t xml:space="preserve"> effect. The first row of the table indicates that the accumulated loss over five years is-1.80 percent of GDP. In a slump, the results are about three times as strong and highly statistically significant: over five years, the accumulated loss is-3.54∗∗ percent of GDP, as shown in the second row of the table. Scaling these effects for the average treatment size (0.97 percent of GDP) the average loss per 1% fiscal consolidation is 0.37% of GDP per year over the five-year window in booms, and 0.73% of GDP per year in slumps. Summing up our LP results, we always find more adverse paths when austerity is imposed in slumps rather than in booms, but there are sometimes big differences across specifications. OLS suggests that austerity might have a small and imprecisely estimated expansionary effect, although a more granular view indicates that even then, this result holds only in booms. Using the “narrative” instrument we would walk away believing more firmly that austerity is contractionary. The estimated effect with IV is relatively small and imprecisely estimated for the boom, but stronger and significant in the slump, adding up to a loss of-3.3% of output over 5 years for the typical consolidation. Finally, using the AIPW estimator we find even larger contractionary effects of austerity, still not statistically significant in booms, and amounting to-3.5% over 5 years in slumps. One may quibble that the size of the consolidation should also be taken into consideration.</w:t>
       </w:r>
     </w:p>
     <w:p>
@@ -19481,6 +19630,13 @@
           <w:lang w:val="en-US"/>
         </w:rPr>
       </w:pPr>
+      <w:r>
+        <w:rPr>
+          <w:rFonts w:ascii="LM Roman 10" w:hAnsi="LM Roman 10"/>
+          <w:lang w:val="en-US"/>
+        </w:rPr>
+        <w:t>In principle, this is a valid concern. However, in practice this would mean extending the space of discrete interventions. Given the data, there would be too few observations to obtain robust results (and in some cases, insufficient data to estimate the desired effects). Fortunately, as we have discussed earlier, fiscal consolidations typically average about one percent relative to GDP with a tight range of variation, which greatly facilitates the interpretability of our findings. Figure 3 displays the coefficients reported in Table 9, with appropriate rescaling in the case of AIPW to allow for the average treatment size, to show the dynamic ATE impacts of fiscal consolidations in graphical form and compares them with the responses obtained using the IV coefficient estimates which were reported earlier in Table 4. Our results underscore that austerity tends to be painful, but that timing matters: the least painful fiscal consolidations, from a growth and hence budgetary perspective, will tend to be those launched from a position of strength, that is, in the boom not the slump. This would seem to require moderately wise policymaking and/or fiscal regimes (councils, rules, etc.), not to mention an ability to stay below any debt limit so as to maintain capital market access to permit smoothing. The next section puts our new results to work in the context of the austerity program launched in UK by the Coalition administration in 2010, to show how our analysis can be used in practice. Moreover, by putting our results in a realistic situation outside the sample used for estimation, we obtain a feel for how well calibrated our findings are to the recent macroeconomic experience of a representative economy from our sample.</w:t>
+      </w:r>
     </w:p>
     <w:p>
       <w:pPr>
@@ -19492,7 +19648,7 @@
     </w:p>
     <w:tbl>
       <w:tblPr>
-        <w:tblW w:w="5760" w:type="dxa"/>
+        <w:tblW w:w="6643" w:type="dxa"/>
         <w:jc w:val="center"/>
         <w:tblCellMar>
           <w:left w:w="70" w:type="dxa"/>
@@ -19501,7 +19657,7 @@
         <w:tblLook w:val="04A0" w:firstRow="1" w:lastRow="0" w:firstColumn="1" w:lastColumn="0" w:noHBand="0" w:noVBand="1"/>
       </w:tblPr>
       <w:tblGrid>
-        <w:gridCol w:w="960"/>
+        <w:gridCol w:w="1843"/>
         <w:gridCol w:w="960"/>
         <w:gridCol w:w="960"/>
         <w:gridCol w:w="960"/>
@@ -19515,7 +19671,7 @@
         </w:trPr>
         <w:tc>
           <w:tcPr>
-            <w:tcW w:w="5760" w:type="dxa"/>
+            <w:tcW w:w="6643" w:type="dxa"/>
             <w:gridSpan w:val="6"/>
             <w:tcBorders>
               <w:top w:val="single" w:sz="8" w:space="0" w:color="auto"/>
@@ -19560,11 +19716,11 @@
         </w:trPr>
         <w:tc>
           <w:tcPr>
-            <w:tcW w:w="960" w:type="dxa"/>
+            <w:tcW w:w="1843" w:type="dxa"/>
             <w:tcBorders>
               <w:top w:val="single" w:sz="8" w:space="0" w:color="auto"/>
               <w:left w:val="nil"/>
-              <w:bottom w:val="nil"/>
+              <w:bottom w:val="single" w:sz="4" w:space="0" w:color="auto"/>
               <w:right w:val="nil"/>
             </w:tcBorders>
             <w:shd w:val="clear" w:color="auto" w:fill="auto"/>
@@ -19788,21 +19944,20 @@
         </w:trPr>
         <w:tc>
           <w:tcPr>
-            <w:tcW w:w="960" w:type="dxa"/>
-            <w:tcBorders>
-              <w:top w:val="nil"/>
-              <w:left w:val="nil"/>
-              <w:bottom w:val="nil"/>
-              <w:right w:val="nil"/>
-            </w:tcBorders>
-            <w:shd w:val="clear" w:color="auto" w:fill="auto"/>
-            <w:vAlign w:val="center"/>
-            <w:hideMark/>
-          </w:tcPr>
-          <w:p>
-            <w:pPr>
-              <w:spacing w:after="0" w:line="240" w:lineRule="auto"/>
-              <w:jc w:val="center"/>
+            <w:tcW w:w="1843" w:type="dxa"/>
+            <w:tcBorders>
+              <w:top w:val="single" w:sz="4" w:space="0" w:color="auto"/>
+              <w:left w:val="nil"/>
+              <w:bottom w:val="nil"/>
+              <w:right w:val="nil"/>
+            </w:tcBorders>
+            <w:shd w:val="clear" w:color="auto" w:fill="auto"/>
+            <w:vAlign w:val="center"/>
+            <w:hideMark/>
+          </w:tcPr>
+          <w:p>
+            <w:pPr>
+              <w:spacing w:after="0" w:line="240" w:lineRule="auto"/>
               <w:rPr>
                 <w:rFonts w:ascii="Times New Roman" w:eastAsia="Times New Roman" w:hAnsi="Times New Roman"/>
                 <w:color w:val="000000"/>
@@ -20004,7 +20159,7 @@
         </w:trPr>
         <w:tc>
           <w:tcPr>
-            <w:tcW w:w="960" w:type="dxa"/>
+            <w:tcW w:w="1843" w:type="dxa"/>
             <w:tcBorders>
               <w:top w:val="nil"/>
               <w:left w:val="nil"/>
@@ -20018,7 +20173,6 @@
           <w:p>
             <w:pPr>
               <w:spacing w:after="0" w:line="240" w:lineRule="auto"/>
-              <w:jc w:val="center"/>
               <w:rPr>
                 <w:rFonts w:ascii="Times New Roman" w:eastAsia="Times New Roman" w:hAnsi="Times New Roman"/>
                 <w:color w:val="000000"/>
@@ -20310,21 +20464,20 @@
         </w:trPr>
         <w:tc>
           <w:tcPr>
-            <w:tcW w:w="960" w:type="dxa"/>
-            <w:tcBorders>
-              <w:top w:val="nil"/>
-              <w:left w:val="nil"/>
-              <w:bottom w:val="nil"/>
-              <w:right w:val="nil"/>
-            </w:tcBorders>
-            <w:shd w:val="clear" w:color="auto" w:fill="auto"/>
-            <w:vAlign w:val="center"/>
-            <w:hideMark/>
-          </w:tcPr>
-          <w:p>
-            <w:pPr>
-              <w:spacing w:after="0" w:line="240" w:lineRule="auto"/>
-              <w:jc w:val="center"/>
+            <w:tcW w:w="1843" w:type="dxa"/>
+            <w:tcBorders>
+              <w:top w:val="nil"/>
+              <w:left w:val="nil"/>
+              <w:bottom w:val="nil"/>
+              <w:right w:val="nil"/>
+            </w:tcBorders>
+            <w:shd w:val="clear" w:color="auto" w:fill="auto"/>
+            <w:vAlign w:val="center"/>
+            <w:hideMark/>
+          </w:tcPr>
+          <w:p>
+            <w:pPr>
+              <w:spacing w:after="0" w:line="240" w:lineRule="auto"/>
               <w:rPr>
                 <w:rFonts w:ascii="Times New Roman" w:eastAsia="Times New Roman" w:hAnsi="Times New Roman"/>
                 <w:color w:val="000000"/>
@@ -20526,7 +20679,7 @@
         </w:trPr>
         <w:tc>
           <w:tcPr>
-            <w:tcW w:w="960" w:type="dxa"/>
+            <w:tcW w:w="1843" w:type="dxa"/>
             <w:tcBorders>
               <w:top w:val="nil"/>
               <w:left w:val="nil"/>
@@ -20540,7 +20693,6 @@
           <w:p>
             <w:pPr>
               <w:spacing w:after="0" w:line="240" w:lineRule="auto"/>
-              <w:jc w:val="center"/>
               <w:rPr>
                 <w:rFonts w:ascii="Times New Roman" w:eastAsia="Times New Roman" w:hAnsi="Times New Roman"/>
                 <w:color w:val="000000"/>
@@ -20832,21 +20984,20 @@
         </w:trPr>
         <w:tc>
           <w:tcPr>
-            <w:tcW w:w="960" w:type="dxa"/>
-            <w:tcBorders>
-              <w:top w:val="nil"/>
-              <w:left w:val="nil"/>
-              <w:bottom w:val="nil"/>
-              <w:right w:val="nil"/>
-            </w:tcBorders>
-            <w:shd w:val="clear" w:color="auto" w:fill="auto"/>
-            <w:vAlign w:val="center"/>
-            <w:hideMark/>
-          </w:tcPr>
-          <w:p>
-            <w:pPr>
-              <w:spacing w:after="0" w:line="240" w:lineRule="auto"/>
-              <w:jc w:val="center"/>
+            <w:tcW w:w="1843" w:type="dxa"/>
+            <w:tcBorders>
+              <w:top w:val="nil"/>
+              <w:left w:val="nil"/>
+              <w:bottom w:val="nil"/>
+              <w:right w:val="nil"/>
+            </w:tcBorders>
+            <w:shd w:val="clear" w:color="auto" w:fill="auto"/>
+            <w:vAlign w:val="center"/>
+            <w:hideMark/>
+          </w:tcPr>
+          <w:p>
+            <w:pPr>
+              <w:spacing w:after="0" w:line="240" w:lineRule="auto"/>
               <w:rPr>
                 <w:rFonts w:ascii="Times New Roman" w:eastAsia="Times New Roman" w:hAnsi="Times New Roman"/>
                 <w:color w:val="000000"/>
@@ -21048,7 +21199,7 @@
         </w:trPr>
         <w:tc>
           <w:tcPr>
-            <w:tcW w:w="960" w:type="dxa"/>
+            <w:tcW w:w="1843" w:type="dxa"/>
             <w:tcBorders>
               <w:top w:val="nil"/>
               <w:left w:val="nil"/>
@@ -21062,7 +21213,6 @@
           <w:p>
             <w:pPr>
               <w:spacing w:after="0" w:line="240" w:lineRule="auto"/>
-              <w:jc w:val="center"/>
               <w:rPr>
                 <w:rFonts w:ascii="Times New Roman" w:eastAsia="Times New Roman" w:hAnsi="Times New Roman"/>
                 <w:color w:val="000000"/>
@@ -21354,36 +21504,68 @@
         </w:trPr>
         <w:tc>
           <w:tcPr>
+            <w:tcW w:w="1843" w:type="dxa"/>
+            <w:tcBorders>
+              <w:top w:val="nil"/>
+              <w:left w:val="nil"/>
+              <w:right w:val="nil"/>
+            </w:tcBorders>
+            <w:shd w:val="clear" w:color="auto" w:fill="auto"/>
+            <w:vAlign w:val="center"/>
+            <w:hideMark/>
+          </w:tcPr>
+          <w:p>
+            <w:pPr>
+              <w:spacing w:after="0" w:line="240" w:lineRule="auto"/>
+              <w:rPr>
+                <w:rFonts w:ascii="Times New Roman" w:eastAsia="Times New Roman" w:hAnsi="Times New Roman"/>
+                <w:color w:val="000000"/>
+                <w:sz w:val="18"/>
+                <w:szCs w:val="18"/>
+              </w:rPr>
+            </w:pPr>
+            <w:r>
+              <w:rPr>
+                <w:rFonts w:ascii="Times New Roman" w:eastAsia="Times New Roman" w:hAnsi="Times New Roman"/>
+                <w:color w:val="000000"/>
+                <w:sz w:val="18"/>
+                <w:szCs w:val="18"/>
+              </w:rPr>
+              <w:t>Indirect taxes</w:t>
+            </w:r>
+          </w:p>
+        </w:tc>
+        <w:tc>
+          <w:tcPr>
             <w:tcW w:w="960" w:type="dxa"/>
             <w:tcBorders>
               <w:top w:val="nil"/>
               <w:left w:val="nil"/>
-              <w:bottom w:val="nil"/>
-              <w:right w:val="nil"/>
-            </w:tcBorders>
-            <w:shd w:val="clear" w:color="auto" w:fill="auto"/>
-            <w:vAlign w:val="center"/>
-            <w:hideMark/>
-          </w:tcPr>
-          <w:p>
-            <w:pPr>
-              <w:spacing w:after="0" w:line="240" w:lineRule="auto"/>
-              <w:jc w:val="center"/>
-              <w:rPr>
-                <w:rFonts w:ascii="Times New Roman" w:eastAsia="Times New Roman" w:hAnsi="Times New Roman"/>
-                <w:color w:val="000000"/>
-                <w:sz w:val="18"/>
-                <w:szCs w:val="18"/>
-              </w:rPr>
-            </w:pPr>
-            <w:r>
-              <w:rPr>
-                <w:rFonts w:ascii="Times New Roman" w:eastAsia="Times New Roman" w:hAnsi="Times New Roman"/>
-                <w:color w:val="000000"/>
-                <w:sz w:val="18"/>
-                <w:szCs w:val="18"/>
-              </w:rPr>
-              <w:t>Indirect taxes</w:t>
+              <w:right w:val="nil"/>
+            </w:tcBorders>
+            <w:shd w:val="clear" w:color="auto" w:fill="auto"/>
+            <w:vAlign w:val="center"/>
+            <w:hideMark/>
+          </w:tcPr>
+          <w:p>
+            <w:pPr>
+              <w:spacing w:after="0" w:line="240" w:lineRule="auto"/>
+              <w:jc w:val="center"/>
+              <w:rPr>
+                <w:rFonts w:ascii="Times New Roman" w:eastAsia="Times New Roman" w:hAnsi="Times New Roman"/>
+                <w:color w:val="000000"/>
+                <w:sz w:val="18"/>
+                <w:szCs w:val="18"/>
+              </w:rPr>
+            </w:pPr>
+            <w:r>
+              <w:rPr>
+                <w:rFonts w:ascii="Times New Roman" w:eastAsia="Times New Roman" w:hAnsi="Times New Roman"/>
+                <w:color w:val="000000"/>
+                <w:sz w:val="18"/>
+                <w:szCs w:val="18"/>
+              </w:rPr>
+              <w:t>0.0034</w:t>
             </w:r>
           </w:p>
         </w:tc>
@@ -21393,32 +21575,31 @@
             <w:tcBorders>
               <w:top w:val="nil"/>
               <w:left w:val="nil"/>
-              <w:bottom w:val="nil"/>
-              <w:right w:val="nil"/>
-            </w:tcBorders>
-            <w:shd w:val="clear" w:color="auto" w:fill="auto"/>
-            <w:vAlign w:val="center"/>
-            <w:hideMark/>
-          </w:tcPr>
-          <w:p>
-            <w:pPr>
-              <w:spacing w:after="0" w:line="240" w:lineRule="auto"/>
-              <w:jc w:val="center"/>
-              <w:rPr>
-                <w:rFonts w:ascii="Times New Roman" w:eastAsia="Times New Roman" w:hAnsi="Times New Roman"/>
-                <w:color w:val="000000"/>
-                <w:sz w:val="18"/>
-                <w:szCs w:val="18"/>
-              </w:rPr>
-            </w:pPr>
-            <w:r>
-              <w:rPr>
-                <w:rFonts w:ascii="Times New Roman" w:eastAsia="Times New Roman" w:hAnsi="Times New Roman"/>
-                <w:color w:val="000000"/>
-                <w:sz w:val="18"/>
-                <w:szCs w:val="18"/>
-              </w:rPr>
-              <w:t>0.0034</w:t>
+              <w:right w:val="nil"/>
+            </w:tcBorders>
+            <w:shd w:val="clear" w:color="auto" w:fill="auto"/>
+            <w:vAlign w:val="center"/>
+            <w:hideMark/>
+          </w:tcPr>
+          <w:p>
+            <w:pPr>
+              <w:spacing w:after="0" w:line="240" w:lineRule="auto"/>
+              <w:jc w:val="center"/>
+              <w:rPr>
+                <w:rFonts w:ascii="Times New Roman" w:eastAsia="Times New Roman" w:hAnsi="Times New Roman"/>
+                <w:color w:val="000000"/>
+                <w:sz w:val="18"/>
+                <w:szCs w:val="18"/>
+              </w:rPr>
+            </w:pPr>
+            <w:r>
+              <w:rPr>
+                <w:rFonts w:ascii="Times New Roman" w:eastAsia="Times New Roman" w:hAnsi="Times New Roman"/>
+                <w:color w:val="000000"/>
+                <w:sz w:val="18"/>
+                <w:szCs w:val="18"/>
+              </w:rPr>
+              <w:t>0.0062</w:t>
             </w:r>
           </w:p>
         </w:tc>
@@ -21428,32 +21609,31 @@
             <w:tcBorders>
               <w:top w:val="nil"/>
               <w:left w:val="nil"/>
-              <w:bottom w:val="nil"/>
-              <w:right w:val="nil"/>
-            </w:tcBorders>
-            <w:shd w:val="clear" w:color="auto" w:fill="auto"/>
-            <w:vAlign w:val="center"/>
-            <w:hideMark/>
-          </w:tcPr>
-          <w:p>
-            <w:pPr>
-              <w:spacing w:after="0" w:line="240" w:lineRule="auto"/>
-              <w:jc w:val="center"/>
-              <w:rPr>
-                <w:rFonts w:ascii="Times New Roman" w:eastAsia="Times New Roman" w:hAnsi="Times New Roman"/>
-                <w:color w:val="000000"/>
-                <w:sz w:val="18"/>
-                <w:szCs w:val="18"/>
-              </w:rPr>
-            </w:pPr>
-            <w:r>
-              <w:rPr>
-                <w:rFonts w:ascii="Times New Roman" w:eastAsia="Times New Roman" w:hAnsi="Times New Roman"/>
-                <w:color w:val="000000"/>
-                <w:sz w:val="18"/>
-                <w:szCs w:val="18"/>
-              </w:rPr>
-              <w:t>0.0062</w:t>
+              <w:right w:val="nil"/>
+            </w:tcBorders>
+            <w:shd w:val="clear" w:color="auto" w:fill="auto"/>
+            <w:vAlign w:val="center"/>
+            <w:hideMark/>
+          </w:tcPr>
+          <w:p>
+            <w:pPr>
+              <w:spacing w:after="0" w:line="240" w:lineRule="auto"/>
+              <w:jc w:val="center"/>
+              <w:rPr>
+                <w:rFonts w:ascii="Times New Roman" w:eastAsia="Times New Roman" w:hAnsi="Times New Roman"/>
+                <w:color w:val="000000"/>
+                <w:sz w:val="18"/>
+                <w:szCs w:val="18"/>
+              </w:rPr>
+            </w:pPr>
+            <w:r>
+              <w:rPr>
+                <w:rFonts w:ascii="Times New Roman" w:eastAsia="Times New Roman" w:hAnsi="Times New Roman"/>
+                <w:color w:val="000000"/>
+                <w:sz w:val="18"/>
+                <w:szCs w:val="18"/>
+              </w:rPr>
+              <w:t>0.0073</w:t>
             </w:r>
           </w:p>
         </w:tc>
@@ -21463,32 +21643,31 @@
             <w:tcBorders>
               <w:top w:val="nil"/>
               <w:left w:val="nil"/>
-              <w:bottom w:val="nil"/>
-              <w:right w:val="nil"/>
-            </w:tcBorders>
-            <w:shd w:val="clear" w:color="auto" w:fill="auto"/>
-            <w:vAlign w:val="center"/>
-            <w:hideMark/>
-          </w:tcPr>
-          <w:p>
-            <w:pPr>
-              <w:spacing w:after="0" w:line="240" w:lineRule="auto"/>
-              <w:jc w:val="center"/>
-              <w:rPr>
-                <w:rFonts w:ascii="Times New Roman" w:eastAsia="Times New Roman" w:hAnsi="Times New Roman"/>
-                <w:color w:val="000000"/>
-                <w:sz w:val="18"/>
-                <w:szCs w:val="18"/>
-              </w:rPr>
-            </w:pPr>
-            <w:r>
-              <w:rPr>
-                <w:rFonts w:ascii="Times New Roman" w:eastAsia="Times New Roman" w:hAnsi="Times New Roman"/>
-                <w:color w:val="000000"/>
-                <w:sz w:val="18"/>
-                <w:szCs w:val="18"/>
-              </w:rPr>
-              <w:t>0.0073</w:t>
+              <w:right w:val="nil"/>
+            </w:tcBorders>
+            <w:shd w:val="clear" w:color="auto" w:fill="auto"/>
+            <w:vAlign w:val="center"/>
+            <w:hideMark/>
+          </w:tcPr>
+          <w:p>
+            <w:pPr>
+              <w:spacing w:after="0" w:line="240" w:lineRule="auto"/>
+              <w:jc w:val="center"/>
+              <w:rPr>
+                <w:rFonts w:ascii="Times New Roman" w:eastAsia="Times New Roman" w:hAnsi="Times New Roman"/>
+                <w:color w:val="000000"/>
+                <w:sz w:val="18"/>
+                <w:szCs w:val="18"/>
+              </w:rPr>
+            </w:pPr>
+            <w:r>
+              <w:rPr>
+                <w:rFonts w:ascii="Times New Roman" w:eastAsia="Times New Roman" w:hAnsi="Times New Roman"/>
+                <w:color w:val="000000"/>
+                <w:sz w:val="18"/>
+                <w:szCs w:val="18"/>
+              </w:rPr>
+              <w:t>0.0074</w:t>
             </w:r>
           </w:p>
         </w:tc>
@@ -21498,42 +21677,6 @@
             <w:tcBorders>
               <w:top w:val="nil"/>
               <w:left w:val="nil"/>
-              <w:bottom w:val="nil"/>
-              <w:right w:val="nil"/>
-            </w:tcBorders>
-            <w:shd w:val="clear" w:color="auto" w:fill="auto"/>
-            <w:vAlign w:val="center"/>
-            <w:hideMark/>
-          </w:tcPr>
-          <w:p>
-            <w:pPr>
-              <w:spacing w:after="0" w:line="240" w:lineRule="auto"/>
-              <w:jc w:val="center"/>
-              <w:rPr>
-                <w:rFonts w:ascii="Times New Roman" w:eastAsia="Times New Roman" w:hAnsi="Times New Roman"/>
-                <w:color w:val="000000"/>
-                <w:sz w:val="18"/>
-                <w:szCs w:val="18"/>
-              </w:rPr>
-            </w:pPr>
-            <w:r>
-              <w:rPr>
-                <w:rFonts w:ascii="Times New Roman" w:eastAsia="Times New Roman" w:hAnsi="Times New Roman"/>
-                <w:color w:val="000000"/>
-                <w:sz w:val="18"/>
-                <w:szCs w:val="18"/>
-              </w:rPr>
-              <w:t>0.0074</w:t>
-            </w:r>
-          </w:p>
-        </w:tc>
-        <w:tc>
-          <w:tcPr>
-            <w:tcW w:w="960" w:type="dxa"/>
-            <w:tcBorders>
-              <w:top w:val="nil"/>
-              <w:left w:val="nil"/>
-              <w:bottom w:val="nil"/>
               <w:right w:val="nil"/>
             </w:tcBorders>
             <w:shd w:val="clear" w:color="auto" w:fill="auto"/>
@@ -21570,28 +21713,80 @@
         </w:trPr>
         <w:tc>
           <w:tcPr>
+            <w:tcW w:w="1843" w:type="dxa"/>
+            <w:tcBorders>
+              <w:top w:val="nil"/>
+              <w:left w:val="nil"/>
+              <w:bottom w:val="single" w:sz="8" w:space="0" w:color="auto"/>
+              <w:right w:val="nil"/>
+            </w:tcBorders>
+            <w:shd w:val="clear" w:color="auto" w:fill="auto"/>
+            <w:vAlign w:val="center"/>
+            <w:hideMark/>
+          </w:tcPr>
+          <w:p>
+            <w:pPr>
+              <w:spacing w:after="0" w:line="240" w:lineRule="auto"/>
+              <w:rPr>
+                <w:rFonts w:ascii="Times New Roman" w:eastAsia="Times New Roman" w:hAnsi="Times New Roman"/>
+                <w:color w:val="000000"/>
+                <w:sz w:val="18"/>
+                <w:szCs w:val="18"/>
+              </w:rPr>
+            </w:pPr>
+          </w:p>
+        </w:tc>
+        <w:tc>
+          <w:tcPr>
             <w:tcW w:w="960" w:type="dxa"/>
             <w:tcBorders>
               <w:top w:val="nil"/>
               <w:left w:val="nil"/>
-              <w:bottom w:val="nil"/>
-              <w:right w:val="nil"/>
-            </w:tcBorders>
-            <w:shd w:val="clear" w:color="auto" w:fill="auto"/>
-            <w:vAlign w:val="center"/>
-            <w:hideMark/>
-          </w:tcPr>
-          <w:p>
-            <w:pPr>
-              <w:spacing w:after="0" w:line="240" w:lineRule="auto"/>
-              <w:jc w:val="center"/>
-              <w:rPr>
-                <w:rFonts w:ascii="Times New Roman" w:eastAsia="Times New Roman" w:hAnsi="Times New Roman"/>
-                <w:color w:val="000000"/>
-                <w:sz w:val="18"/>
-                <w:szCs w:val="18"/>
-              </w:rPr>
-            </w:pPr>
+              <w:bottom w:val="single" w:sz="8" w:space="0" w:color="auto"/>
+              <w:right w:val="nil"/>
+            </w:tcBorders>
+            <w:shd w:val="clear" w:color="auto" w:fill="auto"/>
+            <w:vAlign w:val="center"/>
+            <w:hideMark/>
+          </w:tcPr>
+          <w:p>
+            <w:pPr>
+              <w:spacing w:after="0" w:line="240" w:lineRule="auto"/>
+              <w:jc w:val="center"/>
+              <w:rPr>
+                <w:rFonts w:ascii="Times New Roman" w:eastAsia="Times New Roman" w:hAnsi="Times New Roman"/>
+                <w:color w:val="000000"/>
+                <w:sz w:val="18"/>
+                <w:szCs w:val="18"/>
+              </w:rPr>
+            </w:pPr>
+            <w:r>
+              <w:rPr>
+                <w:rFonts w:ascii="Times New Roman" w:eastAsia="Times New Roman" w:hAnsi="Times New Roman"/>
+                <w:color w:val="000000"/>
+                <w:sz w:val="18"/>
+                <w:szCs w:val="18"/>
+              </w:rPr>
+              <w:t>(</w:t>
+            </w:r>
+            <w:r>
+              <w:rPr>
+                <w:rFonts w:ascii="Times New Roman" w:eastAsia="Times New Roman" w:hAnsi="Times New Roman"/>
+                <w:color w:val="000000"/>
+                <w:sz w:val="18"/>
+                <w:szCs w:val="18"/>
+              </w:rPr>
+              <w:t>-0.005</w:t>
+            </w:r>
+            <w:r>
+              <w:rPr>
+                <w:rFonts w:ascii="Times New Roman" w:eastAsia="Times New Roman" w:hAnsi="Times New Roman"/>
+                <w:color w:val="000000"/>
+                <w:sz w:val="18"/>
+                <w:szCs w:val="18"/>
+              </w:rPr>
+              <w:t>)</w:t>
+            </w:r>
           </w:p>
         </w:tc>
         <w:tc>
@@ -21600,7 +21795,7 @@
             <w:tcBorders>
               <w:top w:val="nil"/>
               <w:left w:val="nil"/>
-              <w:bottom w:val="nil"/>
+              <w:bottom w:val="single" w:sz="8" w:space="0" w:color="auto"/>
               <w:right w:val="nil"/>
             </w:tcBorders>
             <w:shd w:val="clear" w:color="auto" w:fill="auto"/>
@@ -21634,7 +21829,7 @@
                 <w:sz w:val="18"/>
                 <w:szCs w:val="18"/>
               </w:rPr>
-              <w:t>-0.005</w:t>
+              <w:t>-0.0055</w:t>
             </w:r>
             <w:r>
               <w:rPr>
@@ -21653,7 +21848,7 @@
             <w:tcBorders>
               <w:top w:val="nil"/>
               <w:left w:val="nil"/>
-              <w:bottom w:val="nil"/>
+              <w:bottom w:val="single" w:sz="8" w:space="0" w:color="auto"/>
               <w:right w:val="nil"/>
             </w:tcBorders>
             <w:shd w:val="clear" w:color="auto" w:fill="auto"/>
@@ -21687,6 +21882,59 @@
                 <w:sz w:val="18"/>
                 <w:szCs w:val="18"/>
               </w:rPr>
+              <w:t>-0.0057</w:t>
+            </w:r>
+            <w:r>
+              <w:rPr>
+                <w:rFonts w:ascii="Times New Roman" w:eastAsia="Times New Roman" w:hAnsi="Times New Roman"/>
+                <w:color w:val="000000"/>
+                <w:sz w:val="18"/>
+                <w:szCs w:val="18"/>
+              </w:rPr>
+              <w:t>)</w:t>
+            </w:r>
+          </w:p>
+        </w:tc>
+        <w:tc>
+          <w:tcPr>
+            <w:tcW w:w="960" w:type="dxa"/>
+            <w:tcBorders>
+              <w:top w:val="nil"/>
+              <w:left w:val="nil"/>
+              <w:bottom w:val="single" w:sz="8" w:space="0" w:color="auto"/>
+              <w:right w:val="nil"/>
+            </w:tcBorders>
+            <w:shd w:val="clear" w:color="auto" w:fill="auto"/>
+            <w:vAlign w:val="center"/>
+            <w:hideMark/>
+          </w:tcPr>
+          <w:p>
+            <w:pPr>
+              <w:spacing w:after="0" w:line="240" w:lineRule="auto"/>
+              <w:jc w:val="center"/>
+              <w:rPr>
+                <w:rFonts w:ascii="Times New Roman" w:eastAsia="Times New Roman" w:hAnsi="Times New Roman"/>
+                <w:color w:val="000000"/>
+                <w:sz w:val="18"/>
+                <w:szCs w:val="18"/>
+              </w:rPr>
+            </w:pPr>
+            <w:r>
+              <w:rPr>
+                <w:rFonts w:ascii="Times New Roman" w:eastAsia="Times New Roman" w:hAnsi="Times New Roman"/>
+                <w:color w:val="000000"/>
+                <w:sz w:val="18"/>
+                <w:szCs w:val="18"/>
+              </w:rPr>
+              <w:t>(</w:t>
+            </w:r>
+            <w:r>
+              <w:rPr>
+                <w:rFonts w:ascii="Times New Roman" w:eastAsia="Times New Roman" w:hAnsi="Times New Roman"/>
+                <w:color w:val="000000"/>
+                <w:sz w:val="18"/>
+                <w:szCs w:val="18"/>
+              </w:rPr>
               <w:t>-0.0055</w:t>
             </w:r>
             <w:r>
@@ -21706,7 +21954,7 @@
             <w:tcBorders>
               <w:top w:val="nil"/>
               <w:left w:val="nil"/>
-              <w:bottom w:val="nil"/>
+              <w:bottom w:val="single" w:sz="8" w:space="0" w:color="auto"/>
               <w:right w:val="nil"/>
             </w:tcBorders>
             <w:shd w:val="clear" w:color="auto" w:fill="auto"/>
@@ -21740,7 +21988,7 @@
                 <w:sz w:val="18"/>
                 <w:szCs w:val="18"/>
               </w:rPr>
-              <w:t>-0.0057</w:t>
+              <w:t>-0.0056</w:t>
             </w:r>
             <w:r>
               <w:rPr>
@@ -21750,191 +21998,6 @@
                 <w:szCs w:val="18"/>
               </w:rPr>
               <w:t>)</w:t>
-            </w:r>
-          </w:p>
-        </w:tc>
-        <w:tc>
-          <w:tcPr>
-            <w:tcW w:w="960" w:type="dxa"/>
-            <w:tcBorders>
-              <w:top w:val="nil"/>
-              <w:left w:val="nil"/>
-              <w:bottom w:val="nil"/>
-              <w:right w:val="nil"/>
-            </w:tcBorders>
-            <w:shd w:val="clear" w:color="auto" w:fill="auto"/>
-            <w:vAlign w:val="center"/>
-            <w:hideMark/>
-          </w:tcPr>
-          <w:p>
-            <w:pPr>
-              <w:spacing w:after="0" w:line="240" w:lineRule="auto"/>
-              <w:jc w:val="center"/>
-              <w:rPr>
-                <w:rFonts w:ascii="Times New Roman" w:eastAsia="Times New Roman" w:hAnsi="Times New Roman"/>
-                <w:color w:val="000000"/>
-                <w:sz w:val="18"/>
-                <w:szCs w:val="18"/>
-              </w:rPr>
-            </w:pPr>
-            <w:r>
-              <w:rPr>
-                <w:rFonts w:ascii="Times New Roman" w:eastAsia="Times New Roman" w:hAnsi="Times New Roman"/>
-                <w:color w:val="000000"/>
-                <w:sz w:val="18"/>
-                <w:szCs w:val="18"/>
-              </w:rPr>
-              <w:t>(</w:t>
-            </w:r>
-            <w:r>
-              <w:rPr>
-                <w:rFonts w:ascii="Times New Roman" w:eastAsia="Times New Roman" w:hAnsi="Times New Roman"/>
-                <w:color w:val="000000"/>
-                <w:sz w:val="18"/>
-                <w:szCs w:val="18"/>
-              </w:rPr>
-              <w:t>-0.0055</w:t>
-            </w:r>
-            <w:r>
-              <w:rPr>
-                <w:rFonts w:ascii="Times New Roman" w:eastAsia="Times New Roman" w:hAnsi="Times New Roman"/>
-                <w:color w:val="000000"/>
-                <w:sz w:val="18"/>
-                <w:szCs w:val="18"/>
-              </w:rPr>
-              <w:t>)</w:t>
-            </w:r>
-          </w:p>
-        </w:tc>
-        <w:tc>
-          <w:tcPr>
-            <w:tcW w:w="960" w:type="dxa"/>
-            <w:tcBorders>
-              <w:top w:val="nil"/>
-              <w:left w:val="nil"/>
-              <w:bottom w:val="nil"/>
-              <w:right w:val="nil"/>
-            </w:tcBorders>
-            <w:shd w:val="clear" w:color="auto" w:fill="auto"/>
-            <w:vAlign w:val="center"/>
-            <w:hideMark/>
-          </w:tcPr>
-          <w:p>
-            <w:pPr>
-              <w:spacing w:after="0" w:line="240" w:lineRule="auto"/>
-              <w:jc w:val="center"/>
-              <w:rPr>
-                <w:rFonts w:ascii="Times New Roman" w:eastAsia="Times New Roman" w:hAnsi="Times New Roman"/>
-                <w:color w:val="000000"/>
-                <w:sz w:val="18"/>
-                <w:szCs w:val="18"/>
-              </w:rPr>
-            </w:pPr>
-            <w:r>
-              <w:rPr>
-                <w:rFonts w:ascii="Times New Roman" w:eastAsia="Times New Roman" w:hAnsi="Times New Roman"/>
-                <w:color w:val="000000"/>
-                <w:sz w:val="18"/>
-                <w:szCs w:val="18"/>
-              </w:rPr>
-              <w:t>(</w:t>
-            </w:r>
-            <w:r>
-              <w:rPr>
-                <w:rFonts w:ascii="Times New Roman" w:eastAsia="Times New Roman" w:hAnsi="Times New Roman"/>
-                <w:color w:val="000000"/>
-                <w:sz w:val="18"/>
-                <w:szCs w:val="18"/>
-              </w:rPr>
-              <w:t>-0.0056</w:t>
-            </w:r>
-            <w:r>
-              <w:rPr>
-                <w:rFonts w:ascii="Times New Roman" w:eastAsia="Times New Roman" w:hAnsi="Times New Roman"/>
-                <w:color w:val="000000"/>
-                <w:sz w:val="18"/>
-                <w:szCs w:val="18"/>
-              </w:rPr>
-              <w:t>)</w:t>
-            </w:r>
-          </w:p>
-        </w:tc>
-      </w:tr>
-    </w:tbl>
-    <w:p>
-      <w:pPr>
-        <w:rPr>
-          <w:rFonts w:ascii="LM Roman 10" w:hAnsi="LM Roman 10"/>
-          <w:lang w:val="en-US"/>
-        </w:rPr>
-      </w:pPr>
-    </w:p>
-    <w:p>
-      <w:pPr>
-        <w:rPr>
-          <w:rFonts w:ascii="LM Roman 10" w:hAnsi="LM Roman 10"/>
-          <w:lang w:val="en-US"/>
-        </w:rPr>
-      </w:pPr>
-    </w:p>
-    <w:tbl>
-      <w:tblPr>
-        <w:tblW w:w="5760" w:type="dxa"/>
-        <w:jc w:val="center"/>
-        <w:tblCellMar>
-          <w:left w:w="70" w:type="dxa"/>
-          <w:right w:w="70" w:type="dxa"/>
-        </w:tblCellMar>
-        <w:tblLook w:val="04A0" w:firstRow="1" w:lastRow="0" w:firstColumn="1" w:lastColumn="0" w:noHBand="0" w:noVBand="1"/>
-      </w:tblPr>
-      <w:tblGrid>
-        <w:gridCol w:w="960"/>
-        <w:gridCol w:w="960"/>
-        <w:gridCol w:w="960"/>
-        <w:gridCol w:w="960"/>
-        <w:gridCol w:w="960"/>
-        <w:gridCol w:w="960"/>
-      </w:tblGrid>
-      <w:tr>
-        <w:trPr>
-          <w:trHeight w:val="227"/>
-          <w:jc w:val="center"/>
-        </w:trPr>
-        <w:tc>
-          <w:tcPr>
-            <w:tcW w:w="5760" w:type="dxa"/>
-            <w:gridSpan w:val="6"/>
-            <w:tcBorders>
-              <w:top w:val="single" w:sz="8" w:space="0" w:color="auto"/>
-              <w:left w:val="nil"/>
-              <w:bottom w:val="nil"/>
-            </w:tcBorders>
-            <w:shd w:val="clear" w:color="auto" w:fill="auto"/>
-            <w:vAlign w:val="center"/>
-          </w:tcPr>
-          <w:p>
-            <w:pPr>
-              <w:spacing w:after="0" w:line="240" w:lineRule="auto"/>
-              <w:jc w:val="center"/>
-              <w:rPr>
-                <w:rFonts w:ascii="Times New Roman" w:eastAsia="Times New Roman" w:hAnsi="Times New Roman"/>
-                <w:b/>
-                <w:bCs/>
-                <w:color w:val="000000"/>
-                <w:sz w:val="18"/>
-                <w:szCs w:val="18"/>
-              </w:rPr>
-            </w:pPr>
-            <w:r>
-              <w:rPr>
-                <w:rFonts w:ascii="Times New Roman" w:eastAsia="Times New Roman" w:hAnsi="Times New Roman"/>
-                <w:b/>
-                <w:bCs/>
-                <w:color w:val="000000"/>
-                <w:sz w:val="18"/>
-                <w:szCs w:val="18"/>
-              </w:rPr>
-              <w:t>Table 9: Slump</w:t>
             </w:r>
           </w:p>
         </w:tc>
@@ -21946,230 +22009,39 @@
         </w:trPr>
         <w:tc>
           <w:tcPr>
-            <w:tcW w:w="960" w:type="dxa"/>
+            <w:tcW w:w="6643" w:type="dxa"/>
+            <w:gridSpan w:val="6"/>
             <w:tcBorders>
               <w:top w:val="single" w:sz="8" w:space="0" w:color="auto"/>
               <w:left w:val="nil"/>
-              <w:bottom w:val="nil"/>
-              <w:right w:val="nil"/>
-            </w:tcBorders>
-            <w:shd w:val="clear" w:color="auto" w:fill="auto"/>
-            <w:vAlign w:val="center"/>
-            <w:hideMark/>
-          </w:tcPr>
-          <w:p>
-            <w:pPr>
-              <w:spacing w:after="0" w:line="240" w:lineRule="auto"/>
-              <w:rPr>
-                <w:rFonts w:ascii="Times New Roman" w:eastAsia="Times New Roman" w:hAnsi="Times New Roman"/>
-                <w:color w:val="000000"/>
-                <w:sz w:val="18"/>
-                <w:szCs w:val="18"/>
-              </w:rPr>
-            </w:pPr>
-            <w:r>
-              <w:rPr>
-                <w:rFonts w:ascii="Times New Roman" w:eastAsia="Times New Roman" w:hAnsi="Times New Roman"/>
-                <w:color w:val="000000"/>
-                <w:sz w:val="18"/>
-                <w:szCs w:val="18"/>
-              </w:rPr>
-              <w:t> </w:t>
-            </w:r>
-          </w:p>
-        </w:tc>
-        <w:tc>
-          <w:tcPr>
-            <w:tcW w:w="960" w:type="dxa"/>
-            <w:tcBorders>
-              <w:top w:val="single" w:sz="8" w:space="0" w:color="auto"/>
-              <w:left w:val="nil"/>
               <w:bottom w:val="single" w:sz="4" w:space="0" w:color="auto"/>
-              <w:right w:val="nil"/>
-            </w:tcBorders>
-            <w:shd w:val="clear" w:color="auto" w:fill="auto"/>
-            <w:vAlign w:val="center"/>
-            <w:hideMark/>
-          </w:tcPr>
-          <w:p>
-            <w:pPr>
-              <w:spacing w:after="0" w:line="240" w:lineRule="auto"/>
-              <w:jc w:val="center"/>
-              <w:rPr>
-                <w:rFonts w:ascii="Times New Roman" w:eastAsia="Times New Roman" w:hAnsi="Times New Roman"/>
-                <w:i/>
-                <w:iCs/>
-                <w:color w:val="000000"/>
-                <w:sz w:val="18"/>
-                <w:szCs w:val="18"/>
-              </w:rPr>
-            </w:pPr>
-            <w:r>
-              <w:rPr>
-                <w:rFonts w:ascii="Times New Roman" w:eastAsia="Times New Roman" w:hAnsi="Times New Roman"/>
-                <w:i/>
-                <w:iCs/>
-                <w:color w:val="000000"/>
-                <w:sz w:val="18"/>
-                <w:szCs w:val="18"/>
-              </w:rPr>
-              <w:t>Year 1</w:t>
-            </w:r>
-          </w:p>
-        </w:tc>
-        <w:tc>
-          <w:tcPr>
-            <w:tcW w:w="960" w:type="dxa"/>
-            <w:tcBorders>
-              <w:top w:val="single" w:sz="8" w:space="0" w:color="auto"/>
-              <w:left w:val="nil"/>
-              <w:bottom w:val="single" w:sz="4" w:space="0" w:color="auto"/>
-              <w:right w:val="nil"/>
-            </w:tcBorders>
-            <w:shd w:val="clear" w:color="auto" w:fill="auto"/>
-            <w:vAlign w:val="center"/>
-            <w:hideMark/>
-          </w:tcPr>
-          <w:p>
-            <w:pPr>
-              <w:spacing w:after="0" w:line="240" w:lineRule="auto"/>
-              <w:jc w:val="center"/>
-              <w:rPr>
-                <w:rFonts w:ascii="Times New Roman" w:eastAsia="Times New Roman" w:hAnsi="Times New Roman"/>
-                <w:i/>
-                <w:iCs/>
-                <w:color w:val="000000"/>
-                <w:sz w:val="18"/>
-                <w:szCs w:val="18"/>
-              </w:rPr>
-            </w:pPr>
-            <w:r>
-              <w:rPr>
-                <w:rFonts w:ascii="Times New Roman" w:eastAsia="Times New Roman" w:hAnsi="Times New Roman"/>
-                <w:i/>
-                <w:iCs/>
-                <w:color w:val="000000"/>
-                <w:sz w:val="18"/>
-                <w:szCs w:val="18"/>
-              </w:rPr>
-              <w:t>Year 2</w:t>
-            </w:r>
-          </w:p>
-        </w:tc>
-        <w:tc>
-          <w:tcPr>
-            <w:tcW w:w="960" w:type="dxa"/>
-            <w:tcBorders>
-              <w:top w:val="single" w:sz="8" w:space="0" w:color="auto"/>
-              <w:left w:val="nil"/>
-              <w:bottom w:val="single" w:sz="4" w:space="0" w:color="auto"/>
-              <w:right w:val="nil"/>
-            </w:tcBorders>
-            <w:shd w:val="clear" w:color="auto" w:fill="auto"/>
-            <w:vAlign w:val="center"/>
-            <w:hideMark/>
-          </w:tcPr>
-          <w:p>
-            <w:pPr>
-              <w:spacing w:after="0" w:line="240" w:lineRule="auto"/>
-              <w:jc w:val="center"/>
-              <w:rPr>
-                <w:rFonts w:ascii="Times New Roman" w:eastAsia="Times New Roman" w:hAnsi="Times New Roman"/>
-                <w:i/>
-                <w:iCs/>
-                <w:color w:val="000000"/>
-                <w:sz w:val="18"/>
-                <w:szCs w:val="18"/>
-              </w:rPr>
-            </w:pPr>
-            <w:r>
-              <w:rPr>
-                <w:rFonts w:ascii="Times New Roman" w:eastAsia="Times New Roman" w:hAnsi="Times New Roman"/>
-                <w:i/>
-                <w:iCs/>
-                <w:color w:val="000000"/>
-                <w:sz w:val="18"/>
-                <w:szCs w:val="18"/>
-              </w:rPr>
-              <w:t>Year 3</w:t>
-            </w:r>
-          </w:p>
-        </w:tc>
-        <w:tc>
-          <w:tcPr>
-            <w:tcW w:w="960" w:type="dxa"/>
-            <w:tcBorders>
-              <w:top w:val="single" w:sz="8" w:space="0" w:color="auto"/>
-              <w:left w:val="nil"/>
-              <w:bottom w:val="single" w:sz="4" w:space="0" w:color="auto"/>
-              <w:right w:val="nil"/>
-            </w:tcBorders>
-            <w:shd w:val="clear" w:color="auto" w:fill="auto"/>
-            <w:vAlign w:val="center"/>
-            <w:hideMark/>
-          </w:tcPr>
-          <w:p>
-            <w:pPr>
-              <w:spacing w:after="0" w:line="240" w:lineRule="auto"/>
-              <w:jc w:val="center"/>
-              <w:rPr>
-                <w:rFonts w:ascii="Times New Roman" w:eastAsia="Times New Roman" w:hAnsi="Times New Roman"/>
-                <w:i/>
-                <w:iCs/>
-                <w:color w:val="000000"/>
-                <w:sz w:val="18"/>
-                <w:szCs w:val="18"/>
-              </w:rPr>
-            </w:pPr>
-            <w:r>
-              <w:rPr>
-                <w:rFonts w:ascii="Times New Roman" w:eastAsia="Times New Roman" w:hAnsi="Times New Roman"/>
-                <w:i/>
-                <w:iCs/>
-                <w:color w:val="000000"/>
-                <w:sz w:val="18"/>
-                <w:szCs w:val="18"/>
-              </w:rPr>
-              <w:t>Year 4</w:t>
-            </w:r>
-          </w:p>
-        </w:tc>
-        <w:tc>
-          <w:tcPr>
-            <w:tcW w:w="960" w:type="dxa"/>
-            <w:tcBorders>
-              <w:top w:val="single" w:sz="8" w:space="0" w:color="auto"/>
-              <w:left w:val="nil"/>
-              <w:bottom w:val="single" w:sz="4" w:space="0" w:color="auto"/>
-              <w:right w:val="nil"/>
-            </w:tcBorders>
-            <w:shd w:val="clear" w:color="auto" w:fill="auto"/>
-            <w:vAlign w:val="center"/>
-            <w:hideMark/>
-          </w:tcPr>
-          <w:p>
-            <w:pPr>
-              <w:spacing w:after="0" w:line="240" w:lineRule="auto"/>
-              <w:jc w:val="center"/>
-              <w:rPr>
-                <w:rFonts w:ascii="Times New Roman" w:eastAsia="Times New Roman" w:hAnsi="Times New Roman"/>
-                <w:i/>
-                <w:iCs/>
-                <w:color w:val="000000"/>
-                <w:sz w:val="18"/>
-                <w:szCs w:val="18"/>
-              </w:rPr>
-            </w:pPr>
-            <w:r>
-              <w:rPr>
-                <w:rFonts w:ascii="Times New Roman" w:eastAsia="Times New Roman" w:hAnsi="Times New Roman"/>
-                <w:i/>
-                <w:iCs/>
-                <w:color w:val="000000"/>
-                <w:sz w:val="18"/>
-                <w:szCs w:val="18"/>
-              </w:rPr>
-              <w:t>Year 5</w:t>
+            </w:tcBorders>
+            <w:shd w:val="clear" w:color="auto" w:fill="auto"/>
+            <w:vAlign w:val="center"/>
+          </w:tcPr>
+          <w:p>
+            <w:pPr>
+              <w:spacing w:after="0" w:line="240" w:lineRule="auto"/>
+              <w:jc w:val="center"/>
+              <w:rPr>
+                <w:rFonts w:ascii="Times New Roman" w:eastAsia="Times New Roman" w:hAnsi="Times New Roman"/>
+                <w:b/>
+                <w:bCs/>
+                <w:color w:val="000000"/>
+                <w:sz w:val="18"/>
+                <w:szCs w:val="18"/>
+              </w:rPr>
+            </w:pPr>
+            <w:r>
+              <w:rPr>
+                <w:rFonts w:ascii="Times New Roman" w:eastAsia="Times New Roman" w:hAnsi="Times New Roman"/>
+                <w:b/>
+                <w:bCs/>
+                <w:color w:val="000000"/>
+                <w:sz w:val="18"/>
+                <w:szCs w:val="18"/>
+              </w:rPr>
+              <w:t>Table 9: Slump</w:t>
             </w:r>
           </w:p>
         </w:tc>
@@ -22181,35 +22053,81 @@
         </w:trPr>
         <w:tc>
           <w:tcPr>
+            <w:tcW w:w="1843" w:type="dxa"/>
+            <w:tcBorders>
+              <w:top w:val="single" w:sz="4" w:space="0" w:color="auto"/>
+              <w:left w:val="nil"/>
+              <w:bottom w:val="nil"/>
+              <w:right w:val="nil"/>
+            </w:tcBorders>
+            <w:shd w:val="clear" w:color="auto" w:fill="auto"/>
+            <w:vAlign w:val="center"/>
+            <w:hideMark/>
+          </w:tcPr>
+          <w:p>
+            <w:pPr>
+              <w:spacing w:after="0" w:line="240" w:lineRule="auto"/>
+              <w:jc w:val="both"/>
+              <w:rPr>
+                <w:rFonts w:ascii="Times New Roman" w:eastAsia="Times New Roman" w:hAnsi="Times New Roman"/>
+                <w:color w:val="000000"/>
+                <w:sz w:val="18"/>
+                <w:szCs w:val="18"/>
+              </w:rPr>
+            </w:pPr>
+            <w:r>
+              <w:rPr>
+                <w:rFonts w:ascii="Times New Roman" w:eastAsia="Times New Roman" w:hAnsi="Times New Roman"/>
+                <w:color w:val="000000"/>
+                <w:sz w:val="18"/>
+                <w:szCs w:val="18"/>
+              </w:rPr>
+              <w:t>Cash transfers</w:t>
+            </w:r>
+          </w:p>
+        </w:tc>
+        <w:tc>
+          <w:tcPr>
             <w:tcW w:w="960" w:type="dxa"/>
             <w:tcBorders>
-              <w:top w:val="nil"/>
-              <w:left w:val="nil"/>
-              <w:bottom w:val="nil"/>
-              <w:right w:val="nil"/>
-            </w:tcBorders>
-            <w:shd w:val="clear" w:color="auto" w:fill="auto"/>
-            <w:vAlign w:val="center"/>
-            <w:hideMark/>
-          </w:tcPr>
-          <w:p>
-            <w:pPr>
-              <w:spacing w:after="0" w:line="240" w:lineRule="auto"/>
-              <w:rPr>
-                <w:rFonts w:ascii="Times New Roman" w:eastAsia="Times New Roman" w:hAnsi="Times New Roman"/>
-                <w:color w:val="000000"/>
-                <w:sz w:val="18"/>
-                <w:szCs w:val="18"/>
-              </w:rPr>
-            </w:pPr>
-            <w:r>
-              <w:rPr>
-                <w:rFonts w:ascii="Times New Roman" w:eastAsia="Times New Roman" w:hAnsi="Times New Roman"/>
-                <w:color w:val="000000"/>
-                <w:sz w:val="18"/>
-                <w:szCs w:val="18"/>
-              </w:rPr>
-              <w:t>Cash transfers</w:t>
+              <w:top w:val="single" w:sz="4" w:space="0" w:color="auto"/>
+              <w:left w:val="nil"/>
+              <w:bottom w:val="nil"/>
+              <w:right w:val="nil"/>
+            </w:tcBorders>
+            <w:shd w:val="clear" w:color="auto" w:fill="auto"/>
+            <w:vAlign w:val="center"/>
+            <w:hideMark/>
+          </w:tcPr>
+          <w:p>
+            <w:pPr>
+              <w:spacing w:after="0" w:line="240" w:lineRule="auto"/>
+              <w:jc w:val="center"/>
+              <w:rPr>
+                <w:rFonts w:ascii="Times New Roman" w:eastAsia="Times New Roman" w:hAnsi="Times New Roman"/>
+                <w:color w:val="000000"/>
+                <w:sz w:val="18"/>
+                <w:szCs w:val="18"/>
+              </w:rPr>
+            </w:pPr>
+            <w:r>
+              <w:rPr>
+                <w:rFonts w:ascii="Times New Roman" w:eastAsia="Times New Roman" w:hAnsi="Times New Roman"/>
+                <w:color w:val="000000"/>
+                <w:sz w:val="18"/>
+                <w:szCs w:val="18"/>
+              </w:rPr>
+              <w:t>0.0093</w:t>
+            </w:r>
+            <w:r>
+              <w:rPr>
+                <w:rFonts w:ascii="Times New Roman" w:eastAsia="Times New Roman" w:hAnsi="Times New Roman"/>
+                <w:color w:val="000000"/>
+                <w:sz w:val="18"/>
+                <w:szCs w:val="18"/>
+                <w:vertAlign w:val="superscript"/>
+              </w:rPr>
+              <w:t>*</w:t>
             </w:r>
           </w:p>
         </w:tc>
@@ -22217,34 +22135,34 @@
           <w:tcPr>
             <w:tcW w:w="960" w:type="dxa"/>
             <w:tcBorders>
-              <w:top w:val="nil"/>
-              <w:left w:val="nil"/>
-              <w:bottom w:val="nil"/>
-              <w:right w:val="nil"/>
-            </w:tcBorders>
-            <w:shd w:val="clear" w:color="auto" w:fill="auto"/>
-            <w:vAlign w:val="center"/>
-            <w:hideMark/>
-          </w:tcPr>
-          <w:p>
-            <w:pPr>
-              <w:spacing w:after="0" w:line="240" w:lineRule="auto"/>
-              <w:jc w:val="center"/>
-              <w:rPr>
-                <w:rFonts w:ascii="Times New Roman" w:eastAsia="Times New Roman" w:hAnsi="Times New Roman"/>
-                <w:color w:val="000000"/>
-                <w:sz w:val="18"/>
-                <w:szCs w:val="18"/>
-              </w:rPr>
-            </w:pPr>
-            <w:r>
-              <w:rPr>
-                <w:rFonts w:ascii="Times New Roman" w:eastAsia="Times New Roman" w:hAnsi="Times New Roman"/>
-                <w:color w:val="000000"/>
-                <w:sz w:val="18"/>
-                <w:szCs w:val="18"/>
-              </w:rPr>
-              <w:t>0.0093</w:t>
+              <w:top w:val="single" w:sz="4" w:space="0" w:color="auto"/>
+              <w:left w:val="nil"/>
+              <w:bottom w:val="nil"/>
+              <w:right w:val="nil"/>
+            </w:tcBorders>
+            <w:shd w:val="clear" w:color="auto" w:fill="auto"/>
+            <w:vAlign w:val="center"/>
+            <w:hideMark/>
+          </w:tcPr>
+          <w:p>
+            <w:pPr>
+              <w:spacing w:after="0" w:line="240" w:lineRule="auto"/>
+              <w:jc w:val="center"/>
+              <w:rPr>
+                <w:rFonts w:ascii="Times New Roman" w:eastAsia="Times New Roman" w:hAnsi="Times New Roman"/>
+                <w:color w:val="000000"/>
+                <w:sz w:val="18"/>
+                <w:szCs w:val="18"/>
+              </w:rPr>
+            </w:pPr>
+            <w:r>
+              <w:rPr>
+                <w:rFonts w:ascii="Times New Roman" w:eastAsia="Times New Roman" w:hAnsi="Times New Roman"/>
+                <w:color w:val="000000"/>
+                <w:sz w:val="18"/>
+                <w:szCs w:val="18"/>
+              </w:rPr>
+              <w:t>0.0090</w:t>
             </w:r>
             <w:r>
               <w:rPr>
@@ -22262,44 +22180,34 @@
           <w:tcPr>
             <w:tcW w:w="960" w:type="dxa"/>
             <w:tcBorders>
-              <w:top w:val="nil"/>
-              <w:left w:val="nil"/>
-              <w:bottom w:val="nil"/>
-              <w:right w:val="nil"/>
-            </w:tcBorders>
-            <w:shd w:val="clear" w:color="auto" w:fill="auto"/>
-            <w:vAlign w:val="center"/>
-            <w:hideMark/>
-          </w:tcPr>
-          <w:p>
-            <w:pPr>
-              <w:spacing w:after="0" w:line="240" w:lineRule="auto"/>
-              <w:jc w:val="center"/>
-              <w:rPr>
-                <w:rFonts w:ascii="Times New Roman" w:eastAsia="Times New Roman" w:hAnsi="Times New Roman"/>
-                <w:color w:val="000000"/>
-                <w:sz w:val="18"/>
-                <w:szCs w:val="18"/>
-              </w:rPr>
-            </w:pPr>
-            <w:r>
-              <w:rPr>
-                <w:rFonts w:ascii="Times New Roman" w:eastAsia="Times New Roman" w:hAnsi="Times New Roman"/>
-                <w:color w:val="000000"/>
-                <w:sz w:val="18"/>
-                <w:szCs w:val="18"/>
-              </w:rPr>
-              <w:t>0.0090</w:t>
-            </w:r>
-            <w:r>
-              <w:rPr>
-                <w:rFonts w:ascii="Times New Roman" w:eastAsia="Times New Roman" w:hAnsi="Times New Roman"/>
-                <w:color w:val="000000"/>
-                <w:sz w:val="18"/>
-                <w:szCs w:val="18"/>
-                <w:vertAlign w:val="superscript"/>
-              </w:rPr>
-              <w:t>*</w:t>
+              <w:top w:val="single" w:sz="4" w:space="0" w:color="auto"/>
+              <w:left w:val="nil"/>
+              <w:bottom w:val="nil"/>
+              <w:right w:val="nil"/>
+            </w:tcBorders>
+            <w:shd w:val="clear" w:color="auto" w:fill="auto"/>
+            <w:vAlign w:val="center"/>
+            <w:hideMark/>
+          </w:tcPr>
+          <w:p>
+            <w:pPr>
+              <w:spacing w:after="0" w:line="240" w:lineRule="auto"/>
+              <w:jc w:val="center"/>
+              <w:rPr>
+                <w:rFonts w:ascii="Times New Roman" w:eastAsia="Times New Roman" w:hAnsi="Times New Roman"/>
+                <w:color w:val="000000"/>
+                <w:sz w:val="18"/>
+                <w:szCs w:val="18"/>
+              </w:rPr>
+            </w:pPr>
+            <w:r>
+              <w:rPr>
+                <w:rFonts w:ascii="Times New Roman" w:eastAsia="Times New Roman" w:hAnsi="Times New Roman"/>
+                <w:color w:val="000000"/>
+                <w:sz w:val="18"/>
+                <w:szCs w:val="18"/>
+              </w:rPr>
+              <w:t>0.0065</w:t>
             </w:r>
           </w:p>
         </w:tc>
@@ -22307,34 +22215,34 @@
           <w:tcPr>
             <w:tcW w:w="960" w:type="dxa"/>
             <w:tcBorders>
-              <w:top w:val="nil"/>
-              <w:left w:val="nil"/>
-              <w:bottom w:val="nil"/>
-              <w:right w:val="nil"/>
-            </w:tcBorders>
-            <w:shd w:val="clear" w:color="auto" w:fill="auto"/>
-            <w:vAlign w:val="center"/>
-            <w:hideMark/>
-          </w:tcPr>
-          <w:p>
-            <w:pPr>
-              <w:spacing w:after="0" w:line="240" w:lineRule="auto"/>
-              <w:jc w:val="center"/>
-              <w:rPr>
-                <w:rFonts w:ascii="Times New Roman" w:eastAsia="Times New Roman" w:hAnsi="Times New Roman"/>
-                <w:color w:val="000000"/>
-                <w:sz w:val="18"/>
-                <w:szCs w:val="18"/>
-              </w:rPr>
-            </w:pPr>
-            <w:r>
-              <w:rPr>
-                <w:rFonts w:ascii="Times New Roman" w:eastAsia="Times New Roman" w:hAnsi="Times New Roman"/>
-                <w:color w:val="000000"/>
-                <w:sz w:val="18"/>
-                <w:szCs w:val="18"/>
-              </w:rPr>
-              <w:t>0.0065</w:t>
+              <w:top w:val="single" w:sz="4" w:space="0" w:color="auto"/>
+              <w:left w:val="nil"/>
+              <w:bottom w:val="nil"/>
+              <w:right w:val="nil"/>
+            </w:tcBorders>
+            <w:shd w:val="clear" w:color="auto" w:fill="auto"/>
+            <w:vAlign w:val="center"/>
+            <w:hideMark/>
+          </w:tcPr>
+          <w:p>
+            <w:pPr>
+              <w:spacing w:after="0" w:line="240" w:lineRule="auto"/>
+              <w:jc w:val="center"/>
+              <w:rPr>
+                <w:rFonts w:ascii="Times New Roman" w:eastAsia="Times New Roman" w:hAnsi="Times New Roman"/>
+                <w:color w:val="000000"/>
+                <w:sz w:val="18"/>
+                <w:szCs w:val="18"/>
+              </w:rPr>
+            </w:pPr>
+            <w:r>
+              <w:rPr>
+                <w:rFonts w:ascii="Times New Roman" w:eastAsia="Times New Roman" w:hAnsi="Times New Roman"/>
+                <w:color w:val="000000"/>
+                <w:sz w:val="18"/>
+                <w:szCs w:val="18"/>
+              </w:rPr>
+              <w:t>0.0061</w:t>
             </w:r>
           </w:p>
         </w:tc>
@@ -22342,42 +22250,7 @@
           <w:tcPr>
             <w:tcW w:w="960" w:type="dxa"/>
             <w:tcBorders>
-              <w:top w:val="nil"/>
-              <w:left w:val="nil"/>
-              <w:bottom w:val="nil"/>
-              <w:right w:val="nil"/>
-            </w:tcBorders>
-            <w:shd w:val="clear" w:color="auto" w:fill="auto"/>
-            <w:vAlign w:val="center"/>
-            <w:hideMark/>
-          </w:tcPr>
-          <w:p>
-            <w:pPr>
-              <w:spacing w:after="0" w:line="240" w:lineRule="auto"/>
-              <w:jc w:val="center"/>
-              <w:rPr>
-                <w:rFonts w:ascii="Times New Roman" w:eastAsia="Times New Roman" w:hAnsi="Times New Roman"/>
-                <w:color w:val="000000"/>
-                <w:sz w:val="18"/>
-                <w:szCs w:val="18"/>
-              </w:rPr>
-            </w:pPr>
-            <w:r>
-              <w:rPr>
-                <w:rFonts w:ascii="Times New Roman" w:eastAsia="Times New Roman" w:hAnsi="Times New Roman"/>
-                <w:color w:val="000000"/>
-                <w:sz w:val="18"/>
-                <w:szCs w:val="18"/>
-              </w:rPr>
-              <w:t>0.0061</w:t>
-            </w:r>
-          </w:p>
-        </w:tc>
-        <w:tc>
-          <w:tcPr>
-            <w:tcW w:w="960" w:type="dxa"/>
-            <w:tcBorders>
-              <w:top w:val="nil"/>
+              <w:top w:val="single" w:sz="4" w:space="0" w:color="auto"/>
               <w:left w:val="nil"/>
               <w:bottom w:val="nil"/>
               <w:right w:val="nil"/>
@@ -22416,7 +22289,7 @@
         </w:trPr>
         <w:tc>
           <w:tcPr>
-            <w:tcW w:w="960" w:type="dxa"/>
+            <w:tcW w:w="1843" w:type="dxa"/>
             <w:tcBorders>
               <w:top w:val="nil"/>
               <w:left w:val="nil"/>
@@ -22430,6 +22303,7 @@
           <w:p>
             <w:pPr>
               <w:spacing w:after="0" w:line="240" w:lineRule="auto"/>
+              <w:jc w:val="both"/>
               <w:rPr>
                 <w:rFonts w:ascii="Times New Roman" w:eastAsia="Times New Roman" w:hAnsi="Times New Roman"/>
                 <w:color w:val="000000"/>
@@ -22721,20 +22595,21 @@
         </w:trPr>
         <w:tc>
           <w:tcPr>
-            <w:tcW w:w="960" w:type="dxa"/>
-            <w:tcBorders>
-              <w:top w:val="nil"/>
-              <w:left w:val="nil"/>
-              <w:bottom w:val="nil"/>
-              <w:right w:val="nil"/>
-            </w:tcBorders>
-            <w:shd w:val="clear" w:color="auto" w:fill="auto"/>
-            <w:vAlign w:val="center"/>
-            <w:hideMark/>
-          </w:tcPr>
-          <w:p>
-            <w:pPr>
-              <w:spacing w:after="0" w:line="240" w:lineRule="auto"/>
+            <w:tcW w:w="1843" w:type="dxa"/>
+            <w:tcBorders>
+              <w:top w:val="nil"/>
+              <w:left w:val="nil"/>
+              <w:bottom w:val="nil"/>
+              <w:right w:val="nil"/>
+            </w:tcBorders>
+            <w:shd w:val="clear" w:color="auto" w:fill="auto"/>
+            <w:vAlign w:val="center"/>
+            <w:hideMark/>
+          </w:tcPr>
+          <w:p>
+            <w:pPr>
+              <w:spacing w:after="0" w:line="240" w:lineRule="auto"/>
+              <w:jc w:val="both"/>
               <w:rPr>
                 <w:rFonts w:ascii="Times New Roman" w:eastAsia="Times New Roman" w:hAnsi="Times New Roman"/>
                 <w:color w:val="000000"/>
@@ -22946,7 +22821,7 @@
         </w:trPr>
         <w:tc>
           <w:tcPr>
-            <w:tcW w:w="960" w:type="dxa"/>
+            <w:tcW w:w="1843" w:type="dxa"/>
             <w:tcBorders>
               <w:top w:val="nil"/>
               <w:left w:val="nil"/>
@@ -22960,6 +22835,7 @@
           <w:p>
             <w:pPr>
               <w:spacing w:after="0" w:line="240" w:lineRule="auto"/>
+              <w:jc w:val="both"/>
               <w:rPr>
                 <w:rFonts w:ascii="Times New Roman" w:eastAsia="Times New Roman" w:hAnsi="Times New Roman"/>
                 <w:color w:val="000000"/>
@@ -23251,20 +23127,21 @@
         </w:trPr>
         <w:tc>
           <w:tcPr>
-            <w:tcW w:w="960" w:type="dxa"/>
-            <w:tcBorders>
-              <w:top w:val="nil"/>
-              <w:left w:val="nil"/>
-              <w:bottom w:val="nil"/>
-              <w:right w:val="nil"/>
-            </w:tcBorders>
-            <w:shd w:val="clear" w:color="auto" w:fill="auto"/>
-            <w:vAlign w:val="center"/>
-            <w:hideMark/>
-          </w:tcPr>
-          <w:p>
-            <w:pPr>
-              <w:spacing w:after="0" w:line="240" w:lineRule="auto"/>
+            <w:tcW w:w="1843" w:type="dxa"/>
+            <w:tcBorders>
+              <w:top w:val="nil"/>
+              <w:left w:val="nil"/>
+              <w:bottom w:val="nil"/>
+              <w:right w:val="nil"/>
+            </w:tcBorders>
+            <w:shd w:val="clear" w:color="auto" w:fill="auto"/>
+            <w:vAlign w:val="center"/>
+            <w:hideMark/>
+          </w:tcPr>
+          <w:p>
+            <w:pPr>
+              <w:spacing w:after="0" w:line="240" w:lineRule="auto"/>
+              <w:jc w:val="both"/>
               <w:rPr>
                 <w:rFonts w:ascii="Times New Roman" w:eastAsia="Times New Roman" w:hAnsi="Times New Roman"/>
                 <w:color w:val="000000"/>
@@ -23466,7 +23343,7 @@
         </w:trPr>
         <w:tc>
           <w:tcPr>
-            <w:tcW w:w="960" w:type="dxa"/>
+            <w:tcW w:w="1843" w:type="dxa"/>
             <w:tcBorders>
               <w:top w:val="nil"/>
               <w:left w:val="nil"/>
@@ -23480,6 +23357,7 @@
           <w:p>
             <w:pPr>
               <w:spacing w:after="0" w:line="240" w:lineRule="auto"/>
+              <w:jc w:val="both"/>
               <w:rPr>
                 <w:rFonts w:ascii="Times New Roman" w:eastAsia="Times New Roman" w:hAnsi="Times New Roman"/>
                 <w:color w:val="000000"/>
@@ -23771,35 +23649,79 @@
         </w:trPr>
         <w:tc>
           <w:tcPr>
+            <w:tcW w:w="1843" w:type="dxa"/>
+            <w:tcBorders>
+              <w:top w:val="nil"/>
+              <w:left w:val="nil"/>
+              <w:right w:val="nil"/>
+            </w:tcBorders>
+            <w:shd w:val="clear" w:color="auto" w:fill="auto"/>
+            <w:vAlign w:val="center"/>
+            <w:hideMark/>
+          </w:tcPr>
+          <w:p>
+            <w:pPr>
+              <w:spacing w:after="0" w:line="240" w:lineRule="auto"/>
+              <w:jc w:val="both"/>
+              <w:rPr>
+                <w:rFonts w:ascii="Times New Roman" w:eastAsia="Times New Roman" w:hAnsi="Times New Roman"/>
+                <w:color w:val="000000"/>
+                <w:sz w:val="18"/>
+                <w:szCs w:val="18"/>
+              </w:rPr>
+            </w:pPr>
+            <w:r>
+              <w:rPr>
+                <w:rFonts w:ascii="Times New Roman" w:eastAsia="Times New Roman" w:hAnsi="Times New Roman"/>
+                <w:color w:val="000000"/>
+                <w:sz w:val="18"/>
+                <w:szCs w:val="18"/>
+              </w:rPr>
+              <w:t>Indirect taxes</w:t>
+            </w:r>
+          </w:p>
+        </w:tc>
+        <w:tc>
+          <w:tcPr>
             <w:tcW w:w="960" w:type="dxa"/>
             <w:tcBorders>
               <w:top w:val="nil"/>
               <w:left w:val="nil"/>
-              <w:bottom w:val="nil"/>
-              <w:right w:val="nil"/>
-            </w:tcBorders>
-            <w:shd w:val="clear" w:color="auto" w:fill="auto"/>
-            <w:vAlign w:val="center"/>
-            <w:hideMark/>
-          </w:tcPr>
-          <w:p>
-            <w:pPr>
-              <w:spacing w:after="0" w:line="240" w:lineRule="auto"/>
-              <w:rPr>
-                <w:rFonts w:ascii="Times New Roman" w:eastAsia="Times New Roman" w:hAnsi="Times New Roman"/>
-                <w:color w:val="000000"/>
-                <w:sz w:val="18"/>
-                <w:szCs w:val="18"/>
-              </w:rPr>
-            </w:pPr>
-            <w:r>
-              <w:rPr>
-                <w:rFonts w:ascii="Times New Roman" w:eastAsia="Times New Roman" w:hAnsi="Times New Roman"/>
-                <w:color w:val="000000"/>
-                <w:sz w:val="18"/>
-                <w:szCs w:val="18"/>
-              </w:rPr>
-              <w:t>Indirect taxes</w:t>
+              <w:right w:val="nil"/>
+            </w:tcBorders>
+            <w:shd w:val="clear" w:color="auto" w:fill="auto"/>
+            <w:vAlign w:val="center"/>
+            <w:hideMark/>
+          </w:tcPr>
+          <w:p>
+            <w:pPr>
+              <w:spacing w:after="0" w:line="240" w:lineRule="auto"/>
+              <w:jc w:val="center"/>
+              <w:rPr>
+                <w:rFonts w:ascii="Times New Roman" w:eastAsia="Times New Roman" w:hAnsi="Times New Roman"/>
+                <w:color w:val="000000"/>
+                <w:sz w:val="18"/>
+                <w:szCs w:val="18"/>
+              </w:rPr>
+            </w:pPr>
+            <w:r>
+              <w:rPr>
+                <w:rFonts w:ascii="Times New Roman" w:eastAsia="Times New Roman" w:hAnsi="Times New Roman"/>
+                <w:color w:val="000000"/>
+                <w:sz w:val="18"/>
+                <w:szCs w:val="18"/>
+              </w:rPr>
+              <w:t>-0.0179</w:t>
+            </w:r>
+            <w:r>
+              <w:rPr>
+                <w:rFonts w:ascii="Times New Roman" w:eastAsia="Times New Roman" w:hAnsi="Times New Roman"/>
+                <w:color w:val="000000"/>
+                <w:sz w:val="18"/>
+                <w:szCs w:val="18"/>
+                <w:vertAlign w:val="superscript"/>
+              </w:rPr>
+              <w:t>*</w:t>
             </w:r>
           </w:p>
         </w:tc>
@@ -23809,32 +23731,31 @@
             <w:tcBorders>
               <w:top w:val="nil"/>
               <w:left w:val="nil"/>
-              <w:bottom w:val="nil"/>
-              <w:right w:val="nil"/>
-            </w:tcBorders>
-            <w:shd w:val="clear" w:color="auto" w:fill="auto"/>
-            <w:vAlign w:val="center"/>
-            <w:hideMark/>
-          </w:tcPr>
-          <w:p>
-            <w:pPr>
-              <w:spacing w:after="0" w:line="240" w:lineRule="auto"/>
-              <w:jc w:val="center"/>
-              <w:rPr>
-                <w:rFonts w:ascii="Times New Roman" w:eastAsia="Times New Roman" w:hAnsi="Times New Roman"/>
-                <w:color w:val="000000"/>
-                <w:sz w:val="18"/>
-                <w:szCs w:val="18"/>
-              </w:rPr>
-            </w:pPr>
-            <w:r>
-              <w:rPr>
-                <w:rFonts w:ascii="Times New Roman" w:eastAsia="Times New Roman" w:hAnsi="Times New Roman"/>
-                <w:color w:val="000000"/>
-                <w:sz w:val="18"/>
-                <w:szCs w:val="18"/>
-              </w:rPr>
-              <w:t>-0.0179</w:t>
+              <w:right w:val="nil"/>
+            </w:tcBorders>
+            <w:shd w:val="clear" w:color="auto" w:fill="auto"/>
+            <w:vAlign w:val="center"/>
+            <w:hideMark/>
+          </w:tcPr>
+          <w:p>
+            <w:pPr>
+              <w:spacing w:after="0" w:line="240" w:lineRule="auto"/>
+              <w:jc w:val="center"/>
+              <w:rPr>
+                <w:rFonts w:ascii="Times New Roman" w:eastAsia="Times New Roman" w:hAnsi="Times New Roman"/>
+                <w:color w:val="000000"/>
+                <w:sz w:val="18"/>
+                <w:szCs w:val="18"/>
+              </w:rPr>
+            </w:pPr>
+            <w:r>
+              <w:rPr>
+                <w:rFonts w:ascii="Times New Roman" w:eastAsia="Times New Roman" w:hAnsi="Times New Roman"/>
+                <w:color w:val="000000"/>
+                <w:sz w:val="18"/>
+                <w:szCs w:val="18"/>
+              </w:rPr>
+              <w:t>-0.0223</w:t>
             </w:r>
             <w:r>
               <w:rPr>
@@ -23854,32 +23775,31 @@
             <w:tcBorders>
               <w:top w:val="nil"/>
               <w:left w:val="nil"/>
-              <w:bottom w:val="nil"/>
-              <w:right w:val="nil"/>
-            </w:tcBorders>
-            <w:shd w:val="clear" w:color="auto" w:fill="auto"/>
-            <w:vAlign w:val="center"/>
-            <w:hideMark/>
-          </w:tcPr>
-          <w:p>
-            <w:pPr>
-              <w:spacing w:after="0" w:line="240" w:lineRule="auto"/>
-              <w:jc w:val="center"/>
-              <w:rPr>
-                <w:rFonts w:ascii="Times New Roman" w:eastAsia="Times New Roman" w:hAnsi="Times New Roman"/>
-                <w:color w:val="000000"/>
-                <w:sz w:val="18"/>
-                <w:szCs w:val="18"/>
-              </w:rPr>
-            </w:pPr>
-            <w:r>
-              <w:rPr>
-                <w:rFonts w:ascii="Times New Roman" w:eastAsia="Times New Roman" w:hAnsi="Times New Roman"/>
-                <w:color w:val="000000"/>
-                <w:sz w:val="18"/>
-                <w:szCs w:val="18"/>
-              </w:rPr>
-              <w:t>-0.0223</w:t>
+              <w:right w:val="nil"/>
+            </w:tcBorders>
+            <w:shd w:val="clear" w:color="auto" w:fill="auto"/>
+            <w:vAlign w:val="center"/>
+            <w:hideMark/>
+          </w:tcPr>
+          <w:p>
+            <w:pPr>
+              <w:spacing w:after="0" w:line="240" w:lineRule="auto"/>
+              <w:jc w:val="center"/>
+              <w:rPr>
+                <w:rFonts w:ascii="Times New Roman" w:eastAsia="Times New Roman" w:hAnsi="Times New Roman"/>
+                <w:color w:val="000000"/>
+                <w:sz w:val="18"/>
+                <w:szCs w:val="18"/>
+              </w:rPr>
+            </w:pPr>
+            <w:r>
+              <w:rPr>
+                <w:rFonts w:ascii="Times New Roman" w:eastAsia="Times New Roman" w:hAnsi="Times New Roman"/>
+                <w:color w:val="000000"/>
+                <w:sz w:val="18"/>
+                <w:szCs w:val="18"/>
+              </w:rPr>
+              <w:t>-0.0366</w:t>
             </w:r>
             <w:r>
               <w:rPr>
@@ -23889,7 +23809,7 @@
                 <w:szCs w:val="18"/>
                 <w:vertAlign w:val="superscript"/>
               </w:rPr>
-              <w:t>*</w:t>
+              <w:t>***</w:t>
             </w:r>
           </w:p>
         </w:tc>
@@ -23899,42 +23819,31 @@
             <w:tcBorders>
               <w:top w:val="nil"/>
               <w:left w:val="nil"/>
-              <w:bottom w:val="nil"/>
-              <w:right w:val="nil"/>
-            </w:tcBorders>
-            <w:shd w:val="clear" w:color="auto" w:fill="auto"/>
-            <w:vAlign w:val="center"/>
-            <w:hideMark/>
-          </w:tcPr>
-          <w:p>
-            <w:pPr>
-              <w:spacing w:after="0" w:line="240" w:lineRule="auto"/>
-              <w:jc w:val="center"/>
-              <w:rPr>
-                <w:rFonts w:ascii="Times New Roman" w:eastAsia="Times New Roman" w:hAnsi="Times New Roman"/>
-                <w:color w:val="000000"/>
-                <w:sz w:val="18"/>
-                <w:szCs w:val="18"/>
-              </w:rPr>
-            </w:pPr>
-            <w:r>
-              <w:rPr>
-                <w:rFonts w:ascii="Times New Roman" w:eastAsia="Times New Roman" w:hAnsi="Times New Roman"/>
-                <w:color w:val="000000"/>
-                <w:sz w:val="18"/>
-                <w:szCs w:val="18"/>
-              </w:rPr>
-              <w:t>-0.0366</w:t>
-            </w:r>
-            <w:r>
-              <w:rPr>
-                <w:rFonts w:ascii="Times New Roman" w:eastAsia="Times New Roman" w:hAnsi="Times New Roman"/>
-                <w:color w:val="000000"/>
-                <w:sz w:val="18"/>
-                <w:szCs w:val="18"/>
-                <w:vertAlign w:val="superscript"/>
-              </w:rPr>
-              <w:t>***</w:t>
+              <w:right w:val="nil"/>
+            </w:tcBorders>
+            <w:shd w:val="clear" w:color="auto" w:fill="auto"/>
+            <w:vAlign w:val="center"/>
+            <w:hideMark/>
+          </w:tcPr>
+          <w:p>
+            <w:pPr>
+              <w:spacing w:after="0" w:line="240" w:lineRule="auto"/>
+              <w:jc w:val="center"/>
+              <w:rPr>
+                <w:rFonts w:ascii="Times New Roman" w:eastAsia="Times New Roman" w:hAnsi="Times New Roman"/>
+                <w:color w:val="000000"/>
+                <w:sz w:val="18"/>
+                <w:szCs w:val="18"/>
+              </w:rPr>
+            </w:pPr>
+            <w:r>
+              <w:rPr>
+                <w:rFonts w:ascii="Times New Roman" w:eastAsia="Times New Roman" w:hAnsi="Times New Roman"/>
+                <w:color w:val="000000"/>
+                <w:sz w:val="18"/>
+                <w:szCs w:val="18"/>
+              </w:rPr>
+              <w:t>-0.0139</w:t>
             </w:r>
           </w:p>
         </w:tc>
@@ -23944,42 +23853,6 @@
             <w:tcBorders>
               <w:top w:val="nil"/>
               <w:left w:val="nil"/>
-              <w:bottom w:val="nil"/>
-              <w:right w:val="nil"/>
-            </w:tcBorders>
-            <w:shd w:val="clear" w:color="auto" w:fill="auto"/>
-            <w:vAlign w:val="center"/>
-            <w:hideMark/>
-          </w:tcPr>
-          <w:p>
-            <w:pPr>
-              <w:spacing w:after="0" w:line="240" w:lineRule="auto"/>
-              <w:jc w:val="center"/>
-              <w:rPr>
-                <w:rFonts w:ascii="Times New Roman" w:eastAsia="Times New Roman" w:hAnsi="Times New Roman"/>
-                <w:color w:val="000000"/>
-                <w:sz w:val="18"/>
-                <w:szCs w:val="18"/>
-              </w:rPr>
-            </w:pPr>
-            <w:r>
-              <w:rPr>
-                <w:rFonts w:ascii="Times New Roman" w:eastAsia="Times New Roman" w:hAnsi="Times New Roman"/>
-                <w:color w:val="000000"/>
-                <w:sz w:val="18"/>
-                <w:szCs w:val="18"/>
-              </w:rPr>
-              <w:t>-0.0139</w:t>
-            </w:r>
-          </w:p>
-        </w:tc>
-        <w:tc>
-          <w:tcPr>
-            <w:tcW w:w="960" w:type="dxa"/>
-            <w:tcBorders>
-              <w:top w:val="nil"/>
-              <w:left w:val="nil"/>
-              <w:bottom w:val="nil"/>
               <w:right w:val="nil"/>
             </w:tcBorders>
             <w:shd w:val="clear" w:color="auto" w:fill="auto"/>
@@ -24016,28 +23889,81 @@
         </w:trPr>
         <w:tc>
           <w:tcPr>
+            <w:tcW w:w="1843" w:type="dxa"/>
+            <w:tcBorders>
+              <w:top w:val="nil"/>
+              <w:left w:val="nil"/>
+              <w:bottom w:val="single" w:sz="4" w:space="0" w:color="auto"/>
+              <w:right w:val="nil"/>
+            </w:tcBorders>
+            <w:shd w:val="clear" w:color="auto" w:fill="auto"/>
+            <w:vAlign w:val="center"/>
+            <w:hideMark/>
+          </w:tcPr>
+          <w:p>
+            <w:pPr>
+              <w:spacing w:after="0" w:line="240" w:lineRule="auto"/>
+              <w:jc w:val="center"/>
+              <w:rPr>
+                <w:rFonts w:ascii="Times New Roman" w:eastAsia="Times New Roman" w:hAnsi="Times New Roman"/>
+                <w:color w:val="000000"/>
+                <w:sz w:val="18"/>
+                <w:szCs w:val="18"/>
+              </w:rPr>
+            </w:pPr>
+          </w:p>
+        </w:tc>
+        <w:tc>
+          <w:tcPr>
             <w:tcW w:w="960" w:type="dxa"/>
             <w:tcBorders>
               <w:top w:val="nil"/>
               <w:left w:val="nil"/>
-              <w:bottom w:val="nil"/>
-              <w:right w:val="nil"/>
-            </w:tcBorders>
-            <w:shd w:val="clear" w:color="auto" w:fill="auto"/>
-            <w:vAlign w:val="center"/>
-            <w:hideMark/>
-          </w:tcPr>
-          <w:p>
-            <w:pPr>
-              <w:spacing w:after="0" w:line="240" w:lineRule="auto"/>
-              <w:jc w:val="center"/>
-              <w:rPr>
-                <w:rFonts w:ascii="Times New Roman" w:eastAsia="Times New Roman" w:hAnsi="Times New Roman"/>
-                <w:color w:val="000000"/>
-                <w:sz w:val="18"/>
-                <w:szCs w:val="18"/>
-              </w:rPr>
-            </w:pPr>
+              <w:bottom w:val="single" w:sz="4" w:space="0" w:color="auto"/>
+              <w:right w:val="nil"/>
+            </w:tcBorders>
+            <w:shd w:val="clear" w:color="auto" w:fill="auto"/>
+            <w:vAlign w:val="center"/>
+            <w:hideMark/>
+          </w:tcPr>
+          <w:p>
+            <w:pPr>
+              <w:spacing w:after="0" w:line="240" w:lineRule="auto"/>
+              <w:jc w:val="center"/>
+              <w:rPr>
+                <w:rFonts w:ascii="Times New Roman" w:eastAsia="Times New Roman" w:hAnsi="Times New Roman"/>
+                <w:color w:val="000000"/>
+                <w:sz w:val="18"/>
+                <w:szCs w:val="18"/>
+              </w:rPr>
+            </w:pPr>
+            <w:r>
+              <w:rPr>
+                <w:rFonts w:ascii="Times New Roman" w:eastAsia="Times New Roman" w:hAnsi="Times New Roman"/>
+                <w:color w:val="000000"/>
+                <w:sz w:val="18"/>
+                <w:szCs w:val="18"/>
+              </w:rPr>
+              <w:t>(</w:t>
+            </w:r>
+            <w:r>
+              <w:rPr>
+                <w:rFonts w:ascii="Times New Roman" w:eastAsia="Times New Roman" w:hAnsi="Times New Roman"/>
+                <w:color w:val="000000"/>
+                <w:sz w:val="18"/>
+                <w:szCs w:val="18"/>
+              </w:rPr>
+              <w:t>-0.0107</w:t>
+            </w:r>
+            <w:r>
+              <w:rPr>
+                <w:rFonts w:ascii="Times New Roman" w:eastAsia="Times New Roman" w:hAnsi="Times New Roman"/>
+                <w:color w:val="000000"/>
+                <w:sz w:val="18"/>
+                <w:szCs w:val="18"/>
+              </w:rPr>
+              <w:t>)</w:t>
+            </w:r>
           </w:p>
         </w:tc>
         <w:tc>
@@ -24046,7 +23972,7 @@
             <w:tcBorders>
               <w:top w:val="nil"/>
               <w:left w:val="nil"/>
-              <w:bottom w:val="nil"/>
+              <w:bottom w:val="single" w:sz="4" w:space="0" w:color="auto"/>
               <w:right w:val="nil"/>
             </w:tcBorders>
             <w:shd w:val="clear" w:color="auto" w:fill="auto"/>
@@ -24080,7 +24006,7 @@
                 <w:sz w:val="18"/>
                 <w:szCs w:val="18"/>
               </w:rPr>
-              <w:t>-0.0107</w:t>
+              <w:t>-0.0125</w:t>
             </w:r>
             <w:r>
               <w:rPr>
@@ -24099,7 +24025,7 @@
             <w:tcBorders>
               <w:top w:val="nil"/>
               <w:left w:val="nil"/>
-              <w:bottom w:val="nil"/>
+              <w:bottom w:val="single" w:sz="4" w:space="0" w:color="auto"/>
               <w:right w:val="nil"/>
             </w:tcBorders>
             <w:shd w:val="clear" w:color="auto" w:fill="auto"/>
@@ -24133,6 +24059,59 @@
                 <w:sz w:val="18"/>
                 <w:szCs w:val="18"/>
               </w:rPr>
+              <w:t>-0.0135</w:t>
+            </w:r>
+            <w:r>
+              <w:rPr>
+                <w:rFonts w:ascii="Times New Roman" w:eastAsia="Times New Roman" w:hAnsi="Times New Roman"/>
+                <w:color w:val="000000"/>
+                <w:sz w:val="18"/>
+                <w:szCs w:val="18"/>
+              </w:rPr>
+              <w:t>)</w:t>
+            </w:r>
+          </w:p>
+        </w:tc>
+        <w:tc>
+          <w:tcPr>
+            <w:tcW w:w="960" w:type="dxa"/>
+            <w:tcBorders>
+              <w:top w:val="nil"/>
+              <w:left w:val="nil"/>
+              <w:bottom w:val="single" w:sz="4" w:space="0" w:color="auto"/>
+              <w:right w:val="nil"/>
+            </w:tcBorders>
+            <w:shd w:val="clear" w:color="auto" w:fill="auto"/>
+            <w:vAlign w:val="center"/>
+            <w:hideMark/>
+          </w:tcPr>
+          <w:p>
+            <w:pPr>
+              <w:spacing w:after="0" w:line="240" w:lineRule="auto"/>
+              <w:jc w:val="center"/>
+              <w:rPr>
+                <w:rFonts w:ascii="Times New Roman" w:eastAsia="Times New Roman" w:hAnsi="Times New Roman"/>
+                <w:color w:val="000000"/>
+                <w:sz w:val="18"/>
+                <w:szCs w:val="18"/>
+              </w:rPr>
+            </w:pPr>
+            <w:r>
+              <w:rPr>
+                <w:rFonts w:ascii="Times New Roman" w:eastAsia="Times New Roman" w:hAnsi="Times New Roman"/>
+                <w:color w:val="000000"/>
+                <w:sz w:val="18"/>
+                <w:szCs w:val="18"/>
+              </w:rPr>
+              <w:t>(</w:t>
+            </w:r>
+            <w:r>
+              <w:rPr>
+                <w:rFonts w:ascii="Times New Roman" w:eastAsia="Times New Roman" w:hAnsi="Times New Roman"/>
+                <w:color w:val="000000"/>
+                <w:sz w:val="18"/>
+                <w:szCs w:val="18"/>
+              </w:rPr>
               <w:t>-0.0125</w:t>
             </w:r>
             <w:r>
@@ -24152,113 +24131,7 @@
             <w:tcBorders>
               <w:top w:val="nil"/>
               <w:left w:val="nil"/>
-              <w:bottom w:val="nil"/>
-              <w:right w:val="nil"/>
-            </w:tcBorders>
-            <w:shd w:val="clear" w:color="auto" w:fill="auto"/>
-            <w:vAlign w:val="center"/>
-            <w:hideMark/>
-          </w:tcPr>
-          <w:p>
-            <w:pPr>
-              <w:spacing w:after="0" w:line="240" w:lineRule="auto"/>
-              <w:jc w:val="center"/>
-              <w:rPr>
-                <w:rFonts w:ascii="Times New Roman" w:eastAsia="Times New Roman" w:hAnsi="Times New Roman"/>
-                <w:color w:val="000000"/>
-                <w:sz w:val="18"/>
-                <w:szCs w:val="18"/>
-              </w:rPr>
-            </w:pPr>
-            <w:r>
-              <w:rPr>
-                <w:rFonts w:ascii="Times New Roman" w:eastAsia="Times New Roman" w:hAnsi="Times New Roman"/>
-                <w:color w:val="000000"/>
-                <w:sz w:val="18"/>
-                <w:szCs w:val="18"/>
-              </w:rPr>
-              <w:t>(</w:t>
-            </w:r>
-            <w:r>
-              <w:rPr>
-                <w:rFonts w:ascii="Times New Roman" w:eastAsia="Times New Roman" w:hAnsi="Times New Roman"/>
-                <w:color w:val="000000"/>
-                <w:sz w:val="18"/>
-                <w:szCs w:val="18"/>
-              </w:rPr>
-              <w:t>-0.0135</w:t>
-            </w:r>
-            <w:r>
-              <w:rPr>
-                <w:rFonts w:ascii="Times New Roman" w:eastAsia="Times New Roman" w:hAnsi="Times New Roman"/>
-                <w:color w:val="000000"/>
-                <w:sz w:val="18"/>
-                <w:szCs w:val="18"/>
-              </w:rPr>
-              <w:t>)</w:t>
-            </w:r>
-          </w:p>
-        </w:tc>
-        <w:tc>
-          <w:tcPr>
-            <w:tcW w:w="960" w:type="dxa"/>
-            <w:tcBorders>
-              <w:top w:val="nil"/>
-              <w:left w:val="nil"/>
-              <w:bottom w:val="nil"/>
-              <w:right w:val="nil"/>
-            </w:tcBorders>
-            <w:shd w:val="clear" w:color="auto" w:fill="auto"/>
-            <w:vAlign w:val="center"/>
-            <w:hideMark/>
-          </w:tcPr>
-          <w:p>
-            <w:pPr>
-              <w:spacing w:after="0" w:line="240" w:lineRule="auto"/>
-              <w:jc w:val="center"/>
-              <w:rPr>
-                <w:rFonts w:ascii="Times New Roman" w:eastAsia="Times New Roman" w:hAnsi="Times New Roman"/>
-                <w:color w:val="000000"/>
-                <w:sz w:val="18"/>
-                <w:szCs w:val="18"/>
-              </w:rPr>
-            </w:pPr>
-            <w:r>
-              <w:rPr>
-                <w:rFonts w:ascii="Times New Roman" w:eastAsia="Times New Roman" w:hAnsi="Times New Roman"/>
-                <w:color w:val="000000"/>
-                <w:sz w:val="18"/>
-                <w:szCs w:val="18"/>
-              </w:rPr>
-              <w:t>(</w:t>
-            </w:r>
-            <w:r>
-              <w:rPr>
-                <w:rFonts w:ascii="Times New Roman" w:eastAsia="Times New Roman" w:hAnsi="Times New Roman"/>
-                <w:color w:val="000000"/>
-                <w:sz w:val="18"/>
-                <w:szCs w:val="18"/>
-              </w:rPr>
-              <w:t>-0.0125</w:t>
-            </w:r>
-            <w:r>
-              <w:rPr>
-                <w:rFonts w:ascii="Times New Roman" w:eastAsia="Times New Roman" w:hAnsi="Times New Roman"/>
-                <w:color w:val="000000"/>
-                <w:sz w:val="18"/>
-                <w:szCs w:val="18"/>
-              </w:rPr>
-              <w:t>)</w:t>
-            </w:r>
-          </w:p>
-        </w:tc>
-        <w:tc>
-          <w:tcPr>
-            <w:tcW w:w="960" w:type="dxa"/>
-            <w:tcBorders>
-              <w:top w:val="nil"/>
-              <w:left w:val="nil"/>
-              <w:bottom w:val="nil"/>
+              <w:bottom w:val="single" w:sz="4" w:space="0" w:color="auto"/>
               <w:right w:val="nil"/>
             </w:tcBorders>
             <w:shd w:val="clear" w:color="auto" w:fill="auto"/>
@@ -24323,6 +24196,57 @@
     </w:sectPr>
   </w:body>
 </w:document>
+</file>
+
+<file path=word/comments.xml><?xml version="1.0" encoding="utf-8"?>
+<w:comments xmlns:wpc="http://schemas.microsoft.com/office/word/2010/wordprocessingCanvas" xmlns:cx="http://schemas.microsoft.com/office/drawing/2014/chartex" xmlns:cx1="http://schemas.microsoft.com/office/drawing/2015/9/8/chartex" xmlns:cx2="http://schemas.microsoft.com/office/drawing/2015/10/21/chartex" xmlns:cx3="http://schemas.microsoft.com/office/drawing/2016/5/9/chartex" xmlns:cx4="http://schemas.microsoft.com/office/drawing/2016/5/10/chartex" xmlns:cx5="http://schemas.microsoft.com/office/drawing/2016/5/11/chartex" xmlns:cx6="http://schemas.microsoft.com/office/drawing/2016/5/12/chartex" xmlns:cx7="http://schemas.microsoft.com/office/drawing/2016/5/13/chartex" xmlns:cx8="http://schemas.microsoft.com/office/drawing/2016/5/14/chartex" xmlns:mc="http://schemas.openxmlformats.org/markup-compatibility/2006" xmlns:aink="http://schemas.microsoft.com/office/drawing/2016/ink" xmlns:am3d="http://schemas.microsoft.com/office/drawing/2017/model3d" xmlns:o="urn:schemas-microsoft-com:office:office" xmlns:r="http://schemas.openxmlformats.org/officeDocument/2006/relationships" xmlns:m="http://schemas.openxmlformats.org/officeDocument/2006/math" xmlns:v="urn:schemas-microsoft-com:vml" xmlns:wp14="http://schemas.microsoft.com/office/word/2010/wordprocessingDrawing" xmlns:wp="http://schemas.openxmlformats.org/drawingml/2006/wordprocessingDrawing" xmlns:w10="urn:schemas-microsoft-com:office:word" xmlns:w="http://schemas.openxmlformats.org/wordprocessingml/2006/main" xmlns:w14="http://schemas.microsoft.com/office/word/2010/wordml" xmlns:w15="http://schemas.microsoft.com/office/word/2012/wordml" xmlns:w16cex="http://schemas.microsoft.com/office/word/2018/wordml/cex" xmlns:w16cid="http://schemas.microsoft.com/office/word/2016/wordml/cid" xmlns:w16="http://schemas.microsoft.com/office/word/2018/wordml" xmlns:w16sdtdh="http://schemas.microsoft.com/office/word/2020/wordml/sdtdatahash" xmlns:w16se="http://schemas.microsoft.com/office/word/2015/wordml/symex" xmlns:wpg="http://schemas.microsoft.com/office/word/2010/wordprocessingGroup" xmlns:wpi="http://schemas.microsoft.com/office/word/2010/wordprocessingInk" xmlns:wne="http://schemas.microsoft.com/office/word/2006/wordml" xmlns:wps="http://schemas.microsoft.com/office/word/2010/wordprocessingShape" mc:Ignorable="w14 w15 w16se w16cid w16 w16cex w16sdtdh wp14">
+  <w:comment w:id="8" w:author="dani" w:date="2024-06-21T18:32:00Z" w:initials="d">
+    <w:p>
+      <w:pPr>
+        <w:pStyle w:val="CommentText"/>
+        <w:rPr>
+          <w:lang w:val="en-US"/>
+        </w:rPr>
+      </w:pPr>
+      <w:r>
+        <w:rPr>
+          <w:rStyle w:val="CommentReference"/>
+        </w:rPr>
+        <w:annotationRef/>
+      </w:r>
+      <w:r>
+        <w:rPr>
+          <w:lang w:val="en-US"/>
+        </w:rPr>
+        <w:t>Add my values for determined v</w:t>
+      </w:r>
+      <w:r>
+        <w:rPr>
+          <w:lang w:val="en-US"/>
+        </w:rPr>
+        <w:t>ariables</w:t>
+      </w:r>
+    </w:p>
+  </w:comment>
+</w:comments>
+</file>
+
+<file path=word/commentsExtended.xml><?xml version="1.0" encoding="utf-8"?>
+<w15:commentsEx xmlns:wpc="http://schemas.microsoft.com/office/word/2010/wordprocessingCanvas" xmlns:cx="http://schemas.microsoft.com/office/drawing/2014/chartex" xmlns:cx1="http://schemas.microsoft.com/office/drawing/2015/9/8/chartex" xmlns:cx2="http://schemas.microsoft.com/office/drawing/2015/10/21/chartex" xmlns:cx3="http://schemas.microsoft.com/office/drawing/2016/5/9/chartex" xmlns:cx4="http://schemas.microsoft.com/office/drawing/2016/5/10/chartex" xmlns:cx5="http://schemas.microsoft.com/office/drawing/2016/5/11/chartex" xmlns:cx6="http://schemas.microsoft.com/office/drawing/2016/5/12/chartex" xmlns:cx7="http://schemas.microsoft.com/office/drawing/2016/5/13/chartex" xmlns:cx8="http://schemas.microsoft.com/office/drawing/2016/5/14/chartex" xmlns:mc="http://schemas.openxmlformats.org/markup-compatibility/2006" xmlns:aink="http://schemas.microsoft.com/office/drawing/2016/ink" xmlns:am3d="http://schemas.microsoft.com/office/drawing/2017/model3d" xmlns:o="urn:schemas-microsoft-com:office:office" xmlns:r="http://schemas.openxmlformats.org/officeDocument/2006/relationships" xmlns:m="http://schemas.openxmlformats.org/officeDocument/2006/math" xmlns:v="urn:schemas-microsoft-com:vml" xmlns:wp14="http://schemas.microsoft.com/office/word/2010/wordprocessingDrawing" xmlns:wp="http://schemas.openxmlformats.org/drawingml/2006/wordprocessingDrawing" xmlns:w10="urn:schemas-microsoft-com:office:word" xmlns:w="http://schemas.openxmlformats.org/wordprocessingml/2006/main" xmlns:w14="http://schemas.microsoft.com/office/word/2010/wordml" xmlns:w15="http://schemas.microsoft.com/office/word/2012/wordml" xmlns:w16cex="http://schemas.microsoft.com/office/word/2018/wordml/cex" xmlns:w16cid="http://schemas.microsoft.com/office/word/2016/wordml/cid" xmlns:w16="http://schemas.microsoft.com/office/word/2018/wordml" xmlns:w16sdtdh="http://schemas.microsoft.com/office/word/2020/wordml/sdtdatahash" xmlns:w16se="http://schemas.microsoft.com/office/word/2015/wordml/symex" xmlns:wpg="http://schemas.microsoft.com/office/word/2010/wordprocessingGroup" xmlns:wpi="http://schemas.microsoft.com/office/word/2010/wordprocessingInk" xmlns:wne="http://schemas.microsoft.com/office/word/2006/wordml" xmlns:wps="http://schemas.microsoft.com/office/word/2010/wordprocessingShape" mc:Ignorable="w14 w15 w16se w16cid w16 w16cex w16sdtdh wp14">
+  <w15:commentEx w15:paraId="1581E772" w15:done="0"/>
+</w15:commentsEx>
+</file>
+
+<file path=word/commentsExtensible.xml><?xml version="1.0" encoding="utf-8"?>
+<w16cex:commentsExtensible xmlns:wpc="http://schemas.microsoft.com/office/word/2010/wordprocessingCanvas" xmlns:cx="http://schemas.microsoft.com/office/drawing/2014/chartex" xmlns:cx1="http://schemas.microsoft.com/office/drawing/2015/9/8/chartex" xmlns:cx2="http://schemas.microsoft.com/office/drawing/2015/10/21/chartex" xmlns:cx3="http://schemas.microsoft.com/office/drawing/2016/5/9/chartex" xmlns:cx4="http://schemas.microsoft.com/office/drawing/2016/5/10/chartex" xmlns:cx5="http://schemas.microsoft.com/office/drawing/2016/5/11/chartex" xmlns:cx6="http://schemas.microsoft.com/office/drawing/2016/5/12/chartex" xmlns:cx7="http://schemas.microsoft.com/office/drawing/2016/5/13/chartex" xmlns:cx8="http://schemas.microsoft.com/office/drawing/2016/5/14/chartex" xmlns:mc="http://schemas.openxmlformats.org/markup-compatibility/2006" xmlns:aink="http://schemas.microsoft.com/office/drawing/2016/ink" xmlns:am3d="http://schemas.microsoft.com/office/drawing/2017/model3d" xmlns:o="urn:schemas-microsoft-com:office:office" xmlns:r="http://schemas.openxmlformats.org/officeDocument/2006/relationships" xmlns:m="http://schemas.openxmlformats.org/officeDocument/2006/math" xmlns:v="urn:schemas-microsoft-com:vml" xmlns:wp14="http://schemas.microsoft.com/office/word/2010/wordprocessingDrawing" xmlns:wp="http://schemas.openxmlformats.org/drawingml/2006/wordprocessingDrawing" xmlns:w10="urn:schemas-microsoft-com:office:word" xmlns:w="http://schemas.openxmlformats.org/wordprocessingml/2006/main" xmlns:w14="http://schemas.microsoft.com/office/word/2010/wordml" xmlns:w15="http://schemas.microsoft.com/office/word/2012/wordml" xmlns:w16cex="http://schemas.microsoft.com/office/word/2018/wordml/cex" xmlns:w16cid="http://schemas.microsoft.com/office/word/2016/wordml/cid" xmlns:w16="http://schemas.microsoft.com/office/word/2018/wordml" xmlns:w16sdtdh="http://schemas.microsoft.com/office/word/2020/wordml/sdtdatahash" xmlns:w16se="http://schemas.microsoft.com/office/word/2015/wordml/symex" xmlns:wpg="http://schemas.microsoft.com/office/word/2010/wordprocessingGroup" xmlns:wpi="http://schemas.microsoft.com/office/word/2010/wordprocessingInk" xmlns:wne="http://schemas.microsoft.com/office/word/2006/wordml" xmlns:wps="http://schemas.microsoft.com/office/word/2010/wordprocessingShape" mc:Ignorable="w14 w15 w16se w16cid w16 w16cex w16sdtdh wp14">
+  <w16cex:commentExtensible w16cex:durableId="2A2045AC" w16cex:dateUtc="2024-06-21T16:32:00Z"/>
+</w16cex:commentsExtensible>
+</file>
+
+<file path=word/commentsIds.xml><?xml version="1.0" encoding="utf-8"?>
+<w16cid:commentsIds xmlns:wpc="http://schemas.microsoft.com/office/word/2010/wordprocessingCanvas" xmlns:cx="http://schemas.microsoft.com/office/drawing/2014/chartex" xmlns:cx1="http://schemas.microsoft.com/office/drawing/2015/9/8/chartex" xmlns:cx2="http://schemas.microsoft.com/office/drawing/2015/10/21/chartex" xmlns:cx3="http://schemas.microsoft.com/office/drawing/2016/5/9/chartex" xmlns:cx4="http://schemas.microsoft.com/office/drawing/2016/5/10/chartex" xmlns:cx5="http://schemas.microsoft.com/office/drawing/2016/5/11/chartex" xmlns:cx6="http://schemas.microsoft.com/office/drawing/2016/5/12/chartex" xmlns:cx7="http://schemas.microsoft.com/office/drawing/2016/5/13/chartex" xmlns:cx8="http://schemas.microsoft.com/office/drawing/2016/5/14/chartex" xmlns:mc="http://schemas.openxmlformats.org/markup-compatibility/2006" xmlns:aink="http://schemas.microsoft.com/office/drawing/2016/ink" xmlns:am3d="http://schemas.microsoft.com/office/drawing/2017/model3d" xmlns:o="urn:schemas-microsoft-com:office:office" xmlns:r="http://schemas.openxmlformats.org/officeDocument/2006/relationships" xmlns:m="http://schemas.openxmlformats.org/officeDocument/2006/math" xmlns:v="urn:schemas-microsoft-com:vml" xmlns:wp14="http://schemas.microsoft.com/office/word/2010/wordprocessingDrawing" xmlns:wp="http://schemas.openxmlformats.org/drawingml/2006/wordprocessingDrawing" xmlns:w10="urn:schemas-microsoft-com:office:word" xmlns:w="http://schemas.openxmlformats.org/wordprocessingml/2006/main" xmlns:w14="http://schemas.microsoft.com/office/word/2010/wordml" xmlns:w15="http://schemas.microsoft.com/office/word/2012/wordml" xmlns:w16cex="http://schemas.microsoft.com/office/word/2018/wordml/cex" xmlns:w16cid="http://schemas.microsoft.com/office/word/2016/wordml/cid" xmlns:w16="http://schemas.microsoft.com/office/word/2018/wordml" xmlns:w16sdtdh="http://schemas.microsoft.com/office/word/2020/wordml/sdtdatahash" xmlns:w16se="http://schemas.microsoft.com/office/word/2015/wordml/symex" xmlns:wpg="http://schemas.microsoft.com/office/word/2010/wordprocessingGroup" xmlns:wpi="http://schemas.microsoft.com/office/word/2010/wordprocessingInk" xmlns:wne="http://schemas.microsoft.com/office/word/2006/wordml" xmlns:wps="http://schemas.microsoft.com/office/word/2010/wordprocessingShape" mc:Ignorable="w14 w15 w16se w16cid w16 w16cex w16sdtdh wp14">
+  <w16cid:commentId w16cid:paraId="1581E772" w16cid:durableId="2A2045AC"/>
+</w16cid:commentsIds>
 </file>
 
 <file path=word/endnotes.xml><?xml version="1.0" encoding="utf-8"?>
@@ -24395,6 +24319,14 @@
     </w:p>
   </w:footnote>
 </w:footnotes>
+</file>
+
+<file path=word/people.xml><?xml version="1.0" encoding="utf-8"?>
+<w15:people xmlns:wpc="http://schemas.microsoft.com/office/word/2010/wordprocessingCanvas" xmlns:cx="http://schemas.microsoft.com/office/drawing/2014/chartex" xmlns:cx1="http://schemas.microsoft.com/office/drawing/2015/9/8/chartex" xmlns:cx2="http://schemas.microsoft.com/office/drawing/2015/10/21/chartex" xmlns:cx3="http://schemas.microsoft.com/office/drawing/2016/5/9/chartex" xmlns:cx4="http://schemas.microsoft.com/office/drawing/2016/5/10/chartex" xmlns:cx5="http://schemas.microsoft.com/office/drawing/2016/5/11/chartex" xmlns:cx6="http://schemas.microsoft.com/office/drawing/2016/5/12/chartex" xmlns:cx7="http://schemas.microsoft.com/office/drawing/2016/5/13/chartex" xmlns:cx8="http://schemas.microsoft.com/office/drawing/2016/5/14/chartex" xmlns:mc="http://schemas.openxmlformats.org/markup-compatibility/2006" xmlns:aink="http://schemas.microsoft.com/office/drawing/2016/ink" xmlns:am3d="http://schemas.microsoft.com/office/drawing/2017/model3d" xmlns:o="urn:schemas-microsoft-com:office:office" xmlns:r="http://schemas.openxmlformats.org/officeDocument/2006/relationships" xmlns:m="http://schemas.openxmlformats.org/officeDocument/2006/math" xmlns:v="urn:schemas-microsoft-com:vml" xmlns:wp14="http://schemas.microsoft.com/office/word/2010/wordprocessingDrawing" xmlns:wp="http://schemas.openxmlformats.org/drawingml/2006/wordprocessingDrawing" xmlns:w10="urn:schemas-microsoft-com:office:word" xmlns:w="http://schemas.openxmlformats.org/wordprocessingml/2006/main" xmlns:w14="http://schemas.microsoft.com/office/word/2010/wordml" xmlns:w15="http://schemas.microsoft.com/office/word/2012/wordml" xmlns:w16cex="http://schemas.microsoft.com/office/word/2018/wordml/cex" xmlns:w16cid="http://schemas.microsoft.com/office/word/2016/wordml/cid" xmlns:w16="http://schemas.microsoft.com/office/word/2018/wordml" xmlns:w16sdtdh="http://schemas.microsoft.com/office/word/2020/wordml/sdtdatahash" xmlns:w16se="http://schemas.microsoft.com/office/word/2015/wordml/symex" xmlns:wpg="http://schemas.microsoft.com/office/word/2010/wordprocessingGroup" xmlns:wpi="http://schemas.microsoft.com/office/word/2010/wordprocessingInk" xmlns:wne="http://schemas.microsoft.com/office/word/2006/wordml" xmlns:wps="http://schemas.microsoft.com/office/word/2010/wordprocessingShape" mc:Ignorable="w14 w15 w16se w16cid w16 w16cex w16sdtdh wp14">
+  <w15:person w15:author="dani">
+    <w15:presenceInfo w15:providerId="None" w15:userId="dani"/>
+  </w15:person>
+</w15:people>
 </file>
 
 <file path=word/styles.xml><?xml version="1.0" encoding="utf-8"?>
@@ -24804,7 +24736,6 @@
   <w:style w:type="character" w:default="1" w:styleId="DefaultParagraphFont">
     <w:name w:val="Default Paragraph Font"/>
     <w:uiPriority w:val="1"/>
-    <w:semiHidden/>
     <w:unhideWhenUsed/>
   </w:style>
   <w:style w:type="table" w:default="1" w:styleId="TableNormal">

--- a/Inequality_2024/results/Table_1/Table_1.docx
+++ b/Inequality_2024/results/Table_1/Table_1.docx
@@ -8799,6 +8799,15 @@
                 <w:sz w:val="20"/>
                 <w:szCs w:val="20"/>
               </w:rPr>
+              <w:t>-</w:t>
+            </w:r>
+            <w:r>
+              <w:rPr>
+                <w:rFonts w:ascii="Times New Roman" w:eastAsia="Times New Roman" w:hAnsi="Times New Roman"/>
+                <w:color w:val="000000"/>
+                <w:sz w:val="20"/>
+                <w:szCs w:val="20"/>
+              </w:rPr>
               <w:t>0.0214</w:t>
             </w:r>
             <w:r>
@@ -8879,6 +8888,15 @@
                 <w:sz w:val="20"/>
                 <w:szCs w:val="20"/>
               </w:rPr>
+              <w:t>-</w:t>
+            </w:r>
+            <w:r>
+              <w:rPr>
+                <w:rFonts w:ascii="Times New Roman" w:eastAsia="Times New Roman" w:hAnsi="Times New Roman"/>
+                <w:color w:val="000000"/>
+                <w:sz w:val="20"/>
+                <w:szCs w:val="20"/>
+              </w:rPr>
               <w:t>0.0076</w:t>
             </w:r>
           </w:p>
@@ -8914,6 +8932,15 @@
                 <w:sz w:val="20"/>
                 <w:szCs w:val="20"/>
               </w:rPr>
+              <w:t>-</w:t>
+            </w:r>
+            <w:r>
+              <w:rPr>
+                <w:rFonts w:ascii="Times New Roman" w:eastAsia="Times New Roman" w:hAnsi="Times New Roman"/>
+                <w:color w:val="000000"/>
+                <w:sz w:val="20"/>
+                <w:szCs w:val="20"/>
+              </w:rPr>
               <w:t>0.00399</w:t>
             </w:r>
           </w:p>
@@ -8942,6 +8969,15 @@
                 <w:szCs w:val="20"/>
               </w:rPr>
             </w:pPr>
+            <w:r>
+              <w:rPr>
+                <w:rFonts w:ascii="Times New Roman" w:eastAsia="Times New Roman" w:hAnsi="Times New Roman"/>
+                <w:color w:val="000000"/>
+                <w:sz w:val="20"/>
+                <w:szCs w:val="20"/>
+              </w:rPr>
+              <w:t>-</w:t>
+            </w:r>
             <w:r>
               <w:rPr>
                 <w:rFonts w:ascii="Times New Roman" w:eastAsia="Times New Roman" w:hAnsi="Times New Roman"/>
@@ -10157,16 +10193,7 @@
           <w:bCs/>
           <w:lang w:val="en-US"/>
         </w:rPr>
-        <w:t xml:space="preserve">4. </w:t>
-      </w:r>
-      <w:r>
-        <w:rPr>
-          <w:rFonts w:ascii="LM Roman 10" w:hAnsi="LM Roman 10"/>
-          <w:b/>
-          <w:bCs/>
-          <w:lang w:val="en-US"/>
-        </w:rPr>
-        <w:t>Endogenous Austerity: Is the Narrative Instrument Valid</w:t>
+        <w:t>4. Endogenous Austerity: Is the Narrative Instrument Valid</w:t>
       </w:r>
     </w:p>
     <w:p>
@@ -15312,19 +15339,12 @@
           <w:lang w:val="en-US"/>
         </w:rPr>
       </w:pPr>
-    </w:p>
-    <w:p>
-      <w:pPr>
-        <w:rPr>
-          <w:rFonts w:ascii="LM Roman 10" w:hAnsi="LM Roman 10"/>
-          <w:lang w:val="en-US"/>
-        </w:rPr>
-      </w:pPr>
-      <w:r>
-        <w:rPr>
-          <w:rFonts w:ascii="LM Roman 10" w:hAnsi="LM Roman 10"/>
-          <w:lang w:val="en-US"/>
-        </w:rPr>
+      <w:r>
+        <w:rPr>
+          <w:rFonts w:ascii="LM Roman 10" w:hAnsi="LM Roman 10"/>
+          <w:lang w:val="en-US"/>
+        </w:rPr>
+        <w:lastRenderedPageBreak/>
         <w:t>Table 8</w:t>
       </w:r>
     </w:p>
@@ -19097,6 +19117,9 @@
     </w:tbl>
     <w:p>
       <w:pPr>
+        <w:tabs>
+          <w:tab w:val="left" w:pos="2982"/>
+        </w:tabs>
         <w:rPr>
           <w:rFonts w:ascii="LM Roman 10" w:hAnsi="LM Roman 10"/>
           <w:lang w:val="en-US"/>
@@ -19105,14 +19128,9 @@
     </w:p>
     <w:p>
       <w:pPr>
-        <w:rPr>
-          <w:rFonts w:ascii="LM Roman 10" w:hAnsi="LM Roman 10"/>
-          <w:lang w:val="en-US"/>
-        </w:rPr>
-      </w:pPr>
-    </w:p>
-    <w:p>
-      <w:pPr>
+        <w:tabs>
+          <w:tab w:val="left" w:pos="2982"/>
+        </w:tabs>
         <w:rPr>
           <w:rFonts w:ascii="LM Roman 10" w:hAnsi="LM Roman 10"/>
           <w:lang w:val="en-US"/>
@@ -19535,7 +19553,161 @@
           <w:rFonts w:ascii="LM Roman 10" w:hAnsi="LM Roman 10"/>
           <w:lang w:val="en-US"/>
         </w:rPr>
-        <w:t xml:space="preserve">able 9 presents these AIPW estimates based on the same saturated policy </w:t>
+        <w:t>able 9 presents these AIPW estimates based on the same saturated policy propensity score probit model described earlier</w:t>
+      </w:r>
+      <w:r>
+        <w:rPr>
+          <w:rFonts w:ascii="LM Roman 10" w:hAnsi="LM Roman 10"/>
+          <w:lang w:val="en-US"/>
+        </w:rPr>
+        <w:t>.</w:t>
+      </w:r>
+      <w:r>
+        <w:rPr>
+          <w:rFonts w:ascii="LM Roman 10" w:hAnsi="LM Roman 10"/>
+          <w:lang w:val="en-US"/>
+        </w:rPr>
+        <w:t xml:space="preserve"> </w:t>
+      </w:r>
+      <w:r>
+        <w:rPr>
+          <w:rFonts w:ascii="LM Roman 10" w:hAnsi="LM Roman 10"/>
+          <w:lang w:val="en-US"/>
+        </w:rPr>
+        <w:t>R</w:t>
+      </w:r>
+      <w:r>
+        <w:rPr>
+          <w:rFonts w:ascii="LM Roman 10" w:hAnsi="LM Roman 10"/>
+          <w:lang w:val="en-US"/>
+        </w:rPr>
+        <w:t xml:space="preserve">esults show that in a boom </w:t>
+      </w:r>
+      <w:r>
+        <w:rPr>
+          <w:rFonts w:ascii="LM Roman 10" w:hAnsi="LM Roman 10"/>
+          <w:lang w:val="en-US"/>
+        </w:rPr>
+        <w:t xml:space="preserve">episode </w:t>
+      </w:r>
+      <w:r>
+        <w:rPr>
+          <w:rFonts w:ascii="LM Roman 10" w:hAnsi="LM Roman 10"/>
+          <w:lang w:val="en-US"/>
+        </w:rPr>
+        <w:t xml:space="preserve">a </w:t>
+      </w:r>
+      <w:r>
+        <w:rPr>
+          <w:rFonts w:ascii="LM Roman 10" w:hAnsi="LM Roman 10"/>
+          <w:lang w:val="en-US"/>
+        </w:rPr>
+        <w:t xml:space="preserve">property taxes </w:t>
+      </w:r>
+      <w:r>
+        <w:rPr>
+          <w:rFonts w:ascii="LM Roman 10" w:hAnsi="LM Roman 10"/>
+          <w:lang w:val="en-US"/>
+        </w:rPr>
+        <w:t>have</w:t>
+      </w:r>
+      <w:r>
+        <w:rPr>
+          <w:rFonts w:ascii="LM Roman 10" w:hAnsi="LM Roman 10"/>
+          <w:lang w:val="en-US"/>
+        </w:rPr>
+        <w:t xml:space="preserve"> on average a small, </w:t>
+      </w:r>
+      <w:r>
+        <w:rPr>
+          <w:rFonts w:ascii="LM Roman 10" w:hAnsi="LM Roman 10"/>
+          <w:lang w:val="en-US"/>
+        </w:rPr>
+        <w:t>positive</w:t>
+      </w:r>
+      <w:r>
+        <w:rPr>
+          <w:rFonts w:ascii="LM Roman 10" w:hAnsi="LM Roman 10"/>
+          <w:lang w:val="en-US"/>
+        </w:rPr>
+        <w:t xml:space="preserve"> effect. The accumulated </w:t>
+      </w:r>
+      <w:r>
+        <w:rPr>
+          <w:rFonts w:ascii="LM Roman 10" w:hAnsi="LM Roman 10"/>
+          <w:lang w:val="en-US"/>
+        </w:rPr>
+        <w:t xml:space="preserve">impact </w:t>
+      </w:r>
+      <w:r>
+        <w:rPr>
+          <w:rFonts w:ascii="LM Roman 10" w:hAnsi="LM Roman 10"/>
+          <w:lang w:val="en-US"/>
+        </w:rPr>
+        <w:t>over</w:t>
+      </w:r>
+      <w:r>
+        <w:rPr>
+          <w:rFonts w:ascii="LM Roman 10" w:hAnsi="LM Roman 10"/>
+          <w:lang w:val="en-US"/>
+        </w:rPr>
+        <w:t xml:space="preserve"> inequality over the four </w:t>
+      </w:r>
+      <w:r>
+        <w:rPr>
+          <w:rFonts w:ascii="LM Roman 10" w:hAnsi="LM Roman 10"/>
+          <w:lang w:val="en-US"/>
+        </w:rPr>
+        <w:t>years is</w:t>
+      </w:r>
+      <w:r>
+        <w:rPr>
+          <w:rFonts w:ascii="LM Roman 10" w:hAnsi="LM Roman 10"/>
+          <w:lang w:val="en-US"/>
+        </w:rPr>
+        <w:t xml:space="preserve"> </w:t>
+      </w:r>
+      <w:r>
+        <w:rPr>
+          <w:rFonts w:ascii="LM Roman 10" w:hAnsi="LM Roman 10"/>
+          <w:lang w:val="en-US"/>
+        </w:rPr>
+        <w:t>-</w:t>
+      </w:r>
+      <w:r>
+        <w:rPr>
+          <w:rFonts w:ascii="LM Roman 10" w:hAnsi="LM Roman 10"/>
+          <w:lang w:val="en-US"/>
+        </w:rPr>
+        <w:t>0.009%</w:t>
+      </w:r>
+      <w:r>
+        <w:rPr>
+          <w:rFonts w:ascii="LM Roman 10" w:hAnsi="LM Roman 10"/>
+          <w:lang w:val="en-US"/>
+        </w:rPr>
+        <w:t xml:space="preserve"> of </w:t>
+      </w:r>
+      <w:r>
+        <w:rPr>
+          <w:rFonts w:ascii="LM Roman 10" w:hAnsi="LM Roman 10"/>
+          <w:lang w:val="en-US"/>
+        </w:rPr>
+        <w:t>Gini index</w:t>
+      </w:r>
+      <w:r>
+        <w:rPr>
+          <w:rFonts w:ascii="LM Roman 10" w:hAnsi="LM Roman 10"/>
+          <w:lang w:val="en-US"/>
+        </w:rPr>
+        <w:t xml:space="preserve">. In a slump, </w:t>
+      </w:r>
+      <w:r>
+        <w:rPr>
+          <w:rFonts w:ascii="LM Roman 10" w:hAnsi="LM Roman 10"/>
+          <w:lang w:val="en-US"/>
+        </w:rPr>
+        <w:t xml:space="preserve">the property taxes </w:t>
       </w:r>
       <w:r>
         <w:rPr>
@@ -19543,84 +19715,154 @@
           <w:lang w:val="en-US"/>
         </w:rPr>
         <w:lastRenderedPageBreak/>
-        <w:t>propensity score probit model described earlier</w:t>
-      </w:r>
-      <w:r>
-        <w:rPr>
-          <w:rFonts w:ascii="LM Roman 10" w:hAnsi="LM Roman 10"/>
-          <w:lang w:val="en-US"/>
-        </w:rPr>
-        <w:t>.</w:t>
-      </w:r>
-      <w:r>
-        <w:rPr>
-          <w:rFonts w:ascii="LM Roman 10" w:hAnsi="LM Roman 10"/>
-          <w:lang w:val="en-US"/>
-        </w:rPr>
-        <w:t xml:space="preserve"> </w:t>
-      </w:r>
-      <w:r>
-        <w:rPr>
-          <w:rFonts w:ascii="LM Roman 10" w:hAnsi="LM Roman 10"/>
-          <w:lang w:val="en-US"/>
-        </w:rPr>
-        <w:t>R</w:t>
-      </w:r>
-      <w:r>
-        <w:rPr>
-          <w:rFonts w:ascii="LM Roman 10" w:hAnsi="LM Roman 10"/>
-          <w:lang w:val="en-US"/>
-        </w:rPr>
-        <w:t xml:space="preserve">esults show that in a boom </w:t>
-      </w:r>
-      <w:r>
-        <w:rPr>
-          <w:rFonts w:ascii="LM Roman 10" w:hAnsi="LM Roman 10"/>
-          <w:lang w:val="en-US"/>
-        </w:rPr>
-        <w:t xml:space="preserve">episode </w:t>
-      </w:r>
-      <w:r>
-        <w:rPr>
-          <w:rFonts w:ascii="LM Roman 10" w:hAnsi="LM Roman 10"/>
-          <w:lang w:val="en-US"/>
-        </w:rPr>
-        <w:t xml:space="preserve">a </w:t>
-      </w:r>
-      <w:r>
-        <w:rPr>
-          <w:rFonts w:ascii="LM Roman 10" w:hAnsi="LM Roman 10"/>
-          <w:lang w:val="en-US"/>
-        </w:rPr>
-        <w:t xml:space="preserve">property taxes </w:t>
-      </w:r>
-      <w:r>
-        <w:rPr>
-          <w:rFonts w:ascii="LM Roman 10" w:hAnsi="LM Roman 10"/>
-          <w:lang w:val="en-US"/>
-        </w:rPr>
-        <w:t>have</w:t>
-      </w:r>
-      <w:r>
-        <w:rPr>
-          <w:rFonts w:ascii="LM Roman 10" w:hAnsi="LM Roman 10"/>
-          <w:lang w:val="en-US"/>
-        </w:rPr>
-        <w:t xml:space="preserve"> on average a small, </w:t>
-      </w:r>
-      <w:r>
-        <w:rPr>
-          <w:rFonts w:ascii="LM Roman 10" w:hAnsi="LM Roman 10"/>
-          <w:lang w:val="en-US"/>
-        </w:rPr>
-        <w:t>positive</w:t>
-      </w:r>
-      <w:r>
-        <w:rPr>
-          <w:rFonts w:ascii="LM Roman 10" w:hAnsi="LM Roman 10"/>
-          <w:lang w:val="en-US"/>
-        </w:rPr>
-        <w:t xml:space="preserve"> effect. The first row of the table indicates that the accumulated loss over five years is-1.80 percent of GDP. In a slump, the results are about three times as strong and highly statistically significant: over five years, the accumulated loss is-3.54∗∗ percent of GDP, as shown in the second row of the table. Scaling these effects for the average treatment size (0.97 percent of GDP) the average loss per 1% fiscal consolidation is 0.37% of GDP per year over the five-year window in booms, and 0.73% of GDP per year in slumps. Summing up our LP results, we always find more adverse paths when austerity is imposed in slumps rather than in booms, but there are sometimes big differences across specifications. OLS suggests that austerity might have a small and imprecisely estimated expansionary effect, although a more granular view indicates that even then, this result holds only in booms. Using the “narrative” instrument we would walk away believing more firmly that austerity is contractionary. The estimated effect with IV is relatively small and imprecisely estimated for the boom, but stronger and significant in the slump, adding up to a loss of-3.3% of output over 5 years for the typical consolidation. Finally, using the AIPW estimator we find even larger contractionary effects of austerity, still not statistically significant in booms, and amounting to-3.5% over 5 years in slumps. One may quibble that the size of the consolidation should also be taken into consideration.</w:t>
+        <w:t>are</w:t>
+      </w:r>
+      <w:r>
+        <w:rPr>
+          <w:rFonts w:ascii="LM Roman 10" w:hAnsi="LM Roman 10"/>
+          <w:lang w:val="en-US"/>
+        </w:rPr>
+        <w:t xml:space="preserve"> not significant anymore, on the other hand, </w:t>
+      </w:r>
+      <w:r>
+        <w:rPr>
+          <w:rFonts w:ascii="LM Roman 10" w:hAnsi="LM Roman 10"/>
+          <w:lang w:val="en-US"/>
+        </w:rPr>
+        <w:t xml:space="preserve">the </w:t>
+      </w:r>
+      <w:r>
+        <w:rPr>
+          <w:rFonts w:ascii="LM Roman 10" w:hAnsi="LM Roman 10"/>
+          <w:lang w:val="en-US"/>
+        </w:rPr>
+        <w:t>rest of variables</w:t>
+      </w:r>
+      <w:r>
+        <w:rPr>
+          <w:rFonts w:ascii="LM Roman 10" w:hAnsi="LM Roman 10"/>
+          <w:lang w:val="en-US"/>
+        </w:rPr>
+        <w:t xml:space="preserve"> are</w:t>
+      </w:r>
+      <w:r>
+        <w:rPr>
+          <w:rFonts w:ascii="LM Roman 10" w:hAnsi="LM Roman 10"/>
+          <w:lang w:val="en-US"/>
+        </w:rPr>
+        <w:t xml:space="preserve"> significant with different effects for inequality; for example,</w:t>
+      </w:r>
+      <w:r>
+        <w:rPr>
+          <w:rFonts w:ascii="LM Roman 10" w:hAnsi="LM Roman 10"/>
+          <w:lang w:val="en-US"/>
+        </w:rPr>
+        <w:t xml:space="preserve"> cash-transfers effect is </w:t>
+      </w:r>
+      <w:r>
+        <w:rPr>
+          <w:rFonts w:ascii="LM Roman 10" w:hAnsi="LM Roman 10"/>
+          <w:lang w:val="en-US"/>
+        </w:rPr>
+        <w:t>strong and statistically significant</w:t>
+      </w:r>
+      <w:r>
+        <w:rPr>
+          <w:rFonts w:ascii="LM Roman 10" w:hAnsi="LM Roman 10"/>
+          <w:lang w:val="en-US"/>
+        </w:rPr>
+        <w:t xml:space="preserve"> only for the first 2 years</w:t>
+      </w:r>
+      <w:r>
+        <w:rPr>
+          <w:rFonts w:ascii="LM Roman 10" w:hAnsi="LM Roman 10"/>
+          <w:lang w:val="en-US"/>
+        </w:rPr>
+        <w:t xml:space="preserve"> with an average of 0.009% of decrease in Gini</w:t>
+      </w:r>
+      <w:r>
+        <w:rPr>
+          <w:rFonts w:ascii="LM Roman 10" w:hAnsi="LM Roman 10"/>
+          <w:lang w:val="en-US"/>
+        </w:rPr>
+        <w:t xml:space="preserve">. </w:t>
+      </w:r>
+      <w:r>
+        <w:rPr>
+          <w:rFonts w:ascii="LM Roman 10" w:hAnsi="LM Roman 10"/>
+          <w:lang w:val="en-US"/>
+        </w:rPr>
+        <w:t xml:space="preserve">Analyzing in-kind transfers </w:t>
+      </w:r>
+      <w:r>
+        <w:rPr>
+          <w:rFonts w:ascii="LM Roman 10" w:hAnsi="LM Roman 10"/>
+          <w:lang w:val="en-US"/>
+        </w:rPr>
+        <w:t xml:space="preserve">effects </w:t>
+      </w:r>
+      <w:r>
+        <w:rPr>
+          <w:rFonts w:ascii="LM Roman 10" w:hAnsi="LM Roman 10"/>
+          <w:lang w:val="en-US"/>
+        </w:rPr>
+        <w:t>has a higher effect but onl</w:t>
+      </w:r>
+      <w:r>
+        <w:rPr>
+          <w:rFonts w:ascii="LM Roman 10" w:hAnsi="LM Roman 10"/>
+          <w:lang w:val="en-US"/>
+        </w:rPr>
+        <w:t xml:space="preserve">y for the first year </w:t>
+      </w:r>
+      <w:r>
+        <w:rPr>
+          <w:rFonts w:ascii="LM Roman 10" w:hAnsi="LM Roman 10"/>
+          <w:lang w:val="en-US"/>
+        </w:rPr>
+        <w:t>(0.</w:t>
+      </w:r>
+      <w:r>
+        <w:rPr>
+          <w:rFonts w:ascii="LM Roman 10" w:hAnsi="LM Roman 10"/>
+          <w:lang w:val="en-US"/>
+        </w:rPr>
+        <w:t>011%</w:t>
+      </w:r>
+      <w:r>
+        <w:rPr>
+          <w:rFonts w:ascii="LM Roman 10" w:hAnsi="LM Roman 10"/>
+          <w:lang w:val="en-US"/>
+        </w:rPr>
+        <w:t xml:space="preserve"> of G</w:t>
+      </w:r>
+      <w:r>
+        <w:rPr>
+          <w:rFonts w:ascii="LM Roman 10" w:hAnsi="LM Roman 10"/>
+          <w:lang w:val="en-US"/>
+        </w:rPr>
+        <w:t>ini</w:t>
+      </w:r>
+      <w:r>
+        <w:rPr>
+          <w:rFonts w:ascii="LM Roman 10" w:hAnsi="LM Roman 10"/>
+          <w:lang w:val="en-US"/>
+        </w:rPr>
+        <w:t>) loss per 1%</w:t>
+      </w:r>
+      <w:r>
+        <w:rPr>
+          <w:rFonts w:ascii="LM Roman 10" w:hAnsi="LM Roman 10"/>
+          <w:lang w:val="en-US"/>
+        </w:rPr>
+        <w:t xml:space="preserve"> of in-kind transfers in slump period, finally reducing indirect taxes on slump periods has a lasting effect, its average effect is a -0.0256% loss of inequality</w:t>
+      </w:r>
+      <w:r>
+        <w:rPr>
+          <w:rFonts w:ascii="LM Roman 10" w:hAnsi="LM Roman 10"/>
+          <w:lang w:val="en-US"/>
+        </w:rPr>
+        <w:t xml:space="preserve">. </w:t>
       </w:r>
     </w:p>
     <w:p>
@@ -19635,7 +19877,310 @@
           <w:rFonts w:ascii="LM Roman 10" w:hAnsi="LM Roman 10"/>
           <w:lang w:val="en-US"/>
         </w:rPr>
-        <w:t>In principle, this is a valid concern. However, in practice this would mean extending the space of discrete interventions. Given the data, there would be too few observations to obtain robust results (and in some cases, insufficient data to estimate the desired effects). Fortunately, as we have discussed earlier, fiscal consolidations typically average about one percent relative to GDP with a tight range of variation, which greatly facilitates the interpretability of our findings. Figure 3 displays the coefficients reported in Table 9, with appropriate rescaling in the case of AIPW to allow for the average treatment size, to show the dynamic ATE impacts of fiscal consolidations in graphical form and compares them with the responses obtained using the IV coefficient estimates which were reported earlier in Table 4. Our results underscore that austerity tends to be painful, but that timing matters: the least painful fiscal consolidations, from a growth and hence budgetary perspective, will tend to be those launched from a position of strength, that is, in the boom not the slump. This would seem to require moderately wise policymaking and/or fiscal regimes (councils, rules, etc.), not to mention an ability to stay below any debt limit so as to maintain capital market access to permit smoothing. The next section puts our new results to work in the context of the austerity program launched in UK by the Coalition administration in 2010, to show how our analysis can be used in practice. Moreover, by putting our results in a realistic situation outside the sample used for estimation, we obtain a feel for how well calibrated our findings are to the recent macroeconomic experience of a representative economy from our sample.</w:t>
+        <w:t xml:space="preserve">Summing up </w:t>
+      </w:r>
+      <w:r>
+        <w:rPr>
+          <w:rFonts w:ascii="LM Roman 10" w:hAnsi="LM Roman 10"/>
+          <w:lang w:val="en-US"/>
+        </w:rPr>
+        <w:t>the</w:t>
+      </w:r>
+      <w:r>
+        <w:rPr>
+          <w:rFonts w:ascii="LM Roman 10" w:hAnsi="LM Roman 10"/>
+          <w:lang w:val="en-US"/>
+        </w:rPr>
+        <w:t xml:space="preserve"> LP results, we find more </w:t>
+      </w:r>
+      <w:r>
+        <w:rPr>
+          <w:rFonts w:ascii="LM Roman 10" w:hAnsi="LM Roman 10"/>
+          <w:lang w:val="en-US"/>
+        </w:rPr>
+        <w:t xml:space="preserve">effective policies </w:t>
+      </w:r>
+      <w:r>
+        <w:rPr>
+          <w:rFonts w:ascii="LM Roman 10" w:hAnsi="LM Roman 10"/>
+          <w:lang w:val="en-US"/>
+        </w:rPr>
+        <w:t xml:space="preserve">paths when </w:t>
+      </w:r>
+      <w:r>
+        <w:rPr>
+          <w:rFonts w:ascii="LM Roman 10" w:hAnsi="LM Roman 10"/>
+          <w:lang w:val="en-US"/>
+        </w:rPr>
+        <w:t>fiscal policies are</w:t>
+      </w:r>
+      <w:r>
+        <w:rPr>
+          <w:rFonts w:ascii="LM Roman 10" w:hAnsi="LM Roman 10"/>
+          <w:lang w:val="en-US"/>
+        </w:rPr>
+        <w:t xml:space="preserve"> imposed in slumps rather than in booms, but there are sometimes differences across specifications</w:t>
+      </w:r>
+      <w:r>
+        <w:rPr>
+          <w:rFonts w:ascii="LM Roman 10" w:hAnsi="LM Roman 10"/>
+          <w:lang w:val="en-US"/>
+        </w:rPr>
+        <w:t>, for example</w:t>
+      </w:r>
+      <w:r>
+        <w:rPr>
+          <w:rFonts w:ascii="LM Roman 10" w:hAnsi="LM Roman 10"/>
+          <w:lang w:val="en-US"/>
+        </w:rPr>
+        <w:t xml:space="preserve"> OLS suggests that </w:t>
+      </w:r>
+      <w:r>
+        <w:rPr>
+          <w:rFonts w:ascii="LM Roman 10" w:hAnsi="LM Roman 10"/>
+          <w:lang w:val="en-US"/>
+        </w:rPr>
+        <w:t xml:space="preserve">in-kind transfers </w:t>
+      </w:r>
+      <w:r>
+        <w:rPr>
+          <w:rFonts w:ascii="LM Roman 10" w:hAnsi="LM Roman 10"/>
+          <w:lang w:val="en-US"/>
+        </w:rPr>
+        <w:t xml:space="preserve">might have a </w:t>
+      </w:r>
+      <w:r>
+        <w:rPr>
+          <w:rFonts w:ascii="LM Roman 10" w:hAnsi="LM Roman 10"/>
+          <w:lang w:val="en-US"/>
+        </w:rPr>
+        <w:t xml:space="preserve">positive </w:t>
+      </w:r>
+      <w:r>
+        <w:rPr>
+          <w:rFonts w:ascii="LM Roman 10" w:hAnsi="LM Roman 10"/>
+          <w:lang w:val="en-US"/>
+        </w:rPr>
+        <w:t>estimated expansionary effect, a more granular view indicates that even this result holds only in booms.</w:t>
+      </w:r>
+      <w:r>
+        <w:rPr>
+          <w:rFonts w:ascii="LM Roman 10" w:hAnsi="LM Roman 10"/>
+          <w:lang w:val="en-US"/>
+        </w:rPr>
+        <w:t xml:space="preserve"> In the same way,</w:t>
+      </w:r>
+      <w:r>
+        <w:rPr>
+          <w:rFonts w:ascii="LM Roman 10" w:hAnsi="LM Roman 10"/>
+          <w:lang w:val="en-US"/>
+        </w:rPr>
+        <w:t xml:space="preserve"> </w:t>
+      </w:r>
+      <w:r>
+        <w:rPr>
+          <w:rFonts w:ascii="LM Roman 10" w:hAnsi="LM Roman 10"/>
+          <w:lang w:val="en-US"/>
+        </w:rPr>
+        <w:t>analy</w:t>
+      </w:r>
+      <w:r>
+        <w:rPr>
+          <w:rFonts w:ascii="LM Roman 10" w:hAnsi="LM Roman 10"/>
+          <w:lang w:val="en-US"/>
+        </w:rPr>
+        <w:t>zing</w:t>
+      </w:r>
+      <w:r>
+        <w:rPr>
+          <w:rFonts w:ascii="LM Roman 10" w:hAnsi="LM Roman 10"/>
+          <w:lang w:val="en-US"/>
+        </w:rPr>
+        <w:t xml:space="preserve"> the </w:t>
+      </w:r>
+      <w:r>
+        <w:rPr>
+          <w:rFonts w:ascii="LM Roman 10" w:hAnsi="LM Roman 10"/>
+          <w:lang w:val="en-US"/>
+        </w:rPr>
+        <w:t xml:space="preserve">progressivity income tax index </w:t>
+      </w:r>
+      <w:r>
+        <w:rPr>
+          <w:rFonts w:ascii="LM Roman 10" w:hAnsi="LM Roman 10"/>
+          <w:lang w:val="en-US"/>
+        </w:rPr>
+        <w:t xml:space="preserve">we would believing </w:t>
+      </w:r>
+      <w:r>
+        <w:rPr>
+          <w:rFonts w:ascii="LM Roman 10" w:hAnsi="LM Roman 10"/>
+          <w:lang w:val="en-US"/>
+        </w:rPr>
+        <w:t>the inclusion of this tax policy has a negative stronger and significant impact on inequality specially on boom episodes</w:t>
+      </w:r>
+      <w:r>
+        <w:rPr>
+          <w:rFonts w:ascii="LM Roman 10" w:hAnsi="LM Roman 10"/>
+          <w:lang w:val="en-US"/>
+        </w:rPr>
+        <w:t xml:space="preserve">. Finally, using the AIPW estimator we find </w:t>
+      </w:r>
+      <w:r>
+        <w:rPr>
+          <w:rFonts w:ascii="LM Roman 10" w:hAnsi="LM Roman 10"/>
+          <w:lang w:val="en-US"/>
+        </w:rPr>
+        <w:t xml:space="preserve">that progressivity is </w:t>
+      </w:r>
+      <w:r>
+        <w:rPr>
+          <w:rFonts w:ascii="LM Roman 10" w:hAnsi="LM Roman 10"/>
+          <w:lang w:val="en-US"/>
+        </w:rPr>
+        <w:t xml:space="preserve">not </w:t>
+      </w:r>
+      <w:r>
+        <w:rPr>
+          <w:rFonts w:ascii="LM Roman 10" w:hAnsi="LM Roman 10"/>
+          <w:lang w:val="en-US"/>
+        </w:rPr>
+        <w:t>statistically</w:t>
+      </w:r>
+      <w:r>
+        <w:rPr>
+          <w:rFonts w:ascii="LM Roman 10" w:hAnsi="LM Roman 10"/>
+          <w:lang w:val="en-US"/>
+        </w:rPr>
+        <w:t xml:space="preserve"> significant</w:t>
+      </w:r>
+      <w:r>
+        <w:rPr>
+          <w:rFonts w:ascii="LM Roman 10" w:hAnsi="LM Roman 10"/>
+          <w:lang w:val="en-US"/>
+        </w:rPr>
+        <w:t xml:space="preserve"> at all</w:t>
+      </w:r>
+      <w:r>
+        <w:rPr>
+          <w:rFonts w:ascii="LM Roman 10" w:hAnsi="LM Roman 10"/>
+          <w:lang w:val="en-US"/>
+        </w:rPr>
+        <w:t>.</w:t>
+      </w:r>
+    </w:p>
+    <w:p>
+      <w:pPr>
+        <w:rPr>
+          <w:rFonts w:ascii="LM Roman 10" w:hAnsi="LM Roman 10"/>
+          <w:lang w:val="en-US"/>
+        </w:rPr>
+      </w:pPr>
+      <w:r>
+        <w:rPr>
+          <w:rFonts w:ascii="LM Roman 10" w:hAnsi="LM Roman 10"/>
+          <w:lang w:val="en-US"/>
+        </w:rPr>
+        <w:t>In principle, th</w:t>
+      </w:r>
+      <w:r>
+        <w:rPr>
+          <w:rFonts w:ascii="LM Roman 10" w:hAnsi="LM Roman 10"/>
+          <w:lang w:val="en-US"/>
+        </w:rPr>
+        <w:t>e difference between results and estimates</w:t>
+      </w:r>
+      <w:r>
+        <w:rPr>
+          <w:rFonts w:ascii="LM Roman 10" w:hAnsi="LM Roman 10"/>
+          <w:lang w:val="en-US"/>
+        </w:rPr>
+        <w:t xml:space="preserve"> is a valid concern</w:t>
+      </w:r>
+      <w:r>
+        <w:rPr>
+          <w:rFonts w:ascii="LM Roman 10" w:hAnsi="LM Roman 10"/>
+          <w:lang w:val="en-US"/>
+        </w:rPr>
+        <w:t xml:space="preserve"> due to </w:t>
+      </w:r>
+      <w:r>
+        <w:rPr>
+          <w:rFonts w:ascii="LM Roman 10" w:hAnsi="LM Roman 10"/>
+          <w:lang w:val="en-US"/>
+        </w:rPr>
+        <w:t>the data, there would be too few observations</w:t>
+      </w:r>
+      <w:r>
+        <w:rPr>
+          <w:rFonts w:ascii="LM Roman 10" w:hAnsi="LM Roman 10"/>
+          <w:lang w:val="en-US"/>
+        </w:rPr>
+        <w:t xml:space="preserve"> (an average of 315 observations for the granular results of Table 9)</w:t>
+      </w:r>
+      <w:r>
+        <w:rPr>
+          <w:rFonts w:ascii="LM Roman 10" w:hAnsi="LM Roman 10"/>
+          <w:lang w:val="en-US"/>
+        </w:rPr>
+        <w:t xml:space="preserve"> to obtain robust results. Fortunately, as we have discussed earlier, </w:t>
+      </w:r>
+      <w:r>
+        <w:rPr>
+          <w:rFonts w:ascii="LM Roman 10" w:hAnsi="LM Roman 10"/>
+          <w:lang w:val="en-US"/>
+        </w:rPr>
+        <w:t>both models agree opting that cash and in-kind transfers have a significant effect on inequality</w:t>
+      </w:r>
+      <w:r>
+        <w:rPr>
+          <w:rFonts w:ascii="LM Roman 10" w:hAnsi="LM Roman 10"/>
+          <w:lang w:val="en-US"/>
+        </w:rPr>
+        <w:t>, whi</w:t>
+      </w:r>
+      <w:r>
+        <w:rPr>
+          <w:rFonts w:ascii="LM Roman 10" w:hAnsi="LM Roman 10"/>
+          <w:lang w:val="en-US"/>
+        </w:rPr>
+        <w:t>ch part</w:t>
+      </w:r>
+      <w:r>
+        <w:rPr>
+          <w:rFonts w:ascii="LM Roman 10" w:hAnsi="LM Roman 10"/>
+          <w:lang w:val="en-US"/>
+        </w:rPr>
+        <w:t xml:space="preserve">ly facilitates the interpretability of our findings. </w:t>
+      </w:r>
+    </w:p>
+    <w:p>
+      <w:pPr>
+        <w:rPr>
+          <w:rFonts w:ascii="LM Roman 10" w:hAnsi="LM Roman 10"/>
+          <w:lang w:val="en-US"/>
+        </w:rPr>
+      </w:pPr>
+      <w:r>
+        <w:rPr>
+          <w:rFonts w:ascii="LM Roman 10" w:hAnsi="LM Roman 10"/>
+          <w:lang w:val="en-US"/>
+        </w:rPr>
+        <w:t>Figure 3 displays the coefficients reported in Table 9, with appropriate rescaling in the case of AIPW to allow for the average treatment size, to show the dynamic ATE impacts of fiscal consolidations in graphical form</w:t>
+      </w:r>
+      <w:r>
+        <w:rPr>
+          <w:rFonts w:ascii="LM Roman 10" w:hAnsi="LM Roman 10"/>
+          <w:lang w:val="en-US"/>
+        </w:rPr>
+        <w:t>.</w:t>
+      </w:r>
+      <w:r>
+        <w:rPr>
+          <w:rFonts w:ascii="LM Roman 10" w:hAnsi="LM Roman 10"/>
+          <w:lang w:val="en-US"/>
+        </w:rPr>
+        <w:t xml:space="preserve"> Our results underscore that austerity tends to be painful, but that timing matters: the least painful fiscal consolidations, from a growth and hence budgetary perspective, will tend to be those launched from a position of strength, that is, in the boom not the slump. This would seem to require moderately wise policymaking and/or fiscal regimes (councils, rules, etc.), not to mention an ability to stay below any debt limit so as to maintain capital market access to permit smoothing. </w:t>
       </w:r>
     </w:p>
     <w:p>
@@ -19932,7 +20477,7 @@
                 <w:sz w:val="18"/>
                 <w:szCs w:val="18"/>
               </w:rPr>
-              <w:t>Year 5</w:t>
+              <w:t>Sum</w:t>
             </w:r>
           </w:p>
         </w:tc>
@@ -22117,6 +22662,15 @@
                 <w:sz w:val="18"/>
                 <w:szCs w:val="18"/>
               </w:rPr>
+              <w:t>-</w:t>
+            </w:r>
+            <w:r>
+              <w:rPr>
+                <w:rFonts w:ascii="Times New Roman" w:eastAsia="Times New Roman" w:hAnsi="Times New Roman"/>
+                <w:color w:val="000000"/>
+                <w:sz w:val="18"/>
+                <w:szCs w:val="18"/>
+              </w:rPr>
               <w:t>0.0093</w:t>
             </w:r>
             <w:r>
@@ -22162,6 +22716,15 @@
                 <w:sz w:val="18"/>
                 <w:szCs w:val="18"/>
               </w:rPr>
+              <w:t>-</w:t>
+            </w:r>
+            <w:r>
+              <w:rPr>
+                <w:rFonts w:ascii="Times New Roman" w:eastAsia="Times New Roman" w:hAnsi="Times New Roman"/>
+                <w:color w:val="000000"/>
+                <w:sz w:val="18"/>
+                <w:szCs w:val="18"/>
+              </w:rPr>
               <w:t>0.0090</w:t>
             </w:r>
             <w:r>
@@ -22207,6 +22770,15 @@
                 <w:sz w:val="18"/>
                 <w:szCs w:val="18"/>
               </w:rPr>
+              <w:t>-</w:t>
+            </w:r>
+            <w:r>
+              <w:rPr>
+                <w:rFonts w:ascii="Times New Roman" w:eastAsia="Times New Roman" w:hAnsi="Times New Roman"/>
+                <w:color w:val="000000"/>
+                <w:sz w:val="18"/>
+                <w:szCs w:val="18"/>
+              </w:rPr>
               <w:t>0.0065</w:t>
             </w:r>
           </w:p>
@@ -22242,6 +22814,15 @@
                 <w:sz w:val="18"/>
                 <w:szCs w:val="18"/>
               </w:rPr>
+              <w:t>-</w:t>
+            </w:r>
+            <w:r>
+              <w:rPr>
+                <w:rFonts w:ascii="Times New Roman" w:eastAsia="Times New Roman" w:hAnsi="Times New Roman"/>
+                <w:color w:val="000000"/>
+                <w:sz w:val="18"/>
+                <w:szCs w:val="18"/>
+              </w:rPr>
               <w:t>0.0061</w:t>
             </w:r>
           </w:p>
@@ -22270,6 +22851,15 @@
                 <w:szCs w:val="18"/>
               </w:rPr>
             </w:pPr>
+            <w:r>
+              <w:rPr>
+                <w:rFonts w:ascii="Times New Roman" w:eastAsia="Times New Roman" w:hAnsi="Times New Roman"/>
+                <w:color w:val="000000"/>
+                <w:sz w:val="18"/>
+                <w:szCs w:val="18"/>
+              </w:rPr>
+              <w:t>-</w:t>
+            </w:r>
             <w:r>
               <w:rPr>
                 <w:rFonts w:ascii="Times New Roman" w:eastAsia="Times New Roman" w:hAnsi="Times New Roman"/>
@@ -22624,6 +23214,7 @@
                 <w:sz w:val="18"/>
                 <w:szCs w:val="18"/>
               </w:rPr>
+              <w:lastRenderedPageBreak/>
               <w:t>In-kind transfers</w:t>
             </w:r>
           </w:p>
@@ -24225,6 +24816,20 @@
           <w:lang w:val="en-US"/>
         </w:rPr>
         <w:t>ariables</w:t>
+      </w:r>
+    </w:p>
+    <w:p>
+      <w:pPr>
+        <w:pStyle w:val="CommentText"/>
+        <w:rPr>
+          <w:lang w:val="en-US"/>
+        </w:rPr>
+      </w:pPr>
+      <w:r>
+        <w:rPr>
+          <w:lang w:val="en-US"/>
+        </w:rPr>
+        <w:t>Explain a little more of resutls</w:t>
       </w:r>
     </w:p>
   </w:comment>
@@ -24736,6 +25341,7 @@
   <w:style w:type="character" w:default="1" w:styleId="DefaultParagraphFont">
     <w:name w:val="Default Paragraph Font"/>
     <w:uiPriority w:val="1"/>
+    <w:semiHidden/>
     <w:unhideWhenUsed/>
   </w:style>
   <w:style w:type="table" w:default="1" w:styleId="TableNormal">

--- a/Inequality_2024/results/Table_1/Table_1.docx
+++ b/Inequality_2024/results/Table_1/Table_1.docx
@@ -4423,7 +4423,23 @@
           <w:rFonts w:ascii="LM Roman 10" w:hAnsi="LM Roman 10"/>
           <w:lang w:val="en-US"/>
         </w:rPr>
-        <w:t xml:space="preserve"> is the output gap, denoting the cyclical component of GDP, estimated by deviations of log real GDP from an HP trend with a smoothing parameter of 100.</w:t>
+        <w:t xml:space="preserve"> is the output gap, denoting the cyclical component of GDP, estimated by deviations of log real GDP from an HP trend with a smoothing pa</w:t>
+      </w:r>
+      <w:proofErr w:type="spellStart"/>
+      <w:r>
+        <w:rPr>
+          <w:rFonts w:ascii="LM Roman 10" w:hAnsi="LM Roman 10"/>
+          <w:lang w:val="en-US"/>
+        </w:rPr>
+        <w:t>rameter</w:t>
+      </w:r>
+      <w:proofErr w:type="spellEnd"/>
+      <w:r>
+        <w:rPr>
+          <w:rFonts w:ascii="LM Roman 10" w:hAnsi="LM Roman 10"/>
+          <w:lang w:val="en-US"/>
+        </w:rPr>
+        <w:t xml:space="preserve"> of 100.</w:t>
       </w:r>
       <w:bookmarkEnd w:id="4"/>
     </w:p>
@@ -4492,6 +4508,7 @@
         <w:lastRenderedPageBreak/>
         <w:t xml:space="preserve">The coefficient </w:t>
       </w:r>
+      <w:proofErr w:type="spellStart"/>
       <w:r>
         <w:rPr>
           <w:rFonts w:ascii="LM Roman 10" w:hAnsi="LM Roman 10"/>
@@ -4511,6 +4528,7 @@
         </w:rPr>
         <w:t>h</w:t>
       </w:r>
+      <w:proofErr w:type="spellEnd"/>
       <w:r>
         <w:rPr>
           <w:rFonts w:ascii="LM Roman 10" w:hAnsi="LM Roman 10"/>
@@ -4560,6 +4578,7 @@
         </w:rPr>
         <w:t xml:space="preserve">), where we have rearranged that expression to get a direct estimate of the average response to policy intervention </w:t>
       </w:r>
+      <w:proofErr w:type="spellStart"/>
       <w:r>
         <w:rPr>
           <w:rFonts w:ascii="LM Roman 10" w:hAnsi="LM Roman 10"/>
@@ -4579,6 +4598,7 @@
         </w:rPr>
         <w:t>h</w:t>
       </w:r>
+      <w:proofErr w:type="spellEnd"/>
       <w:r>
         <w:rPr>
           <w:rFonts w:ascii="LM Roman 10" w:hAnsi="LM Roman 10"/>
@@ -4949,6 +4969,7 @@
         </w:rPr>
         <w:t xml:space="preserve">" bins based on the sign of </w:t>
       </w:r>
+      <w:proofErr w:type="spellStart"/>
       <w:r>
         <w:rPr>
           <w:rFonts w:ascii="LM Roman 10" w:hAnsi="LM Roman 10"/>
@@ -4968,6 +4989,7 @@
         </w:rPr>
         <w:t>C</w:t>
       </w:r>
+      <w:proofErr w:type="spellEnd"/>
       <w:r>
         <w:rPr>
           <w:rFonts w:ascii="LM Roman 10" w:hAnsi="LM Roman 10"/>
@@ -5143,8 +5165,9 @@
                 <w:sz w:val="20"/>
                 <w:szCs w:val="20"/>
               </w:rPr>
-              <w:t>Fiscal effects, y</w:t>
-            </w:r>
+              <w:t xml:space="preserve">Fiscal </w:t>
+            </w:r>
+            <w:proofErr w:type="spellStart"/>
             <w:r>
               <w:rPr>
                 <w:rFonts w:ascii="Times New Roman" w:eastAsia="Times New Roman" w:hAnsi="Times New Roman"/>
@@ -5155,10 +5178,52 @@
                 <w:color w:val="000000"/>
                 <w:sz w:val="20"/>
                 <w:szCs w:val="20"/>
+              </w:rPr>
+              <w:t>effects</w:t>
+            </w:r>
+            <w:proofErr w:type="spellEnd"/>
+            <w:r>
+              <w:rPr>
+                <w:rFonts w:ascii="Times New Roman" w:eastAsia="Times New Roman" w:hAnsi="Times New Roman"/>
+                <w:b/>
+                <w:bCs/>
+                <w:i/>
+                <w:iCs/>
+                <w:color w:val="000000"/>
+                <w:sz w:val="20"/>
+                <w:szCs w:val="20"/>
+              </w:rPr>
+              <w:t xml:space="preserve">, </w:t>
+            </w:r>
+            <w:proofErr w:type="spellStart"/>
+            <w:r>
+              <w:rPr>
+                <w:rFonts w:ascii="Times New Roman" w:eastAsia="Times New Roman" w:hAnsi="Times New Roman"/>
+                <w:b/>
+                <w:bCs/>
+                <w:i/>
+                <w:iCs/>
+                <w:color w:val="000000"/>
+                <w:sz w:val="20"/>
+                <w:szCs w:val="20"/>
+              </w:rPr>
+              <w:t>y</w:t>
+            </w:r>
+            <w:r>
+              <w:rPr>
+                <w:rFonts w:ascii="Times New Roman" w:eastAsia="Times New Roman" w:hAnsi="Times New Roman"/>
+                <w:b/>
+                <w:bCs/>
+                <w:i/>
+                <w:iCs/>
+                <w:color w:val="000000"/>
+                <w:sz w:val="20"/>
+                <w:szCs w:val="20"/>
                 <w:vertAlign w:val="subscript"/>
               </w:rPr>
               <w:t>c</w:t>
             </w:r>
+            <w:proofErr w:type="spellEnd"/>
             <w:r>
               <w:rPr>
                 <w:rFonts w:ascii="Times New Roman" w:eastAsia="Times New Roman" w:hAnsi="Times New Roman"/>
@@ -5602,6 +5667,7 @@
                 <w:szCs w:val="20"/>
               </w:rPr>
             </w:pPr>
+            <w:proofErr w:type="spellStart"/>
             <w:r>
               <w:rPr>
                 <w:rFonts w:ascii="Times New Roman" w:eastAsia="Times New Roman" w:hAnsi="Times New Roman"/>
@@ -5611,27 +5677,10 @@
                 <w:sz w:val="20"/>
                 <w:szCs w:val="20"/>
               </w:rPr>
-              <w:t>Year 1</w:t>
-            </w:r>
-          </w:p>
-        </w:tc>
-        <w:tc>
-          <w:tcPr>
-            <w:tcW w:w="1156" w:type="dxa"/>
-            <w:tcBorders>
-              <w:top w:val="nil"/>
-              <w:left w:val="nil"/>
-              <w:bottom w:val="single" w:sz="8" w:space="0" w:color="auto"/>
-              <w:right w:val="nil"/>
-            </w:tcBorders>
-            <w:shd w:val="clear" w:color="auto" w:fill="auto"/>
-            <w:vAlign w:val="center"/>
-            <w:hideMark/>
-          </w:tcPr>
-          <w:p>
-            <w:pPr>
-              <w:spacing w:after="0" w:line="240" w:lineRule="auto"/>
-              <w:jc w:val="center"/>
+              <w:t>Year</w:t>
+            </w:r>
+            <w:proofErr w:type="spellEnd"/>
+            <w:r>
               <w:rPr>
                 <w:rFonts w:ascii="Times New Roman" w:eastAsia="Times New Roman" w:hAnsi="Times New Roman"/>
                 <w:b/>
@@ -5640,8 +5689,27 @@
                 <w:sz w:val="20"/>
                 <w:szCs w:val="20"/>
               </w:rPr>
-            </w:pPr>
-            <w:r>
+              <w:t xml:space="preserve"> 1</w:t>
+            </w:r>
+          </w:p>
+        </w:tc>
+        <w:tc>
+          <w:tcPr>
+            <w:tcW w:w="1156" w:type="dxa"/>
+            <w:tcBorders>
+              <w:top w:val="nil"/>
+              <w:left w:val="nil"/>
+              <w:bottom w:val="single" w:sz="8" w:space="0" w:color="auto"/>
+              <w:right w:val="nil"/>
+            </w:tcBorders>
+            <w:shd w:val="clear" w:color="auto" w:fill="auto"/>
+            <w:vAlign w:val="center"/>
+            <w:hideMark/>
+          </w:tcPr>
+          <w:p>
+            <w:pPr>
+              <w:spacing w:after="0" w:line="240" w:lineRule="auto"/>
+              <w:jc w:val="center"/>
               <w:rPr>
                 <w:rFonts w:ascii="Times New Roman" w:eastAsia="Times New Roman" w:hAnsi="Times New Roman"/>
                 <w:b/>
@@ -5650,27 +5718,9 @@
                 <w:sz w:val="20"/>
                 <w:szCs w:val="20"/>
               </w:rPr>
-              <w:t>Year 2</w:t>
-            </w:r>
-          </w:p>
-        </w:tc>
-        <w:tc>
-          <w:tcPr>
-            <w:tcW w:w="1134" w:type="dxa"/>
-            <w:tcBorders>
-              <w:top w:val="nil"/>
-              <w:left w:val="nil"/>
-              <w:bottom w:val="single" w:sz="8" w:space="0" w:color="auto"/>
-              <w:right w:val="nil"/>
-            </w:tcBorders>
-            <w:shd w:val="clear" w:color="auto" w:fill="auto"/>
-            <w:vAlign w:val="center"/>
-            <w:hideMark/>
-          </w:tcPr>
-          <w:p>
-            <w:pPr>
-              <w:spacing w:after="0" w:line="240" w:lineRule="auto"/>
-              <w:jc w:val="center"/>
+            </w:pPr>
+            <w:proofErr w:type="spellStart"/>
+            <w:r>
               <w:rPr>
                 <w:rFonts w:ascii="Times New Roman" w:eastAsia="Times New Roman" w:hAnsi="Times New Roman"/>
                 <w:b/>
@@ -5679,7 +5729,9 @@
                 <w:sz w:val="20"/>
                 <w:szCs w:val="20"/>
               </w:rPr>
-            </w:pPr>
+              <w:t>Year</w:t>
+            </w:r>
+            <w:proofErr w:type="spellEnd"/>
             <w:r>
               <w:rPr>
                 <w:rFonts w:ascii="Times New Roman" w:eastAsia="Times New Roman" w:hAnsi="Times New Roman"/>
@@ -5689,13 +5741,13 @@
                 <w:sz w:val="20"/>
                 <w:szCs w:val="20"/>
               </w:rPr>
-              <w:t>Year 3</w:t>
-            </w:r>
-          </w:p>
-        </w:tc>
-        <w:tc>
-          <w:tcPr>
-            <w:tcW w:w="1075" w:type="dxa"/>
+              <w:t xml:space="preserve"> 2</w:t>
+            </w:r>
+          </w:p>
+        </w:tc>
+        <w:tc>
+          <w:tcPr>
+            <w:tcW w:w="1134" w:type="dxa"/>
             <w:tcBorders>
               <w:top w:val="nil"/>
               <w:left w:val="nil"/>
@@ -5719,6 +5771,7 @@
                 <w:szCs w:val="20"/>
               </w:rPr>
             </w:pPr>
+            <w:proofErr w:type="spellStart"/>
             <w:r>
               <w:rPr>
                 <w:rFonts w:ascii="Times New Roman" w:eastAsia="Times New Roman" w:hAnsi="Times New Roman"/>
@@ -5728,7 +5781,71 @@
                 <w:sz w:val="20"/>
                 <w:szCs w:val="20"/>
               </w:rPr>
-              <w:t>Year 4</w:t>
+              <w:t>Year</w:t>
+            </w:r>
+            <w:proofErr w:type="spellEnd"/>
+            <w:r>
+              <w:rPr>
+                <w:rFonts w:ascii="Times New Roman" w:eastAsia="Times New Roman" w:hAnsi="Times New Roman"/>
+                <w:b/>
+                <w:bCs/>
+                <w:color w:val="000000"/>
+                <w:sz w:val="20"/>
+                <w:szCs w:val="20"/>
+              </w:rPr>
+              <w:t xml:space="preserve"> 3</w:t>
+            </w:r>
+          </w:p>
+        </w:tc>
+        <w:tc>
+          <w:tcPr>
+            <w:tcW w:w="1075" w:type="dxa"/>
+            <w:tcBorders>
+              <w:top w:val="nil"/>
+              <w:left w:val="nil"/>
+              <w:bottom w:val="single" w:sz="8" w:space="0" w:color="auto"/>
+              <w:right w:val="nil"/>
+            </w:tcBorders>
+            <w:shd w:val="clear" w:color="auto" w:fill="auto"/>
+            <w:vAlign w:val="center"/>
+            <w:hideMark/>
+          </w:tcPr>
+          <w:p>
+            <w:pPr>
+              <w:spacing w:after="0" w:line="240" w:lineRule="auto"/>
+              <w:jc w:val="center"/>
+              <w:rPr>
+                <w:rFonts w:ascii="Times New Roman" w:eastAsia="Times New Roman" w:hAnsi="Times New Roman"/>
+                <w:b/>
+                <w:bCs/>
+                <w:color w:val="000000"/>
+                <w:sz w:val="20"/>
+                <w:szCs w:val="20"/>
+              </w:rPr>
+            </w:pPr>
+            <w:proofErr w:type="spellStart"/>
+            <w:r>
+              <w:rPr>
+                <w:rFonts w:ascii="Times New Roman" w:eastAsia="Times New Roman" w:hAnsi="Times New Roman"/>
+                <w:b/>
+                <w:bCs/>
+                <w:color w:val="000000"/>
+                <w:sz w:val="20"/>
+                <w:szCs w:val="20"/>
+              </w:rPr>
+              <w:t>Year</w:t>
+            </w:r>
+            <w:proofErr w:type="spellEnd"/>
+            <w:r>
+              <w:rPr>
+                <w:rFonts w:ascii="Times New Roman" w:eastAsia="Times New Roman" w:hAnsi="Times New Roman"/>
+                <w:b/>
+                <w:bCs/>
+                <w:color w:val="000000"/>
+                <w:sz w:val="20"/>
+                <w:szCs w:val="20"/>
+              </w:rPr>
+              <w:t xml:space="preserve"> 4</w:t>
             </w:r>
           </w:p>
         </w:tc>
@@ -5806,8 +5923,19 @@
                 <w:sz w:val="20"/>
                 <w:szCs w:val="20"/>
               </w:rPr>
-              <w:t>Cash transfers</w:t>
-            </w:r>
+              <w:t xml:space="preserve">Cash </w:t>
+            </w:r>
+            <w:proofErr w:type="spellStart"/>
+            <w:r>
+              <w:rPr>
+                <w:rFonts w:ascii="Times New Roman" w:eastAsia="Times New Roman" w:hAnsi="Times New Roman"/>
+                <w:color w:val="000000"/>
+                <w:sz w:val="20"/>
+                <w:szCs w:val="20"/>
+              </w:rPr>
+              <w:t>transfers</w:t>
+            </w:r>
+            <w:proofErr w:type="spellEnd"/>
           </w:p>
         </w:tc>
         <w:tc>
@@ -6218,15 +6346,37 @@
                 <w:szCs w:val="20"/>
               </w:rPr>
             </w:pPr>
-            <w:r>
-              <w:rPr>
-                <w:rFonts w:ascii="Times New Roman" w:eastAsia="Times New Roman" w:hAnsi="Times New Roman"/>
-                <w:color w:val="000000"/>
-                <w:sz w:val="20"/>
-                <w:szCs w:val="20"/>
-              </w:rPr>
-              <w:t>In-kind transfers</w:t>
-            </w:r>
+            <w:proofErr w:type="spellStart"/>
+            <w:r>
+              <w:rPr>
+                <w:rFonts w:ascii="Times New Roman" w:eastAsia="Times New Roman" w:hAnsi="Times New Roman"/>
+                <w:color w:val="000000"/>
+                <w:sz w:val="20"/>
+                <w:szCs w:val="20"/>
+              </w:rPr>
+              <w:t>In-kind</w:t>
+            </w:r>
+            <w:proofErr w:type="spellEnd"/>
+            <w:r>
+              <w:rPr>
+                <w:rFonts w:ascii="Times New Roman" w:eastAsia="Times New Roman" w:hAnsi="Times New Roman"/>
+                <w:color w:val="000000"/>
+                <w:sz w:val="20"/>
+                <w:szCs w:val="20"/>
+              </w:rPr>
+              <w:t xml:space="preserve"> </w:t>
+            </w:r>
+            <w:proofErr w:type="spellStart"/>
+            <w:r>
+              <w:rPr>
+                <w:rFonts w:ascii="Times New Roman" w:eastAsia="Times New Roman" w:hAnsi="Times New Roman"/>
+                <w:color w:val="000000"/>
+                <w:sz w:val="20"/>
+                <w:szCs w:val="20"/>
+              </w:rPr>
+              <w:t>transfers</w:t>
+            </w:r>
+            <w:proofErr w:type="spellEnd"/>
           </w:p>
         </w:tc>
         <w:tc>
@@ -6637,6 +6787,7 @@
                 <w:szCs w:val="20"/>
               </w:rPr>
             </w:pPr>
+            <w:proofErr w:type="spellStart"/>
             <w:r>
               <w:rPr>
                 <w:rFonts w:ascii="Times New Roman" w:eastAsia="Times New Roman" w:hAnsi="Times New Roman"/>
@@ -6645,8 +6796,29 @@
                 <w:szCs w:val="20"/>
               </w:rPr>
               <w:lastRenderedPageBreak/>
-              <w:t>Indirect tax</w:t>
-            </w:r>
+              <w:t>Indirect</w:t>
+            </w:r>
+            <w:proofErr w:type="spellEnd"/>
+            <w:r>
+              <w:rPr>
+                <w:rFonts w:ascii="Times New Roman" w:eastAsia="Times New Roman" w:hAnsi="Times New Roman"/>
+                <w:color w:val="000000"/>
+                <w:sz w:val="20"/>
+                <w:szCs w:val="20"/>
+              </w:rPr>
+              <w:t xml:space="preserve"> </w:t>
+            </w:r>
+            <w:proofErr w:type="spellStart"/>
+            <w:r>
+              <w:rPr>
+                <w:rFonts w:ascii="Times New Roman" w:eastAsia="Times New Roman" w:hAnsi="Times New Roman"/>
+                <w:color w:val="000000"/>
+                <w:sz w:val="20"/>
+                <w:szCs w:val="20"/>
+              </w:rPr>
+              <w:t>tax</w:t>
+            </w:r>
+            <w:proofErr w:type="spellEnd"/>
           </w:p>
         </w:tc>
         <w:tc>
@@ -7057,14 +7229,25 @@
                 <w:szCs w:val="20"/>
               </w:rPr>
             </w:pPr>
-            <w:r>
-              <w:rPr>
-                <w:rFonts w:ascii="Times New Roman" w:eastAsia="Times New Roman" w:hAnsi="Times New Roman"/>
-                <w:color w:val="000000"/>
-                <w:sz w:val="20"/>
-                <w:szCs w:val="20"/>
-              </w:rPr>
-              <w:t xml:space="preserve">Progressivity Inc. </w:t>
+            <w:proofErr w:type="spellStart"/>
+            <w:r>
+              <w:rPr>
+                <w:rFonts w:ascii="Times New Roman" w:eastAsia="Times New Roman" w:hAnsi="Times New Roman"/>
+                <w:color w:val="000000"/>
+                <w:sz w:val="20"/>
+                <w:szCs w:val="20"/>
+              </w:rPr>
+              <w:t>Progressivity</w:t>
+            </w:r>
+            <w:proofErr w:type="spellEnd"/>
+            <w:r>
+              <w:rPr>
+                <w:rFonts w:ascii="Times New Roman" w:eastAsia="Times New Roman" w:hAnsi="Times New Roman"/>
+                <w:color w:val="000000"/>
+                <w:sz w:val="20"/>
+                <w:szCs w:val="20"/>
+              </w:rPr>
+              <w:t xml:space="preserve"> Inc. </w:t>
             </w:r>
           </w:p>
         </w:tc>
@@ -7656,8 +7839,9 @@
                 <w:sz w:val="20"/>
                 <w:szCs w:val="20"/>
               </w:rPr>
-              <w:t>Fiscal effects, y</w:t>
-            </w:r>
+              <w:t xml:space="preserve">Fiscal </w:t>
+            </w:r>
+            <w:proofErr w:type="spellStart"/>
             <w:r>
               <w:rPr>
                 <w:rFonts w:ascii="Times New Roman" w:eastAsia="Times New Roman" w:hAnsi="Times New Roman"/>
@@ -7668,10 +7852,10 @@
                 <w:color w:val="000000"/>
                 <w:sz w:val="20"/>
                 <w:szCs w:val="20"/>
-                <w:vertAlign w:val="subscript"/>
-              </w:rPr>
-              <w:t>c</w:t>
-            </w:r>
+              </w:rPr>
+              <w:t>effects</w:t>
+            </w:r>
+            <w:proofErr w:type="spellEnd"/>
             <w:r>
               <w:rPr>
                 <w:rFonts w:ascii="Times New Roman" w:eastAsia="Times New Roman" w:hAnsi="Times New Roman"/>
@@ -7683,8 +7867,65 @@
                 <w:sz w:val="20"/>
                 <w:szCs w:val="20"/>
               </w:rPr>
-              <w:t xml:space="preserve"> &lt; 0, slump</w:t>
-            </w:r>
+              <w:t xml:space="preserve">, </w:t>
+            </w:r>
+            <w:proofErr w:type="spellStart"/>
+            <w:r>
+              <w:rPr>
+                <w:rFonts w:ascii="Times New Roman" w:eastAsia="Times New Roman" w:hAnsi="Times New Roman"/>
+                <w:b/>
+                <w:bCs/>
+                <w:i/>
+                <w:iCs/>
+                <w:color w:val="000000"/>
+                <w:sz w:val="20"/>
+                <w:szCs w:val="20"/>
+              </w:rPr>
+              <w:t>y</w:t>
+            </w:r>
+            <w:r>
+              <w:rPr>
+                <w:rFonts w:ascii="Times New Roman" w:eastAsia="Times New Roman" w:hAnsi="Times New Roman"/>
+                <w:b/>
+                <w:bCs/>
+                <w:i/>
+                <w:iCs/>
+                <w:color w:val="000000"/>
+                <w:sz w:val="20"/>
+                <w:szCs w:val="20"/>
+                <w:vertAlign w:val="subscript"/>
+              </w:rPr>
+              <w:t>c</w:t>
+            </w:r>
+            <w:proofErr w:type="spellEnd"/>
+            <w:r>
+              <w:rPr>
+                <w:rFonts w:ascii="Times New Roman" w:eastAsia="Times New Roman" w:hAnsi="Times New Roman"/>
+                <w:b/>
+                <w:bCs/>
+                <w:i/>
+                <w:iCs/>
+                <w:color w:val="000000"/>
+                <w:sz w:val="20"/>
+                <w:szCs w:val="20"/>
+              </w:rPr>
+              <w:t xml:space="preserve"> &lt; 0, </w:t>
+            </w:r>
+            <w:proofErr w:type="spellStart"/>
+            <w:r>
+              <w:rPr>
+                <w:rFonts w:ascii="Times New Roman" w:eastAsia="Times New Roman" w:hAnsi="Times New Roman"/>
+                <w:b/>
+                <w:bCs/>
+                <w:i/>
+                <w:iCs/>
+                <w:color w:val="000000"/>
+                <w:sz w:val="20"/>
+                <w:szCs w:val="20"/>
+              </w:rPr>
+              <w:t>slump</w:t>
+            </w:r>
+            <w:proofErr w:type="spellEnd"/>
           </w:p>
         </w:tc>
         <w:tc>
@@ -8120,6 +8361,7 @@
                 <w:szCs w:val="20"/>
               </w:rPr>
             </w:pPr>
+            <w:proofErr w:type="spellStart"/>
             <w:r>
               <w:rPr>
                 <w:rFonts w:ascii="Times New Roman" w:eastAsia="Times New Roman" w:hAnsi="Times New Roman"/>
@@ -8129,27 +8371,10 @@
                 <w:sz w:val="20"/>
                 <w:szCs w:val="20"/>
               </w:rPr>
-              <w:t>Year 1</w:t>
-            </w:r>
-          </w:p>
-        </w:tc>
-        <w:tc>
-          <w:tcPr>
-            <w:tcW w:w="1156" w:type="dxa"/>
-            <w:tcBorders>
-              <w:top w:val="nil"/>
-              <w:left w:val="nil"/>
-              <w:bottom w:val="single" w:sz="8" w:space="0" w:color="auto"/>
-              <w:right w:val="nil"/>
-            </w:tcBorders>
-            <w:shd w:val="clear" w:color="auto" w:fill="auto"/>
-            <w:vAlign w:val="center"/>
-            <w:hideMark/>
-          </w:tcPr>
-          <w:p>
-            <w:pPr>
-              <w:spacing w:after="0" w:line="240" w:lineRule="auto"/>
-              <w:jc w:val="center"/>
+              <w:t>Year</w:t>
+            </w:r>
+            <w:proofErr w:type="spellEnd"/>
+            <w:r>
               <w:rPr>
                 <w:rFonts w:ascii="Times New Roman" w:eastAsia="Times New Roman" w:hAnsi="Times New Roman"/>
                 <w:b/>
@@ -8158,8 +8383,27 @@
                 <w:sz w:val="20"/>
                 <w:szCs w:val="20"/>
               </w:rPr>
-            </w:pPr>
-            <w:r>
+              <w:t xml:space="preserve"> 1</w:t>
+            </w:r>
+          </w:p>
+        </w:tc>
+        <w:tc>
+          <w:tcPr>
+            <w:tcW w:w="1156" w:type="dxa"/>
+            <w:tcBorders>
+              <w:top w:val="nil"/>
+              <w:left w:val="nil"/>
+              <w:bottom w:val="single" w:sz="8" w:space="0" w:color="auto"/>
+              <w:right w:val="nil"/>
+            </w:tcBorders>
+            <w:shd w:val="clear" w:color="auto" w:fill="auto"/>
+            <w:vAlign w:val="center"/>
+            <w:hideMark/>
+          </w:tcPr>
+          <w:p>
+            <w:pPr>
+              <w:spacing w:after="0" w:line="240" w:lineRule="auto"/>
+              <w:jc w:val="center"/>
               <w:rPr>
                 <w:rFonts w:ascii="Times New Roman" w:eastAsia="Times New Roman" w:hAnsi="Times New Roman"/>
                 <w:b/>
@@ -8168,27 +8412,9 @@
                 <w:sz w:val="20"/>
                 <w:szCs w:val="20"/>
               </w:rPr>
-              <w:t>Year 2</w:t>
-            </w:r>
-          </w:p>
-        </w:tc>
-        <w:tc>
-          <w:tcPr>
-            <w:tcW w:w="1134" w:type="dxa"/>
-            <w:tcBorders>
-              <w:top w:val="nil"/>
-              <w:left w:val="nil"/>
-              <w:bottom w:val="single" w:sz="8" w:space="0" w:color="auto"/>
-              <w:right w:val="nil"/>
-            </w:tcBorders>
-            <w:shd w:val="clear" w:color="auto" w:fill="auto"/>
-            <w:vAlign w:val="center"/>
-            <w:hideMark/>
-          </w:tcPr>
-          <w:p>
-            <w:pPr>
-              <w:spacing w:after="0" w:line="240" w:lineRule="auto"/>
-              <w:jc w:val="center"/>
+            </w:pPr>
+            <w:proofErr w:type="spellStart"/>
+            <w:r>
               <w:rPr>
                 <w:rFonts w:ascii="Times New Roman" w:eastAsia="Times New Roman" w:hAnsi="Times New Roman"/>
                 <w:b/>
@@ -8197,7 +8423,9 @@
                 <w:sz w:val="20"/>
                 <w:szCs w:val="20"/>
               </w:rPr>
-            </w:pPr>
+              <w:t>Year</w:t>
+            </w:r>
+            <w:proofErr w:type="spellEnd"/>
             <w:r>
               <w:rPr>
                 <w:rFonts w:ascii="Times New Roman" w:eastAsia="Times New Roman" w:hAnsi="Times New Roman"/>
@@ -8207,13 +8435,13 @@
                 <w:sz w:val="20"/>
                 <w:szCs w:val="20"/>
               </w:rPr>
-              <w:t>Year 3</w:t>
-            </w:r>
-          </w:p>
-        </w:tc>
-        <w:tc>
-          <w:tcPr>
-            <w:tcW w:w="1075" w:type="dxa"/>
+              <w:t xml:space="preserve"> 2</w:t>
+            </w:r>
+          </w:p>
+        </w:tc>
+        <w:tc>
+          <w:tcPr>
+            <w:tcW w:w="1134" w:type="dxa"/>
             <w:tcBorders>
               <w:top w:val="nil"/>
               <w:left w:val="nil"/>
@@ -8237,6 +8465,7 @@
                 <w:szCs w:val="20"/>
               </w:rPr>
             </w:pPr>
+            <w:proofErr w:type="spellStart"/>
             <w:r>
               <w:rPr>
                 <w:rFonts w:ascii="Times New Roman" w:eastAsia="Times New Roman" w:hAnsi="Times New Roman"/>
@@ -8246,7 +8475,71 @@
                 <w:sz w:val="20"/>
                 <w:szCs w:val="20"/>
               </w:rPr>
-              <w:t>Year 4</w:t>
+              <w:t>Year</w:t>
+            </w:r>
+            <w:proofErr w:type="spellEnd"/>
+            <w:r>
+              <w:rPr>
+                <w:rFonts w:ascii="Times New Roman" w:eastAsia="Times New Roman" w:hAnsi="Times New Roman"/>
+                <w:b/>
+                <w:bCs/>
+                <w:color w:val="000000"/>
+                <w:sz w:val="20"/>
+                <w:szCs w:val="20"/>
+              </w:rPr>
+              <w:t xml:space="preserve"> 3</w:t>
+            </w:r>
+          </w:p>
+        </w:tc>
+        <w:tc>
+          <w:tcPr>
+            <w:tcW w:w="1075" w:type="dxa"/>
+            <w:tcBorders>
+              <w:top w:val="nil"/>
+              <w:left w:val="nil"/>
+              <w:bottom w:val="single" w:sz="8" w:space="0" w:color="auto"/>
+              <w:right w:val="nil"/>
+            </w:tcBorders>
+            <w:shd w:val="clear" w:color="auto" w:fill="auto"/>
+            <w:vAlign w:val="center"/>
+            <w:hideMark/>
+          </w:tcPr>
+          <w:p>
+            <w:pPr>
+              <w:spacing w:after="0" w:line="240" w:lineRule="auto"/>
+              <w:jc w:val="center"/>
+              <w:rPr>
+                <w:rFonts w:ascii="Times New Roman" w:eastAsia="Times New Roman" w:hAnsi="Times New Roman"/>
+                <w:b/>
+                <w:bCs/>
+                <w:color w:val="000000"/>
+                <w:sz w:val="20"/>
+                <w:szCs w:val="20"/>
+              </w:rPr>
+            </w:pPr>
+            <w:proofErr w:type="spellStart"/>
+            <w:r>
+              <w:rPr>
+                <w:rFonts w:ascii="Times New Roman" w:eastAsia="Times New Roman" w:hAnsi="Times New Roman"/>
+                <w:b/>
+                <w:bCs/>
+                <w:color w:val="000000"/>
+                <w:sz w:val="20"/>
+                <w:szCs w:val="20"/>
+              </w:rPr>
+              <w:t>Year</w:t>
+            </w:r>
+            <w:proofErr w:type="spellEnd"/>
+            <w:r>
+              <w:rPr>
+                <w:rFonts w:ascii="Times New Roman" w:eastAsia="Times New Roman" w:hAnsi="Times New Roman"/>
+                <w:b/>
+                <w:bCs/>
+                <w:color w:val="000000"/>
+                <w:sz w:val="20"/>
+                <w:szCs w:val="20"/>
+              </w:rPr>
+              <w:t xml:space="preserve"> 4</w:t>
             </w:r>
           </w:p>
         </w:tc>
@@ -8324,8 +8617,19 @@
                 <w:sz w:val="20"/>
                 <w:szCs w:val="20"/>
               </w:rPr>
-              <w:t>Cash transfers</w:t>
-            </w:r>
+              <w:t xml:space="preserve">Cash </w:t>
+            </w:r>
+            <w:proofErr w:type="spellStart"/>
+            <w:r>
+              <w:rPr>
+                <w:rFonts w:ascii="Times New Roman" w:eastAsia="Times New Roman" w:hAnsi="Times New Roman"/>
+                <w:color w:val="000000"/>
+                <w:sz w:val="20"/>
+                <w:szCs w:val="20"/>
+              </w:rPr>
+              <w:t>transfers</w:t>
+            </w:r>
+            <w:proofErr w:type="spellEnd"/>
           </w:p>
         </w:tc>
         <w:tc>
@@ -8757,15 +9061,37 @@
                 <w:szCs w:val="20"/>
               </w:rPr>
             </w:pPr>
-            <w:r>
-              <w:rPr>
-                <w:rFonts w:ascii="Times New Roman" w:eastAsia="Times New Roman" w:hAnsi="Times New Roman"/>
-                <w:color w:val="000000"/>
-                <w:sz w:val="20"/>
-                <w:szCs w:val="20"/>
-              </w:rPr>
-              <w:t>In-kind transfers</w:t>
-            </w:r>
+            <w:proofErr w:type="spellStart"/>
+            <w:r>
+              <w:rPr>
+                <w:rFonts w:ascii="Times New Roman" w:eastAsia="Times New Roman" w:hAnsi="Times New Roman"/>
+                <w:color w:val="000000"/>
+                <w:sz w:val="20"/>
+                <w:szCs w:val="20"/>
+              </w:rPr>
+              <w:t>In-kind</w:t>
+            </w:r>
+            <w:proofErr w:type="spellEnd"/>
+            <w:r>
+              <w:rPr>
+                <w:rFonts w:ascii="Times New Roman" w:eastAsia="Times New Roman" w:hAnsi="Times New Roman"/>
+                <w:color w:val="000000"/>
+                <w:sz w:val="20"/>
+                <w:szCs w:val="20"/>
+              </w:rPr>
+              <w:t xml:space="preserve"> </w:t>
+            </w:r>
+            <w:proofErr w:type="spellStart"/>
+            <w:r>
+              <w:rPr>
+                <w:rFonts w:ascii="Times New Roman" w:eastAsia="Times New Roman" w:hAnsi="Times New Roman"/>
+                <w:color w:val="000000"/>
+                <w:sz w:val="20"/>
+                <w:szCs w:val="20"/>
+              </w:rPr>
+              <w:t>transfers</w:t>
+            </w:r>
+            <w:proofErr w:type="spellEnd"/>
           </w:p>
         </w:tc>
         <w:tc>
@@ -9224,15 +9550,37 @@
                 <w:szCs w:val="20"/>
               </w:rPr>
             </w:pPr>
-            <w:r>
-              <w:rPr>
-                <w:rFonts w:ascii="Times New Roman" w:eastAsia="Times New Roman" w:hAnsi="Times New Roman"/>
-                <w:color w:val="000000"/>
-                <w:sz w:val="20"/>
-                <w:szCs w:val="20"/>
-              </w:rPr>
-              <w:t>Indirect tax</w:t>
-            </w:r>
+            <w:proofErr w:type="spellStart"/>
+            <w:r>
+              <w:rPr>
+                <w:rFonts w:ascii="Times New Roman" w:eastAsia="Times New Roman" w:hAnsi="Times New Roman"/>
+                <w:color w:val="000000"/>
+                <w:sz w:val="20"/>
+                <w:szCs w:val="20"/>
+              </w:rPr>
+              <w:t>Indirect</w:t>
+            </w:r>
+            <w:proofErr w:type="spellEnd"/>
+            <w:r>
+              <w:rPr>
+                <w:rFonts w:ascii="Times New Roman" w:eastAsia="Times New Roman" w:hAnsi="Times New Roman"/>
+                <w:color w:val="000000"/>
+                <w:sz w:val="20"/>
+                <w:szCs w:val="20"/>
+              </w:rPr>
+              <w:t xml:space="preserve"> </w:t>
+            </w:r>
+            <w:proofErr w:type="spellStart"/>
+            <w:r>
+              <w:rPr>
+                <w:rFonts w:ascii="Times New Roman" w:eastAsia="Times New Roman" w:hAnsi="Times New Roman"/>
+                <w:color w:val="000000"/>
+                <w:sz w:val="20"/>
+                <w:szCs w:val="20"/>
+              </w:rPr>
+              <w:t>tax</w:t>
+            </w:r>
+            <w:proofErr w:type="spellEnd"/>
           </w:p>
         </w:tc>
         <w:tc>
@@ -9655,14 +10003,25 @@
                 <w:szCs w:val="20"/>
               </w:rPr>
             </w:pPr>
-            <w:r>
-              <w:rPr>
-                <w:rFonts w:ascii="Times New Roman" w:eastAsia="Times New Roman" w:hAnsi="Times New Roman"/>
-                <w:color w:val="000000"/>
-                <w:sz w:val="20"/>
-                <w:szCs w:val="20"/>
-              </w:rPr>
-              <w:t xml:space="preserve">Progressivity Inc. </w:t>
+            <w:proofErr w:type="spellStart"/>
+            <w:r>
+              <w:rPr>
+                <w:rFonts w:ascii="Times New Roman" w:eastAsia="Times New Roman" w:hAnsi="Times New Roman"/>
+                <w:color w:val="000000"/>
+                <w:sz w:val="20"/>
+                <w:szCs w:val="20"/>
+              </w:rPr>
+              <w:t>Progressivity</w:t>
+            </w:r>
+            <w:proofErr w:type="spellEnd"/>
+            <w:r>
+              <w:rPr>
+                <w:rFonts w:ascii="Times New Roman" w:eastAsia="Times New Roman" w:hAnsi="Times New Roman"/>
+                <w:color w:val="000000"/>
+                <w:sz w:val="20"/>
+                <w:szCs w:val="20"/>
+              </w:rPr>
+              <w:t xml:space="preserve"> Inc. </w:t>
             </w:r>
           </w:p>
         </w:tc>
@@ -10222,12 +10581,146 @@
           <w:lang w:val="en-US"/>
         </w:rPr>
       </w:pPr>
-      <w:r>
-        <w:rPr>
-          <w:rFonts w:ascii="LM Roman 10" w:hAnsi="LM Roman 10"/>
-          <w:lang w:val="en-US"/>
-        </w:rPr>
-        <w:t>We've summarized the current findings from the literature, which suggest that the impact of fiscal policies varies significantly depending on the state of growth. Specifically, the response of inequality to government transfers tends to be more positive when the economy is weaker, whereas the opposite is observed for income taxes.</w:t>
+      <w:commentRangeStart w:id="6"/>
+      <w:r>
+        <w:rPr>
+          <w:rFonts w:ascii="LM Roman 10" w:hAnsi="LM Roman 10"/>
+          <w:lang w:val="en-US"/>
+        </w:rPr>
+        <w:t>We cannot formally test the validity of the IMF narrative instrument</w:t>
+      </w:r>
+      <w:r>
+        <w:rPr>
+          <w:rFonts w:ascii="LM Roman 10" w:hAnsi="LM Roman 10"/>
+          <w:lang w:val="en-US"/>
+        </w:rPr>
+        <w:t xml:space="preserve"> </w:t>
+      </w:r>
+      <w:r>
+        <w:rPr>
+          <w:rFonts w:ascii="LM Roman 10" w:hAnsi="LM Roman 10"/>
+          <w:lang w:val="en-US"/>
+        </w:rPr>
+        <w:t>since the LPs are just identified. However, if the IMF’s narrative variable can be predicted</w:t>
+      </w:r>
+      <w:r>
+        <w:rPr>
+          <w:rFonts w:ascii="LM Roman 10" w:hAnsi="LM Roman 10"/>
+          <w:lang w:val="en-US"/>
+        </w:rPr>
+        <w:t xml:space="preserve"> </w:t>
+      </w:r>
+      <w:r>
+        <w:rPr>
+          <w:rFonts w:ascii="LM Roman 10" w:hAnsi="LM Roman 10"/>
+          <w:lang w:val="en-US"/>
+        </w:rPr>
+        <w:t>by excluded controls, and those controls are correlated with the outcome, at a minimum</w:t>
+      </w:r>
+      <w:r>
+        <w:rPr>
+          <w:rFonts w:ascii="LM Roman 10" w:hAnsi="LM Roman 10"/>
+          <w:lang w:val="en-US"/>
+        </w:rPr>
+        <w:t xml:space="preserve"> </w:t>
+      </w:r>
+      <w:r>
+        <w:rPr>
+          <w:rFonts w:ascii="LM Roman 10" w:hAnsi="LM Roman 10"/>
+          <w:lang w:val="en-US"/>
+        </w:rPr>
+        <w:t xml:space="preserve">the </w:t>
+      </w:r>
+      <w:r>
+        <w:rPr>
+          <w:rFonts w:ascii="LM Roman 10" w:hAnsi="LM Roman 10"/>
+          <w:lang w:val="en-US"/>
+        </w:rPr>
+        <w:t>e</w:t>
+      </w:r>
+      <w:r>
+        <w:rPr>
+          <w:rFonts w:ascii="LM Roman 10" w:hAnsi="LM Roman 10"/>
+          <w:lang w:val="en-US"/>
+        </w:rPr>
+        <w:t>xcluded controls should be added to the regression. At worst, predictability points</w:t>
+      </w:r>
+      <w:r>
+        <w:rPr>
+          <w:rFonts w:ascii="LM Roman 10" w:hAnsi="LM Roman 10"/>
+          <w:lang w:val="en-US"/>
+        </w:rPr>
+        <w:t xml:space="preserve"> </w:t>
+      </w:r>
+      <w:r>
+        <w:rPr>
+          <w:rFonts w:ascii="LM Roman 10" w:hAnsi="LM Roman 10"/>
+          <w:lang w:val="en-US"/>
+        </w:rPr>
+        <w:t>to having failed to resolve the allocation bias in our estimates—episodes of consolidation</w:t>
+      </w:r>
+      <w:r>
+        <w:rPr>
+          <w:rFonts w:ascii="LM Roman 10" w:hAnsi="LM Roman 10"/>
+          <w:lang w:val="en-US"/>
+        </w:rPr>
+        <w:t xml:space="preserve"> </w:t>
+      </w:r>
+      <w:r>
+        <w:rPr>
+          <w:rFonts w:ascii="LM Roman 10" w:hAnsi="LM Roman 10"/>
+          <w:lang w:val="en-US"/>
+        </w:rPr>
+        <w:t>identified by the IMF might be simply an endogenous response by the fiscal authority.</w:t>
+      </w:r>
+      <w:r>
+        <w:rPr>
+          <w:rFonts w:ascii="LM Roman 10" w:hAnsi="LM Roman 10"/>
+          <w:lang w:val="en-US"/>
+        </w:rPr>
+        <w:t xml:space="preserve"> </w:t>
+      </w:r>
+      <w:r>
+        <w:rPr>
+          <w:rFonts w:ascii="LM Roman 10" w:hAnsi="LM Roman 10"/>
+          <w:lang w:val="en-US"/>
+        </w:rPr>
+        <w:t>This possible shortcoming of the “narrative identification” strategy has been noted before in the context of monetary policy (Leeper 1997) and we have the same concern here.</w:t>
+      </w:r>
+      <w:r>
+        <w:rPr>
+          <w:rFonts w:ascii="LM Roman 10" w:hAnsi="LM Roman 10"/>
+          <w:lang w:val="en-US"/>
+        </w:rPr>
+        <w:t xml:space="preserve"> </w:t>
+      </w:r>
+      <w:r>
+        <w:rPr>
+          <w:rFonts w:ascii="LM Roman 10" w:hAnsi="LM Roman 10"/>
+          <w:lang w:val="en-US"/>
+        </w:rPr>
+        <w:t xml:space="preserve">To address this </w:t>
+      </w:r>
+      <w:r>
+        <w:rPr>
+          <w:rFonts w:ascii="LM Roman 10" w:hAnsi="LM Roman 10"/>
+          <w:lang w:val="en-US"/>
+        </w:rPr>
+        <w:t>issue,</w:t>
+      </w:r>
+      <w:r>
+        <w:rPr>
+          <w:rFonts w:ascii="LM Roman 10" w:hAnsi="LM Roman 10"/>
+          <w:lang w:val="en-US"/>
+        </w:rPr>
+        <w:t xml:space="preserve"> we report three diagnostic tests in this section in Tables 5, 6, and 7.</w:t>
+      </w:r>
+      <w:commentRangeEnd w:id="6"/>
+      <w:r>
+        <w:rPr>
+          <w:rStyle w:val="CommentReference"/>
+        </w:rPr>
+        <w:commentReference w:id="6"/>
       </w:r>
     </w:p>
     <w:p>
@@ -10240,23 +10733,17 @@
       <w:r>
         <w:rPr>
           <w:rFonts w:ascii="LM Roman 10" w:hAnsi="LM Roman 10"/>
-          <w:lang w:val="en-US"/>
-        </w:rPr>
-        <w:t xml:space="preserve">Moving forward, we aim to assess whether these fiscal variables could serve as valid instruments. For instance, we'll </w:t>
-      </w:r>
-      <w:r>
-        <w:rPr>
-          <w:rFonts w:ascii="LM Roman 10" w:hAnsi="LM Roman 10"/>
-          <w:lang w:val="en-US"/>
-        </w:rPr>
-        <w:t xml:space="preserve">test </w:t>
-      </w:r>
-      <w:r>
-        <w:rPr>
-          <w:rFonts w:ascii="LM Roman 10" w:hAnsi="LM Roman 10"/>
-          <w:lang w:val="en-US"/>
-        </w:rPr>
-        <w:t>if fiscal variables can be predicted by certain excluded controls, and if those controls might be correlated with the Gini net index. If such correlations exist, these excluded controls should be included in the regression analysis. At worst, if predictability is observed, it indicates that we have failed to address allocation bias in our estimates and that our results might simply reflect an endogenous response.</w:t>
+          <w:highlight w:val="yellow"/>
+          <w:lang w:val="en-US"/>
+        </w:rPr>
+        <w:t>For example, the distribution of debt to GDP ratios would be similar in the subpopulation of narrative IMF fiscal consolidations and the subpopulation of all other observations. A simple way to check for this balance condition, as it is often referred to in the literature, is to do a test of the equality of the means across subpopulations.</w:t>
+      </w:r>
+      <w:r>
+        <w:rPr>
+          <w:rFonts w:ascii="LM Roman 10" w:hAnsi="LM Roman 10"/>
+          <w:lang w:val="en-US"/>
+        </w:rPr>
+        <w:t xml:space="preserve"> </w:t>
       </w:r>
     </w:p>
     <w:p>
@@ -10271,7 +10758,7 @@
           <w:rFonts w:ascii="LM Roman 10" w:hAnsi="LM Roman 10"/>
           <w:lang w:val="en-US"/>
         </w:rPr>
-        <w:t>To tackle this issue, we'll present two diagnostic tests in this section, outlined in Tables 5 and 7. These tests will help us evaluate the robustness of our findings and ensure that our estimates are not biased by omitted variables.</w:t>
+        <w:t>We've summarized the current findings from the literature, which suggest that the impact of fiscal policies varies significantly depending on the state of growth. Specifically, the response of inequality to government transfers tends to be more positive when the economy is weaker, whereas the opposite is observed for income taxes.</w:t>
       </w:r>
     </w:p>
     <w:p>
@@ -10286,6 +10773,51 @@
           <w:rFonts w:ascii="LM Roman 10" w:hAnsi="LM Roman 10"/>
           <w:lang w:val="en-US"/>
         </w:rPr>
+        <w:lastRenderedPageBreak/>
+        <w:t xml:space="preserve">Moving forward, we aim to assess whether these fiscal variables could serve as valid instruments. For instance, we'll </w:t>
+      </w:r>
+      <w:r>
+        <w:rPr>
+          <w:rFonts w:ascii="LM Roman 10" w:hAnsi="LM Roman 10"/>
+          <w:lang w:val="en-US"/>
+        </w:rPr>
+        <w:t xml:space="preserve">test </w:t>
+      </w:r>
+      <w:r>
+        <w:rPr>
+          <w:rFonts w:ascii="LM Roman 10" w:hAnsi="LM Roman 10"/>
+          <w:lang w:val="en-US"/>
+        </w:rPr>
+        <w:t>if fiscal variables can be predicted by certain excluded controls, and if those controls might be correlated with the Gini net index. If such correlations exist, these excluded controls should be included in the regression analysis. At worst, if predictability is observed, it indicates that we have failed to address allocation bias in our estimates and that our results might simply reflect an endogenous response.</w:t>
+      </w:r>
+    </w:p>
+    <w:p>
+      <w:pPr>
+        <w:rPr>
+          <w:rFonts w:ascii="LM Roman 10" w:hAnsi="LM Roman 10"/>
+          <w:lang w:val="en-US"/>
+        </w:rPr>
+      </w:pPr>
+      <w:r>
+        <w:rPr>
+          <w:rFonts w:ascii="LM Roman 10" w:hAnsi="LM Roman 10"/>
+          <w:lang w:val="en-US"/>
+        </w:rPr>
+        <w:t>To tackle this issue, we'll present two diagnostic tests in this section, outlined in Tables 5 and 7. These tests will help us evaluate the robustness of our findings and ensure that our estimates are not biased by omitted variables.</w:t>
+      </w:r>
+    </w:p>
+    <w:p>
+      <w:pPr>
+        <w:rPr>
+          <w:rFonts w:ascii="LM Roman 10" w:hAnsi="LM Roman 10"/>
+          <w:lang w:val="en-US"/>
+        </w:rPr>
+      </w:pPr>
+      <w:r>
+        <w:rPr>
+          <w:rFonts w:ascii="LM Roman 10" w:hAnsi="LM Roman 10"/>
+          <w:lang w:val="en-US"/>
+        </w:rPr>
         <w:t>In an ideal randomized controlled trial, where treatment and control units are assigned randomly, the probability density function of each control would be identical for every subpopulation</w:t>
       </w:r>
       <w:r>
@@ -10300,15 +10832,7 @@
           <w:rFonts w:ascii="LM Roman 10" w:hAnsi="LM Roman 10"/>
           <w:lang w:val="en-US"/>
         </w:rPr>
-        <w:t xml:space="preserve">his would lead to a complete overlap between the densities of the two </w:t>
-      </w:r>
-      <w:r>
-        <w:rPr>
-          <w:rFonts w:ascii="LM Roman 10" w:hAnsi="LM Roman 10"/>
-          <w:lang w:val="en-US"/>
-        </w:rPr>
-        <w:lastRenderedPageBreak/>
-        <w:t xml:space="preserve">subpopulations. To assess this balance condition, </w:t>
+        <w:t xml:space="preserve">his would lead to a complete overlap between the densities of the two subpopulations. To assess this balance condition, </w:t>
       </w:r>
       <w:r>
         <w:rPr>
@@ -10444,6 +10968,7 @@
                 <w:szCs w:val="20"/>
               </w:rPr>
             </w:pPr>
+            <w:proofErr w:type="spellStart"/>
             <w:r>
               <w:rPr>
                 <w:rFonts w:ascii="Times New Roman" w:eastAsia="Times New Roman" w:hAnsi="Times New Roman"/>
@@ -10453,23 +10978,44 @@
               </w:rPr>
               <w:t>Difference</w:t>
             </w:r>
-            <w:r>
-              <w:rPr>
-                <w:rFonts w:ascii="Times New Roman" w:eastAsia="Times New Roman" w:hAnsi="Times New Roman"/>
-                <w:color w:val="000000"/>
-                <w:sz w:val="20"/>
-                <w:szCs w:val="20"/>
-              </w:rPr>
-              <w:t xml:space="preserve"> (t</w:t>
-            </w:r>
-            <w:r>
-              <w:rPr>
-                <w:rFonts w:ascii="Times New Roman" w:eastAsia="Times New Roman" w:hAnsi="Times New Roman"/>
-                <w:color w:val="000000"/>
-                <w:sz w:val="20"/>
-                <w:szCs w:val="20"/>
-              </w:rPr>
-              <w:t xml:space="preserve">reated </w:t>
+            <w:proofErr w:type="spellEnd"/>
+            <w:r>
+              <w:rPr>
+                <w:rFonts w:ascii="Times New Roman" w:eastAsia="Times New Roman" w:hAnsi="Times New Roman"/>
+                <w:color w:val="000000"/>
+                <w:sz w:val="20"/>
+                <w:szCs w:val="20"/>
+              </w:rPr>
+              <w:t xml:space="preserve"> (</w:t>
+            </w:r>
+            <w:proofErr w:type="spellStart"/>
+            <w:r>
+              <w:rPr>
+                <w:rFonts w:ascii="Times New Roman" w:eastAsia="Times New Roman" w:hAnsi="Times New Roman"/>
+                <w:color w:val="000000"/>
+                <w:sz w:val="20"/>
+                <w:szCs w:val="20"/>
+              </w:rPr>
+              <w:t>t</w:t>
+            </w:r>
+            <w:r>
+              <w:rPr>
+                <w:rFonts w:ascii="Times New Roman" w:eastAsia="Times New Roman" w:hAnsi="Times New Roman"/>
+                <w:color w:val="000000"/>
+                <w:sz w:val="20"/>
+                <w:szCs w:val="20"/>
+              </w:rPr>
+              <w:t>reated</w:t>
+            </w:r>
+            <w:proofErr w:type="spellEnd"/>
+            <w:r>
+              <w:rPr>
+                <w:rFonts w:ascii="Times New Roman" w:eastAsia="Times New Roman" w:hAnsi="Times New Roman"/>
+                <w:color w:val="000000"/>
+                <w:sz w:val="20"/>
+                <w:szCs w:val="20"/>
+              </w:rPr>
+              <w:t xml:space="preserve"> </w:t>
             </w:r>
             <w:r>
               <w:rPr>
@@ -10568,14 +11114,65 @@
                 <w:szCs w:val="20"/>
               </w:rPr>
             </w:pPr>
-            <w:r>
-              <w:rPr>
-                <w:rFonts w:ascii="Times New Roman" w:eastAsia="Times New Roman" w:hAnsi="Times New Roman"/>
-                <w:color w:val="000000"/>
-                <w:sz w:val="20"/>
-                <w:szCs w:val="20"/>
-              </w:rPr>
-              <w:t>Treatment Education exp.</w:t>
+            <w:proofErr w:type="spellStart"/>
+            <w:r>
+              <w:rPr>
+                <w:rFonts w:ascii="Times New Roman" w:eastAsia="Times New Roman" w:hAnsi="Times New Roman"/>
+                <w:color w:val="000000"/>
+                <w:sz w:val="20"/>
+                <w:szCs w:val="20"/>
+              </w:rPr>
+              <w:t>Treatment</w:t>
+            </w:r>
+            <w:proofErr w:type="spellEnd"/>
+            <w:r>
+              <w:rPr>
+                <w:rFonts w:ascii="Times New Roman" w:eastAsia="Times New Roman" w:hAnsi="Times New Roman"/>
+                <w:color w:val="000000"/>
+                <w:sz w:val="20"/>
+                <w:szCs w:val="20"/>
+              </w:rPr>
+              <w:t xml:space="preserve"> </w:t>
+            </w:r>
+            <w:proofErr w:type="spellStart"/>
+            <w:r>
+              <w:rPr>
+                <w:rFonts w:ascii="Times New Roman" w:eastAsia="Times New Roman" w:hAnsi="Times New Roman"/>
+                <w:color w:val="000000"/>
+                <w:sz w:val="20"/>
+                <w:szCs w:val="20"/>
+              </w:rPr>
+              <w:t>Education</w:t>
+            </w:r>
+            <w:proofErr w:type="spellEnd"/>
+            <w:r>
+              <w:rPr>
+                <w:rFonts w:ascii="Times New Roman" w:eastAsia="Times New Roman" w:hAnsi="Times New Roman"/>
+                <w:color w:val="000000"/>
+                <w:sz w:val="20"/>
+                <w:szCs w:val="20"/>
+              </w:rPr>
+              <w:t xml:space="preserve"> </w:t>
+            </w:r>
+            <w:proofErr w:type="spellStart"/>
+            <w:r>
+              <w:rPr>
+                <w:rFonts w:ascii="Times New Roman" w:eastAsia="Times New Roman" w:hAnsi="Times New Roman"/>
+                <w:color w:val="000000"/>
+                <w:sz w:val="20"/>
+                <w:szCs w:val="20"/>
+              </w:rPr>
+              <w:t>exp</w:t>
+            </w:r>
+            <w:proofErr w:type="spellEnd"/>
+            <w:r>
+              <w:rPr>
+                <w:rFonts w:ascii="Times New Roman" w:eastAsia="Times New Roman" w:hAnsi="Times New Roman"/>
+                <w:color w:val="000000"/>
+                <w:sz w:val="20"/>
+                <w:szCs w:val="20"/>
+              </w:rPr>
+              <w:t>.</w:t>
             </w:r>
           </w:p>
         </w:tc>
@@ -10688,14 +11285,65 @@
                 <w:szCs w:val="20"/>
               </w:rPr>
             </w:pPr>
-            <w:r>
-              <w:rPr>
-                <w:rFonts w:ascii="Times New Roman" w:eastAsia="Times New Roman" w:hAnsi="Times New Roman"/>
-                <w:color w:val="000000"/>
-                <w:sz w:val="20"/>
-                <w:szCs w:val="20"/>
-              </w:rPr>
-              <w:t>Treatment Health exp.</w:t>
+            <w:proofErr w:type="spellStart"/>
+            <w:r>
+              <w:rPr>
+                <w:rFonts w:ascii="Times New Roman" w:eastAsia="Times New Roman" w:hAnsi="Times New Roman"/>
+                <w:color w:val="000000"/>
+                <w:sz w:val="20"/>
+                <w:szCs w:val="20"/>
+              </w:rPr>
+              <w:t>Treatment</w:t>
+            </w:r>
+            <w:proofErr w:type="spellEnd"/>
+            <w:r>
+              <w:rPr>
+                <w:rFonts w:ascii="Times New Roman" w:eastAsia="Times New Roman" w:hAnsi="Times New Roman"/>
+                <w:color w:val="000000"/>
+                <w:sz w:val="20"/>
+                <w:szCs w:val="20"/>
+              </w:rPr>
+              <w:t xml:space="preserve"> </w:t>
+            </w:r>
+            <w:proofErr w:type="spellStart"/>
+            <w:r>
+              <w:rPr>
+                <w:rFonts w:ascii="Times New Roman" w:eastAsia="Times New Roman" w:hAnsi="Times New Roman"/>
+                <w:color w:val="000000"/>
+                <w:sz w:val="20"/>
+                <w:szCs w:val="20"/>
+              </w:rPr>
+              <w:t>Health</w:t>
+            </w:r>
+            <w:proofErr w:type="spellEnd"/>
+            <w:r>
+              <w:rPr>
+                <w:rFonts w:ascii="Times New Roman" w:eastAsia="Times New Roman" w:hAnsi="Times New Roman"/>
+                <w:color w:val="000000"/>
+                <w:sz w:val="20"/>
+                <w:szCs w:val="20"/>
+              </w:rPr>
+              <w:t xml:space="preserve"> </w:t>
+            </w:r>
+            <w:proofErr w:type="spellStart"/>
+            <w:r>
+              <w:rPr>
+                <w:rFonts w:ascii="Times New Roman" w:eastAsia="Times New Roman" w:hAnsi="Times New Roman"/>
+                <w:color w:val="000000"/>
+                <w:sz w:val="20"/>
+                <w:szCs w:val="20"/>
+              </w:rPr>
+              <w:t>exp</w:t>
+            </w:r>
+            <w:proofErr w:type="spellEnd"/>
+            <w:r>
+              <w:rPr>
+                <w:rFonts w:ascii="Times New Roman" w:eastAsia="Times New Roman" w:hAnsi="Times New Roman"/>
+                <w:color w:val="000000"/>
+                <w:sz w:val="20"/>
+                <w:szCs w:val="20"/>
+              </w:rPr>
+              <w:t>.</w:t>
             </w:r>
           </w:p>
         </w:tc>
@@ -10808,15 +11456,37 @@
                 <w:szCs w:val="20"/>
               </w:rPr>
             </w:pPr>
-            <w:r>
-              <w:rPr>
-                <w:rFonts w:ascii="Times New Roman" w:eastAsia="Times New Roman" w:hAnsi="Times New Roman"/>
-                <w:color w:val="000000"/>
-                <w:sz w:val="20"/>
-                <w:szCs w:val="20"/>
-              </w:rPr>
-              <w:t>Treatment Payable</w:t>
-            </w:r>
+            <w:proofErr w:type="spellStart"/>
+            <w:r>
+              <w:rPr>
+                <w:rFonts w:ascii="Times New Roman" w:eastAsia="Times New Roman" w:hAnsi="Times New Roman"/>
+                <w:color w:val="000000"/>
+                <w:sz w:val="20"/>
+                <w:szCs w:val="20"/>
+              </w:rPr>
+              <w:t>Treatment</w:t>
+            </w:r>
+            <w:proofErr w:type="spellEnd"/>
+            <w:r>
+              <w:rPr>
+                <w:rFonts w:ascii="Times New Roman" w:eastAsia="Times New Roman" w:hAnsi="Times New Roman"/>
+                <w:color w:val="000000"/>
+                <w:sz w:val="20"/>
+                <w:szCs w:val="20"/>
+              </w:rPr>
+              <w:t xml:space="preserve"> </w:t>
+            </w:r>
+            <w:proofErr w:type="spellStart"/>
+            <w:r>
+              <w:rPr>
+                <w:rFonts w:ascii="Times New Roman" w:eastAsia="Times New Roman" w:hAnsi="Times New Roman"/>
+                <w:color w:val="000000"/>
+                <w:sz w:val="20"/>
+                <w:szCs w:val="20"/>
+              </w:rPr>
+              <w:t>Payable</w:t>
+            </w:r>
+            <w:proofErr w:type="spellEnd"/>
           </w:p>
         </w:tc>
         <w:tc>
@@ -10928,15 +11598,37 @@
                 <w:szCs w:val="20"/>
               </w:rPr>
             </w:pPr>
-            <w:r>
-              <w:rPr>
-                <w:rFonts w:ascii="Times New Roman" w:eastAsia="Times New Roman" w:hAnsi="Times New Roman"/>
-                <w:color w:val="000000"/>
-                <w:sz w:val="20"/>
-                <w:szCs w:val="20"/>
-              </w:rPr>
-              <w:t>Treatment In-kind</w:t>
-            </w:r>
+            <w:proofErr w:type="spellStart"/>
+            <w:r>
+              <w:rPr>
+                <w:rFonts w:ascii="Times New Roman" w:eastAsia="Times New Roman" w:hAnsi="Times New Roman"/>
+                <w:color w:val="000000"/>
+                <w:sz w:val="20"/>
+                <w:szCs w:val="20"/>
+              </w:rPr>
+              <w:t>Treatment</w:t>
+            </w:r>
+            <w:proofErr w:type="spellEnd"/>
+            <w:r>
+              <w:rPr>
+                <w:rFonts w:ascii="Times New Roman" w:eastAsia="Times New Roman" w:hAnsi="Times New Roman"/>
+                <w:color w:val="000000"/>
+                <w:sz w:val="20"/>
+                <w:szCs w:val="20"/>
+              </w:rPr>
+              <w:t xml:space="preserve"> </w:t>
+            </w:r>
+            <w:proofErr w:type="spellStart"/>
+            <w:r>
+              <w:rPr>
+                <w:rFonts w:ascii="Times New Roman" w:eastAsia="Times New Roman" w:hAnsi="Times New Roman"/>
+                <w:color w:val="000000"/>
+                <w:sz w:val="20"/>
+                <w:szCs w:val="20"/>
+              </w:rPr>
+              <w:t>In-kind</w:t>
+            </w:r>
+            <w:proofErr w:type="spellEnd"/>
           </w:p>
         </w:tc>
         <w:tc>
@@ -11048,15 +11740,57 @@
                 <w:szCs w:val="20"/>
               </w:rPr>
             </w:pPr>
-            <w:r>
-              <w:rPr>
-                <w:rFonts w:ascii="Times New Roman" w:eastAsia="Times New Roman" w:hAnsi="Times New Roman"/>
-                <w:color w:val="000000"/>
-                <w:sz w:val="20"/>
-                <w:szCs w:val="20"/>
-              </w:rPr>
-              <w:t>Treatment Ind. taxes</w:t>
-            </w:r>
+            <w:proofErr w:type="spellStart"/>
+            <w:r>
+              <w:rPr>
+                <w:rFonts w:ascii="Times New Roman" w:eastAsia="Times New Roman" w:hAnsi="Times New Roman"/>
+                <w:color w:val="000000"/>
+                <w:sz w:val="20"/>
+                <w:szCs w:val="20"/>
+              </w:rPr>
+              <w:t>Treatment</w:t>
+            </w:r>
+            <w:proofErr w:type="spellEnd"/>
+            <w:r>
+              <w:rPr>
+                <w:rFonts w:ascii="Times New Roman" w:eastAsia="Times New Roman" w:hAnsi="Times New Roman"/>
+                <w:color w:val="000000"/>
+                <w:sz w:val="20"/>
+                <w:szCs w:val="20"/>
+              </w:rPr>
+              <w:t xml:space="preserve"> </w:t>
+            </w:r>
+            <w:proofErr w:type="spellStart"/>
+            <w:r>
+              <w:rPr>
+                <w:rFonts w:ascii="Times New Roman" w:eastAsia="Times New Roman" w:hAnsi="Times New Roman"/>
+                <w:color w:val="000000"/>
+                <w:sz w:val="20"/>
+                <w:szCs w:val="20"/>
+              </w:rPr>
+              <w:t>Ind</w:t>
+            </w:r>
+            <w:proofErr w:type="spellEnd"/>
+            <w:r>
+              <w:rPr>
+                <w:rFonts w:ascii="Times New Roman" w:eastAsia="Times New Roman" w:hAnsi="Times New Roman"/>
+                <w:color w:val="000000"/>
+                <w:sz w:val="20"/>
+                <w:szCs w:val="20"/>
+              </w:rPr>
+              <w:t xml:space="preserve">. </w:t>
+            </w:r>
+            <w:proofErr w:type="spellStart"/>
+            <w:r>
+              <w:rPr>
+                <w:rFonts w:ascii="Times New Roman" w:eastAsia="Times New Roman" w:hAnsi="Times New Roman"/>
+                <w:color w:val="000000"/>
+                <w:sz w:val="20"/>
+                <w:szCs w:val="20"/>
+              </w:rPr>
+              <w:t>taxes</w:t>
+            </w:r>
+            <w:proofErr w:type="spellEnd"/>
           </w:p>
         </w:tc>
         <w:tc>
@@ -11168,15 +11902,57 @@
                 <w:szCs w:val="20"/>
               </w:rPr>
             </w:pPr>
-            <w:r>
-              <w:rPr>
-                <w:rFonts w:ascii="Times New Roman" w:eastAsia="Times New Roman" w:hAnsi="Times New Roman"/>
-                <w:color w:val="000000"/>
-                <w:sz w:val="20"/>
-                <w:szCs w:val="20"/>
-              </w:rPr>
-              <w:t>Treatment Prop. taxes</w:t>
-            </w:r>
+            <w:proofErr w:type="spellStart"/>
+            <w:r>
+              <w:rPr>
+                <w:rFonts w:ascii="Times New Roman" w:eastAsia="Times New Roman" w:hAnsi="Times New Roman"/>
+                <w:color w:val="000000"/>
+                <w:sz w:val="20"/>
+                <w:szCs w:val="20"/>
+              </w:rPr>
+              <w:t>Treatment</w:t>
+            </w:r>
+            <w:proofErr w:type="spellEnd"/>
+            <w:r>
+              <w:rPr>
+                <w:rFonts w:ascii="Times New Roman" w:eastAsia="Times New Roman" w:hAnsi="Times New Roman"/>
+                <w:color w:val="000000"/>
+                <w:sz w:val="20"/>
+                <w:szCs w:val="20"/>
+              </w:rPr>
+              <w:t xml:space="preserve"> </w:t>
+            </w:r>
+            <w:proofErr w:type="spellStart"/>
+            <w:r>
+              <w:rPr>
+                <w:rFonts w:ascii="Times New Roman" w:eastAsia="Times New Roman" w:hAnsi="Times New Roman"/>
+                <w:color w:val="000000"/>
+                <w:sz w:val="20"/>
+                <w:szCs w:val="20"/>
+              </w:rPr>
+              <w:t>Prop</w:t>
+            </w:r>
+            <w:proofErr w:type="spellEnd"/>
+            <w:r>
+              <w:rPr>
+                <w:rFonts w:ascii="Times New Roman" w:eastAsia="Times New Roman" w:hAnsi="Times New Roman"/>
+                <w:color w:val="000000"/>
+                <w:sz w:val="20"/>
+                <w:szCs w:val="20"/>
+              </w:rPr>
+              <w:t xml:space="preserve">. </w:t>
+            </w:r>
+            <w:proofErr w:type="spellStart"/>
+            <w:r>
+              <w:rPr>
+                <w:rFonts w:ascii="Times New Roman" w:eastAsia="Times New Roman" w:hAnsi="Times New Roman"/>
+                <w:color w:val="000000"/>
+                <w:sz w:val="20"/>
+                <w:szCs w:val="20"/>
+              </w:rPr>
+              <w:t>taxes</w:t>
+            </w:r>
+            <w:proofErr w:type="spellEnd"/>
           </w:p>
         </w:tc>
         <w:tc>
@@ -11288,14 +12064,25 @@
                 <w:szCs w:val="20"/>
               </w:rPr>
             </w:pPr>
-            <w:r>
-              <w:rPr>
-                <w:rFonts w:ascii="Times New Roman" w:eastAsia="Times New Roman" w:hAnsi="Times New Roman"/>
-                <w:color w:val="000000"/>
-                <w:sz w:val="20"/>
-                <w:szCs w:val="20"/>
-              </w:rPr>
-              <w:t>Treatment PIT</w:t>
+            <w:proofErr w:type="spellStart"/>
+            <w:r>
+              <w:rPr>
+                <w:rFonts w:ascii="Times New Roman" w:eastAsia="Times New Roman" w:hAnsi="Times New Roman"/>
+                <w:color w:val="000000"/>
+                <w:sz w:val="20"/>
+                <w:szCs w:val="20"/>
+              </w:rPr>
+              <w:t>Treatment</w:t>
+            </w:r>
+            <w:proofErr w:type="spellEnd"/>
+            <w:r>
+              <w:rPr>
+                <w:rFonts w:ascii="Times New Roman" w:eastAsia="Times New Roman" w:hAnsi="Times New Roman"/>
+                <w:color w:val="000000"/>
+                <w:sz w:val="20"/>
+                <w:szCs w:val="20"/>
+              </w:rPr>
+              <w:t xml:space="preserve"> PIT</w:t>
             </w:r>
           </w:p>
         </w:tc>
@@ -11420,7 +12207,7 @@
               </w:rPr>
               <w:t>Note:</w:t>
             </w:r>
-            <w:bookmarkStart w:id="6" w:name="_Hlk162720070"/>
+            <w:bookmarkStart w:id="7" w:name="_Hlk162720070"/>
             <w:r>
               <w:rPr>
                 <w:rFonts w:ascii="Times New Roman" w:hAnsi="Times New Roman"/>
@@ -11439,7 +12226,7 @@
               </w:rPr>
               <w:t>Each row corresponds to an individual estimation along with its respective result.</w:t>
             </w:r>
-            <w:bookmarkEnd w:id="6"/>
+            <w:bookmarkEnd w:id="7"/>
             <w:r>
               <w:rPr>
                 <w:rFonts w:ascii="Times New Roman" w:hAnsi="Times New Roman"/>
@@ -11893,6 +12680,7 @@
                 <w:szCs w:val="18"/>
               </w:rPr>
             </w:pPr>
+            <w:proofErr w:type="spellStart"/>
             <w:r>
               <w:rPr>
                 <w:rFonts w:ascii="Times New Roman" w:eastAsia="Times New Roman" w:hAnsi="Times New Roman"/>
@@ -11902,26 +12690,10 @@
                 <w:sz w:val="18"/>
                 <w:szCs w:val="18"/>
               </w:rPr>
-              <w:t>Treatment Variable</w:t>
-            </w:r>
-          </w:p>
-        </w:tc>
-        <w:tc>
-          <w:tcPr>
-            <w:tcW w:w="1134" w:type="dxa"/>
-            <w:tcBorders>
-              <w:top w:val="single" w:sz="4" w:space="0" w:color="auto"/>
-              <w:left w:val="nil"/>
-              <w:bottom w:val="single" w:sz="8" w:space="0" w:color="auto"/>
-              <w:right w:val="nil"/>
-            </w:tcBorders>
-            <w:shd w:val="clear" w:color="auto" w:fill="auto"/>
-            <w:hideMark/>
-          </w:tcPr>
-          <w:p>
-            <w:pPr>
-              <w:spacing w:after="0" w:line="240" w:lineRule="auto"/>
-              <w:jc w:val="center"/>
+              <w:t>Treatment</w:t>
+            </w:r>
+            <w:proofErr w:type="spellEnd"/>
+            <w:r>
               <w:rPr>
                 <w:rFonts w:ascii="Times New Roman" w:eastAsia="Times New Roman" w:hAnsi="Times New Roman"/>
                 <w:i/>
@@ -11930,8 +12702,26 @@
                 <w:sz w:val="18"/>
                 <w:szCs w:val="18"/>
               </w:rPr>
-            </w:pPr>
-            <w:r>
+              <w:t xml:space="preserve"> Variable</w:t>
+            </w:r>
+          </w:p>
+        </w:tc>
+        <w:tc>
+          <w:tcPr>
+            <w:tcW w:w="1134" w:type="dxa"/>
+            <w:tcBorders>
+              <w:top w:val="single" w:sz="4" w:space="0" w:color="auto"/>
+              <w:left w:val="nil"/>
+              <w:bottom w:val="single" w:sz="8" w:space="0" w:color="auto"/>
+              <w:right w:val="nil"/>
+            </w:tcBorders>
+            <w:shd w:val="clear" w:color="auto" w:fill="auto"/>
+            <w:hideMark/>
+          </w:tcPr>
+          <w:p>
+            <w:pPr>
+              <w:spacing w:after="0" w:line="240" w:lineRule="auto"/>
+              <w:jc w:val="center"/>
               <w:rPr>
                 <w:rFonts w:ascii="Times New Roman" w:eastAsia="Times New Roman" w:hAnsi="Times New Roman"/>
                 <w:i/>
@@ -11940,26 +12730,9 @@
                 <w:sz w:val="18"/>
                 <w:szCs w:val="18"/>
               </w:rPr>
-              <w:t>Education exp.</w:t>
-            </w:r>
-          </w:p>
-        </w:tc>
-        <w:tc>
-          <w:tcPr>
-            <w:tcW w:w="993" w:type="dxa"/>
-            <w:tcBorders>
-              <w:top w:val="nil"/>
-              <w:left w:val="nil"/>
-              <w:bottom w:val="nil"/>
-              <w:right w:val="nil"/>
-            </w:tcBorders>
-            <w:shd w:val="clear" w:color="auto" w:fill="auto"/>
-            <w:hideMark/>
-          </w:tcPr>
-          <w:p>
-            <w:pPr>
-              <w:spacing w:after="0" w:line="240" w:lineRule="auto"/>
-              <w:jc w:val="center"/>
+            </w:pPr>
+            <w:proofErr w:type="spellStart"/>
+            <w:r>
               <w:rPr>
                 <w:rFonts w:ascii="Times New Roman" w:eastAsia="Times New Roman" w:hAnsi="Times New Roman"/>
                 <w:i/>
@@ -11968,7 +12741,9 @@
                 <w:sz w:val="18"/>
                 <w:szCs w:val="18"/>
               </w:rPr>
-            </w:pPr>
+              <w:t>Education</w:t>
+            </w:r>
+            <w:proofErr w:type="spellEnd"/>
             <w:r>
               <w:rPr>
                 <w:rFonts w:ascii="Times New Roman" w:eastAsia="Times New Roman" w:hAnsi="Times New Roman"/>
@@ -11978,26 +12753,10 @@
                 <w:sz w:val="18"/>
                 <w:szCs w:val="18"/>
               </w:rPr>
-              <w:t>Health exp.</w:t>
-            </w:r>
-          </w:p>
-        </w:tc>
-        <w:tc>
-          <w:tcPr>
-            <w:tcW w:w="1134" w:type="dxa"/>
-            <w:tcBorders>
-              <w:top w:val="nil"/>
-              <w:left w:val="nil"/>
-              <w:bottom w:val="nil"/>
-              <w:right w:val="nil"/>
-            </w:tcBorders>
-            <w:shd w:val="clear" w:color="auto" w:fill="auto"/>
-            <w:hideMark/>
-          </w:tcPr>
-          <w:p>
-            <w:pPr>
-              <w:spacing w:after="0" w:line="240" w:lineRule="auto"/>
-              <w:jc w:val="center"/>
+              <w:t xml:space="preserve"> </w:t>
+            </w:r>
+            <w:proofErr w:type="spellStart"/>
+            <w:r>
               <w:rPr>
                 <w:rFonts w:ascii="Times New Roman" w:eastAsia="Times New Roman" w:hAnsi="Times New Roman"/>
                 <w:i/>
@@ -12006,7 +12765,9 @@
                 <w:sz w:val="18"/>
                 <w:szCs w:val="18"/>
               </w:rPr>
-            </w:pPr>
+              <w:t>exp</w:t>
+            </w:r>
+            <w:proofErr w:type="spellEnd"/>
             <w:r>
               <w:rPr>
                 <w:rFonts w:ascii="Times New Roman" w:eastAsia="Times New Roman" w:hAnsi="Times New Roman"/>
@@ -12016,13 +12777,13 @@
                 <w:sz w:val="18"/>
                 <w:szCs w:val="18"/>
               </w:rPr>
-              <w:t>Cash transfers</w:t>
-            </w:r>
-          </w:p>
-        </w:tc>
-        <w:tc>
-          <w:tcPr>
-            <w:tcW w:w="960" w:type="dxa"/>
+              <w:t>.</w:t>
+            </w:r>
+          </w:p>
+        </w:tc>
+        <w:tc>
+          <w:tcPr>
+            <w:tcW w:w="993" w:type="dxa"/>
             <w:tcBorders>
               <w:top w:val="nil"/>
               <w:left w:val="nil"/>
@@ -12045,6 +12806,7 @@
                 <w:szCs w:val="18"/>
               </w:rPr>
             </w:pPr>
+            <w:proofErr w:type="spellStart"/>
             <w:r>
               <w:rPr>
                 <w:rFonts w:ascii="Times New Roman" w:eastAsia="Times New Roman" w:hAnsi="Times New Roman"/>
@@ -12054,26 +12816,10 @@
                 <w:sz w:val="18"/>
                 <w:szCs w:val="18"/>
               </w:rPr>
-              <w:t>In-kind transfers</w:t>
-            </w:r>
-          </w:p>
-        </w:tc>
-        <w:tc>
-          <w:tcPr>
-            <w:tcW w:w="1024" w:type="dxa"/>
-            <w:tcBorders>
-              <w:top w:val="nil"/>
-              <w:left w:val="nil"/>
-              <w:bottom w:val="nil"/>
-              <w:right w:val="nil"/>
-            </w:tcBorders>
-            <w:shd w:val="clear" w:color="auto" w:fill="auto"/>
-            <w:hideMark/>
-          </w:tcPr>
-          <w:p>
-            <w:pPr>
-              <w:spacing w:after="0" w:line="240" w:lineRule="auto"/>
-              <w:jc w:val="center"/>
+              <w:t>Health</w:t>
+            </w:r>
+            <w:proofErr w:type="spellEnd"/>
+            <w:r>
               <w:rPr>
                 <w:rFonts w:ascii="Times New Roman" w:eastAsia="Times New Roman" w:hAnsi="Times New Roman"/>
                 <w:i/>
@@ -12082,7 +12828,9 @@
                 <w:sz w:val="18"/>
                 <w:szCs w:val="18"/>
               </w:rPr>
-            </w:pPr>
+              <w:t xml:space="preserve"> </w:t>
+            </w:r>
+            <w:proofErr w:type="spellStart"/>
             <w:r>
               <w:rPr>
                 <w:rFonts w:ascii="Times New Roman" w:eastAsia="Times New Roman" w:hAnsi="Times New Roman"/>
@@ -12092,26 +12840,10 @@
                 <w:sz w:val="18"/>
                 <w:szCs w:val="18"/>
               </w:rPr>
-              <w:t>Property tax</w:t>
-            </w:r>
-          </w:p>
-        </w:tc>
-        <w:tc>
-          <w:tcPr>
-            <w:tcW w:w="851" w:type="dxa"/>
-            <w:tcBorders>
-              <w:top w:val="nil"/>
-              <w:left w:val="nil"/>
-              <w:bottom w:val="nil"/>
-              <w:right w:val="nil"/>
-            </w:tcBorders>
-            <w:shd w:val="clear" w:color="auto" w:fill="auto"/>
-            <w:hideMark/>
-          </w:tcPr>
-          <w:p>
-            <w:pPr>
-              <w:spacing w:after="0" w:line="240" w:lineRule="auto"/>
-              <w:jc w:val="center"/>
+              <w:t>exp</w:t>
+            </w:r>
+            <w:proofErr w:type="spellEnd"/>
+            <w:r>
               <w:rPr>
                 <w:rFonts w:ascii="Times New Roman" w:eastAsia="Times New Roman" w:hAnsi="Times New Roman"/>
                 <w:i/>
@@ -12120,8 +12852,26 @@
                 <w:sz w:val="18"/>
                 <w:szCs w:val="18"/>
               </w:rPr>
-            </w:pPr>
-            <w:r>
+              <w:t>.</w:t>
+            </w:r>
+          </w:p>
+        </w:tc>
+        <w:tc>
+          <w:tcPr>
+            <w:tcW w:w="1134" w:type="dxa"/>
+            <w:tcBorders>
+              <w:top w:val="nil"/>
+              <w:left w:val="nil"/>
+              <w:bottom w:val="nil"/>
+              <w:right w:val="nil"/>
+            </w:tcBorders>
+            <w:shd w:val="clear" w:color="auto" w:fill="auto"/>
+            <w:hideMark/>
+          </w:tcPr>
+          <w:p>
+            <w:pPr>
+              <w:spacing w:after="0" w:line="240" w:lineRule="auto"/>
+              <w:jc w:val="center"/>
               <w:rPr>
                 <w:rFonts w:ascii="Times New Roman" w:eastAsia="Times New Roman" w:hAnsi="Times New Roman"/>
                 <w:i/>
@@ -12130,26 +12880,8 @@
                 <w:sz w:val="18"/>
                 <w:szCs w:val="18"/>
               </w:rPr>
-              <w:t>Indirect tax</w:t>
-            </w:r>
-          </w:p>
-        </w:tc>
-        <w:tc>
-          <w:tcPr>
-            <w:tcW w:w="1134" w:type="dxa"/>
-            <w:tcBorders>
-              <w:top w:val="nil"/>
-              <w:left w:val="nil"/>
-              <w:bottom w:val="nil"/>
-              <w:right w:val="nil"/>
-            </w:tcBorders>
-            <w:shd w:val="clear" w:color="auto" w:fill="auto"/>
-            <w:hideMark/>
-          </w:tcPr>
-          <w:p>
-            <w:pPr>
-              <w:spacing w:after="0" w:line="240" w:lineRule="auto"/>
-              <w:jc w:val="center"/>
+            </w:pPr>
+            <w:r>
               <w:rPr>
                 <w:rFonts w:ascii="Times New Roman" w:eastAsia="Times New Roman" w:hAnsi="Times New Roman"/>
                 <w:i/>
@@ -12158,7 +12890,9 @@
                 <w:sz w:val="18"/>
                 <w:szCs w:val="18"/>
               </w:rPr>
-            </w:pPr>
+              <w:t xml:space="preserve">Cash </w:t>
+            </w:r>
+            <w:proofErr w:type="spellStart"/>
             <w:r>
               <w:rPr>
                 <w:rFonts w:ascii="Times New Roman" w:eastAsia="Times New Roman" w:hAnsi="Times New Roman"/>
@@ -12168,7 +12902,251 @@
                 <w:sz w:val="18"/>
                 <w:szCs w:val="18"/>
               </w:rPr>
-              <w:t>Progressivity Inc.</w:t>
+              <w:t>transfers</w:t>
+            </w:r>
+            <w:proofErr w:type="spellEnd"/>
+          </w:p>
+        </w:tc>
+        <w:tc>
+          <w:tcPr>
+            <w:tcW w:w="960" w:type="dxa"/>
+            <w:tcBorders>
+              <w:top w:val="nil"/>
+              <w:left w:val="nil"/>
+              <w:bottom w:val="nil"/>
+              <w:right w:val="nil"/>
+            </w:tcBorders>
+            <w:shd w:val="clear" w:color="auto" w:fill="auto"/>
+            <w:hideMark/>
+          </w:tcPr>
+          <w:p>
+            <w:pPr>
+              <w:spacing w:after="0" w:line="240" w:lineRule="auto"/>
+              <w:jc w:val="center"/>
+              <w:rPr>
+                <w:rFonts w:ascii="Times New Roman" w:eastAsia="Times New Roman" w:hAnsi="Times New Roman"/>
+                <w:i/>
+                <w:iCs/>
+                <w:color w:val="000000"/>
+                <w:sz w:val="18"/>
+                <w:szCs w:val="18"/>
+              </w:rPr>
+            </w:pPr>
+            <w:proofErr w:type="spellStart"/>
+            <w:r>
+              <w:rPr>
+                <w:rFonts w:ascii="Times New Roman" w:eastAsia="Times New Roman" w:hAnsi="Times New Roman"/>
+                <w:i/>
+                <w:iCs/>
+                <w:color w:val="000000"/>
+                <w:sz w:val="18"/>
+                <w:szCs w:val="18"/>
+              </w:rPr>
+              <w:t>In-kind</w:t>
+            </w:r>
+            <w:proofErr w:type="spellEnd"/>
+            <w:r>
+              <w:rPr>
+                <w:rFonts w:ascii="Times New Roman" w:eastAsia="Times New Roman" w:hAnsi="Times New Roman"/>
+                <w:i/>
+                <w:iCs/>
+                <w:color w:val="000000"/>
+                <w:sz w:val="18"/>
+                <w:szCs w:val="18"/>
+              </w:rPr>
+              <w:t xml:space="preserve"> </w:t>
+            </w:r>
+            <w:proofErr w:type="spellStart"/>
+            <w:r>
+              <w:rPr>
+                <w:rFonts w:ascii="Times New Roman" w:eastAsia="Times New Roman" w:hAnsi="Times New Roman"/>
+                <w:i/>
+                <w:iCs/>
+                <w:color w:val="000000"/>
+                <w:sz w:val="18"/>
+                <w:szCs w:val="18"/>
+              </w:rPr>
+              <w:t>transfers</w:t>
+            </w:r>
+            <w:proofErr w:type="spellEnd"/>
+          </w:p>
+        </w:tc>
+        <w:tc>
+          <w:tcPr>
+            <w:tcW w:w="1024" w:type="dxa"/>
+            <w:tcBorders>
+              <w:top w:val="nil"/>
+              <w:left w:val="nil"/>
+              <w:bottom w:val="nil"/>
+              <w:right w:val="nil"/>
+            </w:tcBorders>
+            <w:shd w:val="clear" w:color="auto" w:fill="auto"/>
+            <w:hideMark/>
+          </w:tcPr>
+          <w:p>
+            <w:pPr>
+              <w:spacing w:after="0" w:line="240" w:lineRule="auto"/>
+              <w:jc w:val="center"/>
+              <w:rPr>
+                <w:rFonts w:ascii="Times New Roman" w:eastAsia="Times New Roman" w:hAnsi="Times New Roman"/>
+                <w:i/>
+                <w:iCs/>
+                <w:color w:val="000000"/>
+                <w:sz w:val="18"/>
+                <w:szCs w:val="18"/>
+              </w:rPr>
+            </w:pPr>
+            <w:proofErr w:type="spellStart"/>
+            <w:r>
+              <w:rPr>
+                <w:rFonts w:ascii="Times New Roman" w:eastAsia="Times New Roman" w:hAnsi="Times New Roman"/>
+                <w:i/>
+                <w:iCs/>
+                <w:color w:val="000000"/>
+                <w:sz w:val="18"/>
+                <w:szCs w:val="18"/>
+              </w:rPr>
+              <w:t>Property</w:t>
+            </w:r>
+            <w:proofErr w:type="spellEnd"/>
+            <w:r>
+              <w:rPr>
+                <w:rFonts w:ascii="Times New Roman" w:eastAsia="Times New Roman" w:hAnsi="Times New Roman"/>
+                <w:i/>
+                <w:iCs/>
+                <w:color w:val="000000"/>
+                <w:sz w:val="18"/>
+                <w:szCs w:val="18"/>
+              </w:rPr>
+              <w:t xml:space="preserve"> </w:t>
+            </w:r>
+            <w:proofErr w:type="spellStart"/>
+            <w:r>
+              <w:rPr>
+                <w:rFonts w:ascii="Times New Roman" w:eastAsia="Times New Roman" w:hAnsi="Times New Roman"/>
+                <w:i/>
+                <w:iCs/>
+                <w:color w:val="000000"/>
+                <w:sz w:val="18"/>
+                <w:szCs w:val="18"/>
+              </w:rPr>
+              <w:t>tax</w:t>
+            </w:r>
+            <w:proofErr w:type="spellEnd"/>
+          </w:p>
+        </w:tc>
+        <w:tc>
+          <w:tcPr>
+            <w:tcW w:w="851" w:type="dxa"/>
+            <w:tcBorders>
+              <w:top w:val="nil"/>
+              <w:left w:val="nil"/>
+              <w:bottom w:val="nil"/>
+              <w:right w:val="nil"/>
+            </w:tcBorders>
+            <w:shd w:val="clear" w:color="auto" w:fill="auto"/>
+            <w:hideMark/>
+          </w:tcPr>
+          <w:p>
+            <w:pPr>
+              <w:spacing w:after="0" w:line="240" w:lineRule="auto"/>
+              <w:jc w:val="center"/>
+              <w:rPr>
+                <w:rFonts w:ascii="Times New Roman" w:eastAsia="Times New Roman" w:hAnsi="Times New Roman"/>
+                <w:i/>
+                <w:iCs/>
+                <w:color w:val="000000"/>
+                <w:sz w:val="18"/>
+                <w:szCs w:val="18"/>
+              </w:rPr>
+            </w:pPr>
+            <w:proofErr w:type="spellStart"/>
+            <w:r>
+              <w:rPr>
+                <w:rFonts w:ascii="Times New Roman" w:eastAsia="Times New Roman" w:hAnsi="Times New Roman"/>
+                <w:i/>
+                <w:iCs/>
+                <w:color w:val="000000"/>
+                <w:sz w:val="18"/>
+                <w:szCs w:val="18"/>
+              </w:rPr>
+              <w:t>Indirect</w:t>
+            </w:r>
+            <w:proofErr w:type="spellEnd"/>
+            <w:r>
+              <w:rPr>
+                <w:rFonts w:ascii="Times New Roman" w:eastAsia="Times New Roman" w:hAnsi="Times New Roman"/>
+                <w:i/>
+                <w:iCs/>
+                <w:color w:val="000000"/>
+                <w:sz w:val="18"/>
+                <w:szCs w:val="18"/>
+              </w:rPr>
+              <w:t xml:space="preserve"> </w:t>
+            </w:r>
+            <w:proofErr w:type="spellStart"/>
+            <w:r>
+              <w:rPr>
+                <w:rFonts w:ascii="Times New Roman" w:eastAsia="Times New Roman" w:hAnsi="Times New Roman"/>
+                <w:i/>
+                <w:iCs/>
+                <w:color w:val="000000"/>
+                <w:sz w:val="18"/>
+                <w:szCs w:val="18"/>
+              </w:rPr>
+              <w:t>tax</w:t>
+            </w:r>
+            <w:proofErr w:type="spellEnd"/>
+          </w:p>
+        </w:tc>
+        <w:tc>
+          <w:tcPr>
+            <w:tcW w:w="1134" w:type="dxa"/>
+            <w:tcBorders>
+              <w:top w:val="nil"/>
+              <w:left w:val="nil"/>
+              <w:bottom w:val="nil"/>
+              <w:right w:val="nil"/>
+            </w:tcBorders>
+            <w:shd w:val="clear" w:color="auto" w:fill="auto"/>
+            <w:hideMark/>
+          </w:tcPr>
+          <w:p>
+            <w:pPr>
+              <w:spacing w:after="0" w:line="240" w:lineRule="auto"/>
+              <w:jc w:val="center"/>
+              <w:rPr>
+                <w:rFonts w:ascii="Times New Roman" w:eastAsia="Times New Roman" w:hAnsi="Times New Roman"/>
+                <w:i/>
+                <w:iCs/>
+                <w:color w:val="000000"/>
+                <w:sz w:val="18"/>
+                <w:szCs w:val="18"/>
+              </w:rPr>
+            </w:pPr>
+            <w:proofErr w:type="spellStart"/>
+            <w:r>
+              <w:rPr>
+                <w:rFonts w:ascii="Times New Roman" w:eastAsia="Times New Roman" w:hAnsi="Times New Roman"/>
+                <w:i/>
+                <w:iCs/>
+                <w:color w:val="000000"/>
+                <w:sz w:val="18"/>
+                <w:szCs w:val="18"/>
+              </w:rPr>
+              <w:t>Progressivity</w:t>
+            </w:r>
+            <w:proofErr w:type="spellEnd"/>
+            <w:r>
+              <w:rPr>
+                <w:rFonts w:ascii="Times New Roman" w:eastAsia="Times New Roman" w:hAnsi="Times New Roman"/>
+                <w:i/>
+                <w:iCs/>
+                <w:color w:val="000000"/>
+                <w:sz w:val="18"/>
+                <w:szCs w:val="18"/>
+              </w:rPr>
+              <w:t xml:space="preserve"> Inc.</w:t>
             </w:r>
           </w:p>
         </w:tc>
@@ -12207,8 +13185,39 @@
                 <w:sz w:val="18"/>
                 <w:szCs w:val="18"/>
               </w:rPr>
-              <w:t>Output growth rate</w:t>
-            </w:r>
+              <w:t xml:space="preserve">Output </w:t>
+            </w:r>
+            <w:proofErr w:type="spellStart"/>
+            <w:r>
+              <w:rPr>
+                <w:rFonts w:ascii="Times New Roman" w:eastAsia="Times New Roman" w:hAnsi="Times New Roman"/>
+                <w:color w:val="000000"/>
+                <w:sz w:val="18"/>
+                <w:szCs w:val="18"/>
+              </w:rPr>
+              <w:t>growth</w:t>
+            </w:r>
+            <w:proofErr w:type="spellEnd"/>
+            <w:r>
+              <w:rPr>
+                <w:rFonts w:ascii="Times New Roman" w:eastAsia="Times New Roman" w:hAnsi="Times New Roman"/>
+                <w:color w:val="000000"/>
+                <w:sz w:val="18"/>
+                <w:szCs w:val="18"/>
+              </w:rPr>
+              <w:t xml:space="preserve"> </w:t>
+            </w:r>
+            <w:proofErr w:type="spellStart"/>
+            <w:r>
+              <w:rPr>
+                <w:rFonts w:ascii="Times New Roman" w:eastAsia="Times New Roman" w:hAnsi="Times New Roman"/>
+                <w:color w:val="000000"/>
+                <w:sz w:val="18"/>
+                <w:szCs w:val="18"/>
+              </w:rPr>
+              <w:t>rate</w:t>
+            </w:r>
+            <w:proofErr w:type="spellEnd"/>
           </w:p>
         </w:tc>
         <w:tc>
@@ -13598,14 +14607,25 @@
                 <w:szCs w:val="18"/>
               </w:rPr>
             </w:pPr>
-            <w:r>
-              <w:rPr>
-                <w:rFonts w:ascii="Times New Roman" w:eastAsia="Times New Roman" w:hAnsi="Times New Roman"/>
-                <w:color w:val="000000"/>
-                <w:sz w:val="18"/>
-                <w:szCs w:val="18"/>
-              </w:rPr>
-              <w:t>Treatment Variable</w:t>
+            <w:proofErr w:type="spellStart"/>
+            <w:r>
+              <w:rPr>
+                <w:rFonts w:ascii="Times New Roman" w:eastAsia="Times New Roman" w:hAnsi="Times New Roman"/>
+                <w:color w:val="000000"/>
+                <w:sz w:val="18"/>
+                <w:szCs w:val="18"/>
+              </w:rPr>
+              <w:t>Treatment</w:t>
+            </w:r>
+            <w:proofErr w:type="spellEnd"/>
+            <w:r>
+              <w:rPr>
+                <w:rFonts w:ascii="Times New Roman" w:eastAsia="Times New Roman" w:hAnsi="Times New Roman"/>
+                <w:color w:val="000000"/>
+                <w:sz w:val="18"/>
+                <w:szCs w:val="18"/>
+              </w:rPr>
+              <w:t xml:space="preserve"> Variable</w:t>
             </w:r>
           </w:p>
         </w:tc>
@@ -14334,6 +15354,7 @@
                 <w:szCs w:val="18"/>
               </w:rPr>
             </w:pPr>
+            <w:proofErr w:type="spellStart"/>
             <w:r>
               <w:rPr>
                 <w:rFonts w:ascii="Times New Roman" w:eastAsia="Times New Roman" w:hAnsi="Times New Roman"/>
@@ -14343,6 +15364,7 @@
               </w:rPr>
               <w:t>Observations</w:t>
             </w:r>
+            <w:proofErr w:type="spellEnd"/>
           </w:p>
         </w:tc>
         <w:tc>
@@ -14618,14 +15640,25 @@
                 <w:szCs w:val="18"/>
               </w:rPr>
             </w:pPr>
-            <w:r>
-              <w:rPr>
-                <w:rFonts w:ascii="Times New Roman" w:eastAsia="Times New Roman" w:hAnsi="Times New Roman"/>
-                <w:color w:val="000000"/>
-                <w:sz w:val="18"/>
-                <w:szCs w:val="18"/>
-              </w:rPr>
-              <w:t>Model AUC</w:t>
+            <w:proofErr w:type="spellStart"/>
+            <w:r>
+              <w:rPr>
+                <w:rFonts w:ascii="Times New Roman" w:eastAsia="Times New Roman" w:hAnsi="Times New Roman"/>
+                <w:color w:val="000000"/>
+                <w:sz w:val="18"/>
+                <w:szCs w:val="18"/>
+              </w:rPr>
+              <w:t>Model</w:t>
+            </w:r>
+            <w:proofErr w:type="spellEnd"/>
+            <w:r>
+              <w:rPr>
+                <w:rFonts w:ascii="Times New Roman" w:eastAsia="Times New Roman" w:hAnsi="Times New Roman"/>
+                <w:color w:val="000000"/>
+                <w:sz w:val="18"/>
+                <w:szCs w:val="18"/>
+              </w:rPr>
+              <w:t xml:space="preserve"> AUC</w:t>
             </w:r>
           </w:p>
         </w:tc>
@@ -15192,7 +16225,6 @@
           <w:rFonts w:ascii="LM Roman 10" w:hAnsi="LM Roman 10"/>
           <w:lang w:val="en-US"/>
         </w:rPr>
-        <w:lastRenderedPageBreak/>
         <w:t>To delve deeper into this issue, we conduct an additional examination to determine if omitted controls have predictive power regarding fiscal policy events. Table 7 explores whether changes in the fiscal binary treatment variables are anticipatable. The findings suggest that our apprehension is warranted. By examining a series of treatment equations, where we employ a pooled probit estimator to forecast the fiscal event variable in year 1, anticipated a year prior.</w:t>
       </w:r>
       <w:r>
@@ -15281,7 +16313,31 @@
           <w:rFonts w:ascii="LM Roman 10" w:hAnsi="LM Roman 10"/>
           <w:lang w:val="en-US"/>
         </w:rPr>
-        <w:t>Table 7 evaluates the classification ability of each variable specification. The AUC statistics reveal that the probits demonstrate excellent predictive ability, with AUC values around 0.6. Importantly, all AUC values surpass the 0.5 threshold, indicating statistically significant predictive power. The key takeaway from Table 7 is that treatment variables possess a considerable forecastable component. However, a lingering question pertains to addressing the issue of endogenous instruments. The remainder of this paper offers one potential solution.</w:t>
+        <w:t xml:space="preserve">Table 7 evaluates the classification ability of each variable specification. The AUC statistics reveal that the </w:t>
+      </w:r>
+      <w:proofErr w:type="spellStart"/>
+      <w:r>
+        <w:rPr>
+          <w:rFonts w:ascii="LM Roman 10" w:hAnsi="LM Roman 10"/>
+          <w:lang w:val="en-US"/>
+        </w:rPr>
+        <w:t>probits</w:t>
+      </w:r>
+      <w:proofErr w:type="spellEnd"/>
+      <w:r>
+        <w:rPr>
+          <w:rFonts w:ascii="LM Roman 10" w:hAnsi="LM Roman 10"/>
+          <w:lang w:val="en-US"/>
+        </w:rPr>
+        <w:t xml:space="preserve"> demonstrate excellent predictive ability, </w:t>
+      </w:r>
+      <w:r>
+        <w:rPr>
+          <w:rFonts w:ascii="LM Roman 10" w:hAnsi="LM Roman 10"/>
+          <w:lang w:val="en-US"/>
+        </w:rPr>
+        <w:lastRenderedPageBreak/>
+        <w:t>with AUC values around 0.6. Importantly, all AUC values surpass the 0.5 threshold, indicating statistically significant predictive power. The key takeaway from Table 7 is that treatment variables possess a considerable forecastable component. However, a lingering question pertains to addressing the issue of endogenous instruments. The remainder of this paper offers one potential solution.</w:t>
       </w:r>
     </w:p>
     <w:p>
@@ -15344,7 +16400,6 @@
           <w:rFonts w:ascii="LM Roman 10" w:hAnsi="LM Roman 10"/>
           <w:lang w:val="en-US"/>
         </w:rPr>
-        <w:lastRenderedPageBreak/>
         <w:t>Table 8</w:t>
       </w:r>
     </w:p>
@@ -15396,7 +16451,7 @@
                 <w:lang w:val="en-US"/>
               </w:rPr>
             </w:pPr>
-            <w:bookmarkStart w:id="7" w:name="_Hlk162720460"/>
+            <w:bookmarkStart w:id="8" w:name="_Hlk162720460"/>
           </w:p>
         </w:tc>
         <w:tc>
@@ -15424,6 +16479,7 @@
                 <w:szCs w:val="18"/>
               </w:rPr>
             </w:pPr>
+            <w:proofErr w:type="spellStart"/>
             <w:r>
               <w:rPr>
                 <w:rFonts w:ascii="Times New Roman" w:eastAsia="Times New Roman" w:hAnsi="Times New Roman"/>
@@ -15433,26 +16489,10 @@
                 <w:sz w:val="18"/>
                 <w:szCs w:val="18"/>
               </w:rPr>
-              <w:t>Year 1</w:t>
-            </w:r>
-          </w:p>
-        </w:tc>
-        <w:tc>
-          <w:tcPr>
-            <w:tcW w:w="880" w:type="dxa"/>
-            <w:tcBorders>
-              <w:top w:val="single" w:sz="8" w:space="0" w:color="auto"/>
-              <w:left w:val="nil"/>
-              <w:bottom w:val="single" w:sz="4" w:space="0" w:color="auto"/>
-              <w:right w:val="nil"/>
-            </w:tcBorders>
-            <w:shd w:val="clear" w:color="auto" w:fill="auto"/>
-            <w:hideMark/>
-          </w:tcPr>
-          <w:p>
-            <w:pPr>
-              <w:spacing w:after="0" w:line="240" w:lineRule="auto"/>
-              <w:jc w:val="center"/>
+              <w:t>Year</w:t>
+            </w:r>
+            <w:proofErr w:type="spellEnd"/>
+            <w:r>
               <w:rPr>
                 <w:rFonts w:ascii="Times New Roman" w:eastAsia="Times New Roman" w:hAnsi="Times New Roman"/>
                 <w:b/>
@@ -15461,8 +16501,26 @@
                 <w:sz w:val="18"/>
                 <w:szCs w:val="18"/>
               </w:rPr>
-            </w:pPr>
-            <w:r>
+              <w:t xml:space="preserve"> 1</w:t>
+            </w:r>
+          </w:p>
+        </w:tc>
+        <w:tc>
+          <w:tcPr>
+            <w:tcW w:w="880" w:type="dxa"/>
+            <w:tcBorders>
+              <w:top w:val="single" w:sz="8" w:space="0" w:color="auto"/>
+              <w:left w:val="nil"/>
+              <w:bottom w:val="single" w:sz="4" w:space="0" w:color="auto"/>
+              <w:right w:val="nil"/>
+            </w:tcBorders>
+            <w:shd w:val="clear" w:color="auto" w:fill="auto"/>
+            <w:hideMark/>
+          </w:tcPr>
+          <w:p>
+            <w:pPr>
+              <w:spacing w:after="0" w:line="240" w:lineRule="auto"/>
+              <w:jc w:val="center"/>
               <w:rPr>
                 <w:rFonts w:ascii="Times New Roman" w:eastAsia="Times New Roman" w:hAnsi="Times New Roman"/>
                 <w:b/>
@@ -15471,26 +16529,9 @@
                 <w:sz w:val="18"/>
                 <w:szCs w:val="18"/>
               </w:rPr>
-              <w:t>Year 2</w:t>
-            </w:r>
-          </w:p>
-        </w:tc>
-        <w:tc>
-          <w:tcPr>
-            <w:tcW w:w="880" w:type="dxa"/>
-            <w:tcBorders>
-              <w:top w:val="single" w:sz="8" w:space="0" w:color="auto"/>
-              <w:left w:val="nil"/>
-              <w:bottom w:val="single" w:sz="4" w:space="0" w:color="auto"/>
-              <w:right w:val="nil"/>
-            </w:tcBorders>
-            <w:shd w:val="clear" w:color="auto" w:fill="auto"/>
-            <w:hideMark/>
-          </w:tcPr>
-          <w:p>
-            <w:pPr>
-              <w:spacing w:after="0" w:line="240" w:lineRule="auto"/>
-              <w:jc w:val="center"/>
+            </w:pPr>
+            <w:proofErr w:type="spellStart"/>
+            <w:r>
               <w:rPr>
                 <w:rFonts w:ascii="Times New Roman" w:eastAsia="Times New Roman" w:hAnsi="Times New Roman"/>
                 <w:b/>
@@ -15499,7 +16540,9 @@
                 <w:sz w:val="18"/>
                 <w:szCs w:val="18"/>
               </w:rPr>
-            </w:pPr>
+              <w:t>Year</w:t>
+            </w:r>
+            <w:proofErr w:type="spellEnd"/>
             <w:r>
               <w:rPr>
                 <w:rFonts w:ascii="Times New Roman" w:eastAsia="Times New Roman" w:hAnsi="Times New Roman"/>
@@ -15509,13 +16552,13 @@
                 <w:sz w:val="18"/>
                 <w:szCs w:val="18"/>
               </w:rPr>
-              <w:t>Year 3</w:t>
-            </w:r>
-          </w:p>
-        </w:tc>
-        <w:tc>
-          <w:tcPr>
-            <w:tcW w:w="980" w:type="dxa"/>
+              <w:t xml:space="preserve"> 2</w:t>
+            </w:r>
+          </w:p>
+        </w:tc>
+        <w:tc>
+          <w:tcPr>
+            <w:tcW w:w="880" w:type="dxa"/>
             <w:tcBorders>
               <w:top w:val="single" w:sz="8" w:space="0" w:color="auto"/>
               <w:left w:val="nil"/>
@@ -15538,6 +16581,7 @@
                 <w:szCs w:val="18"/>
               </w:rPr>
             </w:pPr>
+            <w:proofErr w:type="spellStart"/>
             <w:r>
               <w:rPr>
                 <w:rFonts w:ascii="Times New Roman" w:eastAsia="Times New Roman" w:hAnsi="Times New Roman"/>
@@ -15547,7 +16591,70 @@
                 <w:sz w:val="18"/>
                 <w:szCs w:val="18"/>
               </w:rPr>
-              <w:t>Year 4</w:t>
+              <w:t>Year</w:t>
+            </w:r>
+            <w:proofErr w:type="spellEnd"/>
+            <w:r>
+              <w:rPr>
+                <w:rFonts w:ascii="Times New Roman" w:eastAsia="Times New Roman" w:hAnsi="Times New Roman"/>
+                <w:b/>
+                <w:bCs/>
+                <w:color w:val="000000"/>
+                <w:sz w:val="18"/>
+                <w:szCs w:val="18"/>
+              </w:rPr>
+              <w:t xml:space="preserve"> 3</w:t>
+            </w:r>
+          </w:p>
+        </w:tc>
+        <w:tc>
+          <w:tcPr>
+            <w:tcW w:w="980" w:type="dxa"/>
+            <w:tcBorders>
+              <w:top w:val="single" w:sz="8" w:space="0" w:color="auto"/>
+              <w:left w:val="nil"/>
+              <w:bottom w:val="single" w:sz="4" w:space="0" w:color="auto"/>
+              <w:right w:val="nil"/>
+            </w:tcBorders>
+            <w:shd w:val="clear" w:color="auto" w:fill="auto"/>
+            <w:hideMark/>
+          </w:tcPr>
+          <w:p>
+            <w:pPr>
+              <w:spacing w:after="0" w:line="240" w:lineRule="auto"/>
+              <w:jc w:val="center"/>
+              <w:rPr>
+                <w:rFonts w:ascii="Times New Roman" w:eastAsia="Times New Roman" w:hAnsi="Times New Roman"/>
+                <w:b/>
+                <w:bCs/>
+                <w:color w:val="000000"/>
+                <w:sz w:val="18"/>
+                <w:szCs w:val="18"/>
+              </w:rPr>
+            </w:pPr>
+            <w:proofErr w:type="spellStart"/>
+            <w:r>
+              <w:rPr>
+                <w:rFonts w:ascii="Times New Roman" w:eastAsia="Times New Roman" w:hAnsi="Times New Roman"/>
+                <w:b/>
+                <w:bCs/>
+                <w:color w:val="000000"/>
+                <w:sz w:val="18"/>
+                <w:szCs w:val="18"/>
+              </w:rPr>
+              <w:t>Year</w:t>
+            </w:r>
+            <w:proofErr w:type="spellEnd"/>
+            <w:r>
+              <w:rPr>
+                <w:rFonts w:ascii="Times New Roman" w:eastAsia="Times New Roman" w:hAnsi="Times New Roman"/>
+                <w:b/>
+                <w:bCs/>
+                <w:color w:val="000000"/>
+                <w:sz w:val="18"/>
+                <w:szCs w:val="18"/>
+              </w:rPr>
+              <w:t xml:space="preserve"> 4</w:t>
             </w:r>
           </w:p>
         </w:tc>
@@ -15617,14 +16724,45 @@
                 <w:szCs w:val="18"/>
               </w:rPr>
             </w:pPr>
-            <w:r>
-              <w:rPr>
-                <w:rFonts w:ascii="Times New Roman" w:eastAsia="Times New Roman" w:hAnsi="Times New Roman"/>
-                <w:color w:val="000000"/>
-                <w:sz w:val="18"/>
-                <w:szCs w:val="18"/>
-              </w:rPr>
-              <w:t>Education exp.</w:t>
+            <w:proofErr w:type="spellStart"/>
+            <w:r>
+              <w:rPr>
+                <w:rFonts w:ascii="Times New Roman" w:eastAsia="Times New Roman" w:hAnsi="Times New Roman"/>
+                <w:color w:val="000000"/>
+                <w:sz w:val="18"/>
+                <w:szCs w:val="18"/>
+              </w:rPr>
+              <w:t>Education</w:t>
+            </w:r>
+            <w:proofErr w:type="spellEnd"/>
+            <w:r>
+              <w:rPr>
+                <w:rFonts w:ascii="Times New Roman" w:eastAsia="Times New Roman" w:hAnsi="Times New Roman"/>
+                <w:color w:val="000000"/>
+                <w:sz w:val="18"/>
+                <w:szCs w:val="18"/>
+              </w:rPr>
+              <w:t xml:space="preserve"> </w:t>
+            </w:r>
+            <w:proofErr w:type="spellStart"/>
+            <w:r>
+              <w:rPr>
+                <w:rFonts w:ascii="Times New Roman" w:eastAsia="Times New Roman" w:hAnsi="Times New Roman"/>
+                <w:color w:val="000000"/>
+                <w:sz w:val="18"/>
+                <w:szCs w:val="18"/>
+              </w:rPr>
+              <w:t>exp</w:t>
+            </w:r>
+            <w:proofErr w:type="spellEnd"/>
+            <w:r>
+              <w:rPr>
+                <w:rFonts w:ascii="Times New Roman" w:eastAsia="Times New Roman" w:hAnsi="Times New Roman"/>
+                <w:color w:val="000000"/>
+                <w:sz w:val="18"/>
+                <w:szCs w:val="18"/>
+              </w:rPr>
+              <w:t>.</w:t>
             </w:r>
           </w:p>
         </w:tc>
@@ -16116,14 +17254,45 @@
                 <w:szCs w:val="18"/>
               </w:rPr>
             </w:pPr>
-            <w:r>
-              <w:rPr>
-                <w:rFonts w:ascii="Times New Roman" w:eastAsia="Times New Roman" w:hAnsi="Times New Roman"/>
-                <w:color w:val="000000"/>
-                <w:sz w:val="18"/>
-                <w:szCs w:val="18"/>
-              </w:rPr>
-              <w:t>Health exp.</w:t>
+            <w:proofErr w:type="spellStart"/>
+            <w:r>
+              <w:rPr>
+                <w:rFonts w:ascii="Times New Roman" w:eastAsia="Times New Roman" w:hAnsi="Times New Roman"/>
+                <w:color w:val="000000"/>
+                <w:sz w:val="18"/>
+                <w:szCs w:val="18"/>
+              </w:rPr>
+              <w:t>Health</w:t>
+            </w:r>
+            <w:proofErr w:type="spellEnd"/>
+            <w:r>
+              <w:rPr>
+                <w:rFonts w:ascii="Times New Roman" w:eastAsia="Times New Roman" w:hAnsi="Times New Roman"/>
+                <w:color w:val="000000"/>
+                <w:sz w:val="18"/>
+                <w:szCs w:val="18"/>
+              </w:rPr>
+              <w:t xml:space="preserve"> </w:t>
+            </w:r>
+            <w:proofErr w:type="spellStart"/>
+            <w:r>
+              <w:rPr>
+                <w:rFonts w:ascii="Times New Roman" w:eastAsia="Times New Roman" w:hAnsi="Times New Roman"/>
+                <w:color w:val="000000"/>
+                <w:sz w:val="18"/>
+                <w:szCs w:val="18"/>
+              </w:rPr>
+              <w:t>exp</w:t>
+            </w:r>
+            <w:proofErr w:type="spellEnd"/>
+            <w:r>
+              <w:rPr>
+                <w:rFonts w:ascii="Times New Roman" w:eastAsia="Times New Roman" w:hAnsi="Times New Roman"/>
+                <w:color w:val="000000"/>
+                <w:sz w:val="18"/>
+                <w:szCs w:val="18"/>
+              </w:rPr>
+              <w:t>.</w:t>
             </w:r>
           </w:p>
         </w:tc>
@@ -16622,8 +17791,19 @@
                 <w:sz w:val="18"/>
                 <w:szCs w:val="18"/>
               </w:rPr>
-              <w:t>Cash transfers</w:t>
-            </w:r>
+              <w:t xml:space="preserve">Cash </w:t>
+            </w:r>
+            <w:proofErr w:type="spellStart"/>
+            <w:r>
+              <w:rPr>
+                <w:rFonts w:ascii="Times New Roman" w:eastAsia="Times New Roman" w:hAnsi="Times New Roman"/>
+                <w:color w:val="000000"/>
+                <w:sz w:val="18"/>
+                <w:szCs w:val="18"/>
+              </w:rPr>
+              <w:t>transfers</w:t>
+            </w:r>
+            <w:proofErr w:type="spellEnd"/>
           </w:p>
         </w:tc>
         <w:tc>
@@ -17114,15 +18294,37 @@
                 <w:szCs w:val="18"/>
               </w:rPr>
             </w:pPr>
-            <w:r>
-              <w:rPr>
-                <w:rFonts w:ascii="Times New Roman" w:eastAsia="Times New Roman" w:hAnsi="Times New Roman"/>
-                <w:color w:val="000000"/>
-                <w:sz w:val="18"/>
-                <w:szCs w:val="18"/>
-              </w:rPr>
-              <w:t>In-kind transfers</w:t>
-            </w:r>
+            <w:proofErr w:type="spellStart"/>
+            <w:r>
+              <w:rPr>
+                <w:rFonts w:ascii="Times New Roman" w:eastAsia="Times New Roman" w:hAnsi="Times New Roman"/>
+                <w:color w:val="000000"/>
+                <w:sz w:val="18"/>
+                <w:szCs w:val="18"/>
+              </w:rPr>
+              <w:t>In-kind</w:t>
+            </w:r>
+            <w:proofErr w:type="spellEnd"/>
+            <w:r>
+              <w:rPr>
+                <w:rFonts w:ascii="Times New Roman" w:eastAsia="Times New Roman" w:hAnsi="Times New Roman"/>
+                <w:color w:val="000000"/>
+                <w:sz w:val="18"/>
+                <w:szCs w:val="18"/>
+              </w:rPr>
+              <w:t xml:space="preserve"> </w:t>
+            </w:r>
+            <w:proofErr w:type="spellStart"/>
+            <w:r>
+              <w:rPr>
+                <w:rFonts w:ascii="Times New Roman" w:eastAsia="Times New Roman" w:hAnsi="Times New Roman"/>
+                <w:color w:val="000000"/>
+                <w:sz w:val="18"/>
+                <w:szCs w:val="18"/>
+              </w:rPr>
+              <w:t>transfers</w:t>
+            </w:r>
+            <w:proofErr w:type="spellEnd"/>
           </w:p>
         </w:tc>
         <w:tc>
@@ -17613,15 +18815,37 @@
                 <w:szCs w:val="18"/>
               </w:rPr>
             </w:pPr>
-            <w:r>
-              <w:rPr>
-                <w:rFonts w:ascii="Times New Roman" w:eastAsia="Times New Roman" w:hAnsi="Times New Roman"/>
-                <w:color w:val="000000"/>
-                <w:sz w:val="18"/>
-                <w:szCs w:val="18"/>
-              </w:rPr>
-              <w:t>Property taxes</w:t>
-            </w:r>
+            <w:proofErr w:type="spellStart"/>
+            <w:r>
+              <w:rPr>
+                <w:rFonts w:ascii="Times New Roman" w:eastAsia="Times New Roman" w:hAnsi="Times New Roman"/>
+                <w:color w:val="000000"/>
+                <w:sz w:val="18"/>
+                <w:szCs w:val="18"/>
+              </w:rPr>
+              <w:t>Property</w:t>
+            </w:r>
+            <w:proofErr w:type="spellEnd"/>
+            <w:r>
+              <w:rPr>
+                <w:rFonts w:ascii="Times New Roman" w:eastAsia="Times New Roman" w:hAnsi="Times New Roman"/>
+                <w:color w:val="000000"/>
+                <w:sz w:val="18"/>
+                <w:szCs w:val="18"/>
+              </w:rPr>
+              <w:t xml:space="preserve"> </w:t>
+            </w:r>
+            <w:proofErr w:type="spellStart"/>
+            <w:r>
+              <w:rPr>
+                <w:rFonts w:ascii="Times New Roman" w:eastAsia="Times New Roman" w:hAnsi="Times New Roman"/>
+                <w:color w:val="000000"/>
+                <w:sz w:val="18"/>
+                <w:szCs w:val="18"/>
+              </w:rPr>
+              <w:t>taxes</w:t>
+            </w:r>
+            <w:proofErr w:type="spellEnd"/>
           </w:p>
         </w:tc>
         <w:tc>
@@ -18122,15 +19346,37 @@
                 <w:szCs w:val="18"/>
               </w:rPr>
             </w:pPr>
-            <w:r>
-              <w:rPr>
-                <w:rFonts w:ascii="Times New Roman" w:eastAsia="Times New Roman" w:hAnsi="Times New Roman"/>
-                <w:color w:val="000000"/>
-                <w:sz w:val="18"/>
-                <w:szCs w:val="18"/>
-              </w:rPr>
-              <w:t>Indirect taxes</w:t>
-            </w:r>
+            <w:proofErr w:type="spellStart"/>
+            <w:r>
+              <w:rPr>
+                <w:rFonts w:ascii="Times New Roman" w:eastAsia="Times New Roman" w:hAnsi="Times New Roman"/>
+                <w:color w:val="000000"/>
+                <w:sz w:val="18"/>
+                <w:szCs w:val="18"/>
+              </w:rPr>
+              <w:t>Indirect</w:t>
+            </w:r>
+            <w:proofErr w:type="spellEnd"/>
+            <w:r>
+              <w:rPr>
+                <w:rFonts w:ascii="Times New Roman" w:eastAsia="Times New Roman" w:hAnsi="Times New Roman"/>
+                <w:color w:val="000000"/>
+                <w:sz w:val="18"/>
+                <w:szCs w:val="18"/>
+              </w:rPr>
+              <w:t xml:space="preserve"> </w:t>
+            </w:r>
+            <w:proofErr w:type="spellStart"/>
+            <w:r>
+              <w:rPr>
+                <w:rFonts w:ascii="Times New Roman" w:eastAsia="Times New Roman" w:hAnsi="Times New Roman"/>
+                <w:color w:val="000000"/>
+                <w:sz w:val="18"/>
+                <w:szCs w:val="18"/>
+              </w:rPr>
+              <w:t>taxes</w:t>
+            </w:r>
+            <w:proofErr w:type="spellEnd"/>
           </w:p>
         </w:tc>
         <w:tc>
@@ -18631,15 +19877,57 @@
                 <w:szCs w:val="18"/>
               </w:rPr>
             </w:pPr>
-            <w:r>
-              <w:rPr>
-                <w:rFonts w:ascii="Times New Roman" w:eastAsia="Times New Roman" w:hAnsi="Times New Roman"/>
-                <w:color w:val="000000"/>
-                <w:sz w:val="18"/>
-                <w:szCs w:val="18"/>
-              </w:rPr>
-              <w:t>Progressivity Inc tax</w:t>
-            </w:r>
+            <w:proofErr w:type="spellStart"/>
+            <w:r>
+              <w:rPr>
+                <w:rFonts w:ascii="Times New Roman" w:eastAsia="Times New Roman" w:hAnsi="Times New Roman"/>
+                <w:color w:val="000000"/>
+                <w:sz w:val="18"/>
+                <w:szCs w:val="18"/>
+              </w:rPr>
+              <w:t>Progressivity</w:t>
+            </w:r>
+            <w:proofErr w:type="spellEnd"/>
+            <w:r>
+              <w:rPr>
+                <w:rFonts w:ascii="Times New Roman" w:eastAsia="Times New Roman" w:hAnsi="Times New Roman"/>
+                <w:color w:val="000000"/>
+                <w:sz w:val="18"/>
+                <w:szCs w:val="18"/>
+              </w:rPr>
+              <w:t xml:space="preserve"> </w:t>
+            </w:r>
+            <w:proofErr w:type="spellStart"/>
+            <w:r>
+              <w:rPr>
+                <w:rFonts w:ascii="Times New Roman" w:eastAsia="Times New Roman" w:hAnsi="Times New Roman"/>
+                <w:color w:val="000000"/>
+                <w:sz w:val="18"/>
+                <w:szCs w:val="18"/>
+              </w:rPr>
+              <w:t>Inc</w:t>
+            </w:r>
+            <w:proofErr w:type="spellEnd"/>
+            <w:r>
+              <w:rPr>
+                <w:rFonts w:ascii="Times New Roman" w:eastAsia="Times New Roman" w:hAnsi="Times New Roman"/>
+                <w:color w:val="000000"/>
+                <w:sz w:val="18"/>
+                <w:szCs w:val="18"/>
+              </w:rPr>
+              <w:t xml:space="preserve"> </w:t>
+            </w:r>
+            <w:proofErr w:type="spellStart"/>
+            <w:r>
+              <w:rPr>
+                <w:rFonts w:ascii="Times New Roman" w:eastAsia="Times New Roman" w:hAnsi="Times New Roman"/>
+                <w:color w:val="000000"/>
+                <w:sz w:val="18"/>
+                <w:szCs w:val="18"/>
+              </w:rPr>
+              <w:t>tax</w:t>
+            </w:r>
+            <w:proofErr w:type="spellEnd"/>
           </w:p>
         </w:tc>
         <w:tc>
@@ -19113,7 +20401,7 @@
           </w:p>
         </w:tc>
       </w:tr>
-      <w:bookmarkEnd w:id="7"/>
+      <w:bookmarkEnd w:id="8"/>
     </w:tbl>
     <w:p>
       <w:pPr>
@@ -19455,14 +20743,23 @@
         </w:rPr>
         <w:t>bigger</w:t>
       </w:r>
-      <w:commentRangeStart w:id="8"/>
+      <w:commentRangeStart w:id="9"/>
       <w:r>
         <w:rPr>
           <w:rFonts w:ascii="LM Roman 10" w:hAnsi="LM Roman 10"/>
           <w:highlight w:val="yellow"/>
           <w:lang w:val="en-US"/>
         </w:rPr>
-        <w:t>. Here our AIPW estimate with unrestricted coefficients has a sum effect of-3.61∗∗∗ over 5 years. This would imply an average annual real GDP loss of about 0.74% of GDP per 1% of fiscal consolidation over each of the 5 years (using a 1/0.97 rescaling factor).</w:t>
+        <w:t xml:space="preserve">. Here our AIPW estimate with unrestricted coefficients has a sum effect of-3.61∗∗∗ over 5 years. This would imply an average annual real GDP </w:t>
+      </w:r>
+      <w:r>
+        <w:rPr>
+          <w:rFonts w:ascii="LM Roman 10" w:hAnsi="LM Roman 10"/>
+          <w:highlight w:val="yellow"/>
+          <w:lang w:val="en-US"/>
+        </w:rPr>
+        <w:lastRenderedPageBreak/>
+        <w:t>loss of about 0.74% of GDP per 1% of fiscal consolidation over each of the 5 years (using a 1/0.97 rescaling factor).</w:t>
       </w:r>
       <w:r>
         <w:rPr>
@@ -19471,12 +20768,12 @@
         </w:rPr>
         <w:t xml:space="preserve"> </w:t>
       </w:r>
-      <w:commentRangeEnd w:id="8"/>
+      <w:commentRangeEnd w:id="9"/>
       <w:r>
         <w:rPr>
           <w:rStyle w:val="CommentReference"/>
         </w:rPr>
-        <w:commentReference w:id="8"/>
+        <w:commentReference w:id="9"/>
       </w:r>
     </w:p>
     <w:p>
@@ -19714,7 +21011,6 @@
           <w:rFonts w:ascii="LM Roman 10" w:hAnsi="LM Roman 10"/>
           <w:lang w:val="en-US"/>
         </w:rPr>
-        <w:lastRenderedPageBreak/>
         <w:t>are</w:t>
       </w:r>
       <w:r>
@@ -20180,7 +21476,15 @@
           <w:rFonts w:ascii="LM Roman 10" w:hAnsi="LM Roman 10"/>
           <w:lang w:val="en-US"/>
         </w:rPr>
-        <w:t xml:space="preserve"> Our results underscore that austerity tends to be painful, but that timing matters: the least painful fiscal consolidations, from a growth and hence budgetary perspective, will tend to be those launched from a position of strength, that is, in the boom not the slump. This would seem to require moderately wise policymaking and/or fiscal regimes (councils, rules, etc.), not to mention an ability to stay below any debt limit so as to maintain capital market access to permit smoothing. </w:t>
+        <w:t xml:space="preserve"> Our results underscore that austerity tends to be painful, but that timing matters: the least painful fiscal consolidations, </w:t>
+      </w:r>
+      <w:r>
+        <w:rPr>
+          <w:rFonts w:ascii="LM Roman 10" w:hAnsi="LM Roman 10"/>
+          <w:lang w:val="en-US"/>
+        </w:rPr>
+        <w:lastRenderedPageBreak/>
+        <w:t xml:space="preserve">from a growth and hence budgetary perspective, will tend to be those launched from a position of strength, that is, in the boom not the slump. This would seem to require moderately wise policymaking and/or fiscal regimes (councils, rules, etc.), not to mention an ability to stay below any debt limit so as to maintain capital market access to permit smoothing. </w:t>
       </w:r>
     </w:p>
     <w:p>
@@ -20312,6 +21616,7 @@
                 <w:szCs w:val="18"/>
               </w:rPr>
             </w:pPr>
+            <w:proofErr w:type="spellStart"/>
             <w:r>
               <w:rPr>
                 <w:rFonts w:ascii="Times New Roman" w:eastAsia="Times New Roman" w:hAnsi="Times New Roman"/>
@@ -20321,27 +21626,10 @@
                 <w:sz w:val="18"/>
                 <w:szCs w:val="18"/>
               </w:rPr>
-              <w:t>Year 1</w:t>
-            </w:r>
-          </w:p>
-        </w:tc>
-        <w:tc>
-          <w:tcPr>
-            <w:tcW w:w="960" w:type="dxa"/>
-            <w:tcBorders>
-              <w:top w:val="single" w:sz="8" w:space="0" w:color="auto"/>
-              <w:left w:val="nil"/>
-              <w:bottom w:val="single" w:sz="4" w:space="0" w:color="auto"/>
-              <w:right w:val="nil"/>
-            </w:tcBorders>
-            <w:shd w:val="clear" w:color="auto" w:fill="auto"/>
-            <w:vAlign w:val="center"/>
-            <w:hideMark/>
-          </w:tcPr>
-          <w:p>
-            <w:pPr>
-              <w:spacing w:after="0" w:line="240" w:lineRule="auto"/>
-              <w:jc w:val="center"/>
+              <w:t>Year</w:t>
+            </w:r>
+            <w:proofErr w:type="spellEnd"/>
+            <w:r>
               <w:rPr>
                 <w:rFonts w:ascii="Times New Roman" w:eastAsia="Times New Roman" w:hAnsi="Times New Roman"/>
                 <w:i/>
@@ -20350,8 +21638,27 @@
                 <w:sz w:val="18"/>
                 <w:szCs w:val="18"/>
               </w:rPr>
-            </w:pPr>
-            <w:r>
+              <w:t xml:space="preserve"> 1</w:t>
+            </w:r>
+          </w:p>
+        </w:tc>
+        <w:tc>
+          <w:tcPr>
+            <w:tcW w:w="960" w:type="dxa"/>
+            <w:tcBorders>
+              <w:top w:val="single" w:sz="8" w:space="0" w:color="auto"/>
+              <w:left w:val="nil"/>
+              <w:bottom w:val="single" w:sz="4" w:space="0" w:color="auto"/>
+              <w:right w:val="nil"/>
+            </w:tcBorders>
+            <w:shd w:val="clear" w:color="auto" w:fill="auto"/>
+            <w:vAlign w:val="center"/>
+            <w:hideMark/>
+          </w:tcPr>
+          <w:p>
+            <w:pPr>
+              <w:spacing w:after="0" w:line="240" w:lineRule="auto"/>
+              <w:jc w:val="center"/>
               <w:rPr>
                 <w:rFonts w:ascii="Times New Roman" w:eastAsia="Times New Roman" w:hAnsi="Times New Roman"/>
                 <w:i/>
@@ -20360,27 +21667,9 @@
                 <w:sz w:val="18"/>
                 <w:szCs w:val="18"/>
               </w:rPr>
-              <w:t>Year 2</w:t>
-            </w:r>
-          </w:p>
-        </w:tc>
-        <w:tc>
-          <w:tcPr>
-            <w:tcW w:w="960" w:type="dxa"/>
-            <w:tcBorders>
-              <w:top w:val="single" w:sz="8" w:space="0" w:color="auto"/>
-              <w:left w:val="nil"/>
-              <w:bottom w:val="single" w:sz="4" w:space="0" w:color="auto"/>
-              <w:right w:val="nil"/>
-            </w:tcBorders>
-            <w:shd w:val="clear" w:color="auto" w:fill="auto"/>
-            <w:vAlign w:val="center"/>
-            <w:hideMark/>
-          </w:tcPr>
-          <w:p>
-            <w:pPr>
-              <w:spacing w:after="0" w:line="240" w:lineRule="auto"/>
-              <w:jc w:val="center"/>
+            </w:pPr>
+            <w:proofErr w:type="spellStart"/>
+            <w:r>
               <w:rPr>
                 <w:rFonts w:ascii="Times New Roman" w:eastAsia="Times New Roman" w:hAnsi="Times New Roman"/>
                 <w:i/>
@@ -20389,7 +21678,9 @@
                 <w:sz w:val="18"/>
                 <w:szCs w:val="18"/>
               </w:rPr>
-            </w:pPr>
+              <w:t>Year</w:t>
+            </w:r>
+            <w:proofErr w:type="spellEnd"/>
             <w:r>
               <w:rPr>
                 <w:rFonts w:ascii="Times New Roman" w:eastAsia="Times New Roman" w:hAnsi="Times New Roman"/>
@@ -20399,7 +21690,7 @@
                 <w:sz w:val="18"/>
                 <w:szCs w:val="18"/>
               </w:rPr>
-              <w:t>Year 3</w:t>
+              <w:t xml:space="preserve"> 2</w:t>
             </w:r>
           </w:p>
         </w:tc>
@@ -20429,6 +21720,7 @@
                 <w:szCs w:val="18"/>
               </w:rPr>
             </w:pPr>
+            <w:proofErr w:type="spellStart"/>
             <w:r>
               <w:rPr>
                 <w:rFonts w:ascii="Times New Roman" w:eastAsia="Times New Roman" w:hAnsi="Times New Roman"/>
@@ -20438,7 +21730,71 @@
                 <w:sz w:val="18"/>
                 <w:szCs w:val="18"/>
               </w:rPr>
-              <w:t>Year 4</w:t>
+              <w:t>Year</w:t>
+            </w:r>
+            <w:proofErr w:type="spellEnd"/>
+            <w:r>
+              <w:rPr>
+                <w:rFonts w:ascii="Times New Roman" w:eastAsia="Times New Roman" w:hAnsi="Times New Roman"/>
+                <w:i/>
+                <w:iCs/>
+                <w:color w:val="000000"/>
+                <w:sz w:val="18"/>
+                <w:szCs w:val="18"/>
+              </w:rPr>
+              <w:t xml:space="preserve"> 3</w:t>
+            </w:r>
+          </w:p>
+        </w:tc>
+        <w:tc>
+          <w:tcPr>
+            <w:tcW w:w="960" w:type="dxa"/>
+            <w:tcBorders>
+              <w:top w:val="single" w:sz="8" w:space="0" w:color="auto"/>
+              <w:left w:val="nil"/>
+              <w:bottom w:val="single" w:sz="4" w:space="0" w:color="auto"/>
+              <w:right w:val="nil"/>
+            </w:tcBorders>
+            <w:shd w:val="clear" w:color="auto" w:fill="auto"/>
+            <w:vAlign w:val="center"/>
+            <w:hideMark/>
+          </w:tcPr>
+          <w:p>
+            <w:pPr>
+              <w:spacing w:after="0" w:line="240" w:lineRule="auto"/>
+              <w:jc w:val="center"/>
+              <w:rPr>
+                <w:rFonts w:ascii="Times New Roman" w:eastAsia="Times New Roman" w:hAnsi="Times New Roman"/>
+                <w:i/>
+                <w:iCs/>
+                <w:color w:val="000000"/>
+                <w:sz w:val="18"/>
+                <w:szCs w:val="18"/>
+              </w:rPr>
+            </w:pPr>
+            <w:proofErr w:type="spellStart"/>
+            <w:r>
+              <w:rPr>
+                <w:rFonts w:ascii="Times New Roman" w:eastAsia="Times New Roman" w:hAnsi="Times New Roman"/>
+                <w:i/>
+                <w:iCs/>
+                <w:color w:val="000000"/>
+                <w:sz w:val="18"/>
+                <w:szCs w:val="18"/>
+              </w:rPr>
+              <w:t>Year</w:t>
+            </w:r>
+            <w:proofErr w:type="spellEnd"/>
+            <w:r>
+              <w:rPr>
+                <w:rFonts w:ascii="Times New Roman" w:eastAsia="Times New Roman" w:hAnsi="Times New Roman"/>
+                <w:i/>
+                <w:iCs/>
+                <w:color w:val="000000"/>
+                <w:sz w:val="18"/>
+                <w:szCs w:val="18"/>
+              </w:rPr>
+              <w:t xml:space="preserve"> 4</w:t>
             </w:r>
           </w:p>
         </w:tc>
@@ -20517,8 +21873,19 @@
                 <w:sz w:val="18"/>
                 <w:szCs w:val="18"/>
               </w:rPr>
-              <w:t>Cash transfers</w:t>
-            </w:r>
+              <w:t xml:space="preserve">Cash </w:t>
+            </w:r>
+            <w:proofErr w:type="spellStart"/>
+            <w:r>
+              <w:rPr>
+                <w:rFonts w:ascii="Times New Roman" w:eastAsia="Times New Roman" w:hAnsi="Times New Roman"/>
+                <w:color w:val="000000"/>
+                <w:sz w:val="18"/>
+                <w:szCs w:val="18"/>
+              </w:rPr>
+              <w:t>transfers</w:t>
+            </w:r>
+            <w:proofErr w:type="spellEnd"/>
           </w:p>
         </w:tc>
         <w:tc>
@@ -21030,15 +22397,37 @@
                 <w:szCs w:val="18"/>
               </w:rPr>
             </w:pPr>
-            <w:r>
-              <w:rPr>
-                <w:rFonts w:ascii="Times New Roman" w:eastAsia="Times New Roman" w:hAnsi="Times New Roman"/>
-                <w:color w:val="000000"/>
-                <w:sz w:val="18"/>
-                <w:szCs w:val="18"/>
-              </w:rPr>
-              <w:t>In-kind transfers</w:t>
-            </w:r>
+            <w:proofErr w:type="spellStart"/>
+            <w:r>
+              <w:rPr>
+                <w:rFonts w:ascii="Times New Roman" w:eastAsia="Times New Roman" w:hAnsi="Times New Roman"/>
+                <w:color w:val="000000"/>
+                <w:sz w:val="18"/>
+                <w:szCs w:val="18"/>
+              </w:rPr>
+              <w:t>In-kind</w:t>
+            </w:r>
+            <w:proofErr w:type="spellEnd"/>
+            <w:r>
+              <w:rPr>
+                <w:rFonts w:ascii="Times New Roman" w:eastAsia="Times New Roman" w:hAnsi="Times New Roman"/>
+                <w:color w:val="000000"/>
+                <w:sz w:val="18"/>
+                <w:szCs w:val="18"/>
+              </w:rPr>
+              <w:t xml:space="preserve"> </w:t>
+            </w:r>
+            <w:proofErr w:type="spellStart"/>
+            <w:r>
+              <w:rPr>
+                <w:rFonts w:ascii="Times New Roman" w:eastAsia="Times New Roman" w:hAnsi="Times New Roman"/>
+                <w:color w:val="000000"/>
+                <w:sz w:val="18"/>
+                <w:szCs w:val="18"/>
+              </w:rPr>
+              <w:t>transfers</w:t>
+            </w:r>
+            <w:proofErr w:type="spellEnd"/>
           </w:p>
         </w:tc>
         <w:tc>
@@ -21550,15 +22939,37 @@
                 <w:szCs w:val="18"/>
               </w:rPr>
             </w:pPr>
-            <w:r>
-              <w:rPr>
-                <w:rFonts w:ascii="Times New Roman" w:eastAsia="Times New Roman" w:hAnsi="Times New Roman"/>
-                <w:color w:val="000000"/>
-                <w:sz w:val="18"/>
-                <w:szCs w:val="18"/>
-              </w:rPr>
-              <w:t>Property taxes</w:t>
-            </w:r>
+            <w:proofErr w:type="spellStart"/>
+            <w:r>
+              <w:rPr>
+                <w:rFonts w:ascii="Times New Roman" w:eastAsia="Times New Roman" w:hAnsi="Times New Roman"/>
+                <w:color w:val="000000"/>
+                <w:sz w:val="18"/>
+                <w:szCs w:val="18"/>
+              </w:rPr>
+              <w:t>Property</w:t>
+            </w:r>
+            <w:proofErr w:type="spellEnd"/>
+            <w:r>
+              <w:rPr>
+                <w:rFonts w:ascii="Times New Roman" w:eastAsia="Times New Roman" w:hAnsi="Times New Roman"/>
+                <w:color w:val="000000"/>
+                <w:sz w:val="18"/>
+                <w:szCs w:val="18"/>
+              </w:rPr>
+              <w:t xml:space="preserve"> </w:t>
+            </w:r>
+            <w:proofErr w:type="spellStart"/>
+            <w:r>
+              <w:rPr>
+                <w:rFonts w:ascii="Times New Roman" w:eastAsia="Times New Roman" w:hAnsi="Times New Roman"/>
+                <w:color w:val="000000"/>
+                <w:sz w:val="18"/>
+                <w:szCs w:val="18"/>
+              </w:rPr>
+              <w:t>taxes</w:t>
+            </w:r>
+            <w:proofErr w:type="spellEnd"/>
           </w:p>
         </w:tc>
         <w:tc>
@@ -22069,15 +23480,37 @@
                 <w:szCs w:val="18"/>
               </w:rPr>
             </w:pPr>
-            <w:r>
-              <w:rPr>
-                <w:rFonts w:ascii="Times New Roman" w:eastAsia="Times New Roman" w:hAnsi="Times New Roman"/>
-                <w:color w:val="000000"/>
-                <w:sz w:val="18"/>
-                <w:szCs w:val="18"/>
-              </w:rPr>
-              <w:t>Indirect taxes</w:t>
-            </w:r>
+            <w:proofErr w:type="spellStart"/>
+            <w:r>
+              <w:rPr>
+                <w:rFonts w:ascii="Times New Roman" w:eastAsia="Times New Roman" w:hAnsi="Times New Roman"/>
+                <w:color w:val="000000"/>
+                <w:sz w:val="18"/>
+                <w:szCs w:val="18"/>
+              </w:rPr>
+              <w:t>Indirect</w:t>
+            </w:r>
+            <w:proofErr w:type="spellEnd"/>
+            <w:r>
+              <w:rPr>
+                <w:rFonts w:ascii="Times New Roman" w:eastAsia="Times New Roman" w:hAnsi="Times New Roman"/>
+                <w:color w:val="000000"/>
+                <w:sz w:val="18"/>
+                <w:szCs w:val="18"/>
+              </w:rPr>
+              <w:t xml:space="preserve"> </w:t>
+            </w:r>
+            <w:proofErr w:type="spellStart"/>
+            <w:r>
+              <w:rPr>
+                <w:rFonts w:ascii="Times New Roman" w:eastAsia="Times New Roman" w:hAnsi="Times New Roman"/>
+                <w:color w:val="000000"/>
+                <w:sz w:val="18"/>
+                <w:szCs w:val="18"/>
+              </w:rPr>
+              <w:t>taxes</w:t>
+            </w:r>
+            <w:proofErr w:type="spellEnd"/>
           </w:p>
         </w:tc>
         <w:tc>
@@ -22586,8 +24019,21 @@
                 <w:sz w:val="18"/>
                 <w:szCs w:val="18"/>
               </w:rPr>
-              <w:t>Table 9: Slump</w:t>
-            </w:r>
+              <w:t xml:space="preserve">Table 9: </w:t>
+            </w:r>
+            <w:proofErr w:type="spellStart"/>
+            <w:r>
+              <w:rPr>
+                <w:rFonts w:ascii="Times New Roman" w:eastAsia="Times New Roman" w:hAnsi="Times New Roman"/>
+                <w:b/>
+                <w:bCs/>
+                <w:color w:val="000000"/>
+                <w:sz w:val="18"/>
+                <w:szCs w:val="18"/>
+              </w:rPr>
+              <w:t>Slump</w:t>
+            </w:r>
+            <w:proofErr w:type="spellEnd"/>
           </w:p>
         </w:tc>
       </w:tr>
@@ -22627,8 +24073,19 @@
                 <w:sz w:val="18"/>
                 <w:szCs w:val="18"/>
               </w:rPr>
-              <w:t>Cash transfers</w:t>
-            </w:r>
+              <w:t xml:space="preserve">Cash </w:t>
+            </w:r>
+            <w:proofErr w:type="spellStart"/>
+            <w:r>
+              <w:rPr>
+                <w:rFonts w:ascii="Times New Roman" w:eastAsia="Times New Roman" w:hAnsi="Times New Roman"/>
+                <w:color w:val="000000"/>
+                <w:sz w:val="18"/>
+                <w:szCs w:val="18"/>
+              </w:rPr>
+              <w:t>transfers</w:t>
+            </w:r>
+            <w:proofErr w:type="spellEnd"/>
           </w:p>
         </w:tc>
         <w:tc>
@@ -23207,16 +24664,37 @@
                 <w:szCs w:val="18"/>
               </w:rPr>
             </w:pPr>
-            <w:r>
-              <w:rPr>
-                <w:rFonts w:ascii="Times New Roman" w:eastAsia="Times New Roman" w:hAnsi="Times New Roman"/>
-                <w:color w:val="000000"/>
-                <w:sz w:val="18"/>
-                <w:szCs w:val="18"/>
-              </w:rPr>
-              <w:lastRenderedPageBreak/>
-              <w:t>In-kind transfers</w:t>
-            </w:r>
+            <w:proofErr w:type="spellStart"/>
+            <w:r>
+              <w:rPr>
+                <w:rFonts w:ascii="Times New Roman" w:eastAsia="Times New Roman" w:hAnsi="Times New Roman"/>
+                <w:color w:val="000000"/>
+                <w:sz w:val="18"/>
+                <w:szCs w:val="18"/>
+              </w:rPr>
+              <w:t>In-kind</w:t>
+            </w:r>
+            <w:proofErr w:type="spellEnd"/>
+            <w:r>
+              <w:rPr>
+                <w:rFonts w:ascii="Times New Roman" w:eastAsia="Times New Roman" w:hAnsi="Times New Roman"/>
+                <w:color w:val="000000"/>
+                <w:sz w:val="18"/>
+                <w:szCs w:val="18"/>
+              </w:rPr>
+              <w:t xml:space="preserve"> </w:t>
+            </w:r>
+            <w:proofErr w:type="spellStart"/>
+            <w:r>
+              <w:rPr>
+                <w:rFonts w:ascii="Times New Roman" w:eastAsia="Times New Roman" w:hAnsi="Times New Roman"/>
+                <w:color w:val="000000"/>
+                <w:sz w:val="18"/>
+                <w:szCs w:val="18"/>
+              </w:rPr>
+              <w:t>transfers</w:t>
+            </w:r>
+            <w:proofErr w:type="spellEnd"/>
           </w:p>
         </w:tc>
         <w:tc>
@@ -23740,15 +25218,37 @@
                 <w:szCs w:val="18"/>
               </w:rPr>
             </w:pPr>
-            <w:r>
-              <w:rPr>
-                <w:rFonts w:ascii="Times New Roman" w:eastAsia="Times New Roman" w:hAnsi="Times New Roman"/>
-                <w:color w:val="000000"/>
-                <w:sz w:val="18"/>
-                <w:szCs w:val="18"/>
-              </w:rPr>
-              <w:t>Property taxes</w:t>
-            </w:r>
+            <w:proofErr w:type="spellStart"/>
+            <w:r>
+              <w:rPr>
+                <w:rFonts w:ascii="Times New Roman" w:eastAsia="Times New Roman" w:hAnsi="Times New Roman"/>
+                <w:color w:val="000000"/>
+                <w:sz w:val="18"/>
+                <w:szCs w:val="18"/>
+              </w:rPr>
+              <w:t>Property</w:t>
+            </w:r>
+            <w:proofErr w:type="spellEnd"/>
+            <w:r>
+              <w:rPr>
+                <w:rFonts w:ascii="Times New Roman" w:eastAsia="Times New Roman" w:hAnsi="Times New Roman"/>
+                <w:color w:val="000000"/>
+                <w:sz w:val="18"/>
+                <w:szCs w:val="18"/>
+              </w:rPr>
+              <w:t xml:space="preserve"> </w:t>
+            </w:r>
+            <w:proofErr w:type="spellStart"/>
+            <w:r>
+              <w:rPr>
+                <w:rFonts w:ascii="Times New Roman" w:eastAsia="Times New Roman" w:hAnsi="Times New Roman"/>
+                <w:color w:val="000000"/>
+                <w:sz w:val="18"/>
+                <w:szCs w:val="18"/>
+              </w:rPr>
+              <w:t>taxes</w:t>
+            </w:r>
+            <w:proofErr w:type="spellEnd"/>
           </w:p>
         </w:tc>
         <w:tc>
@@ -24261,15 +25761,37 @@
                 <w:szCs w:val="18"/>
               </w:rPr>
             </w:pPr>
-            <w:r>
-              <w:rPr>
-                <w:rFonts w:ascii="Times New Roman" w:eastAsia="Times New Roman" w:hAnsi="Times New Roman"/>
-                <w:color w:val="000000"/>
-                <w:sz w:val="18"/>
-                <w:szCs w:val="18"/>
-              </w:rPr>
-              <w:t>Indirect taxes</w:t>
-            </w:r>
+            <w:proofErr w:type="spellStart"/>
+            <w:r>
+              <w:rPr>
+                <w:rFonts w:ascii="Times New Roman" w:eastAsia="Times New Roman" w:hAnsi="Times New Roman"/>
+                <w:color w:val="000000"/>
+                <w:sz w:val="18"/>
+                <w:szCs w:val="18"/>
+              </w:rPr>
+              <w:t>Indirect</w:t>
+            </w:r>
+            <w:proofErr w:type="spellEnd"/>
+            <w:r>
+              <w:rPr>
+                <w:rFonts w:ascii="Times New Roman" w:eastAsia="Times New Roman" w:hAnsi="Times New Roman"/>
+                <w:color w:val="000000"/>
+                <w:sz w:val="18"/>
+                <w:szCs w:val="18"/>
+              </w:rPr>
+              <w:t xml:space="preserve"> </w:t>
+            </w:r>
+            <w:proofErr w:type="spellStart"/>
+            <w:r>
+              <w:rPr>
+                <w:rFonts w:ascii="Times New Roman" w:eastAsia="Times New Roman" w:hAnsi="Times New Roman"/>
+                <w:color w:val="000000"/>
+                <w:sz w:val="18"/>
+                <w:szCs w:val="18"/>
+              </w:rPr>
+              <w:t>taxes</w:t>
+            </w:r>
+            <w:proofErr w:type="spellEnd"/>
           </w:p>
         </w:tc>
         <w:tc>
@@ -24791,7 +26313,23 @@
 
 <file path=word/comments.xml><?xml version="1.0" encoding="utf-8"?>
 <w:comments xmlns:wpc="http://schemas.microsoft.com/office/word/2010/wordprocessingCanvas" xmlns:cx="http://schemas.microsoft.com/office/drawing/2014/chartex" xmlns:cx1="http://schemas.microsoft.com/office/drawing/2015/9/8/chartex" xmlns:cx2="http://schemas.microsoft.com/office/drawing/2015/10/21/chartex" xmlns:cx3="http://schemas.microsoft.com/office/drawing/2016/5/9/chartex" xmlns:cx4="http://schemas.microsoft.com/office/drawing/2016/5/10/chartex" xmlns:cx5="http://schemas.microsoft.com/office/drawing/2016/5/11/chartex" xmlns:cx6="http://schemas.microsoft.com/office/drawing/2016/5/12/chartex" xmlns:cx7="http://schemas.microsoft.com/office/drawing/2016/5/13/chartex" xmlns:cx8="http://schemas.microsoft.com/office/drawing/2016/5/14/chartex" xmlns:mc="http://schemas.openxmlformats.org/markup-compatibility/2006" xmlns:aink="http://schemas.microsoft.com/office/drawing/2016/ink" xmlns:am3d="http://schemas.microsoft.com/office/drawing/2017/model3d" xmlns:o="urn:schemas-microsoft-com:office:office" xmlns:r="http://schemas.openxmlformats.org/officeDocument/2006/relationships" xmlns:m="http://schemas.openxmlformats.org/officeDocument/2006/math" xmlns:v="urn:schemas-microsoft-com:vml" xmlns:wp14="http://schemas.microsoft.com/office/word/2010/wordprocessingDrawing" xmlns:wp="http://schemas.openxmlformats.org/drawingml/2006/wordprocessingDrawing" xmlns:w10="urn:schemas-microsoft-com:office:word" xmlns:w="http://schemas.openxmlformats.org/wordprocessingml/2006/main" xmlns:w14="http://schemas.microsoft.com/office/word/2010/wordml" xmlns:w15="http://schemas.microsoft.com/office/word/2012/wordml" xmlns:w16cex="http://schemas.microsoft.com/office/word/2018/wordml/cex" xmlns:w16cid="http://schemas.microsoft.com/office/word/2016/wordml/cid" xmlns:w16="http://schemas.microsoft.com/office/word/2018/wordml" xmlns:w16sdtdh="http://schemas.microsoft.com/office/word/2020/wordml/sdtdatahash" xmlns:w16se="http://schemas.microsoft.com/office/word/2015/wordml/symex" xmlns:wpg="http://schemas.microsoft.com/office/word/2010/wordprocessingGroup" xmlns:wpi="http://schemas.microsoft.com/office/word/2010/wordprocessingInk" xmlns:wne="http://schemas.microsoft.com/office/word/2006/wordml" xmlns:wps="http://schemas.microsoft.com/office/word/2010/wordprocessingShape" mc:Ignorable="w14 w15 w16se w16cid w16 w16cex w16sdtdh wp14">
-  <w:comment w:id="8" w:author="dani" w:date="2024-06-21T18:32:00Z" w:initials="d">
+  <w:comment w:id="6" w:author="dani" w:date="2025-05-17T15:57:00Z" w:initials="d">
+    <w:p>
+      <w:pPr>
+        <w:pStyle w:val="CommentText"/>
+      </w:pPr>
+      <w:r>
+        <w:rPr>
+          <w:rStyle w:val="CommentReference"/>
+        </w:rPr>
+        <w:annotationRef/>
+      </w:r>
+      <w:r>
+        <w:t>REDO</w:t>
+      </w:r>
+    </w:p>
+  </w:comment>
+  <w:comment w:id="9" w:author="dani" w:date="2024-06-21T18:32:00Z" w:initials="d">
     <w:p>
       <w:pPr>
         <w:pStyle w:val="CommentText"/>
@@ -24829,8 +26367,16 @@
         <w:rPr>
           <w:lang w:val="en-US"/>
         </w:rPr>
-        <w:t>Explain a little more of resutls</w:t>
-      </w:r>
+        <w:t xml:space="preserve">Explain a little more of </w:t>
+      </w:r>
+      <w:proofErr w:type="spellStart"/>
+      <w:r>
+        <w:rPr>
+          <w:lang w:val="en-US"/>
+        </w:rPr>
+        <w:t>resutls</w:t>
+      </w:r>
+      <w:proofErr w:type="spellEnd"/>
     </w:p>
   </w:comment>
 </w:comments>
@@ -24838,18 +26384,21 @@
 
 <file path=word/commentsExtended.xml><?xml version="1.0" encoding="utf-8"?>
 <w15:commentsEx xmlns:wpc="http://schemas.microsoft.com/office/word/2010/wordprocessingCanvas" xmlns:cx="http://schemas.microsoft.com/office/drawing/2014/chartex" xmlns:cx1="http://schemas.microsoft.com/office/drawing/2015/9/8/chartex" xmlns:cx2="http://schemas.microsoft.com/office/drawing/2015/10/21/chartex" xmlns:cx3="http://schemas.microsoft.com/office/drawing/2016/5/9/chartex" xmlns:cx4="http://schemas.microsoft.com/office/drawing/2016/5/10/chartex" xmlns:cx5="http://schemas.microsoft.com/office/drawing/2016/5/11/chartex" xmlns:cx6="http://schemas.microsoft.com/office/drawing/2016/5/12/chartex" xmlns:cx7="http://schemas.microsoft.com/office/drawing/2016/5/13/chartex" xmlns:cx8="http://schemas.microsoft.com/office/drawing/2016/5/14/chartex" xmlns:mc="http://schemas.openxmlformats.org/markup-compatibility/2006" xmlns:aink="http://schemas.microsoft.com/office/drawing/2016/ink" xmlns:am3d="http://schemas.microsoft.com/office/drawing/2017/model3d" xmlns:o="urn:schemas-microsoft-com:office:office" xmlns:r="http://schemas.openxmlformats.org/officeDocument/2006/relationships" xmlns:m="http://schemas.openxmlformats.org/officeDocument/2006/math" xmlns:v="urn:schemas-microsoft-com:vml" xmlns:wp14="http://schemas.microsoft.com/office/word/2010/wordprocessingDrawing" xmlns:wp="http://schemas.openxmlformats.org/drawingml/2006/wordprocessingDrawing" xmlns:w10="urn:schemas-microsoft-com:office:word" xmlns:w="http://schemas.openxmlformats.org/wordprocessingml/2006/main" xmlns:w14="http://schemas.microsoft.com/office/word/2010/wordml" xmlns:w15="http://schemas.microsoft.com/office/word/2012/wordml" xmlns:w16cex="http://schemas.microsoft.com/office/word/2018/wordml/cex" xmlns:w16cid="http://schemas.microsoft.com/office/word/2016/wordml/cid" xmlns:w16="http://schemas.microsoft.com/office/word/2018/wordml" xmlns:w16sdtdh="http://schemas.microsoft.com/office/word/2020/wordml/sdtdatahash" xmlns:w16se="http://schemas.microsoft.com/office/word/2015/wordml/symex" xmlns:wpg="http://schemas.microsoft.com/office/word/2010/wordprocessingGroup" xmlns:wpi="http://schemas.microsoft.com/office/word/2010/wordprocessingInk" xmlns:wne="http://schemas.microsoft.com/office/word/2006/wordml" xmlns:wps="http://schemas.microsoft.com/office/word/2010/wordprocessingShape" mc:Ignorable="w14 w15 w16se w16cid w16 w16cex w16sdtdh wp14">
+  <w15:commentEx w15:paraId="5A33AF51" w15:done="0"/>
   <w15:commentEx w15:paraId="1581E772" w15:done="0"/>
 </w15:commentsEx>
 </file>
 
 <file path=word/commentsExtensible.xml><?xml version="1.0" encoding="utf-8"?>
 <w16cex:commentsExtensible xmlns:wpc="http://schemas.microsoft.com/office/word/2010/wordprocessingCanvas" xmlns:cx="http://schemas.microsoft.com/office/drawing/2014/chartex" xmlns:cx1="http://schemas.microsoft.com/office/drawing/2015/9/8/chartex" xmlns:cx2="http://schemas.microsoft.com/office/drawing/2015/10/21/chartex" xmlns:cx3="http://schemas.microsoft.com/office/drawing/2016/5/9/chartex" xmlns:cx4="http://schemas.microsoft.com/office/drawing/2016/5/10/chartex" xmlns:cx5="http://schemas.microsoft.com/office/drawing/2016/5/11/chartex" xmlns:cx6="http://schemas.microsoft.com/office/drawing/2016/5/12/chartex" xmlns:cx7="http://schemas.microsoft.com/office/drawing/2016/5/13/chartex" xmlns:cx8="http://schemas.microsoft.com/office/drawing/2016/5/14/chartex" xmlns:mc="http://schemas.openxmlformats.org/markup-compatibility/2006" xmlns:aink="http://schemas.microsoft.com/office/drawing/2016/ink" xmlns:am3d="http://schemas.microsoft.com/office/drawing/2017/model3d" xmlns:o="urn:schemas-microsoft-com:office:office" xmlns:r="http://schemas.openxmlformats.org/officeDocument/2006/relationships" xmlns:m="http://schemas.openxmlformats.org/officeDocument/2006/math" xmlns:v="urn:schemas-microsoft-com:vml" xmlns:wp14="http://schemas.microsoft.com/office/word/2010/wordprocessingDrawing" xmlns:wp="http://schemas.openxmlformats.org/drawingml/2006/wordprocessingDrawing" xmlns:w10="urn:schemas-microsoft-com:office:word" xmlns:w="http://schemas.openxmlformats.org/wordprocessingml/2006/main" xmlns:w14="http://schemas.microsoft.com/office/word/2010/wordml" xmlns:w15="http://schemas.microsoft.com/office/word/2012/wordml" xmlns:w16cex="http://schemas.microsoft.com/office/word/2018/wordml/cex" xmlns:w16cid="http://schemas.microsoft.com/office/word/2016/wordml/cid" xmlns:w16="http://schemas.microsoft.com/office/word/2018/wordml" xmlns:w16sdtdh="http://schemas.microsoft.com/office/word/2020/wordml/sdtdatahash" xmlns:w16se="http://schemas.microsoft.com/office/word/2015/wordml/symex" xmlns:wpg="http://schemas.microsoft.com/office/word/2010/wordprocessingGroup" xmlns:wpi="http://schemas.microsoft.com/office/word/2010/wordprocessingInk" xmlns:wne="http://schemas.microsoft.com/office/word/2006/wordml" xmlns:wps="http://schemas.microsoft.com/office/word/2010/wordprocessingShape" mc:Ignorable="w14 w15 w16se w16cid w16 w16cex w16sdtdh wp14">
+  <w16cex:commentExtensible w16cex:durableId="2BD3305D" w16cex:dateUtc="2025-05-17T13:57:00Z"/>
   <w16cex:commentExtensible w16cex:durableId="2A2045AC" w16cex:dateUtc="2024-06-21T16:32:00Z"/>
 </w16cex:commentsExtensible>
 </file>
 
 <file path=word/commentsIds.xml><?xml version="1.0" encoding="utf-8"?>
 <w16cid:commentsIds xmlns:wpc="http://schemas.microsoft.com/office/word/2010/wordprocessingCanvas" xmlns:cx="http://schemas.microsoft.com/office/drawing/2014/chartex" xmlns:cx1="http://schemas.microsoft.com/office/drawing/2015/9/8/chartex" xmlns:cx2="http://schemas.microsoft.com/office/drawing/2015/10/21/chartex" xmlns:cx3="http://schemas.microsoft.com/office/drawing/2016/5/9/chartex" xmlns:cx4="http://schemas.microsoft.com/office/drawing/2016/5/10/chartex" xmlns:cx5="http://schemas.microsoft.com/office/drawing/2016/5/11/chartex" xmlns:cx6="http://schemas.microsoft.com/office/drawing/2016/5/12/chartex" xmlns:cx7="http://schemas.microsoft.com/office/drawing/2016/5/13/chartex" xmlns:cx8="http://schemas.microsoft.com/office/drawing/2016/5/14/chartex" xmlns:mc="http://schemas.openxmlformats.org/markup-compatibility/2006" xmlns:aink="http://schemas.microsoft.com/office/drawing/2016/ink" xmlns:am3d="http://schemas.microsoft.com/office/drawing/2017/model3d" xmlns:o="urn:schemas-microsoft-com:office:office" xmlns:r="http://schemas.openxmlformats.org/officeDocument/2006/relationships" xmlns:m="http://schemas.openxmlformats.org/officeDocument/2006/math" xmlns:v="urn:schemas-microsoft-com:vml" xmlns:wp14="http://schemas.microsoft.com/office/word/2010/wordprocessingDrawing" xmlns:wp="http://schemas.openxmlformats.org/drawingml/2006/wordprocessingDrawing" xmlns:w10="urn:schemas-microsoft-com:office:word" xmlns:w="http://schemas.openxmlformats.org/wordprocessingml/2006/main" xmlns:w14="http://schemas.microsoft.com/office/word/2010/wordml" xmlns:w15="http://schemas.microsoft.com/office/word/2012/wordml" xmlns:w16cex="http://schemas.microsoft.com/office/word/2018/wordml/cex" xmlns:w16cid="http://schemas.microsoft.com/office/word/2016/wordml/cid" xmlns:w16="http://schemas.microsoft.com/office/word/2018/wordml" xmlns:w16sdtdh="http://schemas.microsoft.com/office/word/2020/wordml/sdtdatahash" xmlns:w16se="http://schemas.microsoft.com/office/word/2015/wordml/symex" xmlns:wpg="http://schemas.microsoft.com/office/word/2010/wordprocessingGroup" xmlns:wpi="http://schemas.microsoft.com/office/word/2010/wordprocessingInk" xmlns:wne="http://schemas.microsoft.com/office/word/2006/wordml" xmlns:wps="http://schemas.microsoft.com/office/word/2010/wordprocessingShape" mc:Ignorable="w14 w15 w16se w16cid w16 w16cex w16sdtdh wp14">
+  <w16cid:commentId w16cid:paraId="5A33AF51" w16cid:durableId="2BD3305D"/>
   <w16cid:commentId w16cid:paraId="1581E772" w16cid:durableId="2A2045AC"/>
 </w16cid:commentsIds>
 </file>
